--- a/SIOPrac1.docx
+++ b/SIOPrac1.docx
@@ -1,6 +1,6 @@
 
 <file path=word/document.xml><?xml version="1.0" encoding="utf-8"?>
-<w:document xmlns:wpc="http://schemas.microsoft.com/office/word/2010/wordprocessingCanvas" xmlns:mc="http://schemas.openxmlformats.org/markup-compatibility/2006" xmlns:o="urn:schemas-microsoft-com:office:office" xmlns:r="http://schemas.openxmlformats.org/officeDocument/2006/relationships" xmlns:m="http://schemas.openxmlformats.org/officeDocument/2006/math" xmlns:v="urn:schemas-microsoft-com:vml" xmlns:wp14="http://schemas.microsoft.com/office/word/2010/wordprocessingDrawing" xmlns:wp="http://schemas.openxmlformats.org/drawingml/2006/wordprocessingDrawing" xmlns:w10="urn:schemas-microsoft-com:office:word" xmlns:w="http://schemas.openxmlformats.org/wordprocessingml/2006/main" xmlns:w14="http://schemas.microsoft.com/office/word/2010/wordml" xmlns:w15="http://schemas.microsoft.com/office/word/2012/wordml" xmlns:wpg="http://schemas.microsoft.com/office/word/2010/wordprocessingGroup" xmlns:wpi="http://schemas.microsoft.com/office/word/2010/wordprocessingInk" xmlns:wne="http://schemas.microsoft.com/office/word/2006/wordml" xmlns:wps="http://schemas.microsoft.com/office/word/2010/wordprocessingShape" mc:Ignorable="w14 w15 wp14">
+<w:document xmlns:wpc="http://schemas.microsoft.com/office/word/2010/wordprocessingCanvas" xmlns:cx="http://schemas.microsoft.com/office/drawing/2014/chartex" xmlns:cx1="http://schemas.microsoft.com/office/drawing/2015/9/8/chartex" xmlns:cx2="http://schemas.microsoft.com/office/drawing/2015/10/21/chartex" xmlns:cx3="http://schemas.microsoft.com/office/drawing/2016/5/9/chartex" xmlns:cx4="http://schemas.microsoft.com/office/drawing/2016/5/10/chartex" xmlns:cx5="http://schemas.microsoft.com/office/drawing/2016/5/11/chartex" xmlns:cx6="http://schemas.microsoft.com/office/drawing/2016/5/12/chartex" xmlns:cx7="http://schemas.microsoft.com/office/drawing/2016/5/13/chartex" xmlns:cx8="http://schemas.microsoft.com/office/drawing/2016/5/14/chartex" xmlns:mc="http://schemas.openxmlformats.org/markup-compatibility/2006" xmlns:aink="http://schemas.microsoft.com/office/drawing/2016/ink" xmlns:am3d="http://schemas.microsoft.com/office/drawing/2017/model3d" xmlns:o="urn:schemas-microsoft-com:office:office" xmlns:r="http://schemas.openxmlformats.org/officeDocument/2006/relationships" xmlns:m="http://schemas.openxmlformats.org/officeDocument/2006/math" xmlns:v="urn:schemas-microsoft-com:vml" xmlns:wp14="http://schemas.microsoft.com/office/word/2010/wordprocessingDrawing" xmlns:wp="http://schemas.openxmlformats.org/drawingml/2006/wordprocessingDrawing" xmlns:w10="urn:schemas-microsoft-com:office:word" xmlns:w="http://schemas.openxmlformats.org/wordprocessingml/2006/main" xmlns:w14="http://schemas.microsoft.com/office/word/2010/wordml" xmlns:w15="http://schemas.microsoft.com/office/word/2012/wordml" xmlns:w16cid="http://schemas.microsoft.com/office/word/2016/wordml/cid" xmlns:w16se="http://schemas.microsoft.com/office/word/2015/wordml/symex" xmlns:wpg="http://schemas.microsoft.com/office/word/2010/wordprocessingGroup" xmlns:wpi="http://schemas.microsoft.com/office/word/2010/wordprocessingInk" xmlns:wne="http://schemas.microsoft.com/office/word/2006/wordml" xmlns:wps="http://schemas.microsoft.com/office/word/2010/wordprocessingShape" mc:Ignorable="w14 w15 w16se w16cid wp14">
   <w:body>
     <w:p/>
     <w:p/>
@@ -180,13 +180,23 @@
                 <w:szCs w:val="28"/>
               </w:rPr>
             </w:pPr>
+            <w:proofErr w:type="spellStart"/>
             <w:r>
               <w:rPr>
                 <w:color w:val="4472C4"/>
                 <w:sz w:val="28"/>
                 <w:szCs w:val="28"/>
               </w:rPr>
-              <w:t>Victor López Romero</w:t>
+              <w:t>Victor</w:t>
+            </w:r>
+            <w:proofErr w:type="spellEnd"/>
+            <w:r>
+              <w:rPr>
+                <w:color w:val="4472C4"/>
+                <w:sz w:val="28"/>
+                <w:szCs w:val="28"/>
+              </w:rPr>
+              <w:t xml:space="preserve"> López Romero</w:t>
             </w:r>
           </w:p>
           <w:p>
@@ -236,7 +246,7 @@
           <w:lang w:val="es-ES" w:eastAsia="es-ES"/>
         </w:rPr>
         <w:drawing>
-          <wp:anchor distT="0" distB="0" distL="114300" distR="114300" simplePos="0" relativeHeight="251660288" behindDoc="0" locked="0" layoutInCell="1" allowOverlap="1" wp14:anchorId="5EF93FA4" wp14:editId="1B0B55BD">
+          <wp:anchor distT="0" distB="0" distL="114300" distR="114300" simplePos="0" relativeHeight="251660288" behindDoc="0" locked="0" layoutInCell="1" allowOverlap="1" wp14:anchorId="24CC157A" wp14:editId="4460A603">
             <wp:simplePos x="0" y="0"/>
             <wp:positionH relativeFrom="margin">
               <wp:align>center</wp:align>
@@ -257,7 +267,7 @@
                     <pic:cNvPicPr/>
                   </pic:nvPicPr>
                   <pic:blipFill>
-                    <a:blip r:embed="rId6"/>
+                    <a:blip r:embed="rId8"/>
                     <a:stretch>
                       <a:fillRect/>
                     </a:stretch>
@@ -288,7 +298,7 @@
           <w:lang w:val="es-ES" w:eastAsia="es-ES"/>
         </w:rPr>
         <w:drawing>
-          <wp:anchor distT="0" distB="0" distL="114300" distR="114300" simplePos="0" relativeHeight="251659264" behindDoc="1" locked="0" layoutInCell="1" allowOverlap="1" wp14:anchorId="1CE5015D" wp14:editId="18720E20">
+          <wp:anchor distT="0" distB="0" distL="114300" distR="114300" simplePos="0" relativeHeight="251659264" behindDoc="1" locked="0" layoutInCell="1" allowOverlap="1" wp14:anchorId="4ACD9FE0" wp14:editId="4D7B2599">
             <wp:simplePos x="0" y="0"/>
             <wp:positionH relativeFrom="page">
               <wp:align>left</wp:align>
@@ -309,7 +319,7 @@
                     <pic:cNvPicPr/>
                   </pic:nvPicPr>
                   <pic:blipFill>
-                    <a:blip r:embed="rId7"/>
+                    <a:blip r:embed="rId9"/>
                     <a:stretch>
                       <a:fillRect/>
                     </a:stretch>
@@ -349,6 +359,13 @@
     </w:p>
     <w:sdt>
       <w:sdtPr>
+        <w:rPr>
+          <w:rFonts w:ascii="Calibri" w:eastAsia="Calibri" w:hAnsi="Calibri" w:cs="Times New Roman"/>
+          <w:b w:val="0"/>
+          <w:sz w:val="22"/>
+          <w:szCs w:val="22"/>
+          <w:lang w:val="ca-ES" w:eastAsia="en-US"/>
+        </w:rPr>
         <w:id w:val="-316957776"/>
         <w:docPartObj>
           <w:docPartGallery w:val="Table of Contents"/>
@@ -357,17 +374,13 @@
       </w:sdtPr>
       <w:sdtEndPr>
         <w:rPr>
-          <w:rFonts w:ascii="Calibri" w:eastAsia="Calibri" w:hAnsi="Calibri" w:cs="Times New Roman"/>
           <w:bCs/>
-          <w:sz w:val="22"/>
-          <w:szCs w:val="22"/>
-          <w:lang w:val="ca-ES" w:eastAsia="en-US"/>
         </w:rPr>
       </w:sdtEndPr>
       <w:sdtContent>
         <w:p>
           <w:pPr>
-            <w:pStyle w:val="TtulodeTDC"/>
+            <w:pStyle w:val="TtuloTDC"/>
             <w:rPr>
               <w:lang w:val="ca-ES"/>
             </w:rPr>
@@ -407,7 +420,7 @@
           <w:r>
             <w:fldChar w:fldCharType="separate"/>
           </w:r>
-          <w:hyperlink w:anchor="_Toc35011618" w:history="1">
+          <w:hyperlink w:anchor="_Toc35113821" w:history="1">
             <w:r>
               <w:rPr>
                 <w:rStyle w:val="Hipervnculo"/>
@@ -449,7 +462,7 @@
                 <w:noProof/>
                 <w:webHidden/>
               </w:rPr>
-              <w:instrText xml:space="preserve"> PAGEREF _Toc35011618 \h </w:instrText>
+              <w:instrText xml:space="preserve"> PAGEREF _Toc35113821 \h </w:instrText>
             </w:r>
             <w:r>
               <w:rPr>
@@ -493,7 +506,7 @@
               <w:lang w:val="es-ES" w:eastAsia="es-ES"/>
             </w:rPr>
           </w:pPr>
-          <w:hyperlink w:anchor="_Toc35011619" w:history="1">
+          <w:hyperlink w:anchor="_Toc35113822" w:history="1">
             <w:r>
               <w:rPr>
                 <w:rStyle w:val="Hipervnculo"/>
@@ -535,7 +548,7 @@
                 <w:noProof/>
                 <w:webHidden/>
               </w:rPr>
-              <w:instrText xml:space="preserve"> PAGEREF _Toc35011619 \h </w:instrText>
+              <w:instrText xml:space="preserve"> PAGEREF _Toc35113822 \h </w:instrText>
             </w:r>
             <w:r>
               <w:rPr>
@@ -579,7 +592,7 @@
               <w:lang w:val="es-ES" w:eastAsia="es-ES"/>
             </w:rPr>
           </w:pPr>
-          <w:hyperlink w:anchor="_Toc35011620" w:history="1">
+          <w:hyperlink w:anchor="_Toc35113823" w:history="1">
             <w:r>
               <w:rPr>
                 <w:rStyle w:val="Hipervnculo"/>
@@ -621,7 +634,7 @@
                 <w:noProof/>
                 <w:webHidden/>
               </w:rPr>
-              <w:instrText xml:space="preserve"> PAGEREF _Toc35011620 \h </w:instrText>
+              <w:instrText xml:space="preserve"> PAGEREF _Toc35113823 \h </w:instrText>
             </w:r>
             <w:r>
               <w:rPr>
@@ -665,7 +678,7 @@
               <w:lang w:val="es-ES" w:eastAsia="es-ES"/>
             </w:rPr>
           </w:pPr>
-          <w:hyperlink w:anchor="_Toc35011621" w:history="1">
+          <w:hyperlink w:anchor="_Toc35113824" w:history="1">
             <w:r>
               <w:rPr>
                 <w:rStyle w:val="Hipervnculo"/>
@@ -707,7 +720,7 @@
                 <w:noProof/>
                 <w:webHidden/>
               </w:rPr>
-              <w:instrText xml:space="preserve"> PAGEREF _Toc35011621 \h </w:instrText>
+              <w:instrText xml:space="preserve"> PAGEREF _Toc35113824 \h </w:instrText>
             </w:r>
             <w:r>
               <w:rPr>
@@ -751,7 +764,7 @@
               <w:lang w:val="es-ES" w:eastAsia="es-ES"/>
             </w:rPr>
           </w:pPr>
-          <w:hyperlink w:anchor="_Toc35011622" w:history="1">
+          <w:hyperlink w:anchor="_Toc35113825" w:history="1">
             <w:r>
               <w:rPr>
                 <w:rStyle w:val="Hipervnculo"/>
@@ -793,7 +806,7 @@
                 <w:noProof/>
                 <w:webHidden/>
               </w:rPr>
-              <w:instrText xml:space="preserve"> PAGEREF _Toc35011622 \h </w:instrText>
+              <w:instrText xml:space="preserve"> PAGEREF _Toc35113825 \h </w:instrText>
             </w:r>
             <w:r>
               <w:rPr>
@@ -813,7 +826,7 @@
                 <w:noProof/>
                 <w:webHidden/>
               </w:rPr>
-              <w:t>4</w:t>
+              <w:t>5</w:t>
             </w:r>
             <w:r>
               <w:rPr>
@@ -837,7 +850,7 @@
               <w:lang w:val="es-ES" w:eastAsia="es-ES"/>
             </w:rPr>
           </w:pPr>
-          <w:hyperlink w:anchor="_Toc35011623" w:history="1">
+          <w:hyperlink w:anchor="_Toc35113826" w:history="1">
             <w:r>
               <w:rPr>
                 <w:rStyle w:val="Hipervnculo"/>
@@ -879,7 +892,7 @@
                 <w:noProof/>
                 <w:webHidden/>
               </w:rPr>
-              <w:instrText xml:space="preserve"> PAGEREF _Toc35011623 \h </w:instrText>
+              <w:instrText xml:space="preserve"> PAGEREF _Toc35113826 \h </w:instrText>
             </w:r>
             <w:r>
               <w:rPr>
@@ -923,7 +936,7 @@
               <w:lang w:val="es-ES" w:eastAsia="es-ES"/>
             </w:rPr>
           </w:pPr>
-          <w:hyperlink w:anchor="_Toc35011624" w:history="1">
+          <w:hyperlink w:anchor="_Toc35113827" w:history="1">
             <w:r>
               <w:rPr>
                 <w:rStyle w:val="Hipervnculo"/>
@@ -944,7 +957,7 @@
                 <w:rStyle w:val="Hipervnculo"/>
                 <w:noProof/>
               </w:rPr>
-              <w:t>Positivisme del usuaris</w:t>
+              <w:t>Positivisme dels usuaris</w:t>
             </w:r>
             <w:r>
               <w:rPr>
@@ -965,7 +978,7 @@
                 <w:noProof/>
                 <w:webHidden/>
               </w:rPr>
-              <w:instrText xml:space="preserve"> PAGEREF _Toc35011624 \h </w:instrText>
+              <w:instrText xml:space="preserve"> PAGEREF _Toc35113827 \h </w:instrText>
             </w:r>
             <w:r>
               <w:rPr>
@@ -985,7 +998,357 @@
                 <w:noProof/>
                 <w:webHidden/>
               </w:rPr>
-              <w:t>5</w:t>
+              <w:t>6</w:t>
+            </w:r>
+            <w:r>
+              <w:rPr>
+                <w:noProof/>
+                <w:webHidden/>
+              </w:rPr>
+              <w:fldChar w:fldCharType="end"/>
+            </w:r>
+          </w:hyperlink>
+        </w:p>
+        <w:p>
+          <w:pPr>
+            <w:pStyle w:val="TDC3"/>
+            <w:tabs>
+              <w:tab w:val="right" w:leader="dot" w:pos="8494"/>
+            </w:tabs>
+            <w:rPr>
+              <w:rFonts w:asciiTheme="minorHAnsi" w:eastAsiaTheme="minorEastAsia" w:hAnsiTheme="minorHAnsi" w:cstheme="minorBidi"/>
+              <w:noProof/>
+              <w:lang w:val="es-ES" w:eastAsia="es-ES"/>
+            </w:rPr>
+          </w:pPr>
+          <w:hyperlink w:anchor="_Toc35113828" w:history="1">
+            <w:r>
+              <w:rPr>
+                <w:rStyle w:val="Hipervnculo"/>
+                <w:noProof/>
+              </w:rPr>
+              <w:t>2.1.5. Positivisme dels restaurants</w:t>
+            </w:r>
+            <w:r>
+              <w:rPr>
+                <w:noProof/>
+                <w:webHidden/>
+              </w:rPr>
+              <w:tab/>
+            </w:r>
+            <w:r>
+              <w:rPr>
+                <w:noProof/>
+                <w:webHidden/>
+              </w:rPr>
+              <w:fldChar w:fldCharType="begin"/>
+            </w:r>
+            <w:r>
+              <w:rPr>
+                <w:noProof/>
+                <w:webHidden/>
+              </w:rPr>
+              <w:instrText xml:space="preserve"> PAGEREF _Toc35113828 \h </w:instrText>
+            </w:r>
+            <w:r>
+              <w:rPr>
+                <w:noProof/>
+                <w:webHidden/>
+              </w:rPr>
+            </w:r>
+            <w:r>
+              <w:rPr>
+                <w:noProof/>
+                <w:webHidden/>
+              </w:rPr>
+              <w:fldChar w:fldCharType="separate"/>
+            </w:r>
+            <w:r>
+              <w:rPr>
+                <w:noProof/>
+                <w:webHidden/>
+              </w:rPr>
+              <w:t>7</w:t>
+            </w:r>
+            <w:r>
+              <w:rPr>
+                <w:noProof/>
+                <w:webHidden/>
+              </w:rPr>
+              <w:fldChar w:fldCharType="end"/>
+            </w:r>
+          </w:hyperlink>
+        </w:p>
+        <w:p>
+          <w:pPr>
+            <w:pStyle w:val="TDC3"/>
+            <w:tabs>
+              <w:tab w:val="right" w:leader="dot" w:pos="8494"/>
+            </w:tabs>
+            <w:rPr>
+              <w:rFonts w:asciiTheme="minorHAnsi" w:eastAsiaTheme="minorEastAsia" w:hAnsiTheme="minorHAnsi" w:cstheme="minorBidi"/>
+              <w:noProof/>
+              <w:lang w:val="es-ES" w:eastAsia="es-ES"/>
+            </w:rPr>
+          </w:pPr>
+          <w:hyperlink w:anchor="_Toc35113829" w:history="1">
+            <w:r>
+              <w:rPr>
+                <w:rStyle w:val="Hipervnculo"/>
+                <w:noProof/>
+              </w:rPr>
+              <w:t>2.1.6. Nombre de visites dels restaurants per la seva mitjana</w:t>
+            </w:r>
+            <w:r>
+              <w:rPr>
+                <w:noProof/>
+                <w:webHidden/>
+              </w:rPr>
+              <w:tab/>
+            </w:r>
+            <w:r>
+              <w:rPr>
+                <w:noProof/>
+                <w:webHidden/>
+              </w:rPr>
+              <w:fldChar w:fldCharType="begin"/>
+            </w:r>
+            <w:r>
+              <w:rPr>
+                <w:noProof/>
+                <w:webHidden/>
+              </w:rPr>
+              <w:instrText xml:space="preserve"> PAGEREF _Toc35113829 \h </w:instrText>
+            </w:r>
+            <w:r>
+              <w:rPr>
+                <w:noProof/>
+                <w:webHidden/>
+              </w:rPr>
+            </w:r>
+            <w:r>
+              <w:rPr>
+                <w:noProof/>
+                <w:webHidden/>
+              </w:rPr>
+              <w:fldChar w:fldCharType="separate"/>
+            </w:r>
+            <w:r>
+              <w:rPr>
+                <w:noProof/>
+                <w:webHidden/>
+              </w:rPr>
+              <w:t>8</w:t>
+            </w:r>
+            <w:r>
+              <w:rPr>
+                <w:noProof/>
+                <w:webHidden/>
+              </w:rPr>
+              <w:fldChar w:fldCharType="end"/>
+            </w:r>
+          </w:hyperlink>
+        </w:p>
+        <w:p>
+          <w:pPr>
+            <w:pStyle w:val="TDC3"/>
+            <w:tabs>
+              <w:tab w:val="right" w:leader="dot" w:pos="8494"/>
+            </w:tabs>
+            <w:rPr>
+              <w:rFonts w:asciiTheme="minorHAnsi" w:eastAsiaTheme="minorEastAsia" w:hAnsiTheme="minorHAnsi" w:cstheme="minorBidi"/>
+              <w:noProof/>
+              <w:lang w:val="es-ES" w:eastAsia="es-ES"/>
+            </w:rPr>
+          </w:pPr>
+          <w:hyperlink w:anchor="_Toc35113830" w:history="1">
+            <w:r>
+              <w:rPr>
+                <w:rStyle w:val="Hipervnculo"/>
+                <w:noProof/>
+              </w:rPr>
+              <w:t>2.1.7. Probabilitat que una mateixa puntuació la faci diferents usuaris</w:t>
+            </w:r>
+            <w:r>
+              <w:rPr>
+                <w:noProof/>
+                <w:webHidden/>
+              </w:rPr>
+              <w:tab/>
+            </w:r>
+            <w:r>
+              <w:rPr>
+                <w:noProof/>
+                <w:webHidden/>
+              </w:rPr>
+              <w:fldChar w:fldCharType="begin"/>
+            </w:r>
+            <w:r>
+              <w:rPr>
+                <w:noProof/>
+                <w:webHidden/>
+              </w:rPr>
+              <w:instrText xml:space="preserve"> PAGEREF _Toc35113830 \h </w:instrText>
+            </w:r>
+            <w:r>
+              <w:rPr>
+                <w:noProof/>
+                <w:webHidden/>
+              </w:rPr>
+            </w:r>
+            <w:r>
+              <w:rPr>
+                <w:noProof/>
+                <w:webHidden/>
+              </w:rPr>
+              <w:fldChar w:fldCharType="separate"/>
+            </w:r>
+            <w:r>
+              <w:rPr>
+                <w:noProof/>
+                <w:webHidden/>
+              </w:rPr>
+              <w:t>8</w:t>
+            </w:r>
+            <w:r>
+              <w:rPr>
+                <w:noProof/>
+                <w:webHidden/>
+              </w:rPr>
+              <w:fldChar w:fldCharType="end"/>
+            </w:r>
+          </w:hyperlink>
+        </w:p>
+        <w:p>
+          <w:pPr>
+            <w:pStyle w:val="TDC3"/>
+            <w:tabs>
+              <w:tab w:val="right" w:leader="dot" w:pos="8494"/>
+            </w:tabs>
+            <w:rPr>
+              <w:rFonts w:asciiTheme="minorHAnsi" w:eastAsiaTheme="minorEastAsia" w:hAnsiTheme="minorHAnsi" w:cstheme="minorBidi"/>
+              <w:noProof/>
+              <w:lang w:val="es-ES" w:eastAsia="es-ES"/>
+            </w:rPr>
+          </w:pPr>
+          <w:hyperlink w:anchor="_Toc35113831" w:history="1">
+            <w:r>
+              <w:rPr>
+                <w:rStyle w:val="Hipervnculo"/>
+                <w:noProof/>
+              </w:rPr>
+              <w:t>2.1.8. Comparació entre la puntuació mitja dels usuaris i la seva moda (I)</w:t>
+            </w:r>
+            <w:r>
+              <w:rPr>
+                <w:noProof/>
+                <w:webHidden/>
+              </w:rPr>
+              <w:tab/>
+            </w:r>
+            <w:r>
+              <w:rPr>
+                <w:noProof/>
+                <w:webHidden/>
+              </w:rPr>
+              <w:fldChar w:fldCharType="begin"/>
+            </w:r>
+            <w:r>
+              <w:rPr>
+                <w:noProof/>
+                <w:webHidden/>
+              </w:rPr>
+              <w:instrText xml:space="preserve"> PAGEREF _Toc35113831 \h </w:instrText>
+            </w:r>
+            <w:r>
+              <w:rPr>
+                <w:noProof/>
+                <w:webHidden/>
+              </w:rPr>
+            </w:r>
+            <w:r>
+              <w:rPr>
+                <w:noProof/>
+                <w:webHidden/>
+              </w:rPr>
+              <w:fldChar w:fldCharType="separate"/>
+            </w:r>
+            <w:r>
+              <w:rPr>
+                <w:noProof/>
+                <w:webHidden/>
+              </w:rPr>
+              <w:t>9</w:t>
+            </w:r>
+            <w:r>
+              <w:rPr>
+                <w:noProof/>
+                <w:webHidden/>
+              </w:rPr>
+              <w:fldChar w:fldCharType="end"/>
+            </w:r>
+          </w:hyperlink>
+        </w:p>
+        <w:p>
+          <w:pPr>
+            <w:pStyle w:val="TDC3"/>
+            <w:tabs>
+              <w:tab w:val="right" w:leader="dot" w:pos="8494"/>
+            </w:tabs>
+            <w:rPr>
+              <w:rFonts w:asciiTheme="minorHAnsi" w:eastAsiaTheme="minorEastAsia" w:hAnsiTheme="minorHAnsi" w:cstheme="minorBidi"/>
+              <w:noProof/>
+              <w:lang w:val="es-ES" w:eastAsia="es-ES"/>
+            </w:rPr>
+          </w:pPr>
+          <w:hyperlink w:anchor="_Toc35113832" w:history="1">
+            <w:r>
+              <w:rPr>
+                <w:rStyle w:val="Hipervnculo"/>
+                <w:noProof/>
+              </w:rPr>
+              <w:t>2.1.9. Comparació entre la puntuació mitja dels usuaris i la seva moda (II)</w:t>
+            </w:r>
+            <w:r>
+              <w:rPr>
+                <w:noProof/>
+                <w:webHidden/>
+              </w:rPr>
+              <w:tab/>
+            </w:r>
+            <w:r>
+              <w:rPr>
+                <w:noProof/>
+                <w:webHidden/>
+              </w:rPr>
+              <w:fldChar w:fldCharType="begin"/>
+            </w:r>
+            <w:r>
+              <w:rPr>
+                <w:noProof/>
+                <w:webHidden/>
+              </w:rPr>
+              <w:instrText xml:space="preserve"> PAGEREF _Toc35113832 \h </w:instrText>
+            </w:r>
+            <w:r>
+              <w:rPr>
+                <w:noProof/>
+                <w:webHidden/>
+              </w:rPr>
+            </w:r>
+            <w:r>
+              <w:rPr>
+                <w:noProof/>
+                <w:webHidden/>
+              </w:rPr>
+              <w:fldChar w:fldCharType="separate"/>
+            </w:r>
+            <w:r>
+              <w:rPr>
+                <w:noProof/>
+                <w:webHidden/>
+              </w:rPr>
+              <w:t>10</w:t>
             </w:r>
             <w:r>
               <w:rPr>
@@ -1021,12 +1384,13 @@
         <w:autoSpaceDN/>
         <w:spacing w:line="259" w:lineRule="auto"/>
         <w:textAlignment w:val="auto"/>
+        <w:sectPr>
+          <w:pgSz w:w="11906" w:h="16838"/>
+          <w:pgMar w:top="1417" w:right="1701" w:bottom="1417" w:left="1701" w:header="708" w:footer="708" w:gutter="0"/>
+          <w:cols w:space="708"/>
+          <w:docGrid w:linePitch="360"/>
+        </w:sectPr>
       </w:pPr>
-      <w:r>
-        <w:br w:type="page"/>
-      </w:r>
-      <w:bookmarkStart w:id="0" w:name="_GoBack"/>
-      <w:bookmarkEnd w:id="0"/>
     </w:p>
     <w:p>
       <w:pPr>
@@ -1036,12 +1400,12 @@
           <w:numId w:val="1"/>
         </w:numPr>
       </w:pPr>
-      <w:bookmarkStart w:id="1" w:name="_Toc35011618"/>
+      <w:bookmarkStart w:id="0" w:name="_Toc35113821"/>
       <w:r>
         <w:lastRenderedPageBreak/>
         <w:t>Enunciat de la pràctica</w:t>
       </w:r>
-      <w:bookmarkEnd w:id="1"/>
+      <w:bookmarkEnd w:id="0"/>
     </w:p>
     <w:p>
       <w:pPr>
@@ -1266,12 +1630,14 @@
         <w:spacing w:line="259" w:lineRule="auto"/>
         <w:textAlignment w:val="auto"/>
       </w:pPr>
+      <w:bookmarkStart w:id="1" w:name="_GoBack"/>
+      <w:bookmarkEnd w:id="1"/>
     </w:p>
     <w:p>
       <w:pPr>
         <w:pStyle w:val="Ttulo1"/>
       </w:pPr>
-      <w:bookmarkStart w:id="2" w:name="_Toc35011619"/>
+      <w:bookmarkStart w:id="2" w:name="_Toc35113822"/>
       <w:r>
         <w:lastRenderedPageBreak/>
         <w:t>2.</w:t>
@@ -1286,7 +1652,7 @@
       <w:pPr>
         <w:pStyle w:val="Ttulo2"/>
       </w:pPr>
-      <w:bookmarkStart w:id="3" w:name="_Toc35011620"/>
+      <w:bookmarkStart w:id="3" w:name="_Toc35113823"/>
       <w:r>
         <w:t>2.1.</w:t>
       </w:r>
@@ -1300,7 +1666,7 @@
       <w:pPr>
         <w:pStyle w:val="Ttulo3"/>
       </w:pPr>
-      <w:bookmarkStart w:id="4" w:name="_Toc35011621"/>
+      <w:bookmarkStart w:id="4" w:name="_Toc35113824"/>
       <w:r>
         <w:t>2.1.1.</w:t>
       </w:r>
@@ -1315,19 +1681,20 @@
         <w:rPr>
           <w:rFonts w:eastAsia="Times New Roman"/>
           <w:b/>
+          <w:noProof/>
           <w:lang w:val="es-ES"/>
         </w:rPr>
         <w:drawing>
-          <wp:anchor distT="0" distB="0" distL="114300" distR="114300" simplePos="0" relativeHeight="251662336" behindDoc="1" locked="0" layoutInCell="1" allowOverlap="1" wp14:anchorId="55701CB9" wp14:editId="490AD826">
+          <wp:anchor distT="0" distB="0" distL="114300" distR="114300" simplePos="0" relativeHeight="251662336" behindDoc="1" locked="0" layoutInCell="1" allowOverlap="1" wp14:anchorId="085E3487" wp14:editId="790B4578">
             <wp:simplePos x="0" y="0"/>
             <wp:positionH relativeFrom="margin">
-              <wp:posOffset>491490</wp:posOffset>
+              <wp:align>left</wp:align>
             </wp:positionH>
             <wp:positionV relativeFrom="paragraph">
-              <wp:posOffset>13335</wp:posOffset>
+              <wp:posOffset>14605</wp:posOffset>
             </wp:positionV>
-            <wp:extent cx="3883025" cy="2913380"/>
-            <wp:effectExtent l="0" t="0" r="3175" b="1270"/>
+            <wp:extent cx="3533775" cy="2913380"/>
+            <wp:effectExtent l="0" t="0" r="9525" b="1270"/>
             <wp:wrapNone/>
             <wp:docPr id="7" name="Imagen 7" descr="Occurrences_intervalRatings.png"/>
             <wp:cNvGraphicFramePr>
@@ -1342,23 +1709,21 @@
                       <a:picLocks noChangeAspect="1" noChangeArrowheads="1"/>
                     </pic:cNvPicPr>
                   </pic:nvPicPr>
-                  <pic:blipFill>
-                    <a:blip r:embed="rId8">
+                  <pic:blipFill rotWithShape="1">
+                    <a:blip r:embed="rId10">
                       <a:extLst>
                         <a:ext uri="{28A0092B-C50C-407E-A947-70E740481C1C}">
                           <a14:useLocalDpi xmlns:a14="http://schemas.microsoft.com/office/drawing/2010/main" val="0"/>
                         </a:ext>
                       </a:extLst>
                     </a:blip>
-                    <a:srcRect/>
-                    <a:stretch>
-                      <a:fillRect/>
-                    </a:stretch>
+                    <a:srcRect r="8995"/>
+                    <a:stretch/>
                   </pic:blipFill>
                   <pic:spPr bwMode="auto">
                     <a:xfrm>
                       <a:off x="0" y="0"/>
-                      <a:ext cx="3883025" cy="2913380"/>
+                      <a:ext cx="3533775" cy="2913380"/>
                     </a:xfrm>
                     <a:prstGeom prst="rect">
                       <a:avLst/>
@@ -1367,6 +1732,11 @@
                     <a:ln>
                       <a:noFill/>
                     </a:ln>
+                    <a:extLst>
+                      <a:ext uri="{53640926-AAD7-44D8-BBD7-CCE9431645EC}">
+                        <a14:shadowObscured xmlns:a14="http://schemas.microsoft.com/office/drawing/2010/main"/>
+                      </a:ext>
+                    </a:extLst>
                   </pic:spPr>
                 </pic:pic>
               </a:graphicData>
@@ -1381,29 +1751,1814 @@
         </w:drawing>
       </w:r>
     </w:p>
-    <w:p/>
-    <w:p/>
-    <w:p/>
-    <w:p/>
-    <w:p/>
-    <w:p/>
-    <w:p/>
-    <w:p/>
-    <w:p/>
-    <w:p/>
+    <w:tbl>
+      <w:tblPr>
+        <w:tblStyle w:val="Tablaconcuadrcula"/>
+        <w:tblpPr w:leftFromText="141" w:rightFromText="141" w:vertAnchor="text" w:horzAnchor="margin" w:tblpXSpec="right" w:tblpY="152"/>
+        <w:tblW w:w="2765" w:type="dxa"/>
+        <w:tblLook w:val="04A0" w:firstRow="1" w:lastRow="0" w:firstColumn="1" w:lastColumn="0" w:noHBand="0" w:noVBand="1"/>
+      </w:tblPr>
+      <w:tblGrid>
+        <w:gridCol w:w="1137"/>
+        <w:gridCol w:w="1628"/>
+      </w:tblGrid>
+      <w:tr>
+        <w:trPr>
+          <w:trHeight w:val="300"/>
+        </w:trPr>
+        <w:tc>
+          <w:tcPr>
+            <w:tcW w:w="1137" w:type="dxa"/>
+            <w:shd w:val="clear" w:color="auto" w:fill="AEAAAA" w:themeFill="background2" w:themeFillShade="BF"/>
+            <w:noWrap/>
+            <w:hideMark/>
+          </w:tcPr>
+          <w:p>
+            <w:pPr>
+              <w:suppressAutoHyphens w:val="0"/>
+              <w:autoSpaceDN/>
+              <w:spacing w:line="240" w:lineRule="auto"/>
+              <w:jc w:val="center"/>
+              <w:textAlignment w:val="auto"/>
+              <w:rPr>
+                <w:rFonts w:eastAsia="Times New Roman" w:cs="Calibri"/>
+                <w:b/>
+                <w:bCs/>
+                <w:lang w:val="es-ES" w:eastAsia="es-ES"/>
+              </w:rPr>
+            </w:pPr>
+            <w:proofErr w:type="spellStart"/>
+            <w:r>
+              <w:rPr>
+                <w:rFonts w:eastAsia="Times New Roman" w:cs="Calibri"/>
+                <w:b/>
+                <w:bCs/>
+                <w:lang w:val="es-ES" w:eastAsia="es-ES"/>
+              </w:rPr>
+              <w:t>Puntuació</w:t>
+            </w:r>
+            <w:proofErr w:type="spellEnd"/>
+          </w:p>
+        </w:tc>
+        <w:tc>
+          <w:tcPr>
+            <w:tcW w:w="1628" w:type="dxa"/>
+            <w:shd w:val="clear" w:color="auto" w:fill="AEAAAA" w:themeFill="background2" w:themeFillShade="BF"/>
+            <w:noWrap/>
+            <w:hideMark/>
+          </w:tcPr>
+          <w:p>
+            <w:pPr>
+              <w:suppressAutoHyphens w:val="0"/>
+              <w:autoSpaceDN/>
+              <w:spacing w:line="240" w:lineRule="auto"/>
+              <w:jc w:val="center"/>
+              <w:textAlignment w:val="auto"/>
+              <w:rPr>
+                <w:rFonts w:eastAsia="Times New Roman" w:cs="Calibri"/>
+                <w:b/>
+                <w:bCs/>
+                <w:lang w:val="es-ES" w:eastAsia="es-ES"/>
+              </w:rPr>
+            </w:pPr>
+            <w:proofErr w:type="spellStart"/>
+            <w:r>
+              <w:rPr>
+                <w:rFonts w:eastAsia="Times New Roman" w:cs="Calibri"/>
+                <w:b/>
+                <w:bCs/>
+                <w:lang w:val="es-ES" w:eastAsia="es-ES"/>
+              </w:rPr>
+              <w:t>Vegades</w:t>
+            </w:r>
+            <w:proofErr w:type="spellEnd"/>
+            <w:r>
+              <w:rPr>
+                <w:rFonts w:eastAsia="Times New Roman" w:cs="Calibri"/>
+                <w:b/>
+                <w:bCs/>
+                <w:lang w:val="es-ES" w:eastAsia="es-ES"/>
+              </w:rPr>
+              <w:t xml:space="preserve"> que </w:t>
+            </w:r>
+            <w:proofErr w:type="spellStart"/>
+            <w:r>
+              <w:rPr>
+                <w:rFonts w:eastAsia="Times New Roman" w:cs="Calibri"/>
+                <w:b/>
+                <w:bCs/>
+                <w:lang w:val="es-ES" w:eastAsia="es-ES"/>
+              </w:rPr>
+              <w:t>apareix</w:t>
+            </w:r>
+            <w:proofErr w:type="spellEnd"/>
+          </w:p>
+        </w:tc>
+      </w:tr>
+      <w:tr>
+        <w:trPr>
+          <w:trHeight w:val="300"/>
+        </w:trPr>
+        <w:tc>
+          <w:tcPr>
+            <w:tcW w:w="1137" w:type="dxa"/>
+            <w:shd w:val="clear" w:color="auto" w:fill="D0CECE" w:themeFill="background2" w:themeFillShade="E6"/>
+            <w:noWrap/>
+          </w:tcPr>
+          <w:p>
+            <w:pPr>
+              <w:suppressAutoHyphens w:val="0"/>
+              <w:autoSpaceDN/>
+              <w:spacing w:line="240" w:lineRule="auto"/>
+              <w:jc w:val="center"/>
+              <w:textAlignment w:val="auto"/>
+              <w:rPr>
+                <w:rFonts w:eastAsia="Times New Roman" w:cs="Calibri"/>
+                <w:color w:val="000000"/>
+                <w:lang w:val="es-ES" w:eastAsia="es-ES"/>
+              </w:rPr>
+            </w:pPr>
+            <w:r>
+              <w:rPr>
+                <w:rFonts w:eastAsia="Times New Roman" w:cs="Calibri"/>
+                <w:color w:val="000000"/>
+                <w:lang w:val="es-ES" w:eastAsia="es-ES"/>
+              </w:rPr>
+              <w:t>-10</w:t>
+            </w:r>
+          </w:p>
+        </w:tc>
+        <w:tc>
+          <w:tcPr>
+            <w:tcW w:w="1628" w:type="dxa"/>
+            <w:shd w:val="clear" w:color="auto" w:fill="D0CECE" w:themeFill="background2" w:themeFillShade="E6"/>
+            <w:noWrap/>
+            <w:vAlign w:val="bottom"/>
+          </w:tcPr>
+          <w:p>
+            <w:pPr>
+              <w:suppressAutoHyphens w:val="0"/>
+              <w:autoSpaceDN/>
+              <w:spacing w:line="240" w:lineRule="auto"/>
+              <w:jc w:val="center"/>
+              <w:textAlignment w:val="auto"/>
+              <w:rPr>
+                <w:rFonts w:cs="Calibri"/>
+                <w:color w:val="000000"/>
+              </w:rPr>
+            </w:pPr>
+            <w:r>
+              <w:rPr>
+                <w:rFonts w:cs="Calibri"/>
+                <w:color w:val="000000"/>
+              </w:rPr>
+              <w:t>96142</w:t>
+            </w:r>
+          </w:p>
+        </w:tc>
+      </w:tr>
+      <w:tr>
+        <w:trPr>
+          <w:trHeight w:val="300"/>
+        </w:trPr>
+        <w:tc>
+          <w:tcPr>
+            <w:tcW w:w="1137" w:type="dxa"/>
+            <w:shd w:val="clear" w:color="auto" w:fill="D0CECE" w:themeFill="background2" w:themeFillShade="E6"/>
+            <w:noWrap/>
+            <w:hideMark/>
+          </w:tcPr>
+          <w:p>
+            <w:pPr>
+              <w:suppressAutoHyphens w:val="0"/>
+              <w:autoSpaceDN/>
+              <w:spacing w:line="240" w:lineRule="auto"/>
+              <w:jc w:val="center"/>
+              <w:textAlignment w:val="auto"/>
+              <w:rPr>
+                <w:rFonts w:eastAsia="Times New Roman" w:cs="Calibri"/>
+                <w:color w:val="000000"/>
+                <w:lang w:val="es-ES" w:eastAsia="es-ES"/>
+              </w:rPr>
+            </w:pPr>
+            <w:r>
+              <w:rPr>
+                <w:rFonts w:eastAsia="Times New Roman" w:cs="Calibri"/>
+                <w:color w:val="000000"/>
+                <w:lang w:val="es-ES" w:eastAsia="es-ES"/>
+              </w:rPr>
+              <w:t>-9</w:t>
+            </w:r>
+          </w:p>
+        </w:tc>
+        <w:tc>
+          <w:tcPr>
+            <w:tcW w:w="1628" w:type="dxa"/>
+            <w:shd w:val="clear" w:color="auto" w:fill="D0CECE" w:themeFill="background2" w:themeFillShade="E6"/>
+            <w:noWrap/>
+            <w:vAlign w:val="bottom"/>
+            <w:hideMark/>
+          </w:tcPr>
+          <w:p>
+            <w:pPr>
+              <w:suppressAutoHyphens w:val="0"/>
+              <w:autoSpaceDN/>
+              <w:spacing w:line="240" w:lineRule="auto"/>
+              <w:jc w:val="center"/>
+              <w:textAlignment w:val="auto"/>
+              <w:rPr>
+                <w:rFonts w:eastAsia="Times New Roman" w:cs="Calibri"/>
+                <w:color w:val="000000"/>
+                <w:lang w:val="es-ES" w:eastAsia="es-ES"/>
+              </w:rPr>
+            </w:pPr>
+            <w:r>
+              <w:rPr>
+                <w:rFonts w:cs="Calibri"/>
+                <w:color w:val="000000"/>
+              </w:rPr>
+              <w:t>149580</w:t>
+            </w:r>
+          </w:p>
+        </w:tc>
+      </w:tr>
+      <w:tr>
+        <w:trPr>
+          <w:trHeight w:val="300"/>
+        </w:trPr>
+        <w:tc>
+          <w:tcPr>
+            <w:tcW w:w="1137" w:type="dxa"/>
+            <w:shd w:val="clear" w:color="auto" w:fill="D0CECE" w:themeFill="background2" w:themeFillShade="E6"/>
+            <w:noWrap/>
+            <w:hideMark/>
+          </w:tcPr>
+          <w:p>
+            <w:pPr>
+              <w:suppressAutoHyphens w:val="0"/>
+              <w:autoSpaceDN/>
+              <w:spacing w:line="240" w:lineRule="auto"/>
+              <w:jc w:val="center"/>
+              <w:textAlignment w:val="auto"/>
+              <w:rPr>
+                <w:rFonts w:eastAsia="Times New Roman" w:cs="Calibri"/>
+                <w:color w:val="000000"/>
+                <w:lang w:val="es-ES" w:eastAsia="es-ES"/>
+              </w:rPr>
+            </w:pPr>
+            <w:r>
+              <w:rPr>
+                <w:rFonts w:eastAsia="Times New Roman" w:cs="Calibri"/>
+                <w:color w:val="000000"/>
+                <w:lang w:val="es-ES" w:eastAsia="es-ES"/>
+              </w:rPr>
+              <w:t>-8</w:t>
+            </w:r>
+          </w:p>
+        </w:tc>
+        <w:tc>
+          <w:tcPr>
+            <w:tcW w:w="1628" w:type="dxa"/>
+            <w:shd w:val="clear" w:color="auto" w:fill="D0CECE" w:themeFill="background2" w:themeFillShade="E6"/>
+            <w:noWrap/>
+            <w:vAlign w:val="bottom"/>
+            <w:hideMark/>
+          </w:tcPr>
+          <w:p>
+            <w:pPr>
+              <w:suppressAutoHyphens w:val="0"/>
+              <w:autoSpaceDN/>
+              <w:spacing w:line="240" w:lineRule="auto"/>
+              <w:jc w:val="center"/>
+              <w:textAlignment w:val="auto"/>
+              <w:rPr>
+                <w:rFonts w:eastAsia="Times New Roman" w:cs="Calibri"/>
+                <w:color w:val="000000"/>
+                <w:lang w:val="es-ES" w:eastAsia="es-ES"/>
+              </w:rPr>
+            </w:pPr>
+            <w:r>
+              <w:rPr>
+                <w:rFonts w:cs="Calibri"/>
+                <w:color w:val="000000"/>
+              </w:rPr>
+              <w:t>139251</w:t>
+            </w:r>
+          </w:p>
+        </w:tc>
+      </w:tr>
+      <w:tr>
+        <w:trPr>
+          <w:trHeight w:val="300"/>
+        </w:trPr>
+        <w:tc>
+          <w:tcPr>
+            <w:tcW w:w="1137" w:type="dxa"/>
+            <w:shd w:val="clear" w:color="auto" w:fill="D0CECE" w:themeFill="background2" w:themeFillShade="E6"/>
+            <w:noWrap/>
+            <w:hideMark/>
+          </w:tcPr>
+          <w:p>
+            <w:pPr>
+              <w:suppressAutoHyphens w:val="0"/>
+              <w:autoSpaceDN/>
+              <w:spacing w:line="240" w:lineRule="auto"/>
+              <w:jc w:val="center"/>
+              <w:textAlignment w:val="auto"/>
+              <w:rPr>
+                <w:rFonts w:eastAsia="Times New Roman" w:cs="Calibri"/>
+                <w:color w:val="000000"/>
+                <w:lang w:val="es-ES" w:eastAsia="es-ES"/>
+              </w:rPr>
+            </w:pPr>
+            <w:r>
+              <w:rPr>
+                <w:rFonts w:eastAsia="Times New Roman" w:cs="Calibri"/>
+                <w:color w:val="000000"/>
+                <w:lang w:val="es-ES" w:eastAsia="es-ES"/>
+              </w:rPr>
+              <w:t>-7</w:t>
+            </w:r>
+          </w:p>
+        </w:tc>
+        <w:tc>
+          <w:tcPr>
+            <w:tcW w:w="1628" w:type="dxa"/>
+            <w:shd w:val="clear" w:color="auto" w:fill="D0CECE" w:themeFill="background2" w:themeFillShade="E6"/>
+            <w:noWrap/>
+            <w:vAlign w:val="bottom"/>
+            <w:hideMark/>
+          </w:tcPr>
+          <w:p>
+            <w:pPr>
+              <w:suppressAutoHyphens w:val="0"/>
+              <w:autoSpaceDN/>
+              <w:spacing w:line="240" w:lineRule="auto"/>
+              <w:jc w:val="center"/>
+              <w:textAlignment w:val="auto"/>
+              <w:rPr>
+                <w:rFonts w:eastAsia="Times New Roman" w:cs="Calibri"/>
+                <w:color w:val="000000"/>
+                <w:lang w:val="es-ES" w:eastAsia="es-ES"/>
+              </w:rPr>
+            </w:pPr>
+            <w:r>
+              <w:rPr>
+                <w:rFonts w:cs="Calibri"/>
+                <w:color w:val="000000"/>
+              </w:rPr>
+              <w:t>152440</w:t>
+            </w:r>
+          </w:p>
+        </w:tc>
+      </w:tr>
+      <w:tr>
+        <w:trPr>
+          <w:trHeight w:val="300"/>
+        </w:trPr>
+        <w:tc>
+          <w:tcPr>
+            <w:tcW w:w="1137" w:type="dxa"/>
+            <w:shd w:val="clear" w:color="auto" w:fill="D0CECE" w:themeFill="background2" w:themeFillShade="E6"/>
+            <w:noWrap/>
+            <w:hideMark/>
+          </w:tcPr>
+          <w:p>
+            <w:pPr>
+              <w:suppressAutoHyphens w:val="0"/>
+              <w:autoSpaceDN/>
+              <w:spacing w:line="240" w:lineRule="auto"/>
+              <w:jc w:val="center"/>
+              <w:textAlignment w:val="auto"/>
+              <w:rPr>
+                <w:rFonts w:eastAsia="Times New Roman" w:cs="Calibri"/>
+                <w:color w:val="000000"/>
+                <w:lang w:val="es-ES" w:eastAsia="es-ES"/>
+              </w:rPr>
+            </w:pPr>
+            <w:r>
+              <w:rPr>
+                <w:rFonts w:eastAsia="Times New Roman" w:cs="Calibri"/>
+                <w:color w:val="000000"/>
+                <w:lang w:val="es-ES" w:eastAsia="es-ES"/>
+              </w:rPr>
+              <w:t>-6</w:t>
+            </w:r>
+          </w:p>
+        </w:tc>
+        <w:tc>
+          <w:tcPr>
+            <w:tcW w:w="1628" w:type="dxa"/>
+            <w:shd w:val="clear" w:color="auto" w:fill="D0CECE" w:themeFill="background2" w:themeFillShade="E6"/>
+            <w:noWrap/>
+            <w:vAlign w:val="bottom"/>
+            <w:hideMark/>
+          </w:tcPr>
+          <w:p>
+            <w:pPr>
+              <w:suppressAutoHyphens w:val="0"/>
+              <w:autoSpaceDN/>
+              <w:spacing w:line="240" w:lineRule="auto"/>
+              <w:jc w:val="center"/>
+              <w:textAlignment w:val="auto"/>
+              <w:rPr>
+                <w:rFonts w:eastAsia="Times New Roman" w:cs="Calibri"/>
+                <w:color w:val="000000"/>
+                <w:lang w:val="es-ES" w:eastAsia="es-ES"/>
+              </w:rPr>
+            </w:pPr>
+            <w:r>
+              <w:rPr>
+                <w:rFonts w:cs="Calibri"/>
+                <w:color w:val="000000"/>
+              </w:rPr>
+              <w:t>145807</w:t>
+            </w:r>
+          </w:p>
+        </w:tc>
+      </w:tr>
+      <w:tr>
+        <w:trPr>
+          <w:trHeight w:val="300"/>
+        </w:trPr>
+        <w:tc>
+          <w:tcPr>
+            <w:tcW w:w="1137" w:type="dxa"/>
+            <w:shd w:val="clear" w:color="auto" w:fill="D0CECE" w:themeFill="background2" w:themeFillShade="E6"/>
+            <w:noWrap/>
+            <w:hideMark/>
+          </w:tcPr>
+          <w:p>
+            <w:pPr>
+              <w:suppressAutoHyphens w:val="0"/>
+              <w:autoSpaceDN/>
+              <w:spacing w:line="240" w:lineRule="auto"/>
+              <w:jc w:val="center"/>
+              <w:textAlignment w:val="auto"/>
+              <w:rPr>
+                <w:rFonts w:eastAsia="Times New Roman" w:cs="Calibri"/>
+                <w:color w:val="000000"/>
+                <w:lang w:val="es-ES" w:eastAsia="es-ES"/>
+              </w:rPr>
+            </w:pPr>
+            <w:r>
+              <w:rPr>
+                <w:rFonts w:eastAsia="Times New Roman" w:cs="Calibri"/>
+                <w:color w:val="000000"/>
+                <w:lang w:val="es-ES" w:eastAsia="es-ES"/>
+              </w:rPr>
+              <w:t>-5</w:t>
+            </w:r>
+          </w:p>
+        </w:tc>
+        <w:tc>
+          <w:tcPr>
+            <w:tcW w:w="1628" w:type="dxa"/>
+            <w:shd w:val="clear" w:color="auto" w:fill="D0CECE" w:themeFill="background2" w:themeFillShade="E6"/>
+            <w:noWrap/>
+            <w:vAlign w:val="bottom"/>
+            <w:hideMark/>
+          </w:tcPr>
+          <w:p>
+            <w:pPr>
+              <w:suppressAutoHyphens w:val="0"/>
+              <w:autoSpaceDN/>
+              <w:spacing w:line="240" w:lineRule="auto"/>
+              <w:jc w:val="center"/>
+              <w:textAlignment w:val="auto"/>
+              <w:rPr>
+                <w:rFonts w:eastAsia="Times New Roman" w:cs="Calibri"/>
+                <w:color w:val="000000"/>
+                <w:lang w:val="es-ES" w:eastAsia="es-ES"/>
+              </w:rPr>
+            </w:pPr>
+            <w:r>
+              <w:rPr>
+                <w:rFonts w:cs="Calibri"/>
+                <w:color w:val="000000"/>
+              </w:rPr>
+              <w:t>143189</w:t>
+            </w:r>
+          </w:p>
+        </w:tc>
+      </w:tr>
+      <w:tr>
+        <w:trPr>
+          <w:trHeight w:val="300"/>
+        </w:trPr>
+        <w:tc>
+          <w:tcPr>
+            <w:tcW w:w="1137" w:type="dxa"/>
+            <w:shd w:val="clear" w:color="auto" w:fill="D0CECE" w:themeFill="background2" w:themeFillShade="E6"/>
+            <w:noWrap/>
+            <w:hideMark/>
+          </w:tcPr>
+          <w:p>
+            <w:pPr>
+              <w:suppressAutoHyphens w:val="0"/>
+              <w:autoSpaceDN/>
+              <w:spacing w:line="240" w:lineRule="auto"/>
+              <w:jc w:val="center"/>
+              <w:textAlignment w:val="auto"/>
+              <w:rPr>
+                <w:rFonts w:eastAsia="Times New Roman" w:cs="Calibri"/>
+                <w:color w:val="000000"/>
+                <w:lang w:val="es-ES" w:eastAsia="es-ES"/>
+              </w:rPr>
+            </w:pPr>
+            <w:r>
+              <w:rPr>
+                <w:rFonts w:eastAsia="Times New Roman" w:cs="Calibri"/>
+                <w:color w:val="000000"/>
+                <w:lang w:val="es-ES" w:eastAsia="es-ES"/>
+              </w:rPr>
+              <w:t>-4</w:t>
+            </w:r>
+          </w:p>
+        </w:tc>
+        <w:tc>
+          <w:tcPr>
+            <w:tcW w:w="1628" w:type="dxa"/>
+            <w:shd w:val="clear" w:color="auto" w:fill="D0CECE" w:themeFill="background2" w:themeFillShade="E6"/>
+            <w:noWrap/>
+            <w:vAlign w:val="bottom"/>
+            <w:hideMark/>
+          </w:tcPr>
+          <w:p>
+            <w:pPr>
+              <w:suppressAutoHyphens w:val="0"/>
+              <w:autoSpaceDN/>
+              <w:spacing w:line="240" w:lineRule="auto"/>
+              <w:jc w:val="center"/>
+              <w:textAlignment w:val="auto"/>
+              <w:rPr>
+                <w:rFonts w:eastAsia="Times New Roman" w:cs="Calibri"/>
+                <w:color w:val="000000"/>
+                <w:lang w:val="es-ES" w:eastAsia="es-ES"/>
+              </w:rPr>
+            </w:pPr>
+            <w:r>
+              <w:rPr>
+                <w:rFonts w:cs="Calibri"/>
+                <w:color w:val="000000"/>
+              </w:rPr>
+              <w:t>165200</w:t>
+            </w:r>
+          </w:p>
+        </w:tc>
+      </w:tr>
+      <w:tr>
+        <w:trPr>
+          <w:trHeight w:val="300"/>
+        </w:trPr>
+        <w:tc>
+          <w:tcPr>
+            <w:tcW w:w="1137" w:type="dxa"/>
+            <w:shd w:val="clear" w:color="auto" w:fill="D0CECE" w:themeFill="background2" w:themeFillShade="E6"/>
+            <w:noWrap/>
+            <w:hideMark/>
+          </w:tcPr>
+          <w:p>
+            <w:pPr>
+              <w:suppressAutoHyphens w:val="0"/>
+              <w:autoSpaceDN/>
+              <w:spacing w:line="240" w:lineRule="auto"/>
+              <w:jc w:val="center"/>
+              <w:textAlignment w:val="auto"/>
+              <w:rPr>
+                <w:rFonts w:eastAsia="Times New Roman" w:cs="Calibri"/>
+                <w:color w:val="000000"/>
+                <w:lang w:val="es-ES" w:eastAsia="es-ES"/>
+              </w:rPr>
+            </w:pPr>
+            <w:r>
+              <w:rPr>
+                <w:rFonts w:eastAsia="Times New Roman" w:cs="Calibri"/>
+                <w:color w:val="000000"/>
+                <w:lang w:val="es-ES" w:eastAsia="es-ES"/>
+              </w:rPr>
+              <w:t>-3</w:t>
+            </w:r>
+          </w:p>
+        </w:tc>
+        <w:tc>
+          <w:tcPr>
+            <w:tcW w:w="1628" w:type="dxa"/>
+            <w:shd w:val="clear" w:color="auto" w:fill="D0CECE" w:themeFill="background2" w:themeFillShade="E6"/>
+            <w:noWrap/>
+            <w:vAlign w:val="bottom"/>
+            <w:hideMark/>
+          </w:tcPr>
+          <w:p>
+            <w:pPr>
+              <w:suppressAutoHyphens w:val="0"/>
+              <w:autoSpaceDN/>
+              <w:spacing w:line="240" w:lineRule="auto"/>
+              <w:jc w:val="center"/>
+              <w:textAlignment w:val="auto"/>
+              <w:rPr>
+                <w:rFonts w:eastAsia="Times New Roman" w:cs="Calibri"/>
+                <w:color w:val="000000"/>
+                <w:lang w:val="es-ES" w:eastAsia="es-ES"/>
+              </w:rPr>
+            </w:pPr>
+            <w:r>
+              <w:rPr>
+                <w:rFonts w:cs="Calibri"/>
+                <w:color w:val="000000"/>
+              </w:rPr>
+              <w:t>154172</w:t>
+            </w:r>
+          </w:p>
+        </w:tc>
+      </w:tr>
+      <w:tr>
+        <w:trPr>
+          <w:trHeight w:val="300"/>
+        </w:trPr>
+        <w:tc>
+          <w:tcPr>
+            <w:tcW w:w="1137" w:type="dxa"/>
+            <w:shd w:val="clear" w:color="auto" w:fill="D0CECE" w:themeFill="background2" w:themeFillShade="E6"/>
+            <w:noWrap/>
+            <w:hideMark/>
+          </w:tcPr>
+          <w:p>
+            <w:pPr>
+              <w:suppressAutoHyphens w:val="0"/>
+              <w:autoSpaceDN/>
+              <w:spacing w:line="240" w:lineRule="auto"/>
+              <w:jc w:val="center"/>
+              <w:textAlignment w:val="auto"/>
+              <w:rPr>
+                <w:rFonts w:eastAsia="Times New Roman" w:cs="Calibri"/>
+                <w:color w:val="000000"/>
+                <w:lang w:val="es-ES" w:eastAsia="es-ES"/>
+              </w:rPr>
+            </w:pPr>
+            <w:r>
+              <w:rPr>
+                <w:rFonts w:eastAsia="Times New Roman" w:cs="Calibri"/>
+                <w:color w:val="000000"/>
+                <w:lang w:val="es-ES" w:eastAsia="es-ES"/>
+              </w:rPr>
+              <w:t>-2</w:t>
+            </w:r>
+          </w:p>
+        </w:tc>
+        <w:tc>
+          <w:tcPr>
+            <w:tcW w:w="1628" w:type="dxa"/>
+            <w:shd w:val="clear" w:color="auto" w:fill="D0CECE" w:themeFill="background2" w:themeFillShade="E6"/>
+            <w:noWrap/>
+            <w:vAlign w:val="bottom"/>
+            <w:hideMark/>
+          </w:tcPr>
+          <w:p>
+            <w:pPr>
+              <w:suppressAutoHyphens w:val="0"/>
+              <w:autoSpaceDN/>
+              <w:spacing w:line="240" w:lineRule="auto"/>
+              <w:jc w:val="center"/>
+              <w:textAlignment w:val="auto"/>
+              <w:rPr>
+                <w:rFonts w:eastAsia="Times New Roman" w:cs="Calibri"/>
+                <w:color w:val="000000"/>
+                <w:lang w:val="es-ES" w:eastAsia="es-ES"/>
+              </w:rPr>
+            </w:pPr>
+            <w:r>
+              <w:rPr>
+                <w:rFonts w:cs="Calibri"/>
+                <w:color w:val="000000"/>
+              </w:rPr>
+              <w:t>167809</w:t>
+            </w:r>
+          </w:p>
+        </w:tc>
+      </w:tr>
+      <w:tr>
+        <w:trPr>
+          <w:trHeight w:val="300"/>
+        </w:trPr>
+        <w:tc>
+          <w:tcPr>
+            <w:tcW w:w="1137" w:type="dxa"/>
+            <w:shd w:val="clear" w:color="auto" w:fill="D0CECE" w:themeFill="background2" w:themeFillShade="E6"/>
+            <w:noWrap/>
+            <w:hideMark/>
+          </w:tcPr>
+          <w:p>
+            <w:pPr>
+              <w:suppressAutoHyphens w:val="0"/>
+              <w:autoSpaceDN/>
+              <w:spacing w:line="240" w:lineRule="auto"/>
+              <w:jc w:val="center"/>
+              <w:textAlignment w:val="auto"/>
+              <w:rPr>
+                <w:rFonts w:eastAsia="Times New Roman" w:cs="Calibri"/>
+                <w:color w:val="000000"/>
+                <w:lang w:val="es-ES" w:eastAsia="es-ES"/>
+              </w:rPr>
+            </w:pPr>
+            <w:r>
+              <w:rPr>
+                <w:rFonts w:eastAsia="Times New Roman" w:cs="Calibri"/>
+                <w:color w:val="000000"/>
+                <w:lang w:val="es-ES" w:eastAsia="es-ES"/>
+              </w:rPr>
+              <w:t>-1</w:t>
+            </w:r>
+          </w:p>
+        </w:tc>
+        <w:tc>
+          <w:tcPr>
+            <w:tcW w:w="1628" w:type="dxa"/>
+            <w:shd w:val="clear" w:color="auto" w:fill="D0CECE" w:themeFill="background2" w:themeFillShade="E6"/>
+            <w:noWrap/>
+            <w:vAlign w:val="bottom"/>
+            <w:hideMark/>
+          </w:tcPr>
+          <w:p>
+            <w:pPr>
+              <w:suppressAutoHyphens w:val="0"/>
+              <w:autoSpaceDN/>
+              <w:spacing w:line="240" w:lineRule="auto"/>
+              <w:jc w:val="center"/>
+              <w:textAlignment w:val="auto"/>
+              <w:rPr>
+                <w:rFonts w:eastAsia="Times New Roman" w:cs="Calibri"/>
+                <w:color w:val="000000"/>
+                <w:lang w:val="es-ES" w:eastAsia="es-ES"/>
+              </w:rPr>
+            </w:pPr>
+            <w:r>
+              <w:rPr>
+                <w:rFonts w:cs="Calibri"/>
+                <w:color w:val="000000"/>
+              </w:rPr>
+              <w:t>211028</w:t>
+            </w:r>
+          </w:p>
+        </w:tc>
+      </w:tr>
+      <w:tr>
+        <w:trPr>
+          <w:trHeight w:val="300"/>
+        </w:trPr>
+        <w:tc>
+          <w:tcPr>
+            <w:tcW w:w="1137" w:type="dxa"/>
+            <w:shd w:val="clear" w:color="auto" w:fill="D0CECE" w:themeFill="background2" w:themeFillShade="E6"/>
+            <w:noWrap/>
+            <w:hideMark/>
+          </w:tcPr>
+          <w:p>
+            <w:pPr>
+              <w:suppressAutoHyphens w:val="0"/>
+              <w:autoSpaceDN/>
+              <w:spacing w:line="240" w:lineRule="auto"/>
+              <w:jc w:val="center"/>
+              <w:textAlignment w:val="auto"/>
+              <w:rPr>
+                <w:rFonts w:eastAsia="Times New Roman" w:cs="Calibri"/>
+                <w:color w:val="000000"/>
+                <w:lang w:val="es-ES" w:eastAsia="es-ES"/>
+              </w:rPr>
+            </w:pPr>
+            <w:r>
+              <w:rPr>
+                <w:rFonts w:eastAsia="Times New Roman" w:cs="Calibri"/>
+                <w:color w:val="000000"/>
+                <w:lang w:val="es-ES" w:eastAsia="es-ES"/>
+              </w:rPr>
+              <w:t>0</w:t>
+            </w:r>
+          </w:p>
+        </w:tc>
+        <w:tc>
+          <w:tcPr>
+            <w:tcW w:w="1628" w:type="dxa"/>
+            <w:shd w:val="clear" w:color="auto" w:fill="D0CECE" w:themeFill="background2" w:themeFillShade="E6"/>
+            <w:noWrap/>
+            <w:vAlign w:val="bottom"/>
+            <w:hideMark/>
+          </w:tcPr>
+          <w:p>
+            <w:pPr>
+              <w:suppressAutoHyphens w:val="0"/>
+              <w:autoSpaceDN/>
+              <w:spacing w:line="240" w:lineRule="auto"/>
+              <w:jc w:val="center"/>
+              <w:textAlignment w:val="auto"/>
+              <w:rPr>
+                <w:rFonts w:eastAsia="Times New Roman" w:cs="Calibri"/>
+                <w:color w:val="000000"/>
+                <w:lang w:val="es-ES" w:eastAsia="es-ES"/>
+              </w:rPr>
+            </w:pPr>
+            <w:r>
+              <w:rPr>
+                <w:rFonts w:cs="Calibri"/>
+                <w:color w:val="000000"/>
+              </w:rPr>
+              <w:t>299134</w:t>
+            </w:r>
+          </w:p>
+        </w:tc>
+      </w:tr>
+      <w:tr>
+        <w:trPr>
+          <w:trHeight w:val="300"/>
+        </w:trPr>
+        <w:tc>
+          <w:tcPr>
+            <w:tcW w:w="1137" w:type="dxa"/>
+            <w:shd w:val="clear" w:color="auto" w:fill="D0CECE" w:themeFill="background2" w:themeFillShade="E6"/>
+            <w:noWrap/>
+            <w:hideMark/>
+          </w:tcPr>
+          <w:p>
+            <w:pPr>
+              <w:suppressAutoHyphens w:val="0"/>
+              <w:autoSpaceDN/>
+              <w:spacing w:line="240" w:lineRule="auto"/>
+              <w:jc w:val="center"/>
+              <w:textAlignment w:val="auto"/>
+              <w:rPr>
+                <w:rFonts w:eastAsia="Times New Roman" w:cs="Calibri"/>
+                <w:color w:val="000000"/>
+                <w:lang w:val="es-ES" w:eastAsia="es-ES"/>
+              </w:rPr>
+            </w:pPr>
+            <w:r>
+              <w:rPr>
+                <w:rFonts w:eastAsia="Times New Roman" w:cs="Calibri"/>
+                <w:color w:val="000000"/>
+                <w:lang w:val="es-ES" w:eastAsia="es-ES"/>
+              </w:rPr>
+              <w:t>1</w:t>
+            </w:r>
+          </w:p>
+        </w:tc>
+        <w:tc>
+          <w:tcPr>
+            <w:tcW w:w="1628" w:type="dxa"/>
+            <w:shd w:val="clear" w:color="auto" w:fill="D0CECE" w:themeFill="background2" w:themeFillShade="E6"/>
+            <w:noWrap/>
+            <w:vAlign w:val="bottom"/>
+            <w:hideMark/>
+          </w:tcPr>
+          <w:p>
+            <w:pPr>
+              <w:suppressAutoHyphens w:val="0"/>
+              <w:autoSpaceDN/>
+              <w:spacing w:line="240" w:lineRule="auto"/>
+              <w:jc w:val="center"/>
+              <w:textAlignment w:val="auto"/>
+              <w:rPr>
+                <w:rFonts w:eastAsia="Times New Roman" w:cs="Calibri"/>
+                <w:color w:val="000000"/>
+                <w:lang w:val="es-ES" w:eastAsia="es-ES"/>
+              </w:rPr>
+            </w:pPr>
+            <w:r>
+              <w:rPr>
+                <w:rFonts w:cs="Calibri"/>
+                <w:color w:val="000000"/>
+              </w:rPr>
+              <w:t>261463</w:t>
+            </w:r>
+          </w:p>
+        </w:tc>
+      </w:tr>
+      <w:tr>
+        <w:trPr>
+          <w:trHeight w:val="300"/>
+        </w:trPr>
+        <w:tc>
+          <w:tcPr>
+            <w:tcW w:w="1137" w:type="dxa"/>
+            <w:shd w:val="clear" w:color="auto" w:fill="D0CECE" w:themeFill="background2" w:themeFillShade="E6"/>
+            <w:noWrap/>
+            <w:hideMark/>
+          </w:tcPr>
+          <w:p>
+            <w:pPr>
+              <w:suppressAutoHyphens w:val="0"/>
+              <w:autoSpaceDN/>
+              <w:spacing w:line="240" w:lineRule="auto"/>
+              <w:jc w:val="center"/>
+              <w:textAlignment w:val="auto"/>
+              <w:rPr>
+                <w:rFonts w:eastAsia="Times New Roman" w:cs="Calibri"/>
+                <w:color w:val="000000"/>
+                <w:lang w:val="es-ES" w:eastAsia="es-ES"/>
+              </w:rPr>
+            </w:pPr>
+            <w:r>
+              <w:rPr>
+                <w:rFonts w:eastAsia="Times New Roman" w:cs="Calibri"/>
+                <w:color w:val="000000"/>
+                <w:lang w:val="es-ES" w:eastAsia="es-ES"/>
+              </w:rPr>
+              <w:t>2</w:t>
+            </w:r>
+          </w:p>
+        </w:tc>
+        <w:tc>
+          <w:tcPr>
+            <w:tcW w:w="1628" w:type="dxa"/>
+            <w:shd w:val="clear" w:color="auto" w:fill="D0CECE" w:themeFill="background2" w:themeFillShade="E6"/>
+            <w:noWrap/>
+            <w:vAlign w:val="bottom"/>
+            <w:hideMark/>
+          </w:tcPr>
+          <w:p>
+            <w:pPr>
+              <w:suppressAutoHyphens w:val="0"/>
+              <w:autoSpaceDN/>
+              <w:spacing w:line="240" w:lineRule="auto"/>
+              <w:jc w:val="center"/>
+              <w:textAlignment w:val="auto"/>
+              <w:rPr>
+                <w:rFonts w:eastAsia="Times New Roman" w:cs="Calibri"/>
+                <w:color w:val="000000"/>
+                <w:lang w:val="es-ES" w:eastAsia="es-ES"/>
+              </w:rPr>
+            </w:pPr>
+            <w:r>
+              <w:rPr>
+                <w:rFonts w:cs="Calibri"/>
+                <w:color w:val="000000"/>
+              </w:rPr>
+              <w:t>286576</w:t>
+            </w:r>
+          </w:p>
+        </w:tc>
+      </w:tr>
+      <w:tr>
+        <w:trPr>
+          <w:trHeight w:val="300"/>
+        </w:trPr>
+        <w:tc>
+          <w:tcPr>
+            <w:tcW w:w="1137" w:type="dxa"/>
+            <w:shd w:val="clear" w:color="auto" w:fill="D0CECE" w:themeFill="background2" w:themeFillShade="E6"/>
+            <w:noWrap/>
+            <w:hideMark/>
+          </w:tcPr>
+          <w:p>
+            <w:pPr>
+              <w:suppressAutoHyphens w:val="0"/>
+              <w:autoSpaceDN/>
+              <w:spacing w:line="240" w:lineRule="auto"/>
+              <w:jc w:val="center"/>
+              <w:textAlignment w:val="auto"/>
+              <w:rPr>
+                <w:rFonts w:eastAsia="Times New Roman" w:cs="Calibri"/>
+                <w:color w:val="000000"/>
+                <w:lang w:val="es-ES" w:eastAsia="es-ES"/>
+              </w:rPr>
+            </w:pPr>
+            <w:r>
+              <w:rPr>
+                <w:rFonts w:eastAsia="Times New Roman" w:cs="Calibri"/>
+                <w:color w:val="000000"/>
+                <w:lang w:val="es-ES" w:eastAsia="es-ES"/>
+              </w:rPr>
+              <w:t>3</w:t>
+            </w:r>
+          </w:p>
+        </w:tc>
+        <w:tc>
+          <w:tcPr>
+            <w:tcW w:w="1628" w:type="dxa"/>
+            <w:shd w:val="clear" w:color="auto" w:fill="D0CECE" w:themeFill="background2" w:themeFillShade="E6"/>
+            <w:noWrap/>
+            <w:vAlign w:val="bottom"/>
+            <w:hideMark/>
+          </w:tcPr>
+          <w:p>
+            <w:pPr>
+              <w:suppressAutoHyphens w:val="0"/>
+              <w:autoSpaceDN/>
+              <w:spacing w:line="240" w:lineRule="auto"/>
+              <w:jc w:val="center"/>
+              <w:textAlignment w:val="auto"/>
+              <w:rPr>
+                <w:rFonts w:eastAsia="Times New Roman" w:cs="Calibri"/>
+                <w:color w:val="000000"/>
+                <w:lang w:val="es-ES" w:eastAsia="es-ES"/>
+              </w:rPr>
+            </w:pPr>
+            <w:r>
+              <w:rPr>
+                <w:rFonts w:cs="Calibri"/>
+                <w:color w:val="000000"/>
+              </w:rPr>
+              <w:t>290189</w:t>
+            </w:r>
+          </w:p>
+        </w:tc>
+      </w:tr>
+      <w:tr>
+        <w:trPr>
+          <w:trHeight w:val="300"/>
+        </w:trPr>
+        <w:tc>
+          <w:tcPr>
+            <w:tcW w:w="1137" w:type="dxa"/>
+            <w:shd w:val="clear" w:color="auto" w:fill="D0CECE" w:themeFill="background2" w:themeFillShade="E6"/>
+            <w:noWrap/>
+            <w:hideMark/>
+          </w:tcPr>
+          <w:p>
+            <w:pPr>
+              <w:suppressAutoHyphens w:val="0"/>
+              <w:autoSpaceDN/>
+              <w:spacing w:line="240" w:lineRule="auto"/>
+              <w:jc w:val="center"/>
+              <w:textAlignment w:val="auto"/>
+              <w:rPr>
+                <w:rFonts w:eastAsia="Times New Roman" w:cs="Calibri"/>
+                <w:color w:val="000000"/>
+                <w:lang w:val="es-ES" w:eastAsia="es-ES"/>
+              </w:rPr>
+            </w:pPr>
+            <w:r>
+              <w:rPr>
+                <w:rFonts w:eastAsia="Times New Roman" w:cs="Calibri"/>
+                <w:color w:val="000000"/>
+                <w:lang w:val="es-ES" w:eastAsia="es-ES"/>
+              </w:rPr>
+              <w:t>4</w:t>
+            </w:r>
+          </w:p>
+        </w:tc>
+        <w:tc>
+          <w:tcPr>
+            <w:tcW w:w="1628" w:type="dxa"/>
+            <w:shd w:val="clear" w:color="auto" w:fill="D0CECE" w:themeFill="background2" w:themeFillShade="E6"/>
+            <w:noWrap/>
+            <w:vAlign w:val="bottom"/>
+            <w:hideMark/>
+          </w:tcPr>
+          <w:p>
+            <w:pPr>
+              <w:suppressAutoHyphens w:val="0"/>
+              <w:autoSpaceDN/>
+              <w:spacing w:line="240" w:lineRule="auto"/>
+              <w:jc w:val="center"/>
+              <w:textAlignment w:val="auto"/>
+              <w:rPr>
+                <w:rFonts w:eastAsia="Times New Roman" w:cs="Calibri"/>
+                <w:color w:val="000000"/>
+                <w:lang w:val="es-ES" w:eastAsia="es-ES"/>
+              </w:rPr>
+            </w:pPr>
+            <w:r>
+              <w:rPr>
+                <w:rFonts w:cs="Calibri"/>
+                <w:color w:val="000000"/>
+              </w:rPr>
+              <w:t>273478</w:t>
+            </w:r>
+          </w:p>
+        </w:tc>
+      </w:tr>
+      <w:tr>
+        <w:trPr>
+          <w:trHeight w:val="300"/>
+        </w:trPr>
+        <w:tc>
+          <w:tcPr>
+            <w:tcW w:w="1137" w:type="dxa"/>
+            <w:shd w:val="clear" w:color="auto" w:fill="D0CECE" w:themeFill="background2" w:themeFillShade="E6"/>
+            <w:noWrap/>
+            <w:hideMark/>
+          </w:tcPr>
+          <w:p>
+            <w:pPr>
+              <w:suppressAutoHyphens w:val="0"/>
+              <w:autoSpaceDN/>
+              <w:spacing w:line="240" w:lineRule="auto"/>
+              <w:jc w:val="center"/>
+              <w:textAlignment w:val="auto"/>
+              <w:rPr>
+                <w:rFonts w:eastAsia="Times New Roman" w:cs="Calibri"/>
+                <w:color w:val="000000"/>
+                <w:lang w:val="es-ES" w:eastAsia="es-ES"/>
+              </w:rPr>
+            </w:pPr>
+            <w:r>
+              <w:rPr>
+                <w:rFonts w:eastAsia="Times New Roman" w:cs="Calibri"/>
+                <w:color w:val="000000"/>
+                <w:lang w:val="es-ES" w:eastAsia="es-ES"/>
+              </w:rPr>
+              <w:t>5</w:t>
+            </w:r>
+          </w:p>
+        </w:tc>
+        <w:tc>
+          <w:tcPr>
+            <w:tcW w:w="1628" w:type="dxa"/>
+            <w:shd w:val="clear" w:color="auto" w:fill="D0CECE" w:themeFill="background2" w:themeFillShade="E6"/>
+            <w:noWrap/>
+            <w:vAlign w:val="bottom"/>
+            <w:hideMark/>
+          </w:tcPr>
+          <w:p>
+            <w:pPr>
+              <w:suppressAutoHyphens w:val="0"/>
+              <w:autoSpaceDN/>
+              <w:spacing w:line="240" w:lineRule="auto"/>
+              <w:jc w:val="center"/>
+              <w:textAlignment w:val="auto"/>
+              <w:rPr>
+                <w:rFonts w:eastAsia="Times New Roman" w:cs="Calibri"/>
+                <w:color w:val="000000"/>
+                <w:lang w:val="es-ES" w:eastAsia="es-ES"/>
+              </w:rPr>
+            </w:pPr>
+            <w:r>
+              <w:rPr>
+                <w:rFonts w:cs="Calibri"/>
+                <w:color w:val="000000"/>
+              </w:rPr>
+              <w:t>253191</w:t>
+            </w:r>
+          </w:p>
+        </w:tc>
+      </w:tr>
+      <w:tr>
+        <w:trPr>
+          <w:trHeight w:val="300"/>
+        </w:trPr>
+        <w:tc>
+          <w:tcPr>
+            <w:tcW w:w="1137" w:type="dxa"/>
+            <w:shd w:val="clear" w:color="auto" w:fill="D0CECE" w:themeFill="background2" w:themeFillShade="E6"/>
+            <w:noWrap/>
+            <w:hideMark/>
+          </w:tcPr>
+          <w:p>
+            <w:pPr>
+              <w:suppressAutoHyphens w:val="0"/>
+              <w:autoSpaceDN/>
+              <w:spacing w:line="240" w:lineRule="auto"/>
+              <w:jc w:val="center"/>
+              <w:textAlignment w:val="auto"/>
+              <w:rPr>
+                <w:rFonts w:eastAsia="Times New Roman" w:cs="Calibri"/>
+                <w:color w:val="000000"/>
+                <w:lang w:val="es-ES" w:eastAsia="es-ES"/>
+              </w:rPr>
+            </w:pPr>
+            <w:r>
+              <w:rPr>
+                <w:rFonts w:eastAsia="Times New Roman" w:cs="Calibri"/>
+                <w:color w:val="000000"/>
+                <w:lang w:val="es-ES" w:eastAsia="es-ES"/>
+              </w:rPr>
+              <w:t>6</w:t>
+            </w:r>
+          </w:p>
+        </w:tc>
+        <w:tc>
+          <w:tcPr>
+            <w:tcW w:w="1628" w:type="dxa"/>
+            <w:shd w:val="clear" w:color="auto" w:fill="D0CECE" w:themeFill="background2" w:themeFillShade="E6"/>
+            <w:noWrap/>
+            <w:vAlign w:val="bottom"/>
+            <w:hideMark/>
+          </w:tcPr>
+          <w:p>
+            <w:pPr>
+              <w:suppressAutoHyphens w:val="0"/>
+              <w:autoSpaceDN/>
+              <w:spacing w:line="240" w:lineRule="auto"/>
+              <w:jc w:val="center"/>
+              <w:textAlignment w:val="auto"/>
+              <w:rPr>
+                <w:rFonts w:eastAsia="Times New Roman" w:cs="Calibri"/>
+                <w:color w:val="000000"/>
+                <w:lang w:val="es-ES" w:eastAsia="es-ES"/>
+              </w:rPr>
+            </w:pPr>
+            <w:r>
+              <w:rPr>
+                <w:rFonts w:cs="Calibri"/>
+                <w:color w:val="000000"/>
+              </w:rPr>
+              <w:t>259993</w:t>
+            </w:r>
+          </w:p>
+        </w:tc>
+      </w:tr>
+      <w:tr>
+        <w:trPr>
+          <w:trHeight w:val="300"/>
+        </w:trPr>
+        <w:tc>
+          <w:tcPr>
+            <w:tcW w:w="1137" w:type="dxa"/>
+            <w:shd w:val="clear" w:color="auto" w:fill="D0CECE" w:themeFill="background2" w:themeFillShade="E6"/>
+            <w:noWrap/>
+            <w:hideMark/>
+          </w:tcPr>
+          <w:p>
+            <w:pPr>
+              <w:suppressAutoHyphens w:val="0"/>
+              <w:autoSpaceDN/>
+              <w:spacing w:line="240" w:lineRule="auto"/>
+              <w:jc w:val="center"/>
+              <w:textAlignment w:val="auto"/>
+              <w:rPr>
+                <w:rFonts w:eastAsia="Times New Roman" w:cs="Calibri"/>
+                <w:color w:val="000000"/>
+                <w:lang w:val="es-ES" w:eastAsia="es-ES"/>
+              </w:rPr>
+            </w:pPr>
+            <w:r>
+              <w:rPr>
+                <w:rFonts w:eastAsia="Times New Roman" w:cs="Calibri"/>
+                <w:color w:val="000000"/>
+                <w:lang w:val="es-ES" w:eastAsia="es-ES"/>
+              </w:rPr>
+              <w:t>7</w:t>
+            </w:r>
+          </w:p>
+        </w:tc>
+        <w:tc>
+          <w:tcPr>
+            <w:tcW w:w="1628" w:type="dxa"/>
+            <w:shd w:val="clear" w:color="auto" w:fill="D0CECE" w:themeFill="background2" w:themeFillShade="E6"/>
+            <w:noWrap/>
+            <w:vAlign w:val="bottom"/>
+            <w:hideMark/>
+          </w:tcPr>
+          <w:p>
+            <w:pPr>
+              <w:suppressAutoHyphens w:val="0"/>
+              <w:autoSpaceDN/>
+              <w:spacing w:line="240" w:lineRule="auto"/>
+              <w:jc w:val="center"/>
+              <w:textAlignment w:val="auto"/>
+              <w:rPr>
+                <w:rFonts w:eastAsia="Times New Roman" w:cs="Calibri"/>
+                <w:color w:val="000000"/>
+                <w:lang w:val="es-ES" w:eastAsia="es-ES"/>
+              </w:rPr>
+            </w:pPr>
+            <w:r>
+              <w:rPr>
+                <w:rFonts w:cs="Calibri"/>
+                <w:color w:val="000000"/>
+              </w:rPr>
+              <w:t>230491</w:t>
+            </w:r>
+          </w:p>
+        </w:tc>
+      </w:tr>
+      <w:tr>
+        <w:trPr>
+          <w:trHeight w:val="300"/>
+        </w:trPr>
+        <w:tc>
+          <w:tcPr>
+            <w:tcW w:w="1137" w:type="dxa"/>
+            <w:shd w:val="clear" w:color="auto" w:fill="D0CECE" w:themeFill="background2" w:themeFillShade="E6"/>
+            <w:noWrap/>
+            <w:hideMark/>
+          </w:tcPr>
+          <w:p>
+            <w:pPr>
+              <w:suppressAutoHyphens w:val="0"/>
+              <w:autoSpaceDN/>
+              <w:spacing w:line="240" w:lineRule="auto"/>
+              <w:jc w:val="center"/>
+              <w:textAlignment w:val="auto"/>
+              <w:rPr>
+                <w:rFonts w:eastAsia="Times New Roman" w:cs="Calibri"/>
+                <w:color w:val="000000"/>
+                <w:lang w:val="es-ES" w:eastAsia="es-ES"/>
+              </w:rPr>
+            </w:pPr>
+            <w:r>
+              <w:rPr>
+                <w:rFonts w:eastAsia="Times New Roman" w:cs="Calibri"/>
+                <w:color w:val="000000"/>
+                <w:lang w:val="es-ES" w:eastAsia="es-ES"/>
+              </w:rPr>
+              <w:t>8</w:t>
+            </w:r>
+          </w:p>
+        </w:tc>
+        <w:tc>
+          <w:tcPr>
+            <w:tcW w:w="1628" w:type="dxa"/>
+            <w:shd w:val="clear" w:color="auto" w:fill="D0CECE" w:themeFill="background2" w:themeFillShade="E6"/>
+            <w:noWrap/>
+            <w:vAlign w:val="bottom"/>
+            <w:hideMark/>
+          </w:tcPr>
+          <w:p>
+            <w:pPr>
+              <w:suppressAutoHyphens w:val="0"/>
+              <w:autoSpaceDN/>
+              <w:spacing w:line="240" w:lineRule="auto"/>
+              <w:jc w:val="center"/>
+              <w:textAlignment w:val="auto"/>
+              <w:rPr>
+                <w:rFonts w:eastAsia="Times New Roman" w:cs="Calibri"/>
+                <w:color w:val="000000"/>
+                <w:lang w:val="es-ES" w:eastAsia="es-ES"/>
+              </w:rPr>
+            </w:pPr>
+            <w:r>
+              <w:rPr>
+                <w:rFonts w:cs="Calibri"/>
+                <w:color w:val="000000"/>
+              </w:rPr>
+              <w:t>212657</w:t>
+            </w:r>
+          </w:p>
+        </w:tc>
+      </w:tr>
+      <w:tr>
+        <w:trPr>
+          <w:trHeight w:val="300"/>
+        </w:trPr>
+        <w:tc>
+          <w:tcPr>
+            <w:tcW w:w="1137" w:type="dxa"/>
+            <w:shd w:val="clear" w:color="auto" w:fill="D0CECE" w:themeFill="background2" w:themeFillShade="E6"/>
+            <w:noWrap/>
+            <w:hideMark/>
+          </w:tcPr>
+          <w:p>
+            <w:pPr>
+              <w:suppressAutoHyphens w:val="0"/>
+              <w:autoSpaceDN/>
+              <w:spacing w:line="240" w:lineRule="auto"/>
+              <w:jc w:val="center"/>
+              <w:textAlignment w:val="auto"/>
+              <w:rPr>
+                <w:rFonts w:eastAsia="Times New Roman" w:cs="Calibri"/>
+                <w:color w:val="000000"/>
+                <w:lang w:val="es-ES" w:eastAsia="es-ES"/>
+              </w:rPr>
+            </w:pPr>
+            <w:r>
+              <w:rPr>
+                <w:rFonts w:eastAsia="Times New Roman" w:cs="Calibri"/>
+                <w:color w:val="000000"/>
+                <w:lang w:val="es-ES" w:eastAsia="es-ES"/>
+              </w:rPr>
+              <w:t>9</w:t>
+            </w:r>
+          </w:p>
+        </w:tc>
+        <w:tc>
+          <w:tcPr>
+            <w:tcW w:w="1628" w:type="dxa"/>
+            <w:shd w:val="clear" w:color="auto" w:fill="D0CECE" w:themeFill="background2" w:themeFillShade="E6"/>
+            <w:noWrap/>
+            <w:vAlign w:val="bottom"/>
+            <w:hideMark/>
+          </w:tcPr>
+          <w:p>
+            <w:pPr>
+              <w:suppressAutoHyphens w:val="0"/>
+              <w:autoSpaceDN/>
+              <w:spacing w:line="240" w:lineRule="auto"/>
+              <w:jc w:val="center"/>
+              <w:textAlignment w:val="auto"/>
+              <w:rPr>
+                <w:rFonts w:eastAsia="Times New Roman" w:cs="Calibri"/>
+                <w:color w:val="000000"/>
+                <w:lang w:val="es-ES" w:eastAsia="es-ES"/>
+              </w:rPr>
+            </w:pPr>
+            <w:r>
+              <w:rPr>
+                <w:rFonts w:cs="Calibri"/>
+                <w:color w:val="000000"/>
+              </w:rPr>
+              <w:t>204570</w:t>
+            </w:r>
+          </w:p>
+        </w:tc>
+      </w:tr>
+    </w:tbl>
+    <w:p/>
+    <w:p/>
+    <w:p/>
+    <w:p/>
+    <w:p/>
+    <w:p/>
+    <w:p/>
+    <w:p/>
+    <w:p/>
+    <w:p>
+      <w:r>
+        <w:rPr>
+          <w:noProof/>
+        </w:rPr>
+        <mc:AlternateContent>
+          <mc:Choice Requires="wps">
+            <w:drawing>
+              <wp:anchor distT="0" distB="0" distL="114300" distR="114300" simplePos="0" relativeHeight="251671552" behindDoc="1" locked="0" layoutInCell="1" allowOverlap="1" wp14:anchorId="1BBC0CC8" wp14:editId="464F6399">
+                <wp:simplePos x="0" y="0"/>
+                <wp:positionH relativeFrom="margin">
+                  <wp:align>left</wp:align>
+                </wp:positionH>
+                <wp:positionV relativeFrom="paragraph">
+                  <wp:posOffset>127000</wp:posOffset>
+                </wp:positionV>
+                <wp:extent cx="3533775" cy="635"/>
+                <wp:effectExtent l="0" t="0" r="9525" b="0"/>
+                <wp:wrapNone/>
+                <wp:docPr id="5" name="Cuadro de texto 5"/>
+                <wp:cNvGraphicFramePr/>
+                <a:graphic xmlns:a="http://schemas.openxmlformats.org/drawingml/2006/main">
+                  <a:graphicData uri="http://schemas.microsoft.com/office/word/2010/wordprocessingShape">
+                    <wps:wsp>
+                      <wps:cNvSpPr txBox="1"/>
+                      <wps:spPr>
+                        <a:xfrm>
+                          <a:off x="0" y="0"/>
+                          <a:ext cx="3533775" cy="635"/>
+                        </a:xfrm>
+                        <a:prstGeom prst="rect">
+                          <a:avLst/>
+                        </a:prstGeom>
+                        <a:solidFill>
+                          <a:prstClr val="white"/>
+                        </a:solidFill>
+                        <a:ln>
+                          <a:noFill/>
+                        </a:ln>
+                      </wps:spPr>
+                      <wps:txbx>
+                        <w:txbxContent>
+                          <w:p>
+                            <w:pPr>
+                              <w:pStyle w:val="Descripcin"/>
+                              <w:rPr>
+                                <w:rFonts w:eastAsia="Times New Roman"/>
+                                <w:b/>
+                                <w:noProof/>
+                              </w:rPr>
+                            </w:pPr>
+                            <w:r>
+                              <w:t xml:space="preserve">Figura </w:t>
+                            </w:r>
+                            <w:r>
+                              <w:fldChar w:fldCharType="begin"/>
+                            </w:r>
+                            <w:r>
+                              <w:instrText xml:space="preserve"> SEQ Figura \* ARABIC </w:instrText>
+                            </w:r>
+                            <w:r>
+                              <w:fldChar w:fldCharType="separate"/>
+                            </w:r>
+                            <w:r>
+                              <w:rPr>
+                                <w:noProof/>
+                              </w:rPr>
+                              <w:t>1</w:t>
+                            </w:r>
+                            <w:r>
+                              <w:fldChar w:fldCharType="end"/>
+                            </w:r>
+                          </w:p>
+                        </w:txbxContent>
+                      </wps:txbx>
+                      <wps:bodyPr rot="0" spcFirstLastPara="0" vertOverflow="overflow" horzOverflow="overflow" vert="horz" wrap="square" lIns="0" tIns="0" rIns="0" bIns="0" numCol="1" spcCol="0" rtlCol="0" fromWordArt="0" anchor="t" anchorCtr="0" forceAA="0" compatLnSpc="1">
+                        <a:prstTxWarp prst="textNoShape">
+                          <a:avLst/>
+                        </a:prstTxWarp>
+                        <a:spAutoFit/>
+                      </wps:bodyPr>
+                    </wps:wsp>
+                  </a:graphicData>
+                </a:graphic>
+              </wp:anchor>
+            </w:drawing>
+          </mc:Choice>
+          <mc:Fallback>
+            <w:pict>
+              <v:shapetype w14:anchorId="1BBC0CC8" id="_x0000_t202" coordsize="21600,21600" o:spt="202" path="m,l,21600r21600,l21600,xe">
+                <v:stroke joinstyle="miter"/>
+                <v:path gradientshapeok="t" o:connecttype="rect"/>
+              </v:shapetype>
+              <v:shape id="Cuadro de texto 5" o:spid="_x0000_s1026" type="#_x0000_t202" style="position:absolute;margin-left:0;margin-top:10pt;width:278.25pt;height:.05pt;z-index:-251644928;visibility:visible;mso-wrap-style:square;mso-wrap-distance-left:9pt;mso-wrap-distance-top:0;mso-wrap-distance-right:9pt;mso-wrap-distance-bottom:0;mso-position-horizontal:left;mso-position-horizontal-relative:margin;mso-position-vertical:absolute;mso-position-vertical-relative:text;v-text-anchor:top" o:gfxdata="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" stroked="f">
+                <v:textbox style="mso-fit-shape-to-text:t" inset="0,0,0,0">
+                  <w:txbxContent>
+                    <w:p>
+                      <w:pPr>
+                        <w:pStyle w:val="Descripcin"/>
+                        <w:rPr>
+                          <w:rFonts w:eastAsia="Times New Roman"/>
+                          <w:b/>
+                          <w:noProof/>
+                        </w:rPr>
+                      </w:pPr>
+                      <w:r>
+                        <w:t xml:space="preserve">Figura </w:t>
+                      </w:r>
+                      <w:r>
+                        <w:fldChar w:fldCharType="begin"/>
+                      </w:r>
+                      <w:r>
+                        <w:instrText xml:space="preserve"> SEQ Figura \* ARABIC </w:instrText>
+                      </w:r>
+                      <w:r>
+                        <w:fldChar w:fldCharType="separate"/>
+                      </w:r>
+                      <w:r>
+                        <w:rPr>
+                          <w:noProof/>
+                        </w:rPr>
+                        <w:t>1</w:t>
+                      </w:r>
+                      <w:r>
+                        <w:fldChar w:fldCharType="end"/>
+                      </w:r>
+                    </w:p>
+                  </w:txbxContent>
+                </v:textbox>
+                <w10:wrap anchorx="margin"/>
+              </v:shape>
+            </w:pict>
+          </mc:Fallback>
+        </mc:AlternateContent>
+      </w:r>
+    </w:p>
+    <w:p>
+      <w:r>
+        <w:rPr>
+          <w:noProof/>
+        </w:rPr>
+        <w:drawing>
+          <wp:anchor distT="0" distB="0" distL="114300" distR="114300" simplePos="0" relativeHeight="251669504" behindDoc="1" locked="0" layoutInCell="1" allowOverlap="1" wp14:anchorId="2C01D754" wp14:editId="782020D8">
+            <wp:simplePos x="0" y="0"/>
+            <wp:positionH relativeFrom="margin">
+              <wp:posOffset>-3810</wp:posOffset>
+            </wp:positionH>
+            <wp:positionV relativeFrom="paragraph">
+              <wp:posOffset>48895</wp:posOffset>
+            </wp:positionV>
+            <wp:extent cx="3549161" cy="2912400"/>
+            <wp:effectExtent l="0" t="0" r="0" b="2540"/>
+            <wp:wrapNone/>
+            <wp:docPr id="4" name="Imagen 4"/>
+            <wp:cNvGraphicFramePr>
+              <a:graphicFrameLocks xmlns:a="http://schemas.openxmlformats.org/drawingml/2006/main" noChangeAspect="1"/>
+            </wp:cNvGraphicFramePr>
+            <a:graphic xmlns:a="http://schemas.openxmlformats.org/drawingml/2006/main">
+              <a:graphicData uri="http://schemas.openxmlformats.org/drawingml/2006/picture">
+                <pic:pic xmlns:pic="http://schemas.openxmlformats.org/drawingml/2006/picture">
+                  <pic:nvPicPr>
+                    <pic:cNvPr id="0" name="Picture 3"/>
+                    <pic:cNvPicPr>
+                      <a:picLocks noChangeAspect="1" noChangeArrowheads="1"/>
+                    </pic:cNvPicPr>
+                  </pic:nvPicPr>
+                  <pic:blipFill rotWithShape="1">
+                    <a:blip r:embed="rId11">
+                      <a:extLst>
+                        <a:ext uri="{28A0092B-C50C-407E-A947-70E740481C1C}">
+                          <a14:useLocalDpi xmlns:a14="http://schemas.microsoft.com/office/drawing/2010/main" val="0"/>
+                        </a:ext>
+                      </a:extLst>
+                    </a:blip>
+                    <a:srcRect r="8602"/>
+                    <a:stretch/>
+                  </pic:blipFill>
+                  <pic:spPr bwMode="auto">
+                    <a:xfrm>
+                      <a:off x="0" y="0"/>
+                      <a:ext cx="3549161" cy="2912400"/>
+                    </a:xfrm>
+                    <a:prstGeom prst="rect">
+                      <a:avLst/>
+                    </a:prstGeom>
+                    <a:noFill/>
+                    <a:ln>
+                      <a:noFill/>
+                    </a:ln>
+                    <a:extLst>
+                      <a:ext uri="{53640926-AAD7-44D8-BBD7-CCE9431645EC}">
+                        <a14:shadowObscured xmlns:a14="http://schemas.microsoft.com/office/drawing/2010/main"/>
+                      </a:ext>
+                    </a:extLst>
+                  </pic:spPr>
+                </pic:pic>
+              </a:graphicData>
+            </a:graphic>
+            <wp14:sizeRelH relativeFrom="margin">
+              <wp14:pctWidth>0</wp14:pctWidth>
+            </wp14:sizeRelH>
+            <wp14:sizeRelV relativeFrom="margin">
+              <wp14:pctHeight>0</wp14:pctHeight>
+            </wp14:sizeRelV>
+          </wp:anchor>
+        </w:drawing>
+      </w:r>
+    </w:p>
+    <w:p/>
+    <w:p/>
+    <w:p/>
+    <w:p/>
+    <w:p/>
+    <w:p/>
+    <w:p/>
+    <w:p/>
+    <w:p/>
+    <w:p>
+      <w:r>
+        <w:rPr>
+          <w:noProof/>
+        </w:rPr>
+        <mc:AlternateContent>
+          <mc:Choice Requires="wps">
+            <w:drawing>
+              <wp:anchor distT="0" distB="0" distL="114300" distR="114300" simplePos="0" relativeHeight="251673600" behindDoc="1" locked="0" layoutInCell="1" allowOverlap="1" wp14:anchorId="1E04290C" wp14:editId="653BB552">
+                <wp:simplePos x="0" y="0"/>
+                <wp:positionH relativeFrom="margin">
+                  <wp:align>left</wp:align>
+                </wp:positionH>
+                <wp:positionV relativeFrom="paragraph">
+                  <wp:posOffset>9525</wp:posOffset>
+                </wp:positionV>
+                <wp:extent cx="3543300" cy="635"/>
+                <wp:effectExtent l="0" t="0" r="0" b="0"/>
+                <wp:wrapNone/>
+                <wp:docPr id="8" name="Cuadro de texto 8"/>
+                <wp:cNvGraphicFramePr/>
+                <a:graphic xmlns:a="http://schemas.openxmlformats.org/drawingml/2006/main">
+                  <a:graphicData uri="http://schemas.microsoft.com/office/word/2010/wordprocessingShape">
+                    <wps:wsp>
+                      <wps:cNvSpPr txBox="1"/>
+                      <wps:spPr>
+                        <a:xfrm>
+                          <a:off x="0" y="0"/>
+                          <a:ext cx="3543300" cy="635"/>
+                        </a:xfrm>
+                        <a:prstGeom prst="rect">
+                          <a:avLst/>
+                        </a:prstGeom>
+                        <a:solidFill>
+                          <a:prstClr val="white"/>
+                        </a:solidFill>
+                        <a:ln>
+                          <a:noFill/>
+                        </a:ln>
+                      </wps:spPr>
+                      <wps:txbx>
+                        <w:txbxContent>
+                          <w:p>
+                            <w:pPr>
+                              <w:pStyle w:val="Descripcin"/>
+                              <w:rPr>
+                                <w:noProof/>
+                              </w:rPr>
+                            </w:pPr>
+                            <w:r>
+                              <w:t xml:space="preserve">Figura </w:t>
+                            </w:r>
+                            <w:r>
+                              <w:fldChar w:fldCharType="begin"/>
+                            </w:r>
+                            <w:r>
+                              <w:instrText xml:space="preserve"> SEQ Figura \* ARABIC </w:instrText>
+                            </w:r>
+                            <w:r>
+                              <w:fldChar w:fldCharType="separate"/>
+                            </w:r>
+                            <w:r>
+                              <w:rPr>
+                                <w:noProof/>
+                              </w:rPr>
+                              <w:t>2</w:t>
+                            </w:r>
+                            <w:r>
+                              <w:fldChar w:fldCharType="end"/>
+                            </w:r>
+                          </w:p>
+                        </w:txbxContent>
+                      </wps:txbx>
+                      <wps:bodyPr rot="0" spcFirstLastPara="0" vertOverflow="overflow" horzOverflow="overflow" vert="horz" wrap="square" lIns="0" tIns="0" rIns="0" bIns="0" numCol="1" spcCol="0" rtlCol="0" fromWordArt="0" anchor="t" anchorCtr="0" forceAA="0" compatLnSpc="1">
+                        <a:prstTxWarp prst="textNoShape">
+                          <a:avLst/>
+                        </a:prstTxWarp>
+                        <a:spAutoFit/>
+                      </wps:bodyPr>
+                    </wps:wsp>
+                  </a:graphicData>
+                </a:graphic>
+              </wp:anchor>
+            </w:drawing>
+          </mc:Choice>
+          <mc:Fallback>
+            <w:pict>
+              <v:shape w14:anchorId="1E04290C" id="Cuadro de texto 8" o:spid="_x0000_s1027" type="#_x0000_t202" style="position:absolute;margin-left:0;margin-top:.75pt;width:279pt;height:.05pt;z-index:-251642880;visibility:visible;mso-wrap-style:square;mso-wrap-distance-left:9pt;mso-wrap-distance-top:0;mso-wrap-distance-right:9pt;mso-wrap-distance-bottom:0;mso-position-horizontal:left;mso-position-horizontal-relative:margin;mso-position-vertical:absolute;mso-position-vertical-relative:text;v-text-anchor:top" o:gfxdata="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" stroked="f">
+                <v:textbox style="mso-fit-shape-to-text:t" inset="0,0,0,0">
+                  <w:txbxContent>
+                    <w:p>
+                      <w:pPr>
+                        <w:pStyle w:val="Descripcin"/>
+                        <w:rPr>
+                          <w:noProof/>
+                        </w:rPr>
+                      </w:pPr>
+                      <w:r>
+                        <w:t xml:space="preserve">Figura </w:t>
+                      </w:r>
+                      <w:r>
+                        <w:fldChar w:fldCharType="begin"/>
+                      </w:r>
+                      <w:r>
+                        <w:instrText xml:space="preserve"> SEQ Figura \* ARABIC </w:instrText>
+                      </w:r>
+                      <w:r>
+                        <w:fldChar w:fldCharType="separate"/>
+                      </w:r>
+                      <w:r>
+                        <w:rPr>
+                          <w:noProof/>
+                        </w:rPr>
+                        <w:t>2</w:t>
+                      </w:r>
+                      <w:r>
+                        <w:fldChar w:fldCharType="end"/>
+                      </w:r>
+                    </w:p>
+                  </w:txbxContent>
+                </v:textbox>
+                <w10:wrap anchorx="margin"/>
+              </v:shape>
+            </w:pict>
+          </mc:Fallback>
+        </mc:AlternateContent>
+      </w:r>
+    </w:p>
+    <w:p>
+      <w:r>
+        <w:t>En aquesta gràfica es mostren les dades que hem extret a partir de les diferents puntuacions que han realitzat els usuaris, com tenim moltes dades diferents, hem decidit agrupar aquestes dades en d</w:t>
+      </w:r>
+      <w:r>
+        <w:t xml:space="preserve">iferents intervals enters ( [-x.99,x.99]) a les dades analitzades. </w:t>
+      </w:r>
+      <w:r>
+        <w:t>Un cop agrupades en aquests intervals em fet un recompte del nombre de puntuacions que cauen en cada interval, en la Figura 1 es pot veure que la majoria de puntuacions cauen en l’interval</w:t>
+      </w:r>
+      <w:r>
+        <w:t xml:space="preserve"> [-0.99, 0.</w:t>
+      </w:r>
+      <w:r>
+        <w:t>00</w:t>
+      </w:r>
+      <w:r>
+        <w:t xml:space="preserve">] </w:t>
+      </w:r>
+      <w:r>
+        <w:t>això es degut que s’ha utilitzat un sistema de truncament de les dades, ja que en la Figura 2 s’han arrodonit les dades i es mostra una major distribució d’aquests puntuacions.</w:t>
+      </w:r>
+      <w:r>
+        <w:t xml:space="preserve"> Cal dir que les puntuacions al voltant del 10 s’han agrupat al 9 perquè eren molt poques.</w:t>
+      </w:r>
+    </w:p>
     <w:p>
       <w:pPr>
-        <w:jc w:val="both"/>
+        <w:pStyle w:val="Estilo1"/>
       </w:pPr>
       <w:r>
-        <w:t>A la gràfica anterior es pot observar el nombre d’aparicions  dels diferents intervals enters ( [-x.99,x.99]) a les dades analitzades. Es pot observar fàcilment com l’interval [-0.99, 0.99] és el més trobat a les dades.</w:t>
+        <w:lastRenderedPageBreak/>
+        <w:t xml:space="preserve">Com a conclusió final d’aquestes gràfiques podem concloure que la majora de puntuacions estan en l’interval </w:t>
+      </w:r>
+      <w:r>
+        <w:t>[-0.99, 0.</w:t>
+      </w:r>
+      <w:r>
+        <w:t>99</w:t>
+      </w:r>
+      <w:r>
+        <w:t>]</w:t>
+      </w:r>
+      <w:r>
+        <w:t>, però que la majoria d’elles tendeixen a anar a l’alça. També que entre totes les puntuacions s’han realitzat més puntuacions positives que negatives.</w:t>
       </w:r>
     </w:p>
     <w:p>
       <w:pPr>
         <w:pStyle w:val="Ttulo3"/>
       </w:pPr>
-      <w:bookmarkStart w:id="5" w:name="_Toc35011622"/>
+      <w:bookmarkStart w:id="5" w:name="_Toc35113825"/>
       <w:r>
         <w:t>2.1.2.</w:t>
       </w:r>
@@ -1418,10 +3573,11 @@
         <w:rPr>
           <w:rFonts w:eastAsia="Times New Roman"/>
           <w:b/>
+          <w:noProof/>
           <w:lang w:val="es-ES"/>
         </w:rPr>
         <w:drawing>
-          <wp:anchor distT="0" distB="0" distL="114300" distR="114300" simplePos="0" relativeHeight="251664384" behindDoc="1" locked="0" layoutInCell="1" allowOverlap="1" wp14:anchorId="5186245F" wp14:editId="222E3F2F">
+          <wp:anchor distT="0" distB="0" distL="114300" distR="114300" simplePos="0" relativeHeight="251664384" behindDoc="1" locked="0" layoutInCell="1" allowOverlap="1" wp14:anchorId="45BD135B" wp14:editId="1781F70C">
             <wp:simplePos x="0" y="0"/>
             <wp:positionH relativeFrom="margin">
               <wp:align>center</wp:align>
@@ -1446,7 +3602,7 @@
                     </pic:cNvPicPr>
                   </pic:nvPicPr>
                   <pic:blipFill>
-                    <a:blip r:embed="rId9">
+                    <a:blip r:embed="rId12">
                       <a:extLst>
                         <a:ext uri="{28A0092B-C50C-407E-A947-70E740481C1C}">
                           <a14:useLocalDpi xmlns:a14="http://schemas.microsoft.com/office/drawing/2010/main" val="0"/>
@@ -1493,7 +3649,138 @@
     <w:p/>
     <w:p/>
     <w:p/>
-    <w:p/>
+    <w:p>
+      <w:r>
+        <w:rPr>
+          <w:noProof/>
+        </w:rPr>
+        <mc:AlternateContent>
+          <mc:Choice Requires="wps">
+            <w:drawing>
+              <wp:anchor distT="0" distB="0" distL="114300" distR="114300" simplePos="0" relativeHeight="251675648" behindDoc="1" locked="0" layoutInCell="1" allowOverlap="1" wp14:anchorId="5951FD62" wp14:editId="4DC24A4D">
+                <wp:simplePos x="0" y="0"/>
+                <wp:positionH relativeFrom="margin">
+                  <wp:align>center</wp:align>
+                </wp:positionH>
+                <wp:positionV relativeFrom="paragraph">
+                  <wp:posOffset>7620</wp:posOffset>
+                </wp:positionV>
+                <wp:extent cx="3880485" cy="635"/>
+                <wp:effectExtent l="0" t="0" r="5715" b="0"/>
+                <wp:wrapNone/>
+                <wp:docPr id="9" name="Cuadro de texto 9"/>
+                <wp:cNvGraphicFramePr/>
+                <a:graphic xmlns:a="http://schemas.openxmlformats.org/drawingml/2006/main">
+                  <a:graphicData uri="http://schemas.microsoft.com/office/word/2010/wordprocessingShape">
+                    <wps:wsp>
+                      <wps:cNvSpPr txBox="1"/>
+                      <wps:spPr>
+                        <a:xfrm>
+                          <a:off x="0" y="0"/>
+                          <a:ext cx="3880485" cy="635"/>
+                        </a:xfrm>
+                        <a:prstGeom prst="rect">
+                          <a:avLst/>
+                        </a:prstGeom>
+                        <a:solidFill>
+                          <a:prstClr val="white"/>
+                        </a:solidFill>
+                        <a:ln>
+                          <a:noFill/>
+                        </a:ln>
+                      </wps:spPr>
+                      <wps:txbx>
+                        <w:txbxContent>
+                          <w:p>
+                            <w:pPr>
+                              <w:pStyle w:val="Descripcin"/>
+                              <w:rPr>
+                                <w:rFonts w:eastAsia="Times New Roman"/>
+                                <w:b/>
+                                <w:noProof/>
+                              </w:rPr>
+                            </w:pPr>
+                            <w:r>
+                              <w:t xml:space="preserve">Figura </w:t>
+                            </w:r>
+                            <w:r>
+                              <w:fldChar w:fldCharType="begin"/>
+                            </w:r>
+                            <w:r>
+                              <w:instrText xml:space="preserve"> SEQ Figura \* ARABIC </w:instrText>
+                            </w:r>
+                            <w:r>
+                              <w:fldChar w:fldCharType="separate"/>
+                            </w:r>
+                            <w:r>
+                              <w:rPr>
+                                <w:noProof/>
+                              </w:rPr>
+                              <w:t>3</w:t>
+                            </w:r>
+                            <w:r>
+                              <w:fldChar w:fldCharType="end"/>
+                            </w:r>
+                          </w:p>
+                        </w:txbxContent>
+                      </wps:txbx>
+                      <wps:bodyPr rot="0" spcFirstLastPara="0" vertOverflow="overflow" horzOverflow="overflow" vert="horz" wrap="square" lIns="0" tIns="0" rIns="0" bIns="0" numCol="1" spcCol="0" rtlCol="0" fromWordArt="0" anchor="t" anchorCtr="0" forceAA="0" compatLnSpc="1">
+                        <a:prstTxWarp prst="textNoShape">
+                          <a:avLst/>
+                        </a:prstTxWarp>
+                        <a:spAutoFit/>
+                      </wps:bodyPr>
+                    </wps:wsp>
+                  </a:graphicData>
+                </a:graphic>
+              </wp:anchor>
+            </w:drawing>
+          </mc:Choice>
+          <mc:Fallback>
+            <w:pict>
+              <v:shape w14:anchorId="5951FD62" id="Cuadro de texto 9" o:spid="_x0000_s1028" type="#_x0000_t202" style="position:absolute;margin-left:0;margin-top:.6pt;width:305.55pt;height:.05pt;z-index:-251640832;visibility:visible;mso-wrap-style:square;mso-wrap-distance-left:9pt;mso-wrap-distance-top:0;mso-wrap-distance-right:9pt;mso-wrap-distance-bottom:0;mso-position-horizontal:center;mso-position-horizontal-relative:margin;mso-position-vertical:absolute;mso-position-vertical-relative:text;v-text-anchor:top" o:gfxdata="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" stroked="f">
+                <v:textbox style="mso-fit-shape-to-text:t" inset="0,0,0,0">
+                  <w:txbxContent>
+                    <w:p>
+                      <w:pPr>
+                        <w:pStyle w:val="Descripcin"/>
+                        <w:rPr>
+                          <w:rFonts w:eastAsia="Times New Roman"/>
+                          <w:b/>
+                          <w:noProof/>
+                        </w:rPr>
+                      </w:pPr>
+                      <w:r>
+                        <w:t xml:space="preserve">Figura </w:t>
+                      </w:r>
+                      <w:r>
+                        <w:fldChar w:fldCharType="begin"/>
+                      </w:r>
+                      <w:r>
+                        <w:instrText xml:space="preserve"> SEQ Figura \* ARABIC </w:instrText>
+                      </w:r>
+                      <w:r>
+                        <w:fldChar w:fldCharType="separate"/>
+                      </w:r>
+                      <w:r>
+                        <w:rPr>
+                          <w:noProof/>
+                        </w:rPr>
+                        <w:t>3</w:t>
+                      </w:r>
+                      <w:r>
+                        <w:fldChar w:fldCharType="end"/>
+                      </w:r>
+                    </w:p>
+                  </w:txbxContent>
+                </v:textbox>
+                <w10:wrap anchorx="margin"/>
+              </v:shape>
+            </w:pict>
+          </mc:Fallback>
+        </mc:AlternateContent>
+      </w:r>
+    </w:p>
     <w:p>
       <w:pPr>
         <w:jc w:val="both"/>
@@ -1501,29 +3788,170 @@
       <w:r>
         <w:t>A la gràfica anterior es pot observar les probabilitats que te una puntuació de ser escollida. Com es pot observar les puntuacions menys extremes son les més probables de sortir.</w:t>
       </w:r>
-    </w:p>
-    <w:p/>
+      <w:r>
+        <w:t xml:space="preserve"> Aquesta gràfica també es complementa amb les anterior on ens diu que la puntuació que es més probable que es faci es una que estigui sobre el 0 i amb una mica menys de probabilitat qualsevol puntuació positiva que no sigui molt extrema. Tot i així no podem extreure molta informació d’aquesta gràfica, ja que les probabilitats són baixes.</w:t>
+      </w:r>
+    </w:p>
     <w:p/>
     <w:p>
       <w:pPr>
         <w:pStyle w:val="Ttulo3"/>
       </w:pPr>
-      <w:bookmarkStart w:id="6" w:name="_Toc35011623"/>
+      <w:bookmarkStart w:id="6" w:name="_Toc35113826"/>
       <w:r>
         <w:rPr>
+          <w:noProof/>
+        </w:rPr>
+        <mc:AlternateContent>
+          <mc:Choice Requires="wps">
+            <w:drawing>
+              <wp:anchor distT="0" distB="0" distL="114300" distR="114300" simplePos="0" relativeHeight="251677696" behindDoc="1" locked="0" layoutInCell="1" allowOverlap="1" wp14:anchorId="62BD12FB" wp14:editId="6201A460">
+                <wp:simplePos x="0" y="0"/>
+                <wp:positionH relativeFrom="column">
+                  <wp:posOffset>756920</wp:posOffset>
+                </wp:positionH>
+                <wp:positionV relativeFrom="paragraph">
+                  <wp:posOffset>3053080</wp:posOffset>
+                </wp:positionV>
+                <wp:extent cx="3883025" cy="635"/>
+                <wp:effectExtent l="0" t="0" r="0" b="0"/>
+                <wp:wrapNone/>
+                <wp:docPr id="11" name="Cuadro de texto 11"/>
+                <wp:cNvGraphicFramePr/>
+                <a:graphic xmlns:a="http://schemas.openxmlformats.org/drawingml/2006/main">
+                  <a:graphicData uri="http://schemas.microsoft.com/office/word/2010/wordprocessingShape">
+                    <wps:wsp>
+                      <wps:cNvSpPr txBox="1"/>
+                      <wps:spPr>
+                        <a:xfrm>
+                          <a:off x="0" y="0"/>
+                          <a:ext cx="3883025" cy="635"/>
+                        </a:xfrm>
+                        <a:prstGeom prst="rect">
+                          <a:avLst/>
+                        </a:prstGeom>
+                        <a:solidFill>
+                          <a:prstClr val="white"/>
+                        </a:solidFill>
+                        <a:ln>
+                          <a:noFill/>
+                        </a:ln>
+                      </wps:spPr>
+                      <wps:txbx>
+                        <w:txbxContent>
+                          <w:p>
+                            <w:pPr>
+                              <w:pStyle w:val="Descripcin"/>
+                              <w:rPr>
+                                <w:b/>
+                                <w:noProof/>
+                                <w:color w:val="auto"/>
+                              </w:rPr>
+                            </w:pPr>
+                            <w:r>
+                              <w:t xml:space="preserve">Figura </w:t>
+                            </w:r>
+                            <w:r>
+                              <w:fldChar w:fldCharType="begin"/>
+                            </w:r>
+                            <w:r>
+                              <w:instrText xml:space="preserve"> SEQ Figura \* ARABIC </w:instrText>
+                            </w:r>
+                            <w:r>
+                              <w:fldChar w:fldCharType="separate"/>
+                            </w:r>
+                            <w:r>
+                              <w:rPr>
+                                <w:noProof/>
+                              </w:rPr>
+                              <w:t>4</w:t>
+                            </w:r>
+                            <w:r>
+                              <w:fldChar w:fldCharType="end"/>
+                            </w:r>
+                          </w:p>
+                        </w:txbxContent>
+                      </wps:txbx>
+                      <wps:bodyPr rot="0" spcFirstLastPara="0" vertOverflow="overflow" horzOverflow="overflow" vert="horz" wrap="square" lIns="0" tIns="0" rIns="0" bIns="0" numCol="1" spcCol="0" rtlCol="0" fromWordArt="0" anchor="t" anchorCtr="0" forceAA="0" compatLnSpc="1">
+                        <a:prstTxWarp prst="textNoShape">
+                          <a:avLst/>
+                        </a:prstTxWarp>
+                        <a:spAutoFit/>
+                      </wps:bodyPr>
+                    </wps:wsp>
+                  </a:graphicData>
+                </a:graphic>
+              </wp:anchor>
+            </w:drawing>
+          </mc:Choice>
+          <mc:Fallback>
+            <w:pict>
+              <v:shape w14:anchorId="62BD12FB" id="Cuadro de texto 11" o:spid="_x0000_s1029" type="#_x0000_t202" style="position:absolute;margin-left:59.6pt;margin-top:240.4pt;width:305.75pt;height:.05pt;z-index:-251638784;visibility:visible;mso-wrap-style:square;mso-wrap-distance-left:9pt;mso-wrap-distance-top:0;mso-wrap-distance-right:9pt;mso-wrap-distance-bottom:0;mso-position-horizontal:absolute;mso-position-horizontal-relative:text;mso-position-vertical:absolute;mso-position-vertical-relative:text;v-text-anchor:top" o:gfxdata="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" stroked="f">
+                <v:textbox style="mso-fit-shape-to-text:t" inset="0,0,0,0">
+                  <w:txbxContent>
+                    <w:p>
+                      <w:pPr>
+                        <w:pStyle w:val="Descripcin"/>
+                        <w:rPr>
+                          <w:b/>
+                          <w:noProof/>
+                          <w:color w:val="auto"/>
+                        </w:rPr>
+                      </w:pPr>
+                      <w:r>
+                        <w:t xml:space="preserve">Figura </w:t>
+                      </w:r>
+                      <w:r>
+                        <w:fldChar w:fldCharType="begin"/>
+                      </w:r>
+                      <w:r>
+                        <w:instrText xml:space="preserve"> SEQ Figura \* ARABIC </w:instrText>
+                      </w:r>
+                      <w:r>
+                        <w:fldChar w:fldCharType="separate"/>
+                      </w:r>
+                      <w:r>
+                        <w:rPr>
+                          <w:noProof/>
+                        </w:rPr>
+                        <w:t>4</w:t>
+                      </w:r>
+                      <w:r>
+                        <w:fldChar w:fldCharType="end"/>
+                      </w:r>
+                    </w:p>
+                  </w:txbxContent>
+                </v:textbox>
+              </v:shape>
+            </w:pict>
+          </mc:Fallback>
+        </mc:AlternateContent>
+      </w:r>
+      <w:r>
+        <w:t>2.1.3.</w:t>
+      </w:r>
+      <w:r>
+        <w:tab/>
+        <w:t>Recompte de les mitjanes de puntuacions en intervals</w:t>
+      </w:r>
+      <w:bookmarkEnd w:id="6"/>
+    </w:p>
+    <w:p>
+      <w:r>
+        <w:rPr>
+          <w:noProof/>
           <w:lang w:val="es-ES"/>
         </w:rPr>
-        <w:lastRenderedPageBreak/>
         <w:drawing>
-          <wp:anchor distT="0" distB="0" distL="114300" distR="114300" simplePos="0" relativeHeight="251666432" behindDoc="1" locked="0" layoutInCell="1" allowOverlap="1" wp14:anchorId="473777BA" wp14:editId="35F8F8C2">
+          <wp:anchor distT="0" distB="0" distL="114300" distR="114300" simplePos="0" relativeHeight="251666432" behindDoc="1" locked="0" layoutInCell="1" allowOverlap="1" wp14:anchorId="68C813AE" wp14:editId="67F99102">
             <wp:simplePos x="0" y="0"/>
             <wp:positionH relativeFrom="margin">
               <wp:align>center</wp:align>
             </wp:positionH>
             <wp:positionV relativeFrom="paragraph">
-              <wp:posOffset>83820</wp:posOffset>
+              <wp:posOffset>13335</wp:posOffset>
             </wp:positionV>
-            <wp:extent cx="3883200" cy="2912400"/>
+            <wp:extent cx="3883025" cy="2912110"/>
             <wp:effectExtent l="0" t="0" r="3175" b="2540"/>
             <wp:wrapNone/>
             <wp:docPr id="10" name="Imagen 10" descr="UsersIntervalMeans_occurrences.png"/>
@@ -1540,7 +3968,1697 @@
                     </pic:cNvPicPr>
                   </pic:nvPicPr>
                   <pic:blipFill>
-                    <a:blip r:embed="rId10">
+                    <a:blip r:embed="rId13">
+                      <a:extLst>
+                        <a:ext uri="{28A0092B-C50C-407E-A947-70E740481C1C}">
+                          <a14:useLocalDpi xmlns:a14="http://schemas.microsoft.com/office/drawing/2010/main" val="0"/>
+                        </a:ext>
+                      </a:extLst>
+                    </a:blip>
+                    <a:srcRect/>
+                    <a:stretch>
+                      <a:fillRect/>
+                    </a:stretch>
+                  </pic:blipFill>
+                  <pic:spPr bwMode="auto">
+                    <a:xfrm>
+                      <a:off x="0" y="0"/>
+                      <a:ext cx="3883025" cy="2912110"/>
+                    </a:xfrm>
+                    <a:prstGeom prst="rect">
+                      <a:avLst/>
+                    </a:prstGeom>
+                    <a:noFill/>
+                    <a:ln>
+                      <a:noFill/>
+                    </a:ln>
+                  </pic:spPr>
+                </pic:pic>
+              </a:graphicData>
+            </a:graphic>
+          </wp:anchor>
+        </w:drawing>
+      </w:r>
+    </w:p>
+    <w:p/>
+    <w:p/>
+    <w:p/>
+    <w:p/>
+    <w:p/>
+    <w:p/>
+    <w:p/>
+    <w:p/>
+    <w:p/>
+    <w:p>
+      <w:pPr>
+        <w:jc w:val="both"/>
+      </w:pPr>
+    </w:p>
+    <w:p>
+      <w:pPr>
+        <w:jc w:val="both"/>
+      </w:pPr>
+    </w:p>
+    <w:tbl>
+      <w:tblPr>
+        <w:tblStyle w:val="Tablaconcuadrcula"/>
+        <w:tblpPr w:leftFromText="141" w:rightFromText="141" w:vertAnchor="text" w:horzAnchor="margin" w:tblpXSpec="right" w:tblpY="249"/>
+        <w:tblW w:w="1920" w:type="dxa"/>
+        <w:tblLook w:val="04A0" w:firstRow="1" w:lastRow="0" w:firstColumn="1" w:lastColumn="0" w:noHBand="0" w:noVBand="1"/>
+      </w:tblPr>
+      <w:tblGrid>
+        <w:gridCol w:w="960"/>
+        <w:gridCol w:w="960"/>
+      </w:tblGrid>
+      <w:tr>
+        <w:trPr>
+          <w:trHeight w:val="300"/>
+        </w:trPr>
+        <w:tc>
+          <w:tcPr>
+            <w:tcW w:w="960" w:type="dxa"/>
+            <w:shd w:val="clear" w:color="auto" w:fill="AEAAAA" w:themeFill="background2" w:themeFillShade="BF"/>
+            <w:noWrap/>
+            <w:hideMark/>
+          </w:tcPr>
+          <w:p>
+            <w:pPr>
+              <w:suppressAutoHyphens w:val="0"/>
+              <w:autoSpaceDN/>
+              <w:spacing w:line="240" w:lineRule="auto"/>
+              <w:jc w:val="center"/>
+              <w:textAlignment w:val="auto"/>
+              <w:rPr>
+                <w:rFonts w:eastAsia="Times New Roman" w:cs="Calibri"/>
+                <w:b/>
+                <w:bCs/>
+                <w:lang w:val="es-ES" w:eastAsia="es-ES"/>
+              </w:rPr>
+            </w:pPr>
+            <w:r>
+              <w:rPr>
+                <w:rFonts w:eastAsia="Times New Roman" w:cs="Calibri"/>
+                <w:b/>
+                <w:bCs/>
+                <w:lang w:val="es-ES" w:eastAsia="es-ES"/>
+              </w:rPr>
+              <w:lastRenderedPageBreak/>
+              <w:t>mean</w:t>
+            </w:r>
+          </w:p>
+        </w:tc>
+        <w:tc>
+          <w:tcPr>
+            <w:tcW w:w="960" w:type="dxa"/>
+            <w:shd w:val="clear" w:color="auto" w:fill="AEAAAA" w:themeFill="background2" w:themeFillShade="BF"/>
+            <w:noWrap/>
+            <w:hideMark/>
+          </w:tcPr>
+          <w:p>
+            <w:pPr>
+              <w:suppressAutoHyphens w:val="0"/>
+              <w:autoSpaceDN/>
+              <w:spacing w:line="240" w:lineRule="auto"/>
+              <w:jc w:val="center"/>
+              <w:textAlignment w:val="auto"/>
+              <w:rPr>
+                <w:rFonts w:eastAsia="Times New Roman" w:cs="Calibri"/>
+                <w:b/>
+                <w:bCs/>
+                <w:lang w:val="es-ES" w:eastAsia="es-ES"/>
+              </w:rPr>
+            </w:pPr>
+            <w:proofErr w:type="spellStart"/>
+            <w:r>
+              <w:rPr>
+                <w:rFonts w:eastAsia="Times New Roman" w:cs="Calibri"/>
+                <w:b/>
+                <w:bCs/>
+                <w:lang w:val="es-ES" w:eastAsia="es-ES"/>
+              </w:rPr>
+              <w:t>count</w:t>
+            </w:r>
+            <w:proofErr w:type="spellEnd"/>
+          </w:p>
+        </w:tc>
+      </w:tr>
+      <w:tr>
+        <w:trPr>
+          <w:trHeight w:val="300"/>
+        </w:trPr>
+        <w:tc>
+          <w:tcPr>
+            <w:tcW w:w="960" w:type="dxa"/>
+            <w:shd w:val="clear" w:color="auto" w:fill="D0CECE" w:themeFill="background2" w:themeFillShade="E6"/>
+            <w:noWrap/>
+            <w:hideMark/>
+          </w:tcPr>
+          <w:p>
+            <w:pPr>
+              <w:suppressAutoHyphens w:val="0"/>
+              <w:autoSpaceDN/>
+              <w:spacing w:line="240" w:lineRule="auto"/>
+              <w:jc w:val="right"/>
+              <w:textAlignment w:val="auto"/>
+              <w:rPr>
+                <w:rFonts w:eastAsia="Times New Roman" w:cs="Calibri"/>
+                <w:color w:val="000000"/>
+                <w:lang w:val="es-ES" w:eastAsia="es-ES"/>
+              </w:rPr>
+            </w:pPr>
+            <w:r>
+              <w:rPr>
+                <w:rFonts w:eastAsia="Times New Roman" w:cs="Calibri"/>
+                <w:color w:val="000000"/>
+                <w:lang w:val="es-ES" w:eastAsia="es-ES"/>
+              </w:rPr>
+              <w:t>-10</w:t>
+            </w:r>
+          </w:p>
+        </w:tc>
+        <w:tc>
+          <w:tcPr>
+            <w:tcW w:w="960" w:type="dxa"/>
+            <w:shd w:val="clear" w:color="auto" w:fill="D0CECE" w:themeFill="background2" w:themeFillShade="E6"/>
+            <w:noWrap/>
+            <w:hideMark/>
+          </w:tcPr>
+          <w:p>
+            <w:pPr>
+              <w:suppressAutoHyphens w:val="0"/>
+              <w:autoSpaceDN/>
+              <w:spacing w:line="240" w:lineRule="auto"/>
+              <w:jc w:val="right"/>
+              <w:textAlignment w:val="auto"/>
+              <w:rPr>
+                <w:rFonts w:eastAsia="Times New Roman" w:cs="Calibri"/>
+                <w:color w:val="000000"/>
+                <w:lang w:val="es-ES" w:eastAsia="es-ES"/>
+              </w:rPr>
+            </w:pPr>
+            <w:r>
+              <w:rPr>
+                <w:rFonts w:eastAsia="Times New Roman" w:cs="Calibri"/>
+                <w:color w:val="000000"/>
+                <w:lang w:val="es-ES" w:eastAsia="es-ES"/>
+              </w:rPr>
+              <w:t>26</w:t>
+            </w:r>
+          </w:p>
+        </w:tc>
+      </w:tr>
+      <w:tr>
+        <w:trPr>
+          <w:trHeight w:val="300"/>
+        </w:trPr>
+        <w:tc>
+          <w:tcPr>
+            <w:tcW w:w="960" w:type="dxa"/>
+            <w:shd w:val="clear" w:color="auto" w:fill="D0CECE" w:themeFill="background2" w:themeFillShade="E6"/>
+            <w:noWrap/>
+            <w:hideMark/>
+          </w:tcPr>
+          <w:p>
+            <w:pPr>
+              <w:suppressAutoHyphens w:val="0"/>
+              <w:autoSpaceDN/>
+              <w:spacing w:line="240" w:lineRule="auto"/>
+              <w:jc w:val="right"/>
+              <w:textAlignment w:val="auto"/>
+              <w:rPr>
+                <w:rFonts w:eastAsia="Times New Roman" w:cs="Calibri"/>
+                <w:color w:val="000000"/>
+                <w:lang w:val="es-ES" w:eastAsia="es-ES"/>
+              </w:rPr>
+            </w:pPr>
+            <w:r>
+              <w:rPr>
+                <w:rFonts w:eastAsia="Times New Roman" w:cs="Calibri"/>
+                <w:color w:val="000000"/>
+                <w:lang w:val="es-ES" w:eastAsia="es-ES"/>
+              </w:rPr>
+              <w:t>-9</w:t>
+            </w:r>
+          </w:p>
+        </w:tc>
+        <w:tc>
+          <w:tcPr>
+            <w:tcW w:w="960" w:type="dxa"/>
+            <w:shd w:val="clear" w:color="auto" w:fill="D0CECE" w:themeFill="background2" w:themeFillShade="E6"/>
+            <w:noWrap/>
+            <w:hideMark/>
+          </w:tcPr>
+          <w:p>
+            <w:pPr>
+              <w:suppressAutoHyphens w:val="0"/>
+              <w:autoSpaceDN/>
+              <w:spacing w:line="240" w:lineRule="auto"/>
+              <w:jc w:val="right"/>
+              <w:textAlignment w:val="auto"/>
+              <w:rPr>
+                <w:rFonts w:eastAsia="Times New Roman" w:cs="Calibri"/>
+                <w:color w:val="000000"/>
+                <w:lang w:val="es-ES" w:eastAsia="es-ES"/>
+              </w:rPr>
+            </w:pPr>
+            <w:r>
+              <w:rPr>
+                <w:rFonts w:eastAsia="Times New Roman" w:cs="Calibri"/>
+                <w:color w:val="000000"/>
+                <w:lang w:val="es-ES" w:eastAsia="es-ES"/>
+              </w:rPr>
+              <w:t>100</w:t>
+            </w:r>
+          </w:p>
+        </w:tc>
+      </w:tr>
+      <w:tr>
+        <w:trPr>
+          <w:trHeight w:val="300"/>
+        </w:trPr>
+        <w:tc>
+          <w:tcPr>
+            <w:tcW w:w="960" w:type="dxa"/>
+            <w:shd w:val="clear" w:color="auto" w:fill="D0CECE" w:themeFill="background2" w:themeFillShade="E6"/>
+            <w:noWrap/>
+            <w:hideMark/>
+          </w:tcPr>
+          <w:p>
+            <w:pPr>
+              <w:suppressAutoHyphens w:val="0"/>
+              <w:autoSpaceDN/>
+              <w:spacing w:line="240" w:lineRule="auto"/>
+              <w:jc w:val="right"/>
+              <w:textAlignment w:val="auto"/>
+              <w:rPr>
+                <w:rFonts w:eastAsia="Times New Roman" w:cs="Calibri"/>
+                <w:color w:val="000000"/>
+                <w:lang w:val="es-ES" w:eastAsia="es-ES"/>
+              </w:rPr>
+            </w:pPr>
+            <w:r>
+              <w:rPr>
+                <w:rFonts w:eastAsia="Times New Roman" w:cs="Calibri"/>
+                <w:color w:val="000000"/>
+                <w:lang w:val="es-ES" w:eastAsia="es-ES"/>
+              </w:rPr>
+              <w:t>-8</w:t>
+            </w:r>
+          </w:p>
+        </w:tc>
+        <w:tc>
+          <w:tcPr>
+            <w:tcW w:w="960" w:type="dxa"/>
+            <w:shd w:val="clear" w:color="auto" w:fill="D0CECE" w:themeFill="background2" w:themeFillShade="E6"/>
+            <w:noWrap/>
+            <w:hideMark/>
+          </w:tcPr>
+          <w:p>
+            <w:pPr>
+              <w:suppressAutoHyphens w:val="0"/>
+              <w:autoSpaceDN/>
+              <w:spacing w:line="240" w:lineRule="auto"/>
+              <w:jc w:val="right"/>
+              <w:textAlignment w:val="auto"/>
+              <w:rPr>
+                <w:rFonts w:eastAsia="Times New Roman" w:cs="Calibri"/>
+                <w:color w:val="000000"/>
+                <w:lang w:val="es-ES" w:eastAsia="es-ES"/>
+              </w:rPr>
+            </w:pPr>
+            <w:r>
+              <w:rPr>
+                <w:rFonts w:eastAsia="Times New Roman" w:cs="Calibri"/>
+                <w:color w:val="000000"/>
+                <w:lang w:val="es-ES" w:eastAsia="es-ES"/>
+              </w:rPr>
+              <w:t>223</w:t>
+            </w:r>
+          </w:p>
+        </w:tc>
+      </w:tr>
+      <w:tr>
+        <w:trPr>
+          <w:trHeight w:val="300"/>
+        </w:trPr>
+        <w:tc>
+          <w:tcPr>
+            <w:tcW w:w="960" w:type="dxa"/>
+            <w:shd w:val="clear" w:color="auto" w:fill="D0CECE" w:themeFill="background2" w:themeFillShade="E6"/>
+            <w:noWrap/>
+            <w:hideMark/>
+          </w:tcPr>
+          <w:p>
+            <w:pPr>
+              <w:suppressAutoHyphens w:val="0"/>
+              <w:autoSpaceDN/>
+              <w:spacing w:line="240" w:lineRule="auto"/>
+              <w:jc w:val="right"/>
+              <w:textAlignment w:val="auto"/>
+              <w:rPr>
+                <w:rFonts w:eastAsia="Times New Roman" w:cs="Calibri"/>
+                <w:color w:val="000000"/>
+                <w:lang w:val="es-ES" w:eastAsia="es-ES"/>
+              </w:rPr>
+            </w:pPr>
+            <w:r>
+              <w:rPr>
+                <w:rFonts w:eastAsia="Times New Roman" w:cs="Calibri"/>
+                <w:color w:val="000000"/>
+                <w:lang w:val="es-ES" w:eastAsia="es-ES"/>
+              </w:rPr>
+              <w:t>-7</w:t>
+            </w:r>
+          </w:p>
+        </w:tc>
+        <w:tc>
+          <w:tcPr>
+            <w:tcW w:w="960" w:type="dxa"/>
+            <w:shd w:val="clear" w:color="auto" w:fill="D0CECE" w:themeFill="background2" w:themeFillShade="E6"/>
+            <w:noWrap/>
+            <w:hideMark/>
+          </w:tcPr>
+          <w:p>
+            <w:pPr>
+              <w:suppressAutoHyphens w:val="0"/>
+              <w:autoSpaceDN/>
+              <w:spacing w:line="240" w:lineRule="auto"/>
+              <w:jc w:val="right"/>
+              <w:textAlignment w:val="auto"/>
+              <w:rPr>
+                <w:rFonts w:eastAsia="Times New Roman" w:cs="Calibri"/>
+                <w:color w:val="000000"/>
+                <w:lang w:val="es-ES" w:eastAsia="es-ES"/>
+              </w:rPr>
+            </w:pPr>
+            <w:r>
+              <w:rPr>
+                <w:rFonts w:eastAsia="Times New Roman" w:cs="Calibri"/>
+                <w:color w:val="000000"/>
+                <w:lang w:val="es-ES" w:eastAsia="es-ES"/>
+              </w:rPr>
+              <w:t>505</w:t>
+            </w:r>
+          </w:p>
+        </w:tc>
+      </w:tr>
+      <w:tr>
+        <w:trPr>
+          <w:trHeight w:val="300"/>
+        </w:trPr>
+        <w:tc>
+          <w:tcPr>
+            <w:tcW w:w="960" w:type="dxa"/>
+            <w:shd w:val="clear" w:color="auto" w:fill="D0CECE" w:themeFill="background2" w:themeFillShade="E6"/>
+            <w:noWrap/>
+            <w:hideMark/>
+          </w:tcPr>
+          <w:p>
+            <w:pPr>
+              <w:suppressAutoHyphens w:val="0"/>
+              <w:autoSpaceDN/>
+              <w:spacing w:line="240" w:lineRule="auto"/>
+              <w:jc w:val="right"/>
+              <w:textAlignment w:val="auto"/>
+              <w:rPr>
+                <w:rFonts w:eastAsia="Times New Roman" w:cs="Calibri"/>
+                <w:color w:val="000000"/>
+                <w:lang w:val="es-ES" w:eastAsia="es-ES"/>
+              </w:rPr>
+            </w:pPr>
+            <w:r>
+              <w:rPr>
+                <w:rFonts w:eastAsia="Times New Roman" w:cs="Calibri"/>
+                <w:color w:val="000000"/>
+                <w:lang w:val="es-ES" w:eastAsia="es-ES"/>
+              </w:rPr>
+              <w:t>-6</w:t>
+            </w:r>
+          </w:p>
+        </w:tc>
+        <w:tc>
+          <w:tcPr>
+            <w:tcW w:w="960" w:type="dxa"/>
+            <w:shd w:val="clear" w:color="auto" w:fill="D0CECE" w:themeFill="background2" w:themeFillShade="E6"/>
+            <w:noWrap/>
+            <w:hideMark/>
+          </w:tcPr>
+          <w:p>
+            <w:pPr>
+              <w:suppressAutoHyphens w:val="0"/>
+              <w:autoSpaceDN/>
+              <w:spacing w:line="240" w:lineRule="auto"/>
+              <w:jc w:val="right"/>
+              <w:textAlignment w:val="auto"/>
+              <w:rPr>
+                <w:rFonts w:eastAsia="Times New Roman" w:cs="Calibri"/>
+                <w:color w:val="000000"/>
+                <w:lang w:val="es-ES" w:eastAsia="es-ES"/>
+              </w:rPr>
+            </w:pPr>
+            <w:r>
+              <w:rPr>
+                <w:rFonts w:eastAsia="Times New Roman" w:cs="Calibri"/>
+                <w:color w:val="000000"/>
+                <w:lang w:val="es-ES" w:eastAsia="es-ES"/>
+              </w:rPr>
+              <w:t>854</w:t>
+            </w:r>
+          </w:p>
+        </w:tc>
+      </w:tr>
+      <w:tr>
+        <w:trPr>
+          <w:trHeight w:val="300"/>
+        </w:trPr>
+        <w:tc>
+          <w:tcPr>
+            <w:tcW w:w="960" w:type="dxa"/>
+            <w:shd w:val="clear" w:color="auto" w:fill="D0CECE" w:themeFill="background2" w:themeFillShade="E6"/>
+            <w:noWrap/>
+            <w:hideMark/>
+          </w:tcPr>
+          <w:p>
+            <w:pPr>
+              <w:suppressAutoHyphens w:val="0"/>
+              <w:autoSpaceDN/>
+              <w:spacing w:line="240" w:lineRule="auto"/>
+              <w:jc w:val="right"/>
+              <w:textAlignment w:val="auto"/>
+              <w:rPr>
+                <w:rFonts w:eastAsia="Times New Roman" w:cs="Calibri"/>
+                <w:color w:val="000000"/>
+                <w:lang w:val="es-ES" w:eastAsia="es-ES"/>
+              </w:rPr>
+            </w:pPr>
+            <w:r>
+              <w:rPr>
+                <w:rFonts w:eastAsia="Times New Roman" w:cs="Calibri"/>
+                <w:color w:val="000000"/>
+                <w:lang w:val="es-ES" w:eastAsia="es-ES"/>
+              </w:rPr>
+              <w:t>-5</w:t>
+            </w:r>
+          </w:p>
+        </w:tc>
+        <w:tc>
+          <w:tcPr>
+            <w:tcW w:w="960" w:type="dxa"/>
+            <w:shd w:val="clear" w:color="auto" w:fill="D0CECE" w:themeFill="background2" w:themeFillShade="E6"/>
+            <w:noWrap/>
+            <w:hideMark/>
+          </w:tcPr>
+          <w:p>
+            <w:pPr>
+              <w:suppressAutoHyphens w:val="0"/>
+              <w:autoSpaceDN/>
+              <w:spacing w:line="240" w:lineRule="auto"/>
+              <w:jc w:val="right"/>
+              <w:textAlignment w:val="auto"/>
+              <w:rPr>
+                <w:rFonts w:eastAsia="Times New Roman" w:cs="Calibri"/>
+                <w:color w:val="000000"/>
+                <w:lang w:val="es-ES" w:eastAsia="es-ES"/>
+              </w:rPr>
+            </w:pPr>
+            <w:r>
+              <w:rPr>
+                <w:rFonts w:eastAsia="Times New Roman" w:cs="Calibri"/>
+                <w:color w:val="000000"/>
+                <w:lang w:val="es-ES" w:eastAsia="es-ES"/>
+              </w:rPr>
+              <w:t>1453</w:t>
+            </w:r>
+          </w:p>
+        </w:tc>
+      </w:tr>
+      <w:tr>
+        <w:trPr>
+          <w:trHeight w:val="300"/>
+        </w:trPr>
+        <w:tc>
+          <w:tcPr>
+            <w:tcW w:w="960" w:type="dxa"/>
+            <w:shd w:val="clear" w:color="auto" w:fill="D0CECE" w:themeFill="background2" w:themeFillShade="E6"/>
+            <w:noWrap/>
+            <w:hideMark/>
+          </w:tcPr>
+          <w:p>
+            <w:pPr>
+              <w:suppressAutoHyphens w:val="0"/>
+              <w:autoSpaceDN/>
+              <w:spacing w:line="240" w:lineRule="auto"/>
+              <w:jc w:val="right"/>
+              <w:textAlignment w:val="auto"/>
+              <w:rPr>
+                <w:rFonts w:eastAsia="Times New Roman" w:cs="Calibri"/>
+                <w:color w:val="000000"/>
+                <w:lang w:val="es-ES" w:eastAsia="es-ES"/>
+              </w:rPr>
+            </w:pPr>
+            <w:r>
+              <w:rPr>
+                <w:rFonts w:eastAsia="Times New Roman" w:cs="Calibri"/>
+                <w:color w:val="000000"/>
+                <w:lang w:val="es-ES" w:eastAsia="es-ES"/>
+              </w:rPr>
+              <w:t>-4</w:t>
+            </w:r>
+          </w:p>
+        </w:tc>
+        <w:tc>
+          <w:tcPr>
+            <w:tcW w:w="960" w:type="dxa"/>
+            <w:shd w:val="clear" w:color="auto" w:fill="D0CECE" w:themeFill="background2" w:themeFillShade="E6"/>
+            <w:noWrap/>
+            <w:hideMark/>
+          </w:tcPr>
+          <w:p>
+            <w:pPr>
+              <w:suppressAutoHyphens w:val="0"/>
+              <w:autoSpaceDN/>
+              <w:spacing w:line="240" w:lineRule="auto"/>
+              <w:jc w:val="right"/>
+              <w:textAlignment w:val="auto"/>
+              <w:rPr>
+                <w:rFonts w:eastAsia="Times New Roman" w:cs="Calibri"/>
+                <w:color w:val="000000"/>
+                <w:lang w:val="es-ES" w:eastAsia="es-ES"/>
+              </w:rPr>
+            </w:pPr>
+            <w:r>
+              <w:rPr>
+                <w:rFonts w:eastAsia="Times New Roman" w:cs="Calibri"/>
+                <w:color w:val="000000"/>
+                <w:lang w:val="es-ES" w:eastAsia="es-ES"/>
+              </w:rPr>
+              <w:t>2283</w:t>
+            </w:r>
+          </w:p>
+        </w:tc>
+      </w:tr>
+      <w:tr>
+        <w:trPr>
+          <w:trHeight w:val="300"/>
+        </w:trPr>
+        <w:tc>
+          <w:tcPr>
+            <w:tcW w:w="960" w:type="dxa"/>
+            <w:shd w:val="clear" w:color="auto" w:fill="D0CECE" w:themeFill="background2" w:themeFillShade="E6"/>
+            <w:noWrap/>
+            <w:hideMark/>
+          </w:tcPr>
+          <w:p>
+            <w:pPr>
+              <w:suppressAutoHyphens w:val="0"/>
+              <w:autoSpaceDN/>
+              <w:spacing w:line="240" w:lineRule="auto"/>
+              <w:jc w:val="right"/>
+              <w:textAlignment w:val="auto"/>
+              <w:rPr>
+                <w:rFonts w:eastAsia="Times New Roman" w:cs="Calibri"/>
+                <w:color w:val="000000"/>
+                <w:lang w:val="es-ES" w:eastAsia="es-ES"/>
+              </w:rPr>
+            </w:pPr>
+            <w:r>
+              <w:rPr>
+                <w:rFonts w:eastAsia="Times New Roman" w:cs="Calibri"/>
+                <w:color w:val="000000"/>
+                <w:lang w:val="es-ES" w:eastAsia="es-ES"/>
+              </w:rPr>
+              <w:t>-3</w:t>
+            </w:r>
+          </w:p>
+        </w:tc>
+        <w:tc>
+          <w:tcPr>
+            <w:tcW w:w="960" w:type="dxa"/>
+            <w:shd w:val="clear" w:color="auto" w:fill="D0CECE" w:themeFill="background2" w:themeFillShade="E6"/>
+            <w:noWrap/>
+            <w:hideMark/>
+          </w:tcPr>
+          <w:p>
+            <w:pPr>
+              <w:suppressAutoHyphens w:val="0"/>
+              <w:autoSpaceDN/>
+              <w:spacing w:line="240" w:lineRule="auto"/>
+              <w:jc w:val="right"/>
+              <w:textAlignment w:val="auto"/>
+              <w:rPr>
+                <w:rFonts w:eastAsia="Times New Roman" w:cs="Calibri"/>
+                <w:color w:val="000000"/>
+                <w:lang w:val="es-ES" w:eastAsia="es-ES"/>
+              </w:rPr>
+            </w:pPr>
+            <w:r>
+              <w:rPr>
+                <w:rFonts w:eastAsia="Times New Roman" w:cs="Calibri"/>
+                <w:color w:val="000000"/>
+                <w:lang w:val="es-ES" w:eastAsia="es-ES"/>
+              </w:rPr>
+              <w:t>3663</w:t>
+            </w:r>
+          </w:p>
+        </w:tc>
+      </w:tr>
+      <w:tr>
+        <w:trPr>
+          <w:trHeight w:val="300"/>
+        </w:trPr>
+        <w:tc>
+          <w:tcPr>
+            <w:tcW w:w="960" w:type="dxa"/>
+            <w:shd w:val="clear" w:color="auto" w:fill="D0CECE" w:themeFill="background2" w:themeFillShade="E6"/>
+            <w:noWrap/>
+            <w:hideMark/>
+          </w:tcPr>
+          <w:p>
+            <w:pPr>
+              <w:suppressAutoHyphens w:val="0"/>
+              <w:autoSpaceDN/>
+              <w:spacing w:line="240" w:lineRule="auto"/>
+              <w:jc w:val="right"/>
+              <w:textAlignment w:val="auto"/>
+              <w:rPr>
+                <w:rFonts w:eastAsia="Times New Roman" w:cs="Calibri"/>
+                <w:color w:val="000000"/>
+                <w:lang w:val="es-ES" w:eastAsia="es-ES"/>
+              </w:rPr>
+            </w:pPr>
+            <w:r>
+              <w:rPr>
+                <w:rFonts w:eastAsia="Times New Roman" w:cs="Calibri"/>
+                <w:color w:val="000000"/>
+                <w:lang w:val="es-ES" w:eastAsia="es-ES"/>
+              </w:rPr>
+              <w:t>-2</w:t>
+            </w:r>
+          </w:p>
+        </w:tc>
+        <w:tc>
+          <w:tcPr>
+            <w:tcW w:w="960" w:type="dxa"/>
+            <w:shd w:val="clear" w:color="auto" w:fill="D0CECE" w:themeFill="background2" w:themeFillShade="E6"/>
+            <w:noWrap/>
+            <w:hideMark/>
+          </w:tcPr>
+          <w:p>
+            <w:pPr>
+              <w:suppressAutoHyphens w:val="0"/>
+              <w:autoSpaceDN/>
+              <w:spacing w:line="240" w:lineRule="auto"/>
+              <w:jc w:val="right"/>
+              <w:textAlignment w:val="auto"/>
+              <w:rPr>
+                <w:rFonts w:eastAsia="Times New Roman" w:cs="Calibri"/>
+                <w:color w:val="000000"/>
+                <w:lang w:val="es-ES" w:eastAsia="es-ES"/>
+              </w:rPr>
+            </w:pPr>
+            <w:r>
+              <w:rPr>
+                <w:rFonts w:eastAsia="Times New Roman" w:cs="Calibri"/>
+                <w:color w:val="000000"/>
+                <w:lang w:val="es-ES" w:eastAsia="es-ES"/>
+              </w:rPr>
+              <w:t>5663</w:t>
+            </w:r>
+          </w:p>
+        </w:tc>
+      </w:tr>
+      <w:tr>
+        <w:trPr>
+          <w:trHeight w:val="300"/>
+        </w:trPr>
+        <w:tc>
+          <w:tcPr>
+            <w:tcW w:w="960" w:type="dxa"/>
+            <w:shd w:val="clear" w:color="auto" w:fill="D0CECE" w:themeFill="background2" w:themeFillShade="E6"/>
+            <w:noWrap/>
+            <w:hideMark/>
+          </w:tcPr>
+          <w:p>
+            <w:pPr>
+              <w:suppressAutoHyphens w:val="0"/>
+              <w:autoSpaceDN/>
+              <w:spacing w:line="240" w:lineRule="auto"/>
+              <w:jc w:val="right"/>
+              <w:textAlignment w:val="auto"/>
+              <w:rPr>
+                <w:rFonts w:eastAsia="Times New Roman" w:cs="Calibri"/>
+                <w:color w:val="000000"/>
+                <w:lang w:val="es-ES" w:eastAsia="es-ES"/>
+              </w:rPr>
+            </w:pPr>
+            <w:r>
+              <w:rPr>
+                <w:rFonts w:eastAsia="Times New Roman" w:cs="Calibri"/>
+                <w:color w:val="000000"/>
+                <w:lang w:val="es-ES" w:eastAsia="es-ES"/>
+              </w:rPr>
+              <w:t>-1</w:t>
+            </w:r>
+          </w:p>
+        </w:tc>
+        <w:tc>
+          <w:tcPr>
+            <w:tcW w:w="960" w:type="dxa"/>
+            <w:shd w:val="clear" w:color="auto" w:fill="D0CECE" w:themeFill="background2" w:themeFillShade="E6"/>
+            <w:noWrap/>
+            <w:hideMark/>
+          </w:tcPr>
+          <w:p>
+            <w:pPr>
+              <w:suppressAutoHyphens w:val="0"/>
+              <w:autoSpaceDN/>
+              <w:spacing w:line="240" w:lineRule="auto"/>
+              <w:jc w:val="right"/>
+              <w:textAlignment w:val="auto"/>
+              <w:rPr>
+                <w:rFonts w:eastAsia="Times New Roman" w:cs="Calibri"/>
+                <w:color w:val="000000"/>
+                <w:lang w:val="es-ES" w:eastAsia="es-ES"/>
+              </w:rPr>
+            </w:pPr>
+            <w:r>
+              <w:rPr>
+                <w:rFonts w:eastAsia="Times New Roman" w:cs="Calibri"/>
+                <w:color w:val="000000"/>
+                <w:lang w:val="es-ES" w:eastAsia="es-ES"/>
+              </w:rPr>
+              <w:t>8399</w:t>
+            </w:r>
+          </w:p>
+        </w:tc>
+      </w:tr>
+      <w:tr>
+        <w:trPr>
+          <w:trHeight w:val="300"/>
+        </w:trPr>
+        <w:tc>
+          <w:tcPr>
+            <w:tcW w:w="960" w:type="dxa"/>
+            <w:shd w:val="clear" w:color="auto" w:fill="D0CECE" w:themeFill="background2" w:themeFillShade="E6"/>
+            <w:noWrap/>
+            <w:hideMark/>
+          </w:tcPr>
+          <w:p>
+            <w:pPr>
+              <w:suppressAutoHyphens w:val="0"/>
+              <w:autoSpaceDN/>
+              <w:spacing w:line="240" w:lineRule="auto"/>
+              <w:jc w:val="right"/>
+              <w:textAlignment w:val="auto"/>
+              <w:rPr>
+                <w:rFonts w:eastAsia="Times New Roman" w:cs="Calibri"/>
+                <w:color w:val="000000"/>
+                <w:lang w:val="es-ES" w:eastAsia="es-ES"/>
+              </w:rPr>
+            </w:pPr>
+            <w:r>
+              <w:rPr>
+                <w:rFonts w:eastAsia="Times New Roman" w:cs="Calibri"/>
+                <w:color w:val="000000"/>
+                <w:lang w:val="es-ES" w:eastAsia="es-ES"/>
+              </w:rPr>
+              <w:t>0</w:t>
+            </w:r>
+          </w:p>
+        </w:tc>
+        <w:tc>
+          <w:tcPr>
+            <w:tcW w:w="960" w:type="dxa"/>
+            <w:shd w:val="clear" w:color="auto" w:fill="D0CECE" w:themeFill="background2" w:themeFillShade="E6"/>
+            <w:noWrap/>
+            <w:hideMark/>
+          </w:tcPr>
+          <w:p>
+            <w:pPr>
+              <w:suppressAutoHyphens w:val="0"/>
+              <w:autoSpaceDN/>
+              <w:spacing w:line="240" w:lineRule="auto"/>
+              <w:jc w:val="right"/>
+              <w:textAlignment w:val="auto"/>
+              <w:rPr>
+                <w:rFonts w:eastAsia="Times New Roman" w:cs="Calibri"/>
+                <w:color w:val="000000"/>
+                <w:lang w:val="es-ES" w:eastAsia="es-ES"/>
+              </w:rPr>
+            </w:pPr>
+            <w:r>
+              <w:rPr>
+                <w:rFonts w:eastAsia="Times New Roman" w:cs="Calibri"/>
+                <w:color w:val="000000"/>
+                <w:lang w:val="es-ES" w:eastAsia="es-ES"/>
+              </w:rPr>
+              <w:t>10868</w:t>
+            </w:r>
+          </w:p>
+        </w:tc>
+      </w:tr>
+      <w:tr>
+        <w:trPr>
+          <w:trHeight w:val="300"/>
+        </w:trPr>
+        <w:tc>
+          <w:tcPr>
+            <w:tcW w:w="960" w:type="dxa"/>
+            <w:shd w:val="clear" w:color="auto" w:fill="D0CECE" w:themeFill="background2" w:themeFillShade="E6"/>
+            <w:noWrap/>
+            <w:hideMark/>
+          </w:tcPr>
+          <w:p>
+            <w:pPr>
+              <w:suppressAutoHyphens w:val="0"/>
+              <w:autoSpaceDN/>
+              <w:spacing w:line="240" w:lineRule="auto"/>
+              <w:jc w:val="right"/>
+              <w:textAlignment w:val="auto"/>
+              <w:rPr>
+                <w:rFonts w:eastAsia="Times New Roman" w:cs="Calibri"/>
+                <w:color w:val="000000"/>
+                <w:lang w:val="es-ES" w:eastAsia="es-ES"/>
+              </w:rPr>
+            </w:pPr>
+            <w:r>
+              <w:rPr>
+                <w:rFonts w:eastAsia="Times New Roman" w:cs="Calibri"/>
+                <w:color w:val="000000"/>
+                <w:lang w:val="es-ES" w:eastAsia="es-ES"/>
+              </w:rPr>
+              <w:t>1</w:t>
+            </w:r>
+          </w:p>
+        </w:tc>
+        <w:tc>
+          <w:tcPr>
+            <w:tcW w:w="960" w:type="dxa"/>
+            <w:shd w:val="clear" w:color="auto" w:fill="D0CECE" w:themeFill="background2" w:themeFillShade="E6"/>
+            <w:noWrap/>
+            <w:hideMark/>
+          </w:tcPr>
+          <w:p>
+            <w:pPr>
+              <w:suppressAutoHyphens w:val="0"/>
+              <w:autoSpaceDN/>
+              <w:spacing w:line="240" w:lineRule="auto"/>
+              <w:jc w:val="right"/>
+              <w:textAlignment w:val="auto"/>
+              <w:rPr>
+                <w:rFonts w:eastAsia="Times New Roman" w:cs="Calibri"/>
+                <w:color w:val="000000"/>
+                <w:lang w:val="es-ES" w:eastAsia="es-ES"/>
+              </w:rPr>
+            </w:pPr>
+            <w:r>
+              <w:rPr>
+                <w:rFonts w:eastAsia="Times New Roman" w:cs="Calibri"/>
+                <w:color w:val="000000"/>
+                <w:lang w:val="es-ES" w:eastAsia="es-ES"/>
+              </w:rPr>
+              <w:t>11618</w:t>
+            </w:r>
+          </w:p>
+        </w:tc>
+      </w:tr>
+      <w:tr>
+        <w:trPr>
+          <w:trHeight w:val="300"/>
+        </w:trPr>
+        <w:tc>
+          <w:tcPr>
+            <w:tcW w:w="960" w:type="dxa"/>
+            <w:shd w:val="clear" w:color="auto" w:fill="D0CECE" w:themeFill="background2" w:themeFillShade="E6"/>
+            <w:noWrap/>
+            <w:hideMark/>
+          </w:tcPr>
+          <w:p>
+            <w:pPr>
+              <w:suppressAutoHyphens w:val="0"/>
+              <w:autoSpaceDN/>
+              <w:spacing w:line="240" w:lineRule="auto"/>
+              <w:jc w:val="right"/>
+              <w:textAlignment w:val="auto"/>
+              <w:rPr>
+                <w:rFonts w:eastAsia="Times New Roman" w:cs="Calibri"/>
+                <w:color w:val="000000"/>
+                <w:lang w:val="es-ES" w:eastAsia="es-ES"/>
+              </w:rPr>
+            </w:pPr>
+            <w:r>
+              <w:rPr>
+                <w:rFonts w:eastAsia="Times New Roman" w:cs="Calibri"/>
+                <w:color w:val="000000"/>
+                <w:lang w:val="es-ES" w:eastAsia="es-ES"/>
+              </w:rPr>
+              <w:t>2</w:t>
+            </w:r>
+          </w:p>
+        </w:tc>
+        <w:tc>
+          <w:tcPr>
+            <w:tcW w:w="960" w:type="dxa"/>
+            <w:shd w:val="clear" w:color="auto" w:fill="D0CECE" w:themeFill="background2" w:themeFillShade="E6"/>
+            <w:noWrap/>
+            <w:hideMark/>
+          </w:tcPr>
+          <w:p>
+            <w:pPr>
+              <w:suppressAutoHyphens w:val="0"/>
+              <w:autoSpaceDN/>
+              <w:spacing w:line="240" w:lineRule="auto"/>
+              <w:jc w:val="right"/>
+              <w:textAlignment w:val="auto"/>
+              <w:rPr>
+                <w:rFonts w:eastAsia="Times New Roman" w:cs="Calibri"/>
+                <w:color w:val="000000"/>
+                <w:lang w:val="es-ES" w:eastAsia="es-ES"/>
+              </w:rPr>
+            </w:pPr>
+            <w:r>
+              <w:rPr>
+                <w:rFonts w:eastAsia="Times New Roman" w:cs="Calibri"/>
+                <w:color w:val="000000"/>
+                <w:lang w:val="es-ES" w:eastAsia="es-ES"/>
+              </w:rPr>
+              <w:t>10205</w:t>
+            </w:r>
+          </w:p>
+        </w:tc>
+      </w:tr>
+      <w:tr>
+        <w:trPr>
+          <w:trHeight w:val="300"/>
+        </w:trPr>
+        <w:tc>
+          <w:tcPr>
+            <w:tcW w:w="960" w:type="dxa"/>
+            <w:shd w:val="clear" w:color="auto" w:fill="D0CECE" w:themeFill="background2" w:themeFillShade="E6"/>
+            <w:noWrap/>
+            <w:hideMark/>
+          </w:tcPr>
+          <w:p>
+            <w:pPr>
+              <w:suppressAutoHyphens w:val="0"/>
+              <w:autoSpaceDN/>
+              <w:spacing w:line="240" w:lineRule="auto"/>
+              <w:jc w:val="right"/>
+              <w:textAlignment w:val="auto"/>
+              <w:rPr>
+                <w:rFonts w:eastAsia="Times New Roman" w:cs="Calibri"/>
+                <w:color w:val="000000"/>
+                <w:lang w:val="es-ES" w:eastAsia="es-ES"/>
+              </w:rPr>
+            </w:pPr>
+            <w:r>
+              <w:rPr>
+                <w:rFonts w:eastAsia="Times New Roman" w:cs="Calibri"/>
+                <w:color w:val="000000"/>
+                <w:lang w:val="es-ES" w:eastAsia="es-ES"/>
+              </w:rPr>
+              <w:t>3</w:t>
+            </w:r>
+          </w:p>
+        </w:tc>
+        <w:tc>
+          <w:tcPr>
+            <w:tcW w:w="960" w:type="dxa"/>
+            <w:shd w:val="clear" w:color="auto" w:fill="D0CECE" w:themeFill="background2" w:themeFillShade="E6"/>
+            <w:noWrap/>
+            <w:hideMark/>
+          </w:tcPr>
+          <w:p>
+            <w:pPr>
+              <w:suppressAutoHyphens w:val="0"/>
+              <w:autoSpaceDN/>
+              <w:spacing w:line="240" w:lineRule="auto"/>
+              <w:jc w:val="right"/>
+              <w:textAlignment w:val="auto"/>
+              <w:rPr>
+                <w:rFonts w:eastAsia="Times New Roman" w:cs="Calibri"/>
+                <w:color w:val="000000"/>
+                <w:lang w:val="es-ES" w:eastAsia="es-ES"/>
+              </w:rPr>
+            </w:pPr>
+            <w:r>
+              <w:rPr>
+                <w:rFonts w:eastAsia="Times New Roman" w:cs="Calibri"/>
+                <w:color w:val="000000"/>
+                <w:lang w:val="es-ES" w:eastAsia="es-ES"/>
+              </w:rPr>
+              <w:t>7781</w:t>
+            </w:r>
+          </w:p>
+        </w:tc>
+      </w:tr>
+      <w:tr>
+        <w:trPr>
+          <w:trHeight w:val="300"/>
+        </w:trPr>
+        <w:tc>
+          <w:tcPr>
+            <w:tcW w:w="960" w:type="dxa"/>
+            <w:shd w:val="clear" w:color="auto" w:fill="D0CECE" w:themeFill="background2" w:themeFillShade="E6"/>
+            <w:noWrap/>
+            <w:hideMark/>
+          </w:tcPr>
+          <w:p>
+            <w:pPr>
+              <w:suppressAutoHyphens w:val="0"/>
+              <w:autoSpaceDN/>
+              <w:spacing w:line="240" w:lineRule="auto"/>
+              <w:jc w:val="right"/>
+              <w:textAlignment w:val="auto"/>
+              <w:rPr>
+                <w:rFonts w:eastAsia="Times New Roman" w:cs="Calibri"/>
+                <w:color w:val="000000"/>
+                <w:lang w:val="es-ES" w:eastAsia="es-ES"/>
+              </w:rPr>
+            </w:pPr>
+            <w:r>
+              <w:rPr>
+                <w:rFonts w:eastAsia="Times New Roman" w:cs="Calibri"/>
+                <w:color w:val="000000"/>
+                <w:lang w:val="es-ES" w:eastAsia="es-ES"/>
+              </w:rPr>
+              <w:t>4</w:t>
+            </w:r>
+          </w:p>
+        </w:tc>
+        <w:tc>
+          <w:tcPr>
+            <w:tcW w:w="960" w:type="dxa"/>
+            <w:shd w:val="clear" w:color="auto" w:fill="D0CECE" w:themeFill="background2" w:themeFillShade="E6"/>
+            <w:noWrap/>
+            <w:hideMark/>
+          </w:tcPr>
+          <w:p>
+            <w:pPr>
+              <w:suppressAutoHyphens w:val="0"/>
+              <w:autoSpaceDN/>
+              <w:spacing w:line="240" w:lineRule="auto"/>
+              <w:jc w:val="right"/>
+              <w:textAlignment w:val="auto"/>
+              <w:rPr>
+                <w:rFonts w:eastAsia="Times New Roman" w:cs="Calibri"/>
+                <w:color w:val="000000"/>
+                <w:lang w:val="es-ES" w:eastAsia="es-ES"/>
+              </w:rPr>
+            </w:pPr>
+            <w:r>
+              <w:rPr>
+                <w:rFonts w:eastAsia="Times New Roman" w:cs="Calibri"/>
+                <w:color w:val="000000"/>
+                <w:lang w:val="es-ES" w:eastAsia="es-ES"/>
+              </w:rPr>
+              <w:t>4924</w:t>
+            </w:r>
+          </w:p>
+        </w:tc>
+      </w:tr>
+      <w:tr>
+        <w:trPr>
+          <w:trHeight w:val="300"/>
+        </w:trPr>
+        <w:tc>
+          <w:tcPr>
+            <w:tcW w:w="960" w:type="dxa"/>
+            <w:shd w:val="clear" w:color="auto" w:fill="D0CECE" w:themeFill="background2" w:themeFillShade="E6"/>
+            <w:noWrap/>
+            <w:hideMark/>
+          </w:tcPr>
+          <w:p>
+            <w:pPr>
+              <w:suppressAutoHyphens w:val="0"/>
+              <w:autoSpaceDN/>
+              <w:spacing w:line="240" w:lineRule="auto"/>
+              <w:jc w:val="right"/>
+              <w:textAlignment w:val="auto"/>
+              <w:rPr>
+                <w:rFonts w:eastAsia="Times New Roman" w:cs="Calibri"/>
+                <w:color w:val="000000"/>
+                <w:lang w:val="es-ES" w:eastAsia="es-ES"/>
+              </w:rPr>
+            </w:pPr>
+            <w:r>
+              <w:rPr>
+                <w:rFonts w:eastAsia="Times New Roman" w:cs="Calibri"/>
+                <w:color w:val="000000"/>
+                <w:lang w:val="es-ES" w:eastAsia="es-ES"/>
+              </w:rPr>
+              <w:t>5</w:t>
+            </w:r>
+          </w:p>
+        </w:tc>
+        <w:tc>
+          <w:tcPr>
+            <w:tcW w:w="960" w:type="dxa"/>
+            <w:shd w:val="clear" w:color="auto" w:fill="D0CECE" w:themeFill="background2" w:themeFillShade="E6"/>
+            <w:noWrap/>
+            <w:hideMark/>
+          </w:tcPr>
+          <w:p>
+            <w:pPr>
+              <w:suppressAutoHyphens w:val="0"/>
+              <w:autoSpaceDN/>
+              <w:spacing w:line="240" w:lineRule="auto"/>
+              <w:jc w:val="right"/>
+              <w:textAlignment w:val="auto"/>
+              <w:rPr>
+                <w:rFonts w:eastAsia="Times New Roman" w:cs="Calibri"/>
+                <w:color w:val="000000"/>
+                <w:lang w:val="es-ES" w:eastAsia="es-ES"/>
+              </w:rPr>
+            </w:pPr>
+            <w:r>
+              <w:rPr>
+                <w:rFonts w:eastAsia="Times New Roman" w:cs="Calibri"/>
+                <w:color w:val="000000"/>
+                <w:lang w:val="es-ES" w:eastAsia="es-ES"/>
+              </w:rPr>
+              <w:t>2705</w:t>
+            </w:r>
+          </w:p>
+        </w:tc>
+      </w:tr>
+      <w:tr>
+        <w:trPr>
+          <w:trHeight w:val="300"/>
+        </w:trPr>
+        <w:tc>
+          <w:tcPr>
+            <w:tcW w:w="960" w:type="dxa"/>
+            <w:shd w:val="clear" w:color="auto" w:fill="D0CECE" w:themeFill="background2" w:themeFillShade="E6"/>
+            <w:noWrap/>
+            <w:hideMark/>
+          </w:tcPr>
+          <w:p>
+            <w:pPr>
+              <w:suppressAutoHyphens w:val="0"/>
+              <w:autoSpaceDN/>
+              <w:spacing w:line="240" w:lineRule="auto"/>
+              <w:jc w:val="right"/>
+              <w:textAlignment w:val="auto"/>
+              <w:rPr>
+                <w:rFonts w:eastAsia="Times New Roman" w:cs="Calibri"/>
+                <w:color w:val="000000"/>
+                <w:lang w:val="es-ES" w:eastAsia="es-ES"/>
+              </w:rPr>
+            </w:pPr>
+            <w:r>
+              <w:rPr>
+                <w:rFonts w:eastAsia="Times New Roman" w:cs="Calibri"/>
+                <w:color w:val="000000"/>
+                <w:lang w:val="es-ES" w:eastAsia="es-ES"/>
+              </w:rPr>
+              <w:t>6</w:t>
+            </w:r>
+          </w:p>
+        </w:tc>
+        <w:tc>
+          <w:tcPr>
+            <w:tcW w:w="960" w:type="dxa"/>
+            <w:shd w:val="clear" w:color="auto" w:fill="D0CECE" w:themeFill="background2" w:themeFillShade="E6"/>
+            <w:noWrap/>
+            <w:hideMark/>
+          </w:tcPr>
+          <w:p>
+            <w:pPr>
+              <w:suppressAutoHyphens w:val="0"/>
+              <w:autoSpaceDN/>
+              <w:spacing w:line="240" w:lineRule="auto"/>
+              <w:jc w:val="right"/>
+              <w:textAlignment w:val="auto"/>
+              <w:rPr>
+                <w:rFonts w:eastAsia="Times New Roman" w:cs="Calibri"/>
+                <w:color w:val="000000"/>
+                <w:lang w:val="es-ES" w:eastAsia="es-ES"/>
+              </w:rPr>
+            </w:pPr>
+            <w:r>
+              <w:rPr>
+                <w:rFonts w:eastAsia="Times New Roman" w:cs="Calibri"/>
+                <w:color w:val="000000"/>
+                <w:lang w:val="es-ES" w:eastAsia="es-ES"/>
+              </w:rPr>
+              <w:t>1410</w:t>
+            </w:r>
+          </w:p>
+        </w:tc>
+      </w:tr>
+      <w:tr>
+        <w:trPr>
+          <w:trHeight w:val="300"/>
+        </w:trPr>
+        <w:tc>
+          <w:tcPr>
+            <w:tcW w:w="960" w:type="dxa"/>
+            <w:shd w:val="clear" w:color="auto" w:fill="D0CECE" w:themeFill="background2" w:themeFillShade="E6"/>
+            <w:noWrap/>
+            <w:hideMark/>
+          </w:tcPr>
+          <w:p>
+            <w:pPr>
+              <w:suppressAutoHyphens w:val="0"/>
+              <w:autoSpaceDN/>
+              <w:spacing w:line="240" w:lineRule="auto"/>
+              <w:jc w:val="right"/>
+              <w:textAlignment w:val="auto"/>
+              <w:rPr>
+                <w:rFonts w:eastAsia="Times New Roman" w:cs="Calibri"/>
+                <w:color w:val="000000"/>
+                <w:lang w:val="es-ES" w:eastAsia="es-ES"/>
+              </w:rPr>
+            </w:pPr>
+            <w:r>
+              <w:rPr>
+                <w:rFonts w:eastAsia="Times New Roman" w:cs="Calibri"/>
+                <w:color w:val="000000"/>
+                <w:lang w:val="es-ES" w:eastAsia="es-ES"/>
+              </w:rPr>
+              <w:t>7</w:t>
+            </w:r>
+          </w:p>
+        </w:tc>
+        <w:tc>
+          <w:tcPr>
+            <w:tcW w:w="960" w:type="dxa"/>
+            <w:shd w:val="clear" w:color="auto" w:fill="D0CECE" w:themeFill="background2" w:themeFillShade="E6"/>
+            <w:noWrap/>
+            <w:hideMark/>
+          </w:tcPr>
+          <w:p>
+            <w:pPr>
+              <w:suppressAutoHyphens w:val="0"/>
+              <w:autoSpaceDN/>
+              <w:spacing w:line="240" w:lineRule="auto"/>
+              <w:jc w:val="right"/>
+              <w:textAlignment w:val="auto"/>
+              <w:rPr>
+                <w:rFonts w:eastAsia="Times New Roman" w:cs="Calibri"/>
+                <w:color w:val="000000"/>
+                <w:lang w:val="es-ES" w:eastAsia="es-ES"/>
+              </w:rPr>
+            </w:pPr>
+            <w:r>
+              <w:rPr>
+                <w:rFonts w:eastAsia="Times New Roman" w:cs="Calibri"/>
+                <w:color w:val="000000"/>
+                <w:lang w:val="es-ES" w:eastAsia="es-ES"/>
+              </w:rPr>
+              <w:t>536</w:t>
+            </w:r>
+          </w:p>
+        </w:tc>
+      </w:tr>
+      <w:tr>
+        <w:trPr>
+          <w:trHeight w:val="300"/>
+        </w:trPr>
+        <w:tc>
+          <w:tcPr>
+            <w:tcW w:w="960" w:type="dxa"/>
+            <w:shd w:val="clear" w:color="auto" w:fill="D0CECE" w:themeFill="background2" w:themeFillShade="E6"/>
+            <w:noWrap/>
+            <w:hideMark/>
+          </w:tcPr>
+          <w:p>
+            <w:pPr>
+              <w:suppressAutoHyphens w:val="0"/>
+              <w:autoSpaceDN/>
+              <w:spacing w:line="240" w:lineRule="auto"/>
+              <w:jc w:val="right"/>
+              <w:textAlignment w:val="auto"/>
+              <w:rPr>
+                <w:rFonts w:eastAsia="Times New Roman" w:cs="Calibri"/>
+                <w:color w:val="000000"/>
+                <w:lang w:val="es-ES" w:eastAsia="es-ES"/>
+              </w:rPr>
+            </w:pPr>
+            <w:r>
+              <w:rPr>
+                <w:rFonts w:eastAsia="Times New Roman" w:cs="Calibri"/>
+                <w:color w:val="000000"/>
+                <w:lang w:val="es-ES" w:eastAsia="es-ES"/>
+              </w:rPr>
+              <w:t>8</w:t>
+            </w:r>
+          </w:p>
+        </w:tc>
+        <w:tc>
+          <w:tcPr>
+            <w:tcW w:w="960" w:type="dxa"/>
+            <w:shd w:val="clear" w:color="auto" w:fill="D0CECE" w:themeFill="background2" w:themeFillShade="E6"/>
+            <w:noWrap/>
+            <w:hideMark/>
+          </w:tcPr>
+          <w:p>
+            <w:pPr>
+              <w:suppressAutoHyphens w:val="0"/>
+              <w:autoSpaceDN/>
+              <w:spacing w:line="240" w:lineRule="auto"/>
+              <w:jc w:val="right"/>
+              <w:textAlignment w:val="auto"/>
+              <w:rPr>
+                <w:rFonts w:eastAsia="Times New Roman" w:cs="Calibri"/>
+                <w:color w:val="000000"/>
+                <w:lang w:val="es-ES" w:eastAsia="es-ES"/>
+              </w:rPr>
+            </w:pPr>
+            <w:r>
+              <w:rPr>
+                <w:rFonts w:eastAsia="Times New Roman" w:cs="Calibri"/>
+                <w:color w:val="000000"/>
+                <w:lang w:val="es-ES" w:eastAsia="es-ES"/>
+              </w:rPr>
+              <w:t>159</w:t>
+            </w:r>
+          </w:p>
+        </w:tc>
+      </w:tr>
+      <w:tr>
+        <w:trPr>
+          <w:trHeight w:val="300"/>
+        </w:trPr>
+        <w:tc>
+          <w:tcPr>
+            <w:tcW w:w="960" w:type="dxa"/>
+            <w:shd w:val="clear" w:color="auto" w:fill="D0CECE" w:themeFill="background2" w:themeFillShade="E6"/>
+            <w:noWrap/>
+            <w:hideMark/>
+          </w:tcPr>
+          <w:p>
+            <w:pPr>
+              <w:suppressAutoHyphens w:val="0"/>
+              <w:autoSpaceDN/>
+              <w:spacing w:line="240" w:lineRule="auto"/>
+              <w:jc w:val="right"/>
+              <w:textAlignment w:val="auto"/>
+              <w:rPr>
+                <w:rFonts w:eastAsia="Times New Roman" w:cs="Calibri"/>
+                <w:color w:val="000000"/>
+                <w:lang w:val="es-ES" w:eastAsia="es-ES"/>
+              </w:rPr>
+            </w:pPr>
+            <w:r>
+              <w:rPr>
+                <w:rFonts w:eastAsia="Times New Roman" w:cs="Calibri"/>
+                <w:color w:val="000000"/>
+                <w:lang w:val="es-ES" w:eastAsia="es-ES"/>
+              </w:rPr>
+              <w:t>9</w:t>
+            </w:r>
+          </w:p>
+        </w:tc>
+        <w:tc>
+          <w:tcPr>
+            <w:tcW w:w="960" w:type="dxa"/>
+            <w:shd w:val="clear" w:color="auto" w:fill="D0CECE" w:themeFill="background2" w:themeFillShade="E6"/>
+            <w:noWrap/>
+            <w:hideMark/>
+          </w:tcPr>
+          <w:p>
+            <w:pPr>
+              <w:suppressAutoHyphens w:val="0"/>
+              <w:autoSpaceDN/>
+              <w:spacing w:line="240" w:lineRule="auto"/>
+              <w:jc w:val="right"/>
+              <w:textAlignment w:val="auto"/>
+              <w:rPr>
+                <w:rFonts w:eastAsia="Times New Roman" w:cs="Calibri"/>
+                <w:color w:val="000000"/>
+                <w:lang w:val="es-ES" w:eastAsia="es-ES"/>
+              </w:rPr>
+            </w:pPr>
+            <w:r>
+              <w:rPr>
+                <w:rFonts w:eastAsia="Times New Roman" w:cs="Calibri"/>
+                <w:color w:val="000000"/>
+                <w:lang w:val="es-ES" w:eastAsia="es-ES"/>
+              </w:rPr>
+              <w:t>46</w:t>
+            </w:r>
+          </w:p>
+        </w:tc>
+      </w:tr>
+    </w:tbl>
+    <w:p>
+      <w:pPr>
+        <w:jc w:val="both"/>
+      </w:pPr>
+      <w:r>
+        <w:rPr>
+          <w:noProof/>
+        </w:rPr>
+        <mc:AlternateContent>
+          <mc:Choice Requires="wps">
+            <w:drawing>
+              <wp:anchor distT="0" distB="0" distL="114300" distR="114300" simplePos="0" relativeHeight="251680768" behindDoc="1" locked="0" layoutInCell="1" allowOverlap="1" wp14:anchorId="558CB761" wp14:editId="2401257B">
+                <wp:simplePos x="0" y="0"/>
+                <wp:positionH relativeFrom="margin">
+                  <wp:posOffset>52070</wp:posOffset>
+                </wp:positionH>
+                <wp:positionV relativeFrom="paragraph">
+                  <wp:posOffset>2931795</wp:posOffset>
+                </wp:positionV>
+                <wp:extent cx="3878580" cy="635"/>
+                <wp:effectExtent l="0" t="0" r="7620" b="0"/>
+                <wp:wrapTight wrapText="bothSides">
+                  <wp:wrapPolygon edited="0">
+                    <wp:start x="0" y="0"/>
+                    <wp:lineTo x="0" y="20057"/>
+                    <wp:lineTo x="21536" y="20057"/>
+                    <wp:lineTo x="21536" y="0"/>
+                    <wp:lineTo x="0" y="0"/>
+                  </wp:wrapPolygon>
+                </wp:wrapTight>
+                <wp:docPr id="13" name="Cuadro de texto 13"/>
+                <wp:cNvGraphicFramePr/>
+                <a:graphic xmlns:a="http://schemas.openxmlformats.org/drawingml/2006/main">
+                  <a:graphicData uri="http://schemas.microsoft.com/office/word/2010/wordprocessingShape">
+                    <wps:wsp>
+                      <wps:cNvSpPr txBox="1"/>
+                      <wps:spPr>
+                        <a:xfrm>
+                          <a:off x="0" y="0"/>
+                          <a:ext cx="3878580" cy="635"/>
+                        </a:xfrm>
+                        <a:prstGeom prst="rect">
+                          <a:avLst/>
+                        </a:prstGeom>
+                        <a:solidFill>
+                          <a:prstClr val="white"/>
+                        </a:solidFill>
+                        <a:ln>
+                          <a:noFill/>
+                        </a:ln>
+                      </wps:spPr>
+                      <wps:txbx>
+                        <w:txbxContent>
+                          <w:p>
+                            <w:pPr>
+                              <w:pStyle w:val="Descripcin"/>
+                              <w:rPr>
+                                <w:noProof/>
+                              </w:rPr>
+                            </w:pPr>
+                            <w:r>
+                              <w:t xml:space="preserve">Figura </w:t>
+                            </w:r>
+                            <w:r>
+                              <w:fldChar w:fldCharType="begin"/>
+                            </w:r>
+                            <w:r>
+                              <w:instrText xml:space="preserve"> SEQ Figura \* ARABIC </w:instrText>
+                            </w:r>
+                            <w:r>
+                              <w:fldChar w:fldCharType="separate"/>
+                            </w:r>
+                            <w:r>
+                              <w:rPr>
+                                <w:noProof/>
+                              </w:rPr>
+                              <w:t>5</w:t>
+                            </w:r>
+                            <w:r>
+                              <w:fldChar w:fldCharType="end"/>
+                            </w:r>
+                          </w:p>
+                        </w:txbxContent>
+                      </wps:txbx>
+                      <wps:bodyPr rot="0" spcFirstLastPara="0" vertOverflow="overflow" horzOverflow="overflow" vert="horz" wrap="square" lIns="0" tIns="0" rIns="0" bIns="0" numCol="1" spcCol="0" rtlCol="0" fromWordArt="0" anchor="t" anchorCtr="0" forceAA="0" compatLnSpc="1">
+                        <a:prstTxWarp prst="textNoShape">
+                          <a:avLst/>
+                        </a:prstTxWarp>
+                        <a:spAutoFit/>
+                      </wps:bodyPr>
+                    </wps:wsp>
+                  </a:graphicData>
+                </a:graphic>
+              </wp:anchor>
+            </w:drawing>
+          </mc:Choice>
+          <mc:Fallback>
+            <w:pict>
+              <v:shape w14:anchorId="558CB761" id="Cuadro de texto 13" o:spid="_x0000_s1030" type="#_x0000_t202" style="position:absolute;left:0;text-align:left;margin-left:4.1pt;margin-top:230.85pt;width:305.4pt;height:.05pt;z-index:-251635712;visibility:visible;mso-wrap-style:square;mso-wrap-distance-left:9pt;mso-wrap-distance-top:0;mso-wrap-distance-right:9pt;mso-wrap-distance-bottom:0;mso-position-horizontal:absolute;mso-position-horizontal-relative:margin;mso-position-vertical:absolute;mso-position-vertical-relative:text;v-text-anchor:top" o:gfxdata="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" stroked="f">
+                <v:textbox style="mso-fit-shape-to-text:t" inset="0,0,0,0">
+                  <w:txbxContent>
+                    <w:p>
+                      <w:pPr>
+                        <w:pStyle w:val="Descripcin"/>
+                        <w:rPr>
+                          <w:noProof/>
+                        </w:rPr>
+                      </w:pPr>
+                      <w:r>
+                        <w:t xml:space="preserve">Figura </w:t>
+                      </w:r>
+                      <w:r>
+                        <w:fldChar w:fldCharType="begin"/>
+                      </w:r>
+                      <w:r>
+                        <w:instrText xml:space="preserve"> SEQ Figura \* ARABIC </w:instrText>
+                      </w:r>
+                      <w:r>
+                        <w:fldChar w:fldCharType="separate"/>
+                      </w:r>
+                      <w:r>
+                        <w:rPr>
+                          <w:noProof/>
+                        </w:rPr>
+                        <w:t>5</w:t>
+                      </w:r>
+                      <w:r>
+                        <w:fldChar w:fldCharType="end"/>
+                      </w:r>
+                    </w:p>
+                  </w:txbxContent>
+                </v:textbox>
+                <w10:wrap type="tight" anchorx="margin"/>
+              </v:shape>
+            </w:pict>
+          </mc:Fallback>
+        </mc:AlternateContent>
+      </w:r>
+      <w:r>
+        <w:rPr>
+          <w:noProof/>
+        </w:rPr>
+        <w:drawing>
+          <wp:anchor distT="0" distB="0" distL="114300" distR="114300" simplePos="0" relativeHeight="251678720" behindDoc="1" locked="0" layoutInCell="1" allowOverlap="1" wp14:anchorId="10A93F2D" wp14:editId="3B4B55F4">
+            <wp:simplePos x="0" y="0"/>
+            <wp:positionH relativeFrom="margin">
+              <wp:align>left</wp:align>
+            </wp:positionH>
+            <wp:positionV relativeFrom="paragraph">
+              <wp:posOffset>0</wp:posOffset>
+            </wp:positionV>
+            <wp:extent cx="3878580" cy="2912110"/>
+            <wp:effectExtent l="0" t="0" r="7620" b="2540"/>
+            <wp:wrapTight wrapText="bothSides">
+              <wp:wrapPolygon edited="0">
+                <wp:start x="0" y="0"/>
+                <wp:lineTo x="0" y="21478"/>
+                <wp:lineTo x="21536" y="21478"/>
+                <wp:lineTo x="21536" y="0"/>
+                <wp:lineTo x="0" y="0"/>
+              </wp:wrapPolygon>
+            </wp:wrapTight>
+            <wp:docPr id="3" name="Imagen 3"/>
+            <wp:cNvGraphicFramePr>
+              <a:graphicFrameLocks xmlns:a="http://schemas.openxmlformats.org/drawingml/2006/main" noChangeAspect="1"/>
+            </wp:cNvGraphicFramePr>
+            <a:graphic xmlns:a="http://schemas.openxmlformats.org/drawingml/2006/main">
+              <a:graphicData uri="http://schemas.openxmlformats.org/drawingml/2006/picture">
+                <pic:pic xmlns:pic="http://schemas.openxmlformats.org/drawingml/2006/picture">
+                  <pic:nvPicPr>
+                    <pic:cNvPr id="0" name="Picture 1"/>
+                    <pic:cNvPicPr>
+                      <a:picLocks noChangeAspect="1" noChangeArrowheads="1"/>
+                    </pic:cNvPicPr>
+                  </pic:nvPicPr>
+                  <pic:blipFill>
+                    <a:blip r:embed="rId14">
+                      <a:extLst>
+                        <a:ext uri="{28A0092B-C50C-407E-A947-70E740481C1C}">
+                          <a14:useLocalDpi xmlns:a14="http://schemas.microsoft.com/office/drawing/2010/main" val="0"/>
+                        </a:ext>
+                      </a:extLst>
+                    </a:blip>
+                    <a:srcRect/>
+                    <a:stretch>
+                      <a:fillRect/>
+                    </a:stretch>
+                  </pic:blipFill>
+                  <pic:spPr bwMode="auto">
+                    <a:xfrm>
+                      <a:off x="0" y="0"/>
+                      <a:ext cx="3878580" cy="2912110"/>
+                    </a:xfrm>
+                    <a:prstGeom prst="rect">
+                      <a:avLst/>
+                    </a:prstGeom>
+                    <a:noFill/>
+                    <a:ln>
+                      <a:noFill/>
+                    </a:ln>
+                  </pic:spPr>
+                </pic:pic>
+              </a:graphicData>
+            </a:graphic>
+          </wp:anchor>
+        </w:drawing>
+      </w:r>
+      <w:r>
+        <w:t>A la gràfica anterior es pot observar el nombre d’aparicions dels diferents intervals enters ( [-x.99,x.99]) de les mitjanes de puntuacions de cada usuari a les dades analitzades. Es pot observar fàcilment com l’interval [-0.99, 0.99] és el més trobat a les dades.</w:t>
+      </w:r>
+      <w:r>
+        <w:t xml:space="preserve"> Es una proba similar a l’anterior però treballant amb les mitjanes. De la mateixa manera que abans tenim la Figura 4 realitzada amb truncament de dades i la Figura 5 amb arrodoniment.</w:t>
+      </w:r>
+    </w:p>
+    <w:p>
+      <w:pPr>
+        <w:pStyle w:val="Estilo1"/>
+      </w:pPr>
+    </w:p>
+    <w:p>
+      <w:pPr>
+        <w:pStyle w:val="Ttulo3"/>
+      </w:pPr>
+      <w:bookmarkStart w:id="7" w:name="_Toc35113827"/>
+      <w:r>
+        <w:rPr>
+          <w:noProof/>
+          <w:lang w:val="es-ES"/>
+        </w:rPr>
+        <w:drawing>
+          <wp:anchor distT="0" distB="0" distL="114300" distR="114300" simplePos="0" relativeHeight="251668480" behindDoc="1" locked="0" layoutInCell="1" allowOverlap="1" wp14:anchorId="6AC34E39" wp14:editId="2CBCFE16">
+            <wp:simplePos x="0" y="0"/>
+            <wp:positionH relativeFrom="margin">
+              <wp:align>center</wp:align>
+            </wp:positionH>
+            <wp:positionV relativeFrom="paragraph">
+              <wp:posOffset>64135</wp:posOffset>
+            </wp:positionV>
+            <wp:extent cx="3883200" cy="2912400"/>
+            <wp:effectExtent l="0" t="0" r="3175" b="2540"/>
+            <wp:wrapNone/>
+            <wp:docPr id="12" name="Imagen 12" descr="UserPositivism.png"/>
+            <wp:cNvGraphicFramePr>
+              <a:graphicFrameLocks xmlns:a="http://schemas.openxmlformats.org/drawingml/2006/main" noChangeAspect="1"/>
+            </wp:cNvGraphicFramePr>
+            <a:graphic xmlns:a="http://schemas.openxmlformats.org/drawingml/2006/main">
+              <a:graphicData uri="http://schemas.openxmlformats.org/drawingml/2006/picture">
+                <pic:pic xmlns:pic="http://schemas.openxmlformats.org/drawingml/2006/picture">
+                  <pic:nvPicPr>
+                    <pic:cNvPr id="0" name="Picture 9" descr="UserPositivism.png"/>
+                    <pic:cNvPicPr>
+                      <a:picLocks noChangeAspect="1" noChangeArrowheads="1"/>
+                    </pic:cNvPicPr>
+                  </pic:nvPicPr>
+                  <pic:blipFill>
+                    <a:blip r:embed="rId15">
                       <a:extLst>
                         <a:ext uri="{28A0092B-C50C-407E-A947-70E740481C1C}">
                           <a14:useLocalDpi xmlns:a14="http://schemas.microsoft.com/office/drawing/2010/main" val="0"/>
@@ -1572,54 +5690,244 @@
         </w:drawing>
       </w:r>
       <w:r>
-        <w:t>2.1.3.</w:t>
+        <w:t>2.1.4.</w:t>
       </w:r>
       <w:r>
         <w:tab/>
-        <w:t>Recompte de les mitjanes de puntuacions en intervals</w:t>
-      </w:r>
-      <w:bookmarkEnd w:id="6"/>
-    </w:p>
-    <w:p/>
-    <w:p/>
-    <w:p/>
-    <w:p/>
-    <w:p/>
-    <w:p/>
-    <w:p/>
-    <w:p/>
-    <w:p/>
-    <w:p/>
+        <w:t>Positivisme del</w:t>
+      </w:r>
+      <w:r>
+        <w:t>s</w:t>
+      </w:r>
+      <w:r>
+        <w:t xml:space="preserve"> usuaris</w:t>
+      </w:r>
+      <w:bookmarkEnd w:id="7"/>
+    </w:p>
+    <w:p/>
+    <w:p/>
+    <w:p/>
+    <w:p/>
+    <w:p/>
+    <w:p/>
+    <w:p/>
+    <w:p/>
+    <w:p/>
+    <w:p>
+      <w:r>
+        <w:rPr>
+          <w:noProof/>
+        </w:rPr>
+        <mc:AlternateContent>
+          <mc:Choice Requires="wps">
+            <w:drawing>
+              <wp:anchor distT="0" distB="0" distL="114300" distR="114300" simplePos="0" relativeHeight="251685888" behindDoc="1" locked="0" layoutInCell="1" allowOverlap="1" wp14:anchorId="1F91EE25" wp14:editId="11DB9767">
+                <wp:simplePos x="0" y="0"/>
+                <wp:positionH relativeFrom="margin">
+                  <wp:align>center</wp:align>
+                </wp:positionH>
+                <wp:positionV relativeFrom="paragraph">
+                  <wp:posOffset>233045</wp:posOffset>
+                </wp:positionV>
+                <wp:extent cx="3883025" cy="635"/>
+                <wp:effectExtent l="0" t="0" r="3175" b="0"/>
+                <wp:wrapNone/>
+                <wp:docPr id="16" name="Cuadro de texto 16"/>
+                <wp:cNvGraphicFramePr/>
+                <a:graphic xmlns:a="http://schemas.openxmlformats.org/drawingml/2006/main">
+                  <a:graphicData uri="http://schemas.microsoft.com/office/word/2010/wordprocessingShape">
+                    <wps:wsp>
+                      <wps:cNvSpPr txBox="1"/>
+                      <wps:spPr>
+                        <a:xfrm>
+                          <a:off x="0" y="0"/>
+                          <a:ext cx="3883025" cy="635"/>
+                        </a:xfrm>
+                        <a:prstGeom prst="rect">
+                          <a:avLst/>
+                        </a:prstGeom>
+                        <a:solidFill>
+                          <a:prstClr val="white"/>
+                        </a:solidFill>
+                        <a:ln>
+                          <a:noFill/>
+                        </a:ln>
+                      </wps:spPr>
+                      <wps:txbx>
+                        <w:txbxContent>
+                          <w:p>
+                            <w:pPr>
+                              <w:pStyle w:val="Descripcin"/>
+                              <w:rPr>
+                                <w:b/>
+                                <w:noProof/>
+                                <w:color w:val="auto"/>
+                              </w:rPr>
+                            </w:pPr>
+                            <w:r>
+                              <w:t xml:space="preserve">Figura </w:t>
+                            </w:r>
+                            <w:r>
+                              <w:fldChar w:fldCharType="begin"/>
+                            </w:r>
+                            <w:r>
+                              <w:instrText xml:space="preserve"> SEQ Figura \* ARABIC </w:instrText>
+                            </w:r>
+                            <w:r>
+                              <w:fldChar w:fldCharType="separate"/>
+                            </w:r>
+                            <w:r>
+                              <w:rPr>
+                                <w:noProof/>
+                              </w:rPr>
+                              <w:t>6</w:t>
+                            </w:r>
+                            <w:r>
+                              <w:fldChar w:fldCharType="end"/>
+                            </w:r>
+                          </w:p>
+                        </w:txbxContent>
+                      </wps:txbx>
+                      <wps:bodyPr rot="0" spcFirstLastPara="0" vertOverflow="overflow" horzOverflow="overflow" vert="horz" wrap="square" lIns="0" tIns="0" rIns="0" bIns="0" numCol="1" spcCol="0" rtlCol="0" fromWordArt="0" anchor="t" anchorCtr="0" forceAA="0" compatLnSpc="1">
+                        <a:prstTxWarp prst="textNoShape">
+                          <a:avLst/>
+                        </a:prstTxWarp>
+                        <a:spAutoFit/>
+                      </wps:bodyPr>
+                    </wps:wsp>
+                  </a:graphicData>
+                </a:graphic>
+              </wp:anchor>
+            </w:drawing>
+          </mc:Choice>
+          <mc:Fallback>
+            <w:pict>
+              <v:shape w14:anchorId="1F91EE25" id="Cuadro de texto 16" o:spid="_x0000_s1031" type="#_x0000_t202" style="position:absolute;margin-left:0;margin-top:18.35pt;width:305.75pt;height:.05pt;z-index:-251630592;visibility:visible;mso-wrap-style:square;mso-wrap-distance-left:9pt;mso-wrap-distance-top:0;mso-wrap-distance-right:9pt;mso-wrap-distance-bottom:0;mso-position-horizontal:center;mso-position-horizontal-relative:margin;mso-position-vertical:absolute;mso-position-vertical-relative:text;v-text-anchor:top" o:gfxdata="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" stroked="f">
+                <v:textbox style="mso-fit-shape-to-text:t" inset="0,0,0,0">
+                  <w:txbxContent>
+                    <w:p>
+                      <w:pPr>
+                        <w:pStyle w:val="Descripcin"/>
+                        <w:rPr>
+                          <w:b/>
+                          <w:noProof/>
+                          <w:color w:val="auto"/>
+                        </w:rPr>
+                      </w:pPr>
+                      <w:r>
+                        <w:t xml:space="preserve">Figura </w:t>
+                      </w:r>
+                      <w:r>
+                        <w:fldChar w:fldCharType="begin"/>
+                      </w:r>
+                      <w:r>
+                        <w:instrText xml:space="preserve"> SEQ Figura \* ARABIC </w:instrText>
+                      </w:r>
+                      <w:r>
+                        <w:fldChar w:fldCharType="separate"/>
+                      </w:r>
+                      <w:r>
+                        <w:rPr>
+                          <w:noProof/>
+                        </w:rPr>
+                        <w:t>6</w:t>
+                      </w:r>
+                      <w:r>
+                        <w:fldChar w:fldCharType="end"/>
+                      </w:r>
+                    </w:p>
+                  </w:txbxContent>
+                </v:textbox>
+                <w10:wrap anchorx="margin"/>
+              </v:shape>
+            </w:pict>
+          </mc:Fallback>
+        </mc:AlternateContent>
+      </w:r>
+    </w:p>
     <w:p>
       <w:pPr>
         <w:jc w:val="both"/>
       </w:pPr>
-      <w:r>
-        <w:t>A la gràfica anterior es pot observar el nombre d’aparicions  dels diferents intervals enters ( [-x.99,x.99]) de les mitjanes de puntuacions de cada usuari a les dades analitzades. Es pot observar fàcilment com l’interval [-0.99, 0.99] és el més trobat a les dades.</w:t>
-      </w:r>
+    </w:p>
+    <w:p>
+      <w:pPr>
+        <w:jc w:val="both"/>
+      </w:pPr>
+      <w:r>
+        <w:t xml:space="preserve">A la gràfica anterior es pot observar el nombre d’aparicions  de les mitjanes de les puntuacions dels usuaris dividits en dos parts, els valors positius y els negatius. Com es pot observar a la gràfica la majoria dels usuaris tenen mitjanes positives. </w:t>
+      </w:r>
+      <w:r>
+        <w:t xml:space="preserve">El valor </w:t>
+      </w:r>
+      <w:proofErr w:type="spellStart"/>
+      <w:r>
+        <w:t>False</w:t>
+      </w:r>
+      <w:proofErr w:type="spellEnd"/>
+      <w:r>
+        <w:t xml:space="preserve"> fa referència a un usuari </w:t>
+      </w:r>
+      <w:r>
+        <w:lastRenderedPageBreak/>
+        <w:t xml:space="preserve">negatiu i el </w:t>
+      </w:r>
+      <w:proofErr w:type="spellStart"/>
+      <w:r>
+        <w:t>True</w:t>
+      </w:r>
+      <w:proofErr w:type="spellEnd"/>
+      <w:r>
+        <w:t xml:space="preserve"> a un positiu, ens hem basat en que buscar el nombre de vegades que un usuari puntua per sobre de 0 o per damunt d’aquesta puntuació.</w:t>
+      </w:r>
+    </w:p>
+    <w:p>
+      <w:pPr>
+        <w:jc w:val="both"/>
+      </w:pPr>
     </w:p>
     <w:p>
       <w:pPr>
         <w:pStyle w:val="Ttulo3"/>
       </w:pPr>
-      <w:bookmarkStart w:id="7" w:name="_Toc35011624"/>
+      <w:bookmarkStart w:id="8" w:name="_Toc35113828"/>
+      <w:r>
+        <w:t xml:space="preserve">2.1.5. </w:t>
+      </w:r>
+      <w:r>
+        <w:t>Positivisme dels restaurants</w:t>
+      </w:r>
+      <w:bookmarkEnd w:id="8"/>
+    </w:p>
+    <w:p>
+      <w:pPr>
+        <w:pStyle w:val="Estilo1"/>
+      </w:pPr>
       <w:r>
         <w:rPr>
-          <w:lang w:val="es-ES"/>
+          <w:noProof/>
         </w:rPr>
         <w:drawing>
-          <wp:anchor distT="0" distB="0" distL="114300" distR="114300" simplePos="0" relativeHeight="251668480" behindDoc="1" locked="0" layoutInCell="1" allowOverlap="1" wp14:anchorId="5B7AEE3C" wp14:editId="16124D44">
+          <wp:anchor distT="0" distB="0" distL="114300" distR="114300" simplePos="0" relativeHeight="251681792" behindDoc="1" locked="0" layoutInCell="1" allowOverlap="1" wp14:anchorId="7F968509" wp14:editId="48E8A708">
             <wp:simplePos x="0" y="0"/>
             <wp:positionH relativeFrom="margin">
               <wp:align>center</wp:align>
             </wp:positionH>
             <wp:positionV relativeFrom="paragraph">
-              <wp:posOffset>64135</wp:posOffset>
+              <wp:posOffset>39370</wp:posOffset>
             </wp:positionV>
-            <wp:extent cx="3883200" cy="2912400"/>
-            <wp:effectExtent l="0" t="0" r="3175" b="2540"/>
-            <wp:wrapNone/>
-            <wp:docPr id="12" name="Imagen 12" descr="UserPositivism.png"/>
+            <wp:extent cx="3878943" cy="2912400"/>
+            <wp:effectExtent l="0" t="0" r="7620" b="2540"/>
+            <wp:wrapTight wrapText="bothSides">
+              <wp:wrapPolygon edited="0">
+                <wp:start x="0" y="0"/>
+                <wp:lineTo x="0" y="21478"/>
+                <wp:lineTo x="21536" y="21478"/>
+                <wp:lineTo x="21536" y="0"/>
+                <wp:lineTo x="0" y="0"/>
+              </wp:wrapPolygon>
+            </wp:wrapTight>
+            <wp:docPr id="14" name="Imagen 14"/>
             <wp:cNvGraphicFramePr>
               <a:graphicFrameLocks xmlns:a="http://schemas.openxmlformats.org/drawingml/2006/main" noChangeAspect="1"/>
             </wp:cNvGraphicFramePr>
@@ -1627,13 +5935,13 @@
               <a:graphicData uri="http://schemas.openxmlformats.org/drawingml/2006/picture">
                 <pic:pic xmlns:pic="http://schemas.openxmlformats.org/drawingml/2006/picture">
                   <pic:nvPicPr>
-                    <pic:cNvPr id="0" name="Picture 9" descr="UserPositivism.png"/>
+                    <pic:cNvPr id="0" name="Picture 5"/>
                     <pic:cNvPicPr>
                       <a:picLocks noChangeAspect="1" noChangeArrowheads="1"/>
                     </pic:cNvPicPr>
                   </pic:nvPicPr>
                   <pic:blipFill>
-                    <a:blip r:embed="rId11">
+                    <a:blip r:embed="rId16">
                       <a:extLst>
                         <a:ext uri="{28A0092B-C50C-407E-A947-70E740481C1C}">
                           <a14:useLocalDpi xmlns:a14="http://schemas.microsoft.com/office/drawing/2010/main" val="0"/>
@@ -1648,7 +5956,7 @@
                   <pic:spPr bwMode="auto">
                     <a:xfrm>
                       <a:off x="0" y="0"/>
-                      <a:ext cx="3883200" cy="2912400"/>
+                      <a:ext cx="3878943" cy="2912400"/>
                     </a:xfrm>
                     <a:prstGeom prst="rect">
                       <a:avLst/>
@@ -1665,36 +5973,1912 @@
         </w:drawing>
       </w:r>
       <w:r>
-        <w:t>2.1.4.</w:t>
-      </w:r>
-      <w:r>
-        <w:tab/>
-        <w:t>Positivisme del usuaris</w:t>
-      </w:r>
-      <w:bookmarkEnd w:id="7"/>
-    </w:p>
-    <w:p/>
-    <w:p/>
-    <w:p/>
-    <w:p/>
-    <w:p/>
-    <w:p/>
-    <w:p/>
-    <w:p/>
-    <w:p/>
+        <w:t xml:space="preserve"> </w:t>
+      </w:r>
+    </w:p>
+    <w:p/>
+    <w:p/>
+    <w:p/>
+    <w:p/>
+    <w:p/>
+    <w:p/>
+    <w:p/>
+    <w:p/>
+    <w:p/>
+    <w:p>
+      <w:r>
+        <w:rPr>
+          <w:noProof/>
+        </w:rPr>
+        <mc:AlternateContent>
+          <mc:Choice Requires="wps">
+            <w:drawing>
+              <wp:anchor distT="0" distB="0" distL="114300" distR="114300" simplePos="0" relativeHeight="251683840" behindDoc="1" locked="0" layoutInCell="1" allowOverlap="1" wp14:anchorId="5DEE5E5B" wp14:editId="1277C2D1">
+                <wp:simplePos x="0" y="0"/>
+                <wp:positionH relativeFrom="margin">
+                  <wp:align>center</wp:align>
+                </wp:positionH>
+                <wp:positionV relativeFrom="paragraph">
+                  <wp:posOffset>173355</wp:posOffset>
+                </wp:positionV>
+                <wp:extent cx="3878580" cy="635"/>
+                <wp:effectExtent l="0" t="0" r="7620" b="0"/>
+                <wp:wrapTight wrapText="bothSides">
+                  <wp:wrapPolygon edited="0">
+                    <wp:start x="0" y="0"/>
+                    <wp:lineTo x="0" y="20057"/>
+                    <wp:lineTo x="21536" y="20057"/>
+                    <wp:lineTo x="21536" y="0"/>
+                    <wp:lineTo x="0" y="0"/>
+                  </wp:wrapPolygon>
+                </wp:wrapTight>
+                <wp:docPr id="15" name="Cuadro de texto 15"/>
+                <wp:cNvGraphicFramePr/>
+                <a:graphic xmlns:a="http://schemas.openxmlformats.org/drawingml/2006/main">
+                  <a:graphicData uri="http://schemas.microsoft.com/office/word/2010/wordprocessingShape">
+                    <wps:wsp>
+                      <wps:cNvSpPr txBox="1"/>
+                      <wps:spPr>
+                        <a:xfrm>
+                          <a:off x="0" y="0"/>
+                          <a:ext cx="3878580" cy="635"/>
+                        </a:xfrm>
+                        <a:prstGeom prst="rect">
+                          <a:avLst/>
+                        </a:prstGeom>
+                        <a:solidFill>
+                          <a:prstClr val="white"/>
+                        </a:solidFill>
+                        <a:ln>
+                          <a:noFill/>
+                        </a:ln>
+                      </wps:spPr>
+                      <wps:txbx>
+                        <w:txbxContent>
+                          <w:p>
+                            <w:pPr>
+                              <w:pStyle w:val="Descripcin"/>
+                              <w:rPr>
+                                <w:b/>
+                                <w:noProof/>
+                                <w:color w:val="auto"/>
+                              </w:rPr>
+                            </w:pPr>
+                            <w:r>
+                              <w:t xml:space="preserve">Figura </w:t>
+                            </w:r>
+                            <w:r>
+                              <w:fldChar w:fldCharType="begin"/>
+                            </w:r>
+                            <w:r>
+                              <w:instrText xml:space="preserve"> SEQ Figura \* ARABIC </w:instrText>
+                            </w:r>
+                            <w:r>
+                              <w:fldChar w:fldCharType="separate"/>
+                            </w:r>
+                            <w:r>
+                              <w:rPr>
+                                <w:noProof/>
+                              </w:rPr>
+                              <w:t>7</w:t>
+                            </w:r>
+                            <w:r>
+                              <w:fldChar w:fldCharType="end"/>
+                            </w:r>
+                          </w:p>
+                        </w:txbxContent>
+                      </wps:txbx>
+                      <wps:bodyPr rot="0" spcFirstLastPara="0" vertOverflow="overflow" horzOverflow="overflow" vert="horz" wrap="square" lIns="0" tIns="0" rIns="0" bIns="0" numCol="1" spcCol="0" rtlCol="0" fromWordArt="0" anchor="t" anchorCtr="0" forceAA="0" compatLnSpc="1">
+                        <a:prstTxWarp prst="textNoShape">
+                          <a:avLst/>
+                        </a:prstTxWarp>
+                        <a:spAutoFit/>
+                      </wps:bodyPr>
+                    </wps:wsp>
+                  </a:graphicData>
+                </a:graphic>
+              </wp:anchor>
+            </w:drawing>
+          </mc:Choice>
+          <mc:Fallback>
+            <w:pict>
+              <v:shape w14:anchorId="5DEE5E5B" id="Cuadro de texto 15" o:spid="_x0000_s1032" type="#_x0000_t202" style="position:absolute;margin-left:0;margin-top:13.65pt;width:305.4pt;height:.05pt;z-index:-251632640;visibility:visible;mso-wrap-style:square;mso-wrap-distance-left:9pt;mso-wrap-distance-top:0;mso-wrap-distance-right:9pt;mso-wrap-distance-bottom:0;mso-position-horizontal:center;mso-position-horizontal-relative:margin;mso-position-vertical:absolute;mso-position-vertical-relative:text;v-text-anchor:top" o:gfxdata="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" stroked="f">
+                <v:textbox style="mso-fit-shape-to-text:t" inset="0,0,0,0">
+                  <w:txbxContent>
+                    <w:p>
+                      <w:pPr>
+                        <w:pStyle w:val="Descripcin"/>
+                        <w:rPr>
+                          <w:b/>
+                          <w:noProof/>
+                          <w:color w:val="auto"/>
+                        </w:rPr>
+                      </w:pPr>
+                      <w:r>
+                        <w:t xml:space="preserve">Figura </w:t>
+                      </w:r>
+                      <w:r>
+                        <w:fldChar w:fldCharType="begin"/>
+                      </w:r>
+                      <w:r>
+                        <w:instrText xml:space="preserve"> SEQ Figura \* ARABIC </w:instrText>
+                      </w:r>
+                      <w:r>
+                        <w:fldChar w:fldCharType="separate"/>
+                      </w:r>
+                      <w:r>
+                        <w:rPr>
+                          <w:noProof/>
+                        </w:rPr>
+                        <w:t>7</w:t>
+                      </w:r>
+                      <w:r>
+                        <w:fldChar w:fldCharType="end"/>
+                      </w:r>
+                    </w:p>
+                  </w:txbxContent>
+                </v:textbox>
+                <w10:wrap type="tight" anchorx="margin"/>
+              </v:shape>
+            </w:pict>
+          </mc:Fallback>
+        </mc:AlternateContent>
+      </w:r>
+    </w:p>
     <w:p/>
     <w:p>
       <w:pPr>
         <w:jc w:val="both"/>
       </w:pPr>
       <w:r>
-        <w:t xml:space="preserve">A la gràfica anterior es pot observar el nombre d’aparicions  de les mitjanes de les puntuacions dels usuaris dividits en dos parts, els valors positius y els negatius. Com es pot observar a la gràfica la majoria dels usuaris tenen mitjanes positives. </w:t>
-      </w:r>
-    </w:p>
-    <w:p/>
+        <w:t xml:space="preserve">A la gràfica anterior es pot observar el nombre d’aparicions  de les mitjanes de les puntuacions dels </w:t>
+      </w:r>
+      <w:r>
+        <w:t>restaurants</w:t>
+      </w:r>
+      <w:r>
+        <w:t xml:space="preserve"> dividits en dos parts, els valors positius y els negatius. Com es pot observar a la gràfica la majoria dels usuaris tenen mitjanes positives. </w:t>
+      </w:r>
+    </w:p>
+    <w:p>
+      <w:pPr>
+        <w:jc w:val="both"/>
+      </w:pPr>
+      <w:r>
+        <w:t xml:space="preserve">El valor </w:t>
+      </w:r>
+      <w:proofErr w:type="spellStart"/>
+      <w:r>
+        <w:t>False</w:t>
+      </w:r>
+      <w:proofErr w:type="spellEnd"/>
+      <w:r>
+        <w:t xml:space="preserve"> fa referència a un </w:t>
+      </w:r>
+      <w:r>
+        <w:t>restaurant</w:t>
+      </w:r>
+      <w:r>
+        <w:t xml:space="preserve"> negatiu i el </w:t>
+      </w:r>
+      <w:proofErr w:type="spellStart"/>
+      <w:r>
+        <w:t>True</w:t>
+      </w:r>
+      <w:proofErr w:type="spellEnd"/>
+      <w:r>
+        <w:t xml:space="preserve"> a un positiu, ens hem basat en que buscar el nombre de vegades que un usuari puntua per sobre de 0 o per damunt d’aquesta puntuació.</w:t>
+      </w:r>
+      <w:r>
+        <w:t xml:space="preserve"> </w:t>
+      </w:r>
+    </w:p>
+    <w:p>
+      <w:pPr>
+        <w:jc w:val="both"/>
+      </w:pPr>
+    </w:p>
+    <w:p>
+      <w:pPr>
+        <w:pStyle w:val="Ttulo3"/>
+      </w:pPr>
+      <w:bookmarkStart w:id="9" w:name="_Toc35113829"/>
+      <w:r>
+        <w:lastRenderedPageBreak/>
+        <w:t>2.1.6. Nombre de visites dels restaurants per la seva mitjana</w:t>
+      </w:r>
+      <w:bookmarkEnd w:id="9"/>
+    </w:p>
+    <w:p>
+      <w:pPr>
+        <w:jc w:val="both"/>
+      </w:pPr>
+      <w:r>
+        <w:rPr>
+          <w:noProof/>
+        </w:rPr>
+        <w:drawing>
+          <wp:anchor distT="0" distB="0" distL="114300" distR="114300" simplePos="0" relativeHeight="251686912" behindDoc="1" locked="0" layoutInCell="1" allowOverlap="1" wp14:anchorId="3FFE0F54" wp14:editId="28464CE1">
+            <wp:simplePos x="0" y="0"/>
+            <wp:positionH relativeFrom="margin">
+              <wp:align>center</wp:align>
+            </wp:positionH>
+            <wp:positionV relativeFrom="paragraph">
+              <wp:posOffset>10795</wp:posOffset>
+            </wp:positionV>
+            <wp:extent cx="3878616" cy="2912400"/>
+            <wp:effectExtent l="0" t="0" r="7620" b="2540"/>
+            <wp:wrapTight wrapText="bothSides">
+              <wp:wrapPolygon edited="0">
+                <wp:start x="0" y="0"/>
+                <wp:lineTo x="0" y="21478"/>
+                <wp:lineTo x="21536" y="21478"/>
+                <wp:lineTo x="21536" y="0"/>
+                <wp:lineTo x="0" y="0"/>
+              </wp:wrapPolygon>
+            </wp:wrapTight>
+            <wp:docPr id="17" name="Imagen 17"/>
+            <wp:cNvGraphicFramePr>
+              <a:graphicFrameLocks xmlns:a="http://schemas.openxmlformats.org/drawingml/2006/main" noChangeAspect="1"/>
+            </wp:cNvGraphicFramePr>
+            <a:graphic xmlns:a="http://schemas.openxmlformats.org/drawingml/2006/main">
+              <a:graphicData uri="http://schemas.openxmlformats.org/drawingml/2006/picture">
+                <pic:pic xmlns:pic="http://schemas.openxmlformats.org/drawingml/2006/picture">
+                  <pic:nvPicPr>
+                    <pic:cNvPr id="0" name="Picture 7"/>
+                    <pic:cNvPicPr>
+                      <a:picLocks noChangeAspect="1" noChangeArrowheads="1"/>
+                    </pic:cNvPicPr>
+                  </pic:nvPicPr>
+                  <pic:blipFill>
+                    <a:blip r:embed="rId17">
+                      <a:extLst>
+                        <a:ext uri="{28A0092B-C50C-407E-A947-70E740481C1C}">
+                          <a14:useLocalDpi xmlns:a14="http://schemas.microsoft.com/office/drawing/2010/main" val="0"/>
+                        </a:ext>
+                      </a:extLst>
+                    </a:blip>
+                    <a:srcRect/>
+                    <a:stretch>
+                      <a:fillRect/>
+                    </a:stretch>
+                  </pic:blipFill>
+                  <pic:spPr bwMode="auto">
+                    <a:xfrm>
+                      <a:off x="0" y="0"/>
+                      <a:ext cx="3878616" cy="2912400"/>
+                    </a:xfrm>
+                    <a:prstGeom prst="rect">
+                      <a:avLst/>
+                    </a:prstGeom>
+                    <a:noFill/>
+                    <a:ln>
+                      <a:noFill/>
+                    </a:ln>
+                  </pic:spPr>
+                </pic:pic>
+              </a:graphicData>
+            </a:graphic>
+          </wp:anchor>
+        </w:drawing>
+      </w:r>
+    </w:p>
+    <w:p>
+      <w:pPr>
+        <w:jc w:val="both"/>
+      </w:pPr>
+    </w:p>
+    <w:p/>
+    <w:p/>
+    <w:p/>
+    <w:p/>
+    <w:p/>
+    <w:p/>
+    <w:p/>
+    <w:p/>
+    <w:p>
+      <w:r>
+        <w:rPr>
+          <w:noProof/>
+        </w:rPr>
+        <mc:AlternateContent>
+          <mc:Choice Requires="wps">
+            <w:drawing>
+              <wp:anchor distT="0" distB="0" distL="114300" distR="114300" simplePos="0" relativeHeight="251688960" behindDoc="1" locked="0" layoutInCell="1" allowOverlap="1" wp14:anchorId="20FE7CA5" wp14:editId="72B3C19F">
+                <wp:simplePos x="0" y="0"/>
+                <wp:positionH relativeFrom="margin">
+                  <wp:align>center</wp:align>
+                </wp:positionH>
+                <wp:positionV relativeFrom="paragraph">
+                  <wp:posOffset>75565</wp:posOffset>
+                </wp:positionV>
+                <wp:extent cx="3878580" cy="635"/>
+                <wp:effectExtent l="0" t="0" r="7620" b="0"/>
+                <wp:wrapTight wrapText="bothSides">
+                  <wp:wrapPolygon edited="0">
+                    <wp:start x="0" y="0"/>
+                    <wp:lineTo x="0" y="20057"/>
+                    <wp:lineTo x="21536" y="20057"/>
+                    <wp:lineTo x="21536" y="0"/>
+                    <wp:lineTo x="0" y="0"/>
+                  </wp:wrapPolygon>
+                </wp:wrapTight>
+                <wp:docPr id="18" name="Cuadro de texto 18"/>
+                <wp:cNvGraphicFramePr/>
+                <a:graphic xmlns:a="http://schemas.openxmlformats.org/drawingml/2006/main">
+                  <a:graphicData uri="http://schemas.microsoft.com/office/word/2010/wordprocessingShape">
+                    <wps:wsp>
+                      <wps:cNvSpPr txBox="1"/>
+                      <wps:spPr>
+                        <a:xfrm>
+                          <a:off x="0" y="0"/>
+                          <a:ext cx="3878580" cy="635"/>
+                        </a:xfrm>
+                        <a:prstGeom prst="rect">
+                          <a:avLst/>
+                        </a:prstGeom>
+                        <a:solidFill>
+                          <a:prstClr val="white"/>
+                        </a:solidFill>
+                        <a:ln>
+                          <a:noFill/>
+                        </a:ln>
+                      </wps:spPr>
+                      <wps:txbx>
+                        <w:txbxContent>
+                          <w:p>
+                            <w:pPr>
+                              <w:pStyle w:val="Descripcin"/>
+                              <w:rPr>
+                                <w:noProof/>
+                              </w:rPr>
+                            </w:pPr>
+                            <w:r>
+                              <w:t xml:space="preserve">Figura </w:t>
+                            </w:r>
+                            <w:r>
+                              <w:fldChar w:fldCharType="begin"/>
+                            </w:r>
+                            <w:r>
+                              <w:instrText xml:space="preserve"> SEQ Figura \* ARABIC </w:instrText>
+                            </w:r>
+                            <w:r>
+                              <w:fldChar w:fldCharType="separate"/>
+                            </w:r>
+                            <w:r>
+                              <w:rPr>
+                                <w:noProof/>
+                              </w:rPr>
+                              <w:t>8</w:t>
+                            </w:r>
+                            <w:r>
+                              <w:fldChar w:fldCharType="end"/>
+                            </w:r>
+                          </w:p>
+                        </w:txbxContent>
+                      </wps:txbx>
+                      <wps:bodyPr rot="0" spcFirstLastPara="0" vertOverflow="overflow" horzOverflow="overflow" vert="horz" wrap="square" lIns="0" tIns="0" rIns="0" bIns="0" numCol="1" spcCol="0" rtlCol="0" fromWordArt="0" anchor="t" anchorCtr="0" forceAA="0" compatLnSpc="1">
+                        <a:prstTxWarp prst="textNoShape">
+                          <a:avLst/>
+                        </a:prstTxWarp>
+                        <a:spAutoFit/>
+                      </wps:bodyPr>
+                    </wps:wsp>
+                  </a:graphicData>
+                </a:graphic>
+              </wp:anchor>
+            </w:drawing>
+          </mc:Choice>
+          <mc:Fallback>
+            <w:pict>
+              <v:shape w14:anchorId="20FE7CA5" id="Cuadro de texto 18" o:spid="_x0000_s1033" type="#_x0000_t202" style="position:absolute;margin-left:0;margin-top:5.95pt;width:305.4pt;height:.05pt;z-index:-251627520;visibility:visible;mso-wrap-style:square;mso-wrap-distance-left:9pt;mso-wrap-distance-top:0;mso-wrap-distance-right:9pt;mso-wrap-distance-bottom:0;mso-position-horizontal:center;mso-position-horizontal-relative:margin;mso-position-vertical:absolute;mso-position-vertical-relative:text;v-text-anchor:top" o:gfxdata="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" stroked="f">
+                <v:textbox style="mso-fit-shape-to-text:t" inset="0,0,0,0">
+                  <w:txbxContent>
+                    <w:p>
+                      <w:pPr>
+                        <w:pStyle w:val="Descripcin"/>
+                        <w:rPr>
+                          <w:noProof/>
+                        </w:rPr>
+                      </w:pPr>
+                      <w:r>
+                        <w:t xml:space="preserve">Figura </w:t>
+                      </w:r>
+                      <w:r>
+                        <w:fldChar w:fldCharType="begin"/>
+                      </w:r>
+                      <w:r>
+                        <w:instrText xml:space="preserve"> SEQ Figura \* ARABIC </w:instrText>
+                      </w:r>
+                      <w:r>
+                        <w:fldChar w:fldCharType="separate"/>
+                      </w:r>
+                      <w:r>
+                        <w:rPr>
+                          <w:noProof/>
+                        </w:rPr>
+                        <w:t>8</w:t>
+                      </w:r>
+                      <w:r>
+                        <w:fldChar w:fldCharType="end"/>
+                      </w:r>
+                    </w:p>
+                  </w:txbxContent>
+                </v:textbox>
+                <w10:wrap type="tight" anchorx="margin"/>
+              </v:shape>
+            </w:pict>
+          </mc:Fallback>
+        </mc:AlternateContent>
+      </w:r>
+    </w:p>
+    <w:p>
+      <w:pPr>
+        <w:pStyle w:val="Estilo1"/>
+      </w:pPr>
+    </w:p>
+    <w:p>
+      <w:pPr>
+        <w:pStyle w:val="Estilo1"/>
+      </w:pPr>
+      <w:r>
+        <w:t xml:space="preserve">En aquesta gràfica volem analitzar quina afluència té cada restaurant respecte la seva puntuació mitja, és a dir si depèn </w:t>
+      </w:r>
+      <w:r>
+        <w:t xml:space="preserve">aquesta afluència de la puntuació que ha obtingut com a mitjana. Podem veure en la Figura 8 que es diferencien 3 grans grups que es podrien analitzar de manera separada. El primer d’ells es tracta dels restaurants que tenen una puntuació mitjana entre -4 i 0 i tenen una gran quantitat de visites, en aquest grup hi </w:t>
+      </w:r>
+      <w:r>
+        <w:t>pertanyen</w:t>
+      </w:r>
+      <w:r>
+        <w:t xml:space="preserve"> 10 restaurants. Un altre grup seria just el cas contrari, on els restaurants tenen una mitjana de puntuació més elevada, entre -1 i 4 però tenen una afluència de gent molt baixa, hi agrupem 30 restaurants. Per tant la resta de restaurants, 60, segueixen una </w:t>
+      </w:r>
+      <w:r>
+        <w:t>tendència lineal, on podem concloure que com més afluència tenen, reben una puntuació mitja més positiva.</w:t>
+      </w:r>
+    </w:p>
+    <w:p>
+      <w:pPr>
+        <w:pStyle w:val="Estilo1"/>
+      </w:pPr>
+    </w:p>
+    <w:p>
+      <w:pPr>
+        <w:pStyle w:val="Ttulo3"/>
+      </w:pPr>
+      <w:bookmarkStart w:id="10" w:name="_Toc35113830"/>
+      <w:r>
+        <w:t>2.1.7. Probabilitat que una mateixa puntuació la faci diferents usuaris</w:t>
+      </w:r>
+      <w:bookmarkEnd w:id="10"/>
+    </w:p>
+    <w:p>
+      <w:r>
+        <w:rPr>
+          <w:noProof/>
+        </w:rPr>
+        <mc:AlternateContent>
+          <mc:Choice Requires="wps">
+            <w:drawing>
+              <wp:anchor distT="0" distB="0" distL="114300" distR="114300" simplePos="0" relativeHeight="251693056" behindDoc="1" locked="0" layoutInCell="1" allowOverlap="1" wp14:anchorId="73DC61D7" wp14:editId="3C9C7A9D">
+                <wp:simplePos x="0" y="0"/>
+                <wp:positionH relativeFrom="column">
+                  <wp:posOffset>756920</wp:posOffset>
+                </wp:positionH>
+                <wp:positionV relativeFrom="paragraph">
+                  <wp:posOffset>2874010</wp:posOffset>
+                </wp:positionV>
+                <wp:extent cx="3878580" cy="635"/>
+                <wp:effectExtent l="0" t="0" r="0" b="0"/>
+                <wp:wrapTight wrapText="bothSides">
+                  <wp:wrapPolygon edited="0">
+                    <wp:start x="0" y="0"/>
+                    <wp:lineTo x="0" y="21600"/>
+                    <wp:lineTo x="21600" y="21600"/>
+                    <wp:lineTo x="21600" y="0"/>
+                  </wp:wrapPolygon>
+                </wp:wrapTight>
+                <wp:docPr id="21" name="Cuadro de texto 21"/>
+                <wp:cNvGraphicFramePr/>
+                <a:graphic xmlns:a="http://schemas.openxmlformats.org/drawingml/2006/main">
+                  <a:graphicData uri="http://schemas.microsoft.com/office/word/2010/wordprocessingShape">
+                    <wps:wsp>
+                      <wps:cNvSpPr txBox="1"/>
+                      <wps:spPr>
+                        <a:xfrm>
+                          <a:off x="0" y="0"/>
+                          <a:ext cx="3878580" cy="635"/>
+                        </a:xfrm>
+                        <a:prstGeom prst="rect">
+                          <a:avLst/>
+                        </a:prstGeom>
+                        <a:solidFill>
+                          <a:prstClr val="white"/>
+                        </a:solidFill>
+                        <a:ln>
+                          <a:noFill/>
+                        </a:ln>
+                      </wps:spPr>
+                      <wps:txbx>
+                        <w:txbxContent>
+                          <w:p>
+                            <w:pPr>
+                              <w:pStyle w:val="Descripcin"/>
+                              <w:rPr>
+                                <w:noProof/>
+                              </w:rPr>
+                            </w:pPr>
+                            <w:r>
+                              <w:t xml:space="preserve">Figura </w:t>
+                            </w:r>
+                            <w:r>
+                              <w:fldChar w:fldCharType="begin"/>
+                            </w:r>
+                            <w:r>
+                              <w:instrText xml:space="preserve"> SEQ Figura \* ARABIC </w:instrText>
+                            </w:r>
+                            <w:r>
+                              <w:fldChar w:fldCharType="separate"/>
+                            </w:r>
+                            <w:r>
+                              <w:rPr>
+                                <w:noProof/>
+                              </w:rPr>
+                              <w:t>9</w:t>
+                            </w:r>
+                            <w:r>
+                              <w:fldChar w:fldCharType="end"/>
+                            </w:r>
+                          </w:p>
+                        </w:txbxContent>
+                      </wps:txbx>
+                      <wps:bodyPr rot="0" spcFirstLastPara="0" vertOverflow="overflow" horzOverflow="overflow" vert="horz" wrap="square" lIns="0" tIns="0" rIns="0" bIns="0" numCol="1" spcCol="0" rtlCol="0" fromWordArt="0" anchor="t" anchorCtr="0" forceAA="0" compatLnSpc="1">
+                        <a:prstTxWarp prst="textNoShape">
+                          <a:avLst/>
+                        </a:prstTxWarp>
+                        <a:spAutoFit/>
+                      </wps:bodyPr>
+                    </wps:wsp>
+                  </a:graphicData>
+                </a:graphic>
+              </wp:anchor>
+            </w:drawing>
+          </mc:Choice>
+          <mc:Fallback>
+            <w:pict>
+              <v:shape w14:anchorId="73DC61D7" id="Cuadro de texto 21" o:spid="_x0000_s1034" type="#_x0000_t202" style="position:absolute;margin-left:59.6pt;margin-top:226.3pt;width:305.4pt;height:.05pt;z-index:-251623424;visibility:visible;mso-wrap-style:square;mso-wrap-distance-left:9pt;mso-wrap-distance-top:0;mso-wrap-distance-right:9pt;mso-wrap-distance-bottom:0;mso-position-horizontal:absolute;mso-position-horizontal-relative:text;mso-position-vertical:absolute;mso-position-vertical-relative:text;v-text-anchor:top" o:gfxdata="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" stroked="f">
+                <v:textbox style="mso-fit-shape-to-text:t" inset="0,0,0,0">
+                  <w:txbxContent>
+                    <w:p>
+                      <w:pPr>
+                        <w:pStyle w:val="Descripcin"/>
+                        <w:rPr>
+                          <w:noProof/>
+                        </w:rPr>
+                      </w:pPr>
+                      <w:r>
+                        <w:t xml:space="preserve">Figura </w:t>
+                      </w:r>
+                      <w:r>
+                        <w:fldChar w:fldCharType="begin"/>
+                      </w:r>
+                      <w:r>
+                        <w:instrText xml:space="preserve"> SEQ Figura \* ARABIC </w:instrText>
+                      </w:r>
+                      <w:r>
+                        <w:fldChar w:fldCharType="separate"/>
+                      </w:r>
+                      <w:r>
+                        <w:rPr>
+                          <w:noProof/>
+                        </w:rPr>
+                        <w:t>9</w:t>
+                      </w:r>
+                      <w:r>
+                        <w:fldChar w:fldCharType="end"/>
+                      </w:r>
+                    </w:p>
+                  </w:txbxContent>
+                </v:textbox>
+                <w10:wrap type="tight"/>
+              </v:shape>
+            </w:pict>
+          </mc:Fallback>
+        </mc:AlternateContent>
+      </w:r>
+      <w:r>
+        <w:rPr>
+          <w:noProof/>
+        </w:rPr>
+        <w:drawing>
+          <wp:anchor distT="0" distB="0" distL="114300" distR="114300" simplePos="0" relativeHeight="251689984" behindDoc="1" locked="0" layoutInCell="1" allowOverlap="1" wp14:anchorId="44EFC2C1" wp14:editId="3AD68D74">
+            <wp:simplePos x="0" y="0"/>
+            <wp:positionH relativeFrom="margin">
+              <wp:align>center</wp:align>
+            </wp:positionH>
+            <wp:positionV relativeFrom="paragraph">
+              <wp:posOffset>115570</wp:posOffset>
+            </wp:positionV>
+            <wp:extent cx="3878632" cy="2912400"/>
+            <wp:effectExtent l="0" t="0" r="7620" b="2540"/>
+            <wp:wrapTight wrapText="bothSides">
+              <wp:wrapPolygon edited="0">
+                <wp:start x="0" y="0"/>
+                <wp:lineTo x="0" y="21478"/>
+                <wp:lineTo x="21536" y="21478"/>
+                <wp:lineTo x="21536" y="0"/>
+                <wp:lineTo x="0" y="0"/>
+              </wp:wrapPolygon>
+            </wp:wrapTight>
+            <wp:docPr id="19" name="Imagen 19"/>
+            <wp:cNvGraphicFramePr>
+              <a:graphicFrameLocks xmlns:a="http://schemas.openxmlformats.org/drawingml/2006/main" noChangeAspect="1"/>
+            </wp:cNvGraphicFramePr>
+            <a:graphic xmlns:a="http://schemas.openxmlformats.org/drawingml/2006/main">
+              <a:graphicData uri="http://schemas.openxmlformats.org/drawingml/2006/picture">
+                <pic:pic xmlns:pic="http://schemas.openxmlformats.org/drawingml/2006/picture">
+                  <pic:nvPicPr>
+                    <pic:cNvPr id="0" name="Picture 8"/>
+                    <pic:cNvPicPr>
+                      <a:picLocks noChangeAspect="1" noChangeArrowheads="1"/>
+                    </pic:cNvPicPr>
+                  </pic:nvPicPr>
+                  <pic:blipFill>
+                    <a:blip r:embed="rId18">
+                      <a:extLst>
+                        <a:ext uri="{28A0092B-C50C-407E-A947-70E740481C1C}">
+                          <a14:useLocalDpi xmlns:a14="http://schemas.microsoft.com/office/drawing/2010/main" val="0"/>
+                        </a:ext>
+                      </a:extLst>
+                    </a:blip>
+                    <a:srcRect/>
+                    <a:stretch>
+                      <a:fillRect/>
+                    </a:stretch>
+                  </pic:blipFill>
+                  <pic:spPr bwMode="auto">
+                    <a:xfrm>
+                      <a:off x="0" y="0"/>
+                      <a:ext cx="3878632" cy="2912400"/>
+                    </a:xfrm>
+                    <a:prstGeom prst="rect">
+                      <a:avLst/>
+                    </a:prstGeom>
+                    <a:noFill/>
+                    <a:ln>
+                      <a:noFill/>
+                    </a:ln>
+                  </pic:spPr>
+                </pic:pic>
+              </a:graphicData>
+            </a:graphic>
+            <wp14:sizeRelH relativeFrom="page">
+              <wp14:pctWidth>0</wp14:pctWidth>
+            </wp14:sizeRelH>
+            <wp14:sizeRelV relativeFrom="page">
+              <wp14:pctHeight>0</wp14:pctHeight>
+            </wp14:sizeRelV>
+          </wp:anchor>
+        </w:drawing>
+      </w:r>
+    </w:p>
+    <w:p/>
+    <w:p/>
+    <w:p/>
+    <w:p/>
+    <w:p/>
+    <w:p/>
+    <w:p/>
+    <w:p/>
+    <w:p/>
+    <w:p/>
+    <w:p>
+      <w:r>
+        <w:rPr>
+          <w:noProof/>
+        </w:rPr>
+        <w:lastRenderedPageBreak/>
+        <mc:AlternateContent>
+          <mc:Choice Requires="wps">
+            <w:drawing>
+              <wp:anchor distT="0" distB="0" distL="114300" distR="114300" simplePos="0" relativeHeight="251695104" behindDoc="1" locked="0" layoutInCell="1" allowOverlap="1" wp14:anchorId="63833AB3" wp14:editId="74242DA8">
+                <wp:simplePos x="0" y="0"/>
+                <wp:positionH relativeFrom="margin">
+                  <wp:align>center</wp:align>
+                </wp:positionH>
+                <wp:positionV relativeFrom="paragraph">
+                  <wp:posOffset>2854960</wp:posOffset>
+                </wp:positionV>
+                <wp:extent cx="3878580" cy="635"/>
+                <wp:effectExtent l="0" t="0" r="7620" b="0"/>
+                <wp:wrapTight wrapText="bothSides">
+                  <wp:wrapPolygon edited="0">
+                    <wp:start x="0" y="0"/>
+                    <wp:lineTo x="0" y="20057"/>
+                    <wp:lineTo x="21536" y="20057"/>
+                    <wp:lineTo x="21536" y="0"/>
+                    <wp:lineTo x="0" y="0"/>
+                  </wp:wrapPolygon>
+                </wp:wrapTight>
+                <wp:docPr id="22" name="Cuadro de texto 22"/>
+                <wp:cNvGraphicFramePr/>
+                <a:graphic xmlns:a="http://schemas.openxmlformats.org/drawingml/2006/main">
+                  <a:graphicData uri="http://schemas.microsoft.com/office/word/2010/wordprocessingShape">
+                    <wps:wsp>
+                      <wps:cNvSpPr txBox="1"/>
+                      <wps:spPr>
+                        <a:xfrm>
+                          <a:off x="0" y="0"/>
+                          <a:ext cx="3878580" cy="635"/>
+                        </a:xfrm>
+                        <a:prstGeom prst="rect">
+                          <a:avLst/>
+                        </a:prstGeom>
+                        <a:solidFill>
+                          <a:prstClr val="white"/>
+                        </a:solidFill>
+                        <a:ln>
+                          <a:noFill/>
+                        </a:ln>
+                      </wps:spPr>
+                      <wps:txbx>
+                        <w:txbxContent>
+                          <w:p>
+                            <w:pPr>
+                              <w:pStyle w:val="Descripcin"/>
+                              <w:rPr>
+                                <w:noProof/>
+                              </w:rPr>
+                            </w:pPr>
+                            <w:r>
+                              <w:t xml:space="preserve">Figura </w:t>
+                            </w:r>
+                            <w:r>
+                              <w:fldChar w:fldCharType="begin"/>
+                            </w:r>
+                            <w:r>
+                              <w:instrText xml:space="preserve"> SEQ Figura \* ARABIC </w:instrText>
+                            </w:r>
+                            <w:r>
+                              <w:fldChar w:fldCharType="separate"/>
+                            </w:r>
+                            <w:r>
+                              <w:rPr>
+                                <w:noProof/>
+                              </w:rPr>
+                              <w:t>10</w:t>
+                            </w:r>
+                            <w:r>
+                              <w:fldChar w:fldCharType="end"/>
+                            </w:r>
+                          </w:p>
+                        </w:txbxContent>
+                      </wps:txbx>
+                      <wps:bodyPr rot="0" spcFirstLastPara="0" vertOverflow="overflow" horzOverflow="overflow" vert="horz" wrap="square" lIns="0" tIns="0" rIns="0" bIns="0" numCol="1" spcCol="0" rtlCol="0" fromWordArt="0" anchor="t" anchorCtr="0" forceAA="0" compatLnSpc="1">
+                        <a:prstTxWarp prst="textNoShape">
+                          <a:avLst/>
+                        </a:prstTxWarp>
+                        <a:spAutoFit/>
+                      </wps:bodyPr>
+                    </wps:wsp>
+                  </a:graphicData>
+                </a:graphic>
+              </wp:anchor>
+            </w:drawing>
+          </mc:Choice>
+          <mc:Fallback>
+            <w:pict>
+              <v:shape w14:anchorId="63833AB3" id="Cuadro de texto 22" o:spid="_x0000_s1035" type="#_x0000_t202" style="position:absolute;margin-left:0;margin-top:224.8pt;width:305.4pt;height:.05pt;z-index:-251621376;visibility:visible;mso-wrap-style:square;mso-wrap-distance-left:9pt;mso-wrap-distance-top:0;mso-wrap-distance-right:9pt;mso-wrap-distance-bottom:0;mso-position-horizontal:center;mso-position-horizontal-relative:margin;mso-position-vertical:absolute;mso-position-vertical-relative:text;v-text-anchor:top" o:gfxdata="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" stroked="f">
+                <v:textbox style="mso-fit-shape-to-text:t" inset="0,0,0,0">
+                  <w:txbxContent>
+                    <w:p>
+                      <w:pPr>
+                        <w:pStyle w:val="Descripcin"/>
+                        <w:rPr>
+                          <w:noProof/>
+                        </w:rPr>
+                      </w:pPr>
+                      <w:r>
+                        <w:t xml:space="preserve">Figura </w:t>
+                      </w:r>
+                      <w:r>
+                        <w:fldChar w:fldCharType="begin"/>
+                      </w:r>
+                      <w:r>
+                        <w:instrText xml:space="preserve"> SEQ Figura \* ARABIC </w:instrText>
+                      </w:r>
+                      <w:r>
+                        <w:fldChar w:fldCharType="separate"/>
+                      </w:r>
+                      <w:r>
+                        <w:rPr>
+                          <w:noProof/>
+                        </w:rPr>
+                        <w:t>10</w:t>
+                      </w:r>
+                      <w:r>
+                        <w:fldChar w:fldCharType="end"/>
+                      </w:r>
+                    </w:p>
+                  </w:txbxContent>
+                </v:textbox>
+                <w10:wrap type="tight" anchorx="margin"/>
+              </v:shape>
+            </w:pict>
+          </mc:Fallback>
+        </mc:AlternateContent>
+      </w:r>
+      <w:r>
+        <w:rPr>
+          <w:noProof/>
+        </w:rPr>
+        <w:drawing>
+          <wp:anchor distT="0" distB="0" distL="114300" distR="114300" simplePos="0" relativeHeight="251691008" behindDoc="1" locked="0" layoutInCell="1" allowOverlap="1" wp14:anchorId="19968A48" wp14:editId="3E11DEB3">
+            <wp:simplePos x="0" y="0"/>
+            <wp:positionH relativeFrom="margin">
+              <wp:align>center</wp:align>
+            </wp:positionH>
+            <wp:positionV relativeFrom="paragraph">
+              <wp:posOffset>0</wp:posOffset>
+            </wp:positionV>
+            <wp:extent cx="3878632" cy="2912400"/>
+            <wp:effectExtent l="0" t="0" r="7620" b="2540"/>
+            <wp:wrapTight wrapText="bothSides">
+              <wp:wrapPolygon edited="0">
+                <wp:start x="0" y="0"/>
+                <wp:lineTo x="0" y="21478"/>
+                <wp:lineTo x="21536" y="21478"/>
+                <wp:lineTo x="21536" y="0"/>
+                <wp:lineTo x="0" y="0"/>
+              </wp:wrapPolygon>
+            </wp:wrapTight>
+            <wp:docPr id="20" name="Imagen 20"/>
+            <wp:cNvGraphicFramePr>
+              <a:graphicFrameLocks xmlns:a="http://schemas.openxmlformats.org/drawingml/2006/main" noChangeAspect="1"/>
+            </wp:cNvGraphicFramePr>
+            <a:graphic xmlns:a="http://schemas.openxmlformats.org/drawingml/2006/main">
+              <a:graphicData uri="http://schemas.openxmlformats.org/drawingml/2006/picture">
+                <pic:pic xmlns:pic="http://schemas.openxmlformats.org/drawingml/2006/picture">
+                  <pic:nvPicPr>
+                    <pic:cNvPr id="0" name="Picture 9"/>
+                    <pic:cNvPicPr>
+                      <a:picLocks noChangeAspect="1" noChangeArrowheads="1"/>
+                    </pic:cNvPicPr>
+                  </pic:nvPicPr>
+                  <pic:blipFill>
+                    <a:blip r:embed="rId19">
+                      <a:extLst>
+                        <a:ext uri="{28A0092B-C50C-407E-A947-70E740481C1C}">
+                          <a14:useLocalDpi xmlns:a14="http://schemas.microsoft.com/office/drawing/2010/main" val="0"/>
+                        </a:ext>
+                      </a:extLst>
+                    </a:blip>
+                    <a:srcRect/>
+                    <a:stretch>
+                      <a:fillRect/>
+                    </a:stretch>
+                  </pic:blipFill>
+                  <pic:spPr bwMode="auto">
+                    <a:xfrm>
+                      <a:off x="0" y="0"/>
+                      <a:ext cx="3878632" cy="2912400"/>
+                    </a:xfrm>
+                    <a:prstGeom prst="rect">
+                      <a:avLst/>
+                    </a:prstGeom>
+                    <a:noFill/>
+                    <a:ln>
+                      <a:noFill/>
+                    </a:ln>
+                  </pic:spPr>
+                </pic:pic>
+              </a:graphicData>
+            </a:graphic>
+            <wp14:sizeRelH relativeFrom="page">
+              <wp14:pctWidth>0</wp14:pctWidth>
+            </wp14:sizeRelH>
+            <wp14:sizeRelV relativeFrom="page">
+              <wp14:pctHeight>0</wp14:pctHeight>
+            </wp14:sizeRelV>
+          </wp:anchor>
+        </w:drawing>
+      </w:r>
+    </w:p>
+    <w:p/>
+    <w:p/>
+    <w:p/>
+    <w:p/>
+    <w:p/>
+    <w:p/>
+    <w:p/>
+    <w:p/>
+    <w:p/>
+    <w:p/>
+    <w:p/>
+    <w:p>
+      <w:pPr>
+        <w:pStyle w:val="Estilo1"/>
+      </w:pPr>
+      <w:r>
+        <w:t xml:space="preserve">Per poder fer aquest anàlisi el primer que vam decidir fer va ser disminuir el nombre de puntuacions per poder agrupar els usuaris en grups més grans, d’aquesta manera les puntuacions s’han truncat/arrodonit en la Figura 9 i 10 respectivament a 1 decimal. Una vegada fet això, s’ha afegit la probabilitat que hi ha que es repeteixi una puntuació, calculada anteriorment i finalment hem contat el nombre d’usuaris </w:t>
+      </w:r>
+      <w:r>
+        <w:t>diferents que han puntuat amb aquesta puntuació. Com s’ha esmentat en la gràfica mostrem la relació que segueix el nombre d’usuaris diferents que han puntuat amb certa nota i la probabilitat que té aquesta d’aparèixer. Els resultats obtinguts són els esperats i es que com més usuaris diferents puntuen amb certa nota, es més probable que aquesta es repeteixi, per tant ens assegurem que no hi ha cap usuari que faci servir moltes vegades una mateixa nota i això faci analitzar malament les gràfiques anteriors.</w:t>
+      </w:r>
+    </w:p>
+    <w:p>
+      <w:pPr>
+        <w:pStyle w:val="Estilo1"/>
+      </w:pPr>
+    </w:p>
+    <w:p>
+      <w:pPr>
+        <w:pStyle w:val="Ttulo3"/>
+      </w:pPr>
+      <w:bookmarkStart w:id="11" w:name="_Toc35113831"/>
+      <w:r>
+        <w:t>2.1.8. Comparació entre la puntuació mitja dels usuaris i la seva moda</w:t>
+      </w:r>
+      <w:r>
+        <w:t xml:space="preserve"> (I)</w:t>
+      </w:r>
+      <w:bookmarkEnd w:id="11"/>
+    </w:p>
+    <w:p>
+      <w:r>
+        <w:rPr>
+          <w:noProof/>
+        </w:rPr>
+        <w:drawing>
+          <wp:anchor distT="0" distB="0" distL="114300" distR="114300" simplePos="0" relativeHeight="251696128" behindDoc="1" locked="0" layoutInCell="1" allowOverlap="1" wp14:anchorId="26EA7E9D" wp14:editId="7EA2FA54">
+            <wp:simplePos x="0" y="0"/>
+            <wp:positionH relativeFrom="margin">
+              <wp:align>center</wp:align>
+            </wp:positionH>
+            <wp:positionV relativeFrom="paragraph">
+              <wp:posOffset>10795</wp:posOffset>
+            </wp:positionV>
+            <wp:extent cx="3878580" cy="2912110"/>
+            <wp:effectExtent l="0" t="0" r="7620" b="2540"/>
+            <wp:wrapTight wrapText="bothSides">
+              <wp:wrapPolygon edited="0">
+                <wp:start x="0" y="0"/>
+                <wp:lineTo x="0" y="21478"/>
+                <wp:lineTo x="21536" y="21478"/>
+                <wp:lineTo x="21536" y="0"/>
+                <wp:lineTo x="0" y="0"/>
+              </wp:wrapPolygon>
+            </wp:wrapTight>
+            <wp:docPr id="24" name="Imagen 24"/>
+            <wp:cNvGraphicFramePr>
+              <a:graphicFrameLocks xmlns:a="http://schemas.openxmlformats.org/drawingml/2006/main" noChangeAspect="1"/>
+            </wp:cNvGraphicFramePr>
+            <a:graphic xmlns:a="http://schemas.openxmlformats.org/drawingml/2006/main">
+              <a:graphicData uri="http://schemas.openxmlformats.org/drawingml/2006/picture">
+                <pic:pic xmlns:pic="http://schemas.openxmlformats.org/drawingml/2006/picture">
+                  <pic:nvPicPr>
+                    <pic:cNvPr id="0" name="Picture 11"/>
+                    <pic:cNvPicPr>
+                      <a:picLocks noChangeAspect="1" noChangeArrowheads="1"/>
+                    </pic:cNvPicPr>
+                  </pic:nvPicPr>
+                  <pic:blipFill>
+                    <a:blip r:embed="rId20">
+                      <a:extLst>
+                        <a:ext uri="{28A0092B-C50C-407E-A947-70E740481C1C}">
+                          <a14:useLocalDpi xmlns:a14="http://schemas.microsoft.com/office/drawing/2010/main" val="0"/>
+                        </a:ext>
+                      </a:extLst>
+                    </a:blip>
+                    <a:srcRect/>
+                    <a:stretch>
+                      <a:fillRect/>
+                    </a:stretch>
+                  </pic:blipFill>
+                  <pic:spPr bwMode="auto">
+                    <a:xfrm>
+                      <a:off x="0" y="0"/>
+                      <a:ext cx="3878580" cy="2912110"/>
+                    </a:xfrm>
+                    <a:prstGeom prst="rect">
+                      <a:avLst/>
+                    </a:prstGeom>
+                    <a:noFill/>
+                    <a:ln>
+                      <a:noFill/>
+                    </a:ln>
+                  </pic:spPr>
+                </pic:pic>
+              </a:graphicData>
+            </a:graphic>
+          </wp:anchor>
+        </w:drawing>
+      </w:r>
+    </w:p>
+    <w:p/>
+    <w:p/>
+    <w:p/>
+    <w:p/>
+    <w:p/>
+    <w:p/>
+    <w:p/>
+    <w:p>
+      <w:pPr>
+        <w:rPr>
+          <w:rFonts w:asciiTheme="majorHAnsi" w:eastAsiaTheme="majorEastAsia" w:hAnsiTheme="majorHAnsi" w:cstheme="majorBidi"/>
+          <w:b/>
+          <w:sz w:val="24"/>
+          <w:szCs w:val="24"/>
+        </w:rPr>
+      </w:pPr>
+    </w:p>
+    <w:p>
+      <w:r>
+        <w:rPr>
+          <w:noProof/>
+        </w:rPr>
+        <mc:AlternateContent>
+          <mc:Choice Requires="wps">
+            <w:drawing>
+              <wp:anchor distT="0" distB="0" distL="114300" distR="114300" simplePos="0" relativeHeight="251701248" behindDoc="1" locked="0" layoutInCell="1" allowOverlap="1" wp14:anchorId="439C5F7C" wp14:editId="7D48CBA1">
+                <wp:simplePos x="0" y="0"/>
+                <wp:positionH relativeFrom="margin">
+                  <wp:posOffset>758190</wp:posOffset>
+                </wp:positionH>
+                <wp:positionV relativeFrom="paragraph">
+                  <wp:posOffset>247015</wp:posOffset>
+                </wp:positionV>
+                <wp:extent cx="3878580" cy="209550"/>
+                <wp:effectExtent l="0" t="0" r="7620" b="0"/>
+                <wp:wrapTight wrapText="bothSides">
+                  <wp:wrapPolygon edited="0">
+                    <wp:start x="0" y="0"/>
+                    <wp:lineTo x="0" y="19636"/>
+                    <wp:lineTo x="21536" y="19636"/>
+                    <wp:lineTo x="21536" y="0"/>
+                    <wp:lineTo x="0" y="0"/>
+                  </wp:wrapPolygon>
+                </wp:wrapTight>
+                <wp:docPr id="26" name="Cuadro de texto 26"/>
+                <wp:cNvGraphicFramePr/>
+                <a:graphic xmlns:a="http://schemas.openxmlformats.org/drawingml/2006/main">
+                  <a:graphicData uri="http://schemas.microsoft.com/office/word/2010/wordprocessingShape">
+                    <wps:wsp>
+                      <wps:cNvSpPr txBox="1"/>
+                      <wps:spPr>
+                        <a:xfrm>
+                          <a:off x="0" y="0"/>
+                          <a:ext cx="3878580" cy="209550"/>
+                        </a:xfrm>
+                        <a:prstGeom prst="rect">
+                          <a:avLst/>
+                        </a:prstGeom>
+                        <a:solidFill>
+                          <a:prstClr val="white"/>
+                        </a:solidFill>
+                        <a:ln>
+                          <a:noFill/>
+                        </a:ln>
+                      </wps:spPr>
+                      <wps:txbx>
+                        <w:txbxContent>
+                          <w:p>
+                            <w:pPr>
+                              <w:pStyle w:val="Descripcin"/>
+                              <w:rPr>
+                                <w:b/>
+                                <w:noProof/>
+                                <w:color w:val="auto"/>
+                              </w:rPr>
+                            </w:pPr>
+                            <w:r>
+                              <w:t xml:space="preserve">Figura </w:t>
+                            </w:r>
+                            <w:r>
+                              <w:fldChar w:fldCharType="begin"/>
+                            </w:r>
+                            <w:r>
+                              <w:instrText xml:space="preserve"> SEQ Figura \* ARABIC </w:instrText>
+                            </w:r>
+                            <w:r>
+                              <w:fldChar w:fldCharType="separate"/>
+                            </w:r>
+                            <w:r>
+                              <w:rPr>
+                                <w:noProof/>
+                              </w:rPr>
+                              <w:t>11</w:t>
+                            </w:r>
+                            <w:r>
+                              <w:fldChar w:fldCharType="end"/>
+                            </w:r>
+                          </w:p>
+                        </w:txbxContent>
+                      </wps:txbx>
+                      <wps:bodyPr rot="0" spcFirstLastPara="0" vertOverflow="overflow" horzOverflow="overflow" vert="horz" wrap="square" lIns="0" tIns="0" rIns="0" bIns="0" numCol="1" spcCol="0" rtlCol="0" fromWordArt="0" anchor="t" anchorCtr="0" forceAA="0" compatLnSpc="1">
+                        <a:prstTxWarp prst="textNoShape">
+                          <a:avLst/>
+                        </a:prstTxWarp>
+                        <a:noAutofit/>
+                      </wps:bodyPr>
+                    </wps:wsp>
+                  </a:graphicData>
+                </a:graphic>
+                <wp14:sizeRelV relativeFrom="margin">
+                  <wp14:pctHeight>0</wp14:pctHeight>
+                </wp14:sizeRelV>
+              </wp:anchor>
+            </w:drawing>
+          </mc:Choice>
+          <mc:Fallback>
+            <w:pict>
+              <v:shape w14:anchorId="439C5F7C" id="Cuadro de texto 26" o:spid="_x0000_s1036" type="#_x0000_t202" style="position:absolute;margin-left:59.7pt;margin-top:19.45pt;width:305.4pt;height:16.5pt;z-index:-251615232;visibility:visible;mso-wrap-style:square;mso-height-percent:0;mso-wrap-distance-left:9pt;mso-wrap-distance-top:0;mso-wrap-distance-right:9pt;mso-wrap-distance-bottom:0;mso-position-horizontal:absolute;mso-position-horizontal-relative:margin;mso-position-vertical:absolute;mso-position-vertical-relative:text;mso-height-percent:0;mso-height-relative:margin;v-text-anchor:top" o:gfxdata="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" stroked="f">
+                <v:textbox inset="0,0,0,0">
+                  <w:txbxContent>
+                    <w:p>
+                      <w:pPr>
+                        <w:pStyle w:val="Descripcin"/>
+                        <w:rPr>
+                          <w:b/>
+                          <w:noProof/>
+                          <w:color w:val="auto"/>
+                        </w:rPr>
+                      </w:pPr>
+                      <w:r>
+                        <w:t xml:space="preserve">Figura </w:t>
+                      </w:r>
+                      <w:r>
+                        <w:fldChar w:fldCharType="begin"/>
+                      </w:r>
+                      <w:r>
+                        <w:instrText xml:space="preserve"> SEQ Figura \* ARABIC </w:instrText>
+                      </w:r>
+                      <w:r>
+                        <w:fldChar w:fldCharType="separate"/>
+                      </w:r>
+                      <w:r>
+                        <w:rPr>
+                          <w:noProof/>
+                        </w:rPr>
+                        <w:t>11</w:t>
+                      </w:r>
+                      <w:r>
+                        <w:fldChar w:fldCharType="end"/>
+                      </w:r>
+                    </w:p>
+                  </w:txbxContent>
+                </v:textbox>
+                <w10:wrap type="tight" anchorx="margin"/>
+              </v:shape>
+            </w:pict>
+          </mc:Fallback>
+        </mc:AlternateContent>
+      </w:r>
+    </w:p>
+    <w:p/>
+    <w:p>
+      <w:r>
+        <w:rPr>
+          <w:noProof/>
+        </w:rPr>
+        <w:lastRenderedPageBreak/>
+        <w:drawing>
+          <wp:anchor distT="0" distB="0" distL="114300" distR="114300" simplePos="0" relativeHeight="251697152" behindDoc="1" locked="0" layoutInCell="1" allowOverlap="1" wp14:anchorId="28F1F26E" wp14:editId="14B9610B">
+            <wp:simplePos x="0" y="0"/>
+            <wp:positionH relativeFrom="margin">
+              <wp:align>center</wp:align>
+            </wp:positionH>
+            <wp:positionV relativeFrom="paragraph">
+              <wp:posOffset>0</wp:posOffset>
+            </wp:positionV>
+            <wp:extent cx="3878632" cy="2912400"/>
+            <wp:effectExtent l="0" t="0" r="7620" b="2540"/>
+            <wp:wrapTight wrapText="bothSides">
+              <wp:wrapPolygon edited="0">
+                <wp:start x="0" y="0"/>
+                <wp:lineTo x="0" y="21478"/>
+                <wp:lineTo x="21536" y="21478"/>
+                <wp:lineTo x="21536" y="0"/>
+                <wp:lineTo x="0" y="0"/>
+              </wp:wrapPolygon>
+            </wp:wrapTight>
+            <wp:docPr id="23" name="Imagen 23"/>
+            <wp:cNvGraphicFramePr>
+              <a:graphicFrameLocks xmlns:a="http://schemas.openxmlformats.org/drawingml/2006/main" noChangeAspect="1"/>
+            </wp:cNvGraphicFramePr>
+            <a:graphic xmlns:a="http://schemas.openxmlformats.org/drawingml/2006/main">
+              <a:graphicData uri="http://schemas.openxmlformats.org/drawingml/2006/picture">
+                <pic:pic xmlns:pic="http://schemas.openxmlformats.org/drawingml/2006/picture">
+                  <pic:nvPicPr>
+                    <pic:cNvPr id="0" name="Picture 10"/>
+                    <pic:cNvPicPr>
+                      <a:picLocks noChangeAspect="1" noChangeArrowheads="1"/>
+                    </pic:cNvPicPr>
+                  </pic:nvPicPr>
+                  <pic:blipFill>
+                    <a:blip r:embed="rId21">
+                      <a:extLst>
+                        <a:ext uri="{28A0092B-C50C-407E-A947-70E740481C1C}">
+                          <a14:useLocalDpi xmlns:a14="http://schemas.microsoft.com/office/drawing/2010/main" val="0"/>
+                        </a:ext>
+                      </a:extLst>
+                    </a:blip>
+                    <a:srcRect/>
+                    <a:stretch>
+                      <a:fillRect/>
+                    </a:stretch>
+                  </pic:blipFill>
+                  <pic:spPr bwMode="auto">
+                    <a:xfrm>
+                      <a:off x="0" y="0"/>
+                      <a:ext cx="3878632" cy="2912400"/>
+                    </a:xfrm>
+                    <a:prstGeom prst="rect">
+                      <a:avLst/>
+                    </a:prstGeom>
+                    <a:noFill/>
+                    <a:ln>
+                      <a:noFill/>
+                    </a:ln>
+                  </pic:spPr>
+                </pic:pic>
+              </a:graphicData>
+            </a:graphic>
+          </wp:anchor>
+        </w:drawing>
+      </w:r>
+      <w:r>
+        <w:rPr>
+          <w:noProof/>
+        </w:rPr>
+        <mc:AlternateContent>
+          <mc:Choice Requires="wps">
+            <w:drawing>
+              <wp:anchor distT="0" distB="0" distL="114300" distR="114300" simplePos="0" relativeHeight="251699200" behindDoc="1" locked="0" layoutInCell="1" allowOverlap="1" wp14:anchorId="1873DBBC" wp14:editId="3F65F684">
+                <wp:simplePos x="0" y="0"/>
+                <wp:positionH relativeFrom="margin">
+                  <wp:align>center</wp:align>
+                </wp:positionH>
+                <wp:positionV relativeFrom="paragraph">
+                  <wp:posOffset>2864485</wp:posOffset>
+                </wp:positionV>
+                <wp:extent cx="3878580" cy="635"/>
+                <wp:effectExtent l="0" t="0" r="7620" b="0"/>
+                <wp:wrapTight wrapText="bothSides">
+                  <wp:wrapPolygon edited="0">
+                    <wp:start x="0" y="0"/>
+                    <wp:lineTo x="0" y="20057"/>
+                    <wp:lineTo x="21536" y="20057"/>
+                    <wp:lineTo x="21536" y="0"/>
+                    <wp:lineTo x="0" y="0"/>
+                  </wp:wrapPolygon>
+                </wp:wrapTight>
+                <wp:docPr id="25" name="Cuadro de texto 25"/>
+                <wp:cNvGraphicFramePr/>
+                <a:graphic xmlns:a="http://schemas.openxmlformats.org/drawingml/2006/main">
+                  <a:graphicData uri="http://schemas.microsoft.com/office/word/2010/wordprocessingShape">
+                    <wps:wsp>
+                      <wps:cNvSpPr txBox="1"/>
+                      <wps:spPr>
+                        <a:xfrm>
+                          <a:off x="0" y="0"/>
+                          <a:ext cx="3878580" cy="635"/>
+                        </a:xfrm>
+                        <a:prstGeom prst="rect">
+                          <a:avLst/>
+                        </a:prstGeom>
+                        <a:solidFill>
+                          <a:prstClr val="white"/>
+                        </a:solidFill>
+                        <a:ln>
+                          <a:noFill/>
+                        </a:ln>
+                      </wps:spPr>
+                      <wps:txbx>
+                        <w:txbxContent>
+                          <w:p>
+                            <w:pPr>
+                              <w:pStyle w:val="Descripcin"/>
+                              <w:rPr>
+                                <w:noProof/>
+                              </w:rPr>
+                            </w:pPr>
+                            <w:r>
+                              <w:t xml:space="preserve">Figura </w:t>
+                            </w:r>
+                            <w:r>
+                              <w:fldChar w:fldCharType="begin"/>
+                            </w:r>
+                            <w:r>
+                              <w:instrText xml:space="preserve"> SEQ Figura \* ARABIC </w:instrText>
+                            </w:r>
+                            <w:r>
+                              <w:fldChar w:fldCharType="separate"/>
+                            </w:r>
+                            <w:r>
+                              <w:rPr>
+                                <w:noProof/>
+                              </w:rPr>
+                              <w:t>12</w:t>
+                            </w:r>
+                            <w:r>
+                              <w:fldChar w:fldCharType="end"/>
+                            </w:r>
+                          </w:p>
+                        </w:txbxContent>
+                      </wps:txbx>
+                      <wps:bodyPr rot="0" spcFirstLastPara="0" vertOverflow="overflow" horzOverflow="overflow" vert="horz" wrap="square" lIns="0" tIns="0" rIns="0" bIns="0" numCol="1" spcCol="0" rtlCol="0" fromWordArt="0" anchor="t" anchorCtr="0" forceAA="0" compatLnSpc="1">
+                        <a:prstTxWarp prst="textNoShape">
+                          <a:avLst/>
+                        </a:prstTxWarp>
+                        <a:spAutoFit/>
+                      </wps:bodyPr>
+                    </wps:wsp>
+                  </a:graphicData>
+                </a:graphic>
+              </wp:anchor>
+            </w:drawing>
+          </mc:Choice>
+          <mc:Fallback>
+            <w:pict>
+              <v:shape w14:anchorId="1873DBBC" id="Cuadro de texto 25" o:spid="_x0000_s1037" type="#_x0000_t202" style="position:absolute;margin-left:0;margin-top:225.55pt;width:305.4pt;height:.05pt;z-index:-251617280;visibility:visible;mso-wrap-style:square;mso-wrap-distance-left:9pt;mso-wrap-distance-top:0;mso-wrap-distance-right:9pt;mso-wrap-distance-bottom:0;mso-position-horizontal:center;mso-position-horizontal-relative:margin;mso-position-vertical:absolute;mso-position-vertical-relative:text;v-text-anchor:top" o:gfxdata="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" stroked="f">
+                <v:textbox style="mso-fit-shape-to-text:t" inset="0,0,0,0">
+                  <w:txbxContent>
+                    <w:p>
+                      <w:pPr>
+                        <w:pStyle w:val="Descripcin"/>
+                        <w:rPr>
+                          <w:noProof/>
+                        </w:rPr>
+                      </w:pPr>
+                      <w:r>
+                        <w:t xml:space="preserve">Figura </w:t>
+                      </w:r>
+                      <w:r>
+                        <w:fldChar w:fldCharType="begin"/>
+                      </w:r>
+                      <w:r>
+                        <w:instrText xml:space="preserve"> SEQ Figura \* ARABIC </w:instrText>
+                      </w:r>
+                      <w:r>
+                        <w:fldChar w:fldCharType="separate"/>
+                      </w:r>
+                      <w:r>
+                        <w:rPr>
+                          <w:noProof/>
+                        </w:rPr>
+                        <w:t>12</w:t>
+                      </w:r>
+                      <w:r>
+                        <w:fldChar w:fldCharType="end"/>
+                      </w:r>
+                    </w:p>
+                  </w:txbxContent>
+                </v:textbox>
+                <w10:wrap type="tight" anchorx="margin"/>
+              </v:shape>
+            </w:pict>
+          </mc:Fallback>
+        </mc:AlternateContent>
+      </w:r>
+    </w:p>
+    <w:p/>
+    <w:p/>
+    <w:p/>
+    <w:p/>
+    <w:p/>
+    <w:p/>
+    <w:p/>
+    <w:p/>
+    <w:p/>
+    <w:p/>
+    <w:p/>
+    <w:p>
+      <w:pPr>
+        <w:pStyle w:val="Estilo1"/>
+      </w:pPr>
+      <w:r>
+        <w:t xml:space="preserve">Per </w:t>
+      </w:r>
+      <w:r>
+        <w:t>començar a analitzar la gràfica s’ha de comentar que per poder treballar amb la moda dels usuaris, aquesta s’ha truncat en la Figura 11 i s’ha arrodonit en la Figura 12 a un nombre enter. Per agrupar la moda amb la mitjana de cada usuari hem decidit fer la mitjana de la mitjana de cada usuari que comparteixin la mateixa moda, de tal manera que podem concloure que la moda es bastant semblant a la mitjana, és a dir que les puntuacions dels augmenten conforme també augmenta la moda.</w:t>
+      </w:r>
+    </w:p>
+    <w:p>
+      <w:pPr>
+        <w:pStyle w:val="Estilo1"/>
+      </w:pPr>
+    </w:p>
+    <w:p>
+      <w:pPr>
+        <w:pStyle w:val="Ttulo3"/>
+      </w:pPr>
+      <w:bookmarkStart w:id="12" w:name="_Toc35113832"/>
+      <w:r>
+        <w:t xml:space="preserve">2.1.9. </w:t>
+      </w:r>
+      <w:r>
+        <w:t>Comparació entre la puntuació mitja dels usuaris i la seva moda</w:t>
+      </w:r>
+      <w:r>
+        <w:t xml:space="preserve"> (II)</w:t>
+      </w:r>
+      <w:bookmarkEnd w:id="12"/>
+    </w:p>
+    <w:p>
+      <w:pPr>
+        <w:pStyle w:val="Estilo1"/>
+      </w:pPr>
+      <w:r>
+        <w:rPr>
+          <w:noProof/>
+        </w:rPr>
+        <w:drawing>
+          <wp:anchor distT="0" distB="0" distL="114300" distR="114300" simplePos="0" relativeHeight="251703296" behindDoc="1" locked="0" layoutInCell="1" allowOverlap="1" wp14:anchorId="0EB0FD0D" wp14:editId="76179FB5">
+            <wp:simplePos x="0" y="0"/>
+            <wp:positionH relativeFrom="margin">
+              <wp:align>center</wp:align>
+            </wp:positionH>
+            <wp:positionV relativeFrom="paragraph">
+              <wp:posOffset>194310</wp:posOffset>
+            </wp:positionV>
+            <wp:extent cx="3878632" cy="2912400"/>
+            <wp:effectExtent l="0" t="0" r="7620" b="2540"/>
+            <wp:wrapTight wrapText="bothSides">
+              <wp:wrapPolygon edited="0">
+                <wp:start x="0" y="0"/>
+                <wp:lineTo x="0" y="21478"/>
+                <wp:lineTo x="21536" y="21478"/>
+                <wp:lineTo x="21536" y="0"/>
+                <wp:lineTo x="0" y="0"/>
+              </wp:wrapPolygon>
+            </wp:wrapTight>
+            <wp:docPr id="28" name="Imagen 28"/>
+            <wp:cNvGraphicFramePr>
+              <a:graphicFrameLocks xmlns:a="http://schemas.openxmlformats.org/drawingml/2006/main" noChangeAspect="1"/>
+            </wp:cNvGraphicFramePr>
+            <a:graphic xmlns:a="http://schemas.openxmlformats.org/drawingml/2006/main">
+              <a:graphicData uri="http://schemas.openxmlformats.org/drawingml/2006/picture">
+                <pic:pic xmlns:pic="http://schemas.openxmlformats.org/drawingml/2006/picture">
+                  <pic:nvPicPr>
+                    <pic:cNvPr id="0" name="Picture 13"/>
+                    <pic:cNvPicPr>
+                      <a:picLocks noChangeAspect="1" noChangeArrowheads="1"/>
+                    </pic:cNvPicPr>
+                  </pic:nvPicPr>
+                  <pic:blipFill>
+                    <a:blip r:embed="rId22">
+                      <a:extLst>
+                        <a:ext uri="{28A0092B-C50C-407E-A947-70E740481C1C}">
+                          <a14:useLocalDpi xmlns:a14="http://schemas.microsoft.com/office/drawing/2010/main" val="0"/>
+                        </a:ext>
+                      </a:extLst>
+                    </a:blip>
+                    <a:srcRect/>
+                    <a:stretch>
+                      <a:fillRect/>
+                    </a:stretch>
+                  </pic:blipFill>
+                  <pic:spPr bwMode="auto">
+                    <a:xfrm>
+                      <a:off x="0" y="0"/>
+                      <a:ext cx="3878632" cy="2912400"/>
+                    </a:xfrm>
+                    <a:prstGeom prst="rect">
+                      <a:avLst/>
+                    </a:prstGeom>
+                    <a:noFill/>
+                    <a:ln>
+                      <a:noFill/>
+                    </a:ln>
+                  </pic:spPr>
+                </pic:pic>
+              </a:graphicData>
+            </a:graphic>
+            <wp14:sizeRelH relativeFrom="page">
+              <wp14:pctWidth>0</wp14:pctWidth>
+            </wp14:sizeRelH>
+            <wp14:sizeRelV relativeFrom="page">
+              <wp14:pctHeight>0</wp14:pctHeight>
+            </wp14:sizeRelV>
+          </wp:anchor>
+        </w:drawing>
+      </w:r>
+    </w:p>
+    <w:p>
+      <w:pPr>
+        <w:pStyle w:val="Estilo1"/>
+      </w:pPr>
+    </w:p>
+    <w:p/>
+    <w:p/>
+    <w:p/>
+    <w:p/>
+    <w:p/>
+    <w:p/>
+    <w:p/>
+    <w:p/>
+    <w:p/>
+    <w:p>
+      <w:r>
+        <w:rPr>
+          <w:noProof/>
+        </w:rPr>
+        <mc:AlternateContent>
+          <mc:Choice Requires="wps">
+            <w:drawing>
+              <wp:anchor distT="0" distB="0" distL="114300" distR="114300" simplePos="0" relativeHeight="251705344" behindDoc="1" locked="0" layoutInCell="1" allowOverlap="1" wp14:anchorId="2E0842B9" wp14:editId="4EB14464">
+                <wp:simplePos x="0" y="0"/>
+                <wp:positionH relativeFrom="margin">
+                  <wp:align>center</wp:align>
+                </wp:positionH>
+                <wp:positionV relativeFrom="paragraph">
+                  <wp:posOffset>24765</wp:posOffset>
+                </wp:positionV>
+                <wp:extent cx="3878580" cy="635"/>
+                <wp:effectExtent l="0" t="0" r="7620" b="0"/>
+                <wp:wrapTight wrapText="bothSides">
+                  <wp:wrapPolygon edited="0">
+                    <wp:start x="0" y="0"/>
+                    <wp:lineTo x="0" y="20057"/>
+                    <wp:lineTo x="21536" y="20057"/>
+                    <wp:lineTo x="21536" y="0"/>
+                    <wp:lineTo x="0" y="0"/>
+                  </wp:wrapPolygon>
+                </wp:wrapTight>
+                <wp:docPr id="29" name="Cuadro de texto 29"/>
+                <wp:cNvGraphicFramePr/>
+                <a:graphic xmlns:a="http://schemas.openxmlformats.org/drawingml/2006/main">
+                  <a:graphicData uri="http://schemas.microsoft.com/office/word/2010/wordprocessingShape">
+                    <wps:wsp>
+                      <wps:cNvSpPr txBox="1"/>
+                      <wps:spPr>
+                        <a:xfrm>
+                          <a:off x="0" y="0"/>
+                          <a:ext cx="3878580" cy="635"/>
+                        </a:xfrm>
+                        <a:prstGeom prst="rect">
+                          <a:avLst/>
+                        </a:prstGeom>
+                        <a:solidFill>
+                          <a:prstClr val="white"/>
+                        </a:solidFill>
+                        <a:ln>
+                          <a:noFill/>
+                        </a:ln>
+                      </wps:spPr>
+                      <wps:txbx>
+                        <w:txbxContent>
+                          <w:p>
+                            <w:pPr>
+                              <w:pStyle w:val="Descripcin"/>
+                              <w:rPr>
+                                <w:noProof/>
+                              </w:rPr>
+                            </w:pPr>
+                            <w:r>
+                              <w:t xml:space="preserve">Figura </w:t>
+                            </w:r>
+                            <w:r>
+                              <w:fldChar w:fldCharType="begin"/>
+                            </w:r>
+                            <w:r>
+                              <w:instrText xml:space="preserve"> SEQ Figura \* ARABIC </w:instrText>
+                            </w:r>
+                            <w:r>
+                              <w:fldChar w:fldCharType="separate"/>
+                            </w:r>
+                            <w:r>
+                              <w:rPr>
+                                <w:noProof/>
+                              </w:rPr>
+                              <w:t>13</w:t>
+                            </w:r>
+                            <w:r>
+                              <w:fldChar w:fldCharType="end"/>
+                            </w:r>
+                          </w:p>
+                        </w:txbxContent>
+                      </wps:txbx>
+                      <wps:bodyPr rot="0" spcFirstLastPara="0" vertOverflow="overflow" horzOverflow="overflow" vert="horz" wrap="square" lIns="0" tIns="0" rIns="0" bIns="0" numCol="1" spcCol="0" rtlCol="0" fromWordArt="0" anchor="t" anchorCtr="0" forceAA="0" compatLnSpc="1">
+                        <a:prstTxWarp prst="textNoShape">
+                          <a:avLst/>
+                        </a:prstTxWarp>
+                        <a:spAutoFit/>
+                      </wps:bodyPr>
+                    </wps:wsp>
+                  </a:graphicData>
+                </a:graphic>
+              </wp:anchor>
+            </w:drawing>
+          </mc:Choice>
+          <mc:Fallback>
+            <w:pict>
+              <v:shape w14:anchorId="2E0842B9" id="Cuadro de texto 29" o:spid="_x0000_s1038" type="#_x0000_t202" style="position:absolute;margin-left:0;margin-top:1.95pt;width:305.4pt;height:.05pt;z-index:-251611136;visibility:visible;mso-wrap-style:square;mso-wrap-distance-left:9pt;mso-wrap-distance-top:0;mso-wrap-distance-right:9pt;mso-wrap-distance-bottom:0;mso-position-horizontal:center;mso-position-horizontal-relative:margin;mso-position-vertical:absolute;mso-position-vertical-relative:text;v-text-anchor:top" o:gfxdata="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" stroked="f">
+                <v:textbox style="mso-fit-shape-to-text:t" inset="0,0,0,0">
+                  <w:txbxContent>
+                    <w:p>
+                      <w:pPr>
+                        <w:pStyle w:val="Descripcin"/>
+                        <w:rPr>
+                          <w:noProof/>
+                        </w:rPr>
+                      </w:pPr>
+                      <w:r>
+                        <w:t xml:space="preserve">Figura </w:t>
+                      </w:r>
+                      <w:r>
+                        <w:fldChar w:fldCharType="begin"/>
+                      </w:r>
+                      <w:r>
+                        <w:instrText xml:space="preserve"> SEQ Figura \* ARABIC </w:instrText>
+                      </w:r>
+                      <w:r>
+                        <w:fldChar w:fldCharType="separate"/>
+                      </w:r>
+                      <w:r>
+                        <w:rPr>
+                          <w:noProof/>
+                        </w:rPr>
+                        <w:t>13</w:t>
+                      </w:r>
+                      <w:r>
+                        <w:fldChar w:fldCharType="end"/>
+                      </w:r>
+                    </w:p>
+                  </w:txbxContent>
+                </v:textbox>
+                <w10:wrap type="tight" anchorx="margin"/>
+              </v:shape>
+            </w:pict>
+          </mc:Fallback>
+        </mc:AlternateContent>
+      </w:r>
+    </w:p>
+    <w:p/>
+    <w:p/>
+    <w:p>
+      <w:r>
+        <w:rPr>
+          <w:noProof/>
+        </w:rPr>
+        <w:lastRenderedPageBreak/>
+        <mc:AlternateContent>
+          <mc:Choice Requires="wps">
+            <w:drawing>
+              <wp:anchor distT="0" distB="0" distL="114300" distR="114300" simplePos="0" relativeHeight="251707392" behindDoc="1" locked="0" layoutInCell="1" allowOverlap="1" wp14:anchorId="73B716F8" wp14:editId="1852E580">
+                <wp:simplePos x="0" y="0"/>
+                <wp:positionH relativeFrom="margin">
+                  <wp:align>center</wp:align>
+                </wp:positionH>
+                <wp:positionV relativeFrom="paragraph">
+                  <wp:posOffset>2893060</wp:posOffset>
+                </wp:positionV>
+                <wp:extent cx="3878580" cy="635"/>
+                <wp:effectExtent l="0" t="0" r="7620" b="0"/>
+                <wp:wrapTight wrapText="bothSides">
+                  <wp:wrapPolygon edited="0">
+                    <wp:start x="0" y="0"/>
+                    <wp:lineTo x="0" y="20057"/>
+                    <wp:lineTo x="21536" y="20057"/>
+                    <wp:lineTo x="21536" y="0"/>
+                    <wp:lineTo x="0" y="0"/>
+                  </wp:wrapPolygon>
+                </wp:wrapTight>
+                <wp:docPr id="30" name="Cuadro de texto 30"/>
+                <wp:cNvGraphicFramePr/>
+                <a:graphic xmlns:a="http://schemas.openxmlformats.org/drawingml/2006/main">
+                  <a:graphicData uri="http://schemas.microsoft.com/office/word/2010/wordprocessingShape">
+                    <wps:wsp>
+                      <wps:cNvSpPr txBox="1"/>
+                      <wps:spPr>
+                        <a:xfrm>
+                          <a:off x="0" y="0"/>
+                          <a:ext cx="3878580" cy="635"/>
+                        </a:xfrm>
+                        <a:prstGeom prst="rect">
+                          <a:avLst/>
+                        </a:prstGeom>
+                        <a:solidFill>
+                          <a:prstClr val="white"/>
+                        </a:solidFill>
+                        <a:ln>
+                          <a:noFill/>
+                        </a:ln>
+                      </wps:spPr>
+                      <wps:txbx>
+                        <w:txbxContent>
+                          <w:p>
+                            <w:pPr>
+                              <w:pStyle w:val="Descripcin"/>
+                              <w:rPr>
+                                <w:noProof/>
+                              </w:rPr>
+                            </w:pPr>
+                            <w:r>
+                              <w:t xml:space="preserve">Figura </w:t>
+                            </w:r>
+                            <w:r>
+                              <w:fldChar w:fldCharType="begin"/>
+                            </w:r>
+                            <w:r>
+                              <w:instrText xml:space="preserve"> SEQ Figura \* ARABIC </w:instrText>
+                            </w:r>
+                            <w:r>
+                              <w:fldChar w:fldCharType="separate"/>
+                            </w:r>
+                            <w:r>
+                              <w:rPr>
+                                <w:noProof/>
+                              </w:rPr>
+                              <w:t>14</w:t>
+                            </w:r>
+                            <w:r>
+                              <w:fldChar w:fldCharType="end"/>
+                            </w:r>
+                          </w:p>
+                        </w:txbxContent>
+                      </wps:txbx>
+                      <wps:bodyPr rot="0" spcFirstLastPara="0" vertOverflow="overflow" horzOverflow="overflow" vert="horz" wrap="square" lIns="0" tIns="0" rIns="0" bIns="0" numCol="1" spcCol="0" rtlCol="0" fromWordArt="0" anchor="t" anchorCtr="0" forceAA="0" compatLnSpc="1">
+                        <a:prstTxWarp prst="textNoShape">
+                          <a:avLst/>
+                        </a:prstTxWarp>
+                        <a:spAutoFit/>
+                      </wps:bodyPr>
+                    </wps:wsp>
+                  </a:graphicData>
+                </a:graphic>
+              </wp:anchor>
+            </w:drawing>
+          </mc:Choice>
+          <mc:Fallback>
+            <w:pict>
+              <v:shape w14:anchorId="73B716F8" id="Cuadro de texto 30" o:spid="_x0000_s1039" type="#_x0000_t202" style="position:absolute;margin-left:0;margin-top:227.8pt;width:305.4pt;height:.05pt;z-index:-251609088;visibility:visible;mso-wrap-style:square;mso-wrap-distance-left:9pt;mso-wrap-distance-top:0;mso-wrap-distance-right:9pt;mso-wrap-distance-bottom:0;mso-position-horizontal:center;mso-position-horizontal-relative:margin;mso-position-vertical:absolute;mso-position-vertical-relative:text;v-text-anchor:top" o:gfxdata="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" stroked="f">
+                <v:textbox style="mso-fit-shape-to-text:t" inset="0,0,0,0">
+                  <w:txbxContent>
+                    <w:p>
+                      <w:pPr>
+                        <w:pStyle w:val="Descripcin"/>
+                        <w:rPr>
+                          <w:noProof/>
+                        </w:rPr>
+                      </w:pPr>
+                      <w:r>
+                        <w:t xml:space="preserve">Figura </w:t>
+                      </w:r>
+                      <w:r>
+                        <w:fldChar w:fldCharType="begin"/>
+                      </w:r>
+                      <w:r>
+                        <w:instrText xml:space="preserve"> SEQ Figura \* ARABIC </w:instrText>
+                      </w:r>
+                      <w:r>
+                        <w:fldChar w:fldCharType="separate"/>
+                      </w:r>
+                      <w:r>
+                        <w:rPr>
+                          <w:noProof/>
+                        </w:rPr>
+                        <w:t>14</w:t>
+                      </w:r>
+                      <w:r>
+                        <w:fldChar w:fldCharType="end"/>
+                      </w:r>
+                    </w:p>
+                  </w:txbxContent>
+                </v:textbox>
+                <w10:wrap type="tight" anchorx="margin"/>
+              </v:shape>
+            </w:pict>
+          </mc:Fallback>
+        </mc:AlternateContent>
+      </w:r>
+      <w:r>
+        <w:rPr>
+          <w:noProof/>
+        </w:rPr>
+        <w:drawing>
+          <wp:anchor distT="0" distB="0" distL="114300" distR="114300" simplePos="0" relativeHeight="251702272" behindDoc="1" locked="0" layoutInCell="1" allowOverlap="1" wp14:anchorId="0C4A53F4" wp14:editId="39A9C770">
+            <wp:simplePos x="0" y="0"/>
+            <wp:positionH relativeFrom="margin">
+              <wp:align>center</wp:align>
+            </wp:positionH>
+            <wp:positionV relativeFrom="paragraph">
+              <wp:posOffset>0</wp:posOffset>
+            </wp:positionV>
+            <wp:extent cx="3878632" cy="2912400"/>
+            <wp:effectExtent l="0" t="0" r="7620" b="2540"/>
+            <wp:wrapTight wrapText="bothSides">
+              <wp:wrapPolygon edited="0">
+                <wp:start x="0" y="0"/>
+                <wp:lineTo x="0" y="21478"/>
+                <wp:lineTo x="21536" y="21478"/>
+                <wp:lineTo x="21536" y="0"/>
+                <wp:lineTo x="0" y="0"/>
+              </wp:wrapPolygon>
+            </wp:wrapTight>
+            <wp:docPr id="27" name="Imagen 27"/>
+            <wp:cNvGraphicFramePr>
+              <a:graphicFrameLocks xmlns:a="http://schemas.openxmlformats.org/drawingml/2006/main" noChangeAspect="1"/>
+            </wp:cNvGraphicFramePr>
+            <a:graphic xmlns:a="http://schemas.openxmlformats.org/drawingml/2006/main">
+              <a:graphicData uri="http://schemas.openxmlformats.org/drawingml/2006/picture">
+                <pic:pic xmlns:pic="http://schemas.openxmlformats.org/drawingml/2006/picture">
+                  <pic:nvPicPr>
+                    <pic:cNvPr id="0" name="Picture 12"/>
+                    <pic:cNvPicPr>
+                      <a:picLocks noChangeAspect="1" noChangeArrowheads="1"/>
+                    </pic:cNvPicPr>
+                  </pic:nvPicPr>
+                  <pic:blipFill>
+                    <a:blip r:embed="rId23">
+                      <a:extLst>
+                        <a:ext uri="{28A0092B-C50C-407E-A947-70E740481C1C}">
+                          <a14:useLocalDpi xmlns:a14="http://schemas.microsoft.com/office/drawing/2010/main" val="0"/>
+                        </a:ext>
+                      </a:extLst>
+                    </a:blip>
+                    <a:srcRect/>
+                    <a:stretch>
+                      <a:fillRect/>
+                    </a:stretch>
+                  </pic:blipFill>
+                  <pic:spPr bwMode="auto">
+                    <a:xfrm>
+                      <a:off x="0" y="0"/>
+                      <a:ext cx="3878632" cy="2912400"/>
+                    </a:xfrm>
+                    <a:prstGeom prst="rect">
+                      <a:avLst/>
+                    </a:prstGeom>
+                    <a:noFill/>
+                    <a:ln>
+                      <a:noFill/>
+                    </a:ln>
+                  </pic:spPr>
+                </pic:pic>
+              </a:graphicData>
+            </a:graphic>
+            <wp14:sizeRelH relativeFrom="margin">
+              <wp14:pctWidth>0</wp14:pctWidth>
+            </wp14:sizeRelH>
+            <wp14:sizeRelV relativeFrom="margin">
+              <wp14:pctHeight>0</wp14:pctHeight>
+            </wp14:sizeRelV>
+          </wp:anchor>
+        </w:drawing>
+      </w:r>
+    </w:p>
+    <w:p/>
+    <w:p/>
+    <w:p/>
+    <w:p/>
+    <w:p/>
+    <w:p/>
+    <w:p/>
+    <w:p/>
+    <w:p/>
+    <w:p/>
+    <w:p>
+      <w:pPr>
+        <w:tabs>
+          <w:tab w:val="left" w:pos="1845"/>
+        </w:tabs>
+      </w:pPr>
+    </w:p>
+    <w:p>
+      <w:pPr>
+        <w:pStyle w:val="Estilo1"/>
+      </w:pPr>
+      <w:r>
+        <w:t>En aquest estudi fem un anàlisi similar a l’anterior, partim amb les mateixes dades, però les analitzem de manera una mica diferent. Cal dir que de la mateixa manera la primera figura ho fem amb truncament de dades i al segona amb arrodoniment d’aquestes. Per tal d’obtenir aquest gràfic el que farem es reduir el nombre de mitjanes de agrupant-les en grups d’enters, d’aquesta manera es redueix a 20 dades i posteriorment les podem comprar amb les modes. Per tant el que farem serà agrupar totes les mitjanes que tinguin el mateix valor i farem la mitjana de les modes corresponents. Per tant, extraiem que a mesura que la mitjana de puntuacions incrementa també ho la moda que pertanyia a aquestes puntuacions mitges.</w:t>
+      </w:r>
+    </w:p>
     <w:sectPr>
+      <w:footerReference w:type="default" r:id="rId24"/>
       <w:pgSz w:w="11906" w:h="16838"/>
       <w:pgMar w:top="1417" w:right="1701" w:bottom="1417" w:left="1701" w:header="708" w:footer="708" w:gutter="0"/>
+      <w:pgNumType w:start="1"/>
       <w:cols w:space="708"/>
       <w:docGrid w:linePitch="360"/>
     </w:sectPr>
@@ -1702,8 +7886,103 @@
 </w:document>
 </file>
 
+<file path=word/endnotes.xml><?xml version="1.0" encoding="utf-8"?>
+<w:endnotes xmlns:wpc="http://schemas.microsoft.com/office/word/2010/wordprocessingCanvas" xmlns:cx="http://schemas.microsoft.com/office/drawing/2014/chartex" xmlns:cx1="http://schemas.microsoft.com/office/drawing/2015/9/8/chartex" xmlns:cx2="http://schemas.microsoft.com/office/drawing/2015/10/21/chartex" xmlns:cx3="http://schemas.microsoft.com/office/drawing/2016/5/9/chartex" xmlns:cx4="http://schemas.microsoft.com/office/drawing/2016/5/10/chartex" xmlns:cx5="http://schemas.microsoft.com/office/drawing/2016/5/11/chartex" xmlns:cx6="http://schemas.microsoft.com/office/drawing/2016/5/12/chartex" xmlns:cx7="http://schemas.microsoft.com/office/drawing/2016/5/13/chartex" xmlns:cx8="http://schemas.microsoft.com/office/drawing/2016/5/14/chartex" xmlns:mc="http://schemas.openxmlformats.org/markup-compatibility/2006" xmlns:aink="http://schemas.microsoft.com/office/drawing/2016/ink" xmlns:am3d="http://schemas.microsoft.com/office/drawing/2017/model3d" xmlns:o="urn:schemas-microsoft-com:office:office" xmlns:r="http://schemas.openxmlformats.org/officeDocument/2006/relationships" xmlns:m="http://schemas.openxmlformats.org/officeDocument/2006/math" xmlns:v="urn:schemas-microsoft-com:vml" xmlns:wp14="http://schemas.microsoft.com/office/word/2010/wordprocessingDrawing" xmlns:wp="http://schemas.openxmlformats.org/drawingml/2006/wordprocessingDrawing" xmlns:w10="urn:schemas-microsoft-com:office:word" xmlns:w="http://schemas.openxmlformats.org/wordprocessingml/2006/main" xmlns:w14="http://schemas.microsoft.com/office/word/2010/wordml" xmlns:w15="http://schemas.microsoft.com/office/word/2012/wordml" xmlns:w16cid="http://schemas.microsoft.com/office/word/2016/wordml/cid" xmlns:w16se="http://schemas.microsoft.com/office/word/2015/wordml/symex" xmlns:wpg="http://schemas.microsoft.com/office/word/2010/wordprocessingGroup" xmlns:wpi="http://schemas.microsoft.com/office/word/2010/wordprocessingInk" xmlns:wne="http://schemas.microsoft.com/office/word/2006/wordml" xmlns:wps="http://schemas.microsoft.com/office/word/2010/wordprocessingShape" mc:Ignorable="w14 w15 w16se w16cid wp14">
+  <w:endnote w:type="separator" w:id="-1">
+    <w:p>
+      <w:pPr>
+        <w:spacing w:after="0" w:line="240" w:lineRule="auto"/>
+      </w:pPr>
+      <w:r>
+        <w:separator/>
+      </w:r>
+    </w:p>
+  </w:endnote>
+  <w:endnote w:type="continuationSeparator" w:id="0">
+    <w:p>
+      <w:pPr>
+        <w:spacing w:after="0" w:line="240" w:lineRule="auto"/>
+      </w:pPr>
+      <w:r>
+        <w:continuationSeparator/>
+      </w:r>
+    </w:p>
+  </w:endnote>
+</w:endnotes>
+</file>
+
+<file path=word/footer1.xml><?xml version="1.0" encoding="utf-8"?>
+<w:ftr xmlns:wpc="http://schemas.microsoft.com/office/word/2010/wordprocessingCanvas" xmlns:cx="http://schemas.microsoft.com/office/drawing/2014/chartex" xmlns:cx1="http://schemas.microsoft.com/office/drawing/2015/9/8/chartex" xmlns:cx2="http://schemas.microsoft.com/office/drawing/2015/10/21/chartex" xmlns:cx3="http://schemas.microsoft.com/office/drawing/2016/5/9/chartex" xmlns:cx4="http://schemas.microsoft.com/office/drawing/2016/5/10/chartex" xmlns:cx5="http://schemas.microsoft.com/office/drawing/2016/5/11/chartex" xmlns:cx6="http://schemas.microsoft.com/office/drawing/2016/5/12/chartex" xmlns:cx7="http://schemas.microsoft.com/office/drawing/2016/5/13/chartex" xmlns:cx8="http://schemas.microsoft.com/office/drawing/2016/5/14/chartex" xmlns:mc="http://schemas.openxmlformats.org/markup-compatibility/2006" xmlns:aink="http://schemas.microsoft.com/office/drawing/2016/ink" xmlns:am3d="http://schemas.microsoft.com/office/drawing/2017/model3d" xmlns:o="urn:schemas-microsoft-com:office:office" xmlns:r="http://schemas.openxmlformats.org/officeDocument/2006/relationships" xmlns:m="http://schemas.openxmlformats.org/officeDocument/2006/math" xmlns:v="urn:schemas-microsoft-com:vml" xmlns:wp14="http://schemas.microsoft.com/office/word/2010/wordprocessingDrawing" xmlns:wp="http://schemas.openxmlformats.org/drawingml/2006/wordprocessingDrawing" xmlns:w10="urn:schemas-microsoft-com:office:word" xmlns:w="http://schemas.openxmlformats.org/wordprocessingml/2006/main" xmlns:w14="http://schemas.microsoft.com/office/word/2010/wordml" xmlns:w15="http://schemas.microsoft.com/office/word/2012/wordml" xmlns:w16cid="http://schemas.microsoft.com/office/word/2016/wordml/cid" xmlns:w16se="http://schemas.microsoft.com/office/word/2015/wordml/symex" xmlns:wpg="http://schemas.microsoft.com/office/word/2010/wordprocessingGroup" xmlns:wpi="http://schemas.microsoft.com/office/word/2010/wordprocessingInk" xmlns:wne="http://schemas.microsoft.com/office/word/2006/wordml" xmlns:wps="http://schemas.microsoft.com/office/word/2010/wordprocessingShape" mc:Ignorable="w14 w15 w16se w16cid wp14">
+  <w:sdt>
+    <w:sdtPr>
+      <w:id w:val="-1409229045"/>
+      <w:docPartObj>
+        <w:docPartGallery w:val="Page Numbers (Bottom of Page)"/>
+        <w:docPartUnique/>
+      </w:docPartObj>
+    </w:sdtPr>
+    <w:sdtContent>
+      <w:p>
+        <w:pPr>
+          <w:pStyle w:val="Piedepgina"/>
+          <w:jc w:val="right"/>
+        </w:pPr>
+        <w:r>
+          <w:fldChar w:fldCharType="begin"/>
+        </w:r>
+        <w:r>
+          <w:instrText>PAGE   \* MERGEFORMAT</w:instrText>
+        </w:r>
+        <w:r>
+          <w:fldChar w:fldCharType="separate"/>
+        </w:r>
+        <w:r>
+          <w:rPr>
+            <w:lang w:val="es-ES"/>
+          </w:rPr>
+          <w:t>2</w:t>
+        </w:r>
+        <w:r>
+          <w:fldChar w:fldCharType="end"/>
+        </w:r>
+      </w:p>
+    </w:sdtContent>
+  </w:sdt>
+  <w:p>
+    <w:pPr>
+      <w:pStyle w:val="Piedepgina"/>
+    </w:pPr>
+  </w:p>
+</w:ftr>
+</file>
+
+<file path=word/footnotes.xml><?xml version="1.0" encoding="utf-8"?>
+<w:footnotes xmlns:wpc="http://schemas.microsoft.com/office/word/2010/wordprocessingCanvas" xmlns:cx="http://schemas.microsoft.com/office/drawing/2014/chartex" xmlns:cx1="http://schemas.microsoft.com/office/drawing/2015/9/8/chartex" xmlns:cx2="http://schemas.microsoft.com/office/drawing/2015/10/21/chartex" xmlns:cx3="http://schemas.microsoft.com/office/drawing/2016/5/9/chartex" xmlns:cx4="http://schemas.microsoft.com/office/drawing/2016/5/10/chartex" xmlns:cx5="http://schemas.microsoft.com/office/drawing/2016/5/11/chartex" xmlns:cx6="http://schemas.microsoft.com/office/drawing/2016/5/12/chartex" xmlns:cx7="http://schemas.microsoft.com/office/drawing/2016/5/13/chartex" xmlns:cx8="http://schemas.microsoft.com/office/drawing/2016/5/14/chartex" xmlns:mc="http://schemas.openxmlformats.org/markup-compatibility/2006" xmlns:aink="http://schemas.microsoft.com/office/drawing/2016/ink" xmlns:am3d="http://schemas.microsoft.com/office/drawing/2017/model3d" xmlns:o="urn:schemas-microsoft-com:office:office" xmlns:r="http://schemas.openxmlformats.org/officeDocument/2006/relationships" xmlns:m="http://schemas.openxmlformats.org/officeDocument/2006/math" xmlns:v="urn:schemas-microsoft-com:vml" xmlns:wp14="http://schemas.microsoft.com/office/word/2010/wordprocessingDrawing" xmlns:wp="http://schemas.openxmlformats.org/drawingml/2006/wordprocessingDrawing" xmlns:w10="urn:schemas-microsoft-com:office:word" xmlns:w="http://schemas.openxmlformats.org/wordprocessingml/2006/main" xmlns:w14="http://schemas.microsoft.com/office/word/2010/wordml" xmlns:w15="http://schemas.microsoft.com/office/word/2012/wordml" xmlns:w16cid="http://schemas.microsoft.com/office/word/2016/wordml/cid" xmlns:w16se="http://schemas.microsoft.com/office/word/2015/wordml/symex" xmlns:wpg="http://schemas.microsoft.com/office/word/2010/wordprocessingGroup" xmlns:wpi="http://schemas.microsoft.com/office/word/2010/wordprocessingInk" xmlns:wne="http://schemas.microsoft.com/office/word/2006/wordml" xmlns:wps="http://schemas.microsoft.com/office/word/2010/wordprocessingShape" mc:Ignorable="w14 w15 w16se w16cid wp14">
+  <w:footnote w:type="separator" w:id="-1">
+    <w:p>
+      <w:pPr>
+        <w:spacing w:after="0" w:line="240" w:lineRule="auto"/>
+      </w:pPr>
+      <w:r>
+        <w:separator/>
+      </w:r>
+    </w:p>
+  </w:footnote>
+  <w:footnote w:type="continuationSeparator" w:id="0">
+    <w:p>
+      <w:pPr>
+        <w:spacing w:after="0" w:line="240" w:lineRule="auto"/>
+      </w:pPr>
+      <w:r>
+        <w:continuationSeparator/>
+      </w:r>
+    </w:p>
+  </w:footnote>
+</w:footnotes>
+</file>
+
 <file path=word/numbering.xml><?xml version="1.0" encoding="utf-8"?>
-<w:numbering xmlns:wpc="http://schemas.microsoft.com/office/word/2010/wordprocessingCanvas" xmlns:mc="http://schemas.openxmlformats.org/markup-compatibility/2006" xmlns:o="urn:schemas-microsoft-com:office:office" xmlns:r="http://schemas.openxmlformats.org/officeDocument/2006/relationships" xmlns:m="http://schemas.openxmlformats.org/officeDocument/2006/math" xmlns:v="urn:schemas-microsoft-com:vml" xmlns:wp14="http://schemas.microsoft.com/office/word/2010/wordprocessingDrawing" xmlns:wp="http://schemas.openxmlformats.org/drawingml/2006/wordprocessingDrawing" xmlns:w10="urn:schemas-microsoft-com:office:word" xmlns:w="http://schemas.openxmlformats.org/wordprocessingml/2006/main" xmlns:w14="http://schemas.microsoft.com/office/word/2010/wordml" xmlns:w15="http://schemas.microsoft.com/office/word/2012/wordml" xmlns:wpg="http://schemas.microsoft.com/office/word/2010/wordprocessingGroup" xmlns:wpi="http://schemas.microsoft.com/office/word/2010/wordprocessingInk" xmlns:wne="http://schemas.microsoft.com/office/word/2006/wordml" xmlns:wps="http://schemas.microsoft.com/office/word/2010/wordprocessingShape" mc:Ignorable="w14 w15 wp14">
+<w:numbering xmlns:wpc="http://schemas.microsoft.com/office/word/2010/wordprocessingCanvas" xmlns:cx="http://schemas.microsoft.com/office/drawing/2014/chartex" xmlns:cx1="http://schemas.microsoft.com/office/drawing/2015/9/8/chartex" xmlns:cx2="http://schemas.microsoft.com/office/drawing/2015/10/21/chartex" xmlns:cx3="http://schemas.microsoft.com/office/drawing/2016/5/9/chartex" xmlns:cx4="http://schemas.microsoft.com/office/drawing/2016/5/10/chartex" xmlns:cx5="http://schemas.microsoft.com/office/drawing/2016/5/11/chartex" xmlns:cx6="http://schemas.microsoft.com/office/drawing/2016/5/12/chartex" xmlns:cx7="http://schemas.microsoft.com/office/drawing/2016/5/13/chartex" xmlns:cx8="http://schemas.microsoft.com/office/drawing/2016/5/14/chartex" xmlns:mc="http://schemas.openxmlformats.org/markup-compatibility/2006" xmlns:aink="http://schemas.microsoft.com/office/drawing/2016/ink" xmlns:am3d="http://schemas.microsoft.com/office/drawing/2017/model3d" xmlns:o="urn:schemas-microsoft-com:office:office" xmlns:r="http://schemas.openxmlformats.org/officeDocument/2006/relationships" xmlns:m="http://schemas.openxmlformats.org/officeDocument/2006/math" xmlns:v="urn:schemas-microsoft-com:vml" xmlns:wp14="http://schemas.microsoft.com/office/word/2010/wordprocessingDrawing" xmlns:wp="http://schemas.openxmlformats.org/drawingml/2006/wordprocessingDrawing" xmlns:w10="urn:schemas-microsoft-com:office:word" xmlns:w="http://schemas.openxmlformats.org/wordprocessingml/2006/main" xmlns:w14="http://schemas.microsoft.com/office/word/2010/wordml" xmlns:w15="http://schemas.microsoft.com/office/word/2012/wordml" xmlns:w16cid="http://schemas.microsoft.com/office/word/2016/wordml/cid" xmlns:w16se="http://schemas.microsoft.com/office/word/2015/wordml/symex" xmlns:wpg="http://schemas.microsoft.com/office/word/2010/wordprocessingGroup" xmlns:wpi="http://schemas.microsoft.com/office/word/2010/wordprocessingInk" xmlns:wne="http://schemas.microsoft.com/office/word/2006/wordml" xmlns:wps="http://schemas.microsoft.com/office/word/2010/wordprocessingShape" mc:Ignorable="w14 w15 w16se w16cid wp14">
   <w:abstractNum w:abstractNumId="0" w15:restartNumberingAfterBreak="0">
     <w:nsid w:val="181230E6"/>
     <w:multiLevelType w:val="hybridMultilevel"/>
@@ -1797,7 +8076,7 @@
 </file>
 
 <file path=word/styles.xml><?xml version="1.0" encoding="utf-8"?>
-<w:styles xmlns:mc="http://schemas.openxmlformats.org/markup-compatibility/2006" xmlns:r="http://schemas.openxmlformats.org/officeDocument/2006/relationships" xmlns:w="http://schemas.openxmlformats.org/wordprocessingml/2006/main" xmlns:w14="http://schemas.microsoft.com/office/word/2010/wordml" xmlns:w15="http://schemas.microsoft.com/office/word/2012/wordml" mc:Ignorable="w14 w15">
+<w:styles xmlns:mc="http://schemas.openxmlformats.org/markup-compatibility/2006" xmlns:r="http://schemas.openxmlformats.org/officeDocument/2006/relationships" xmlns:w="http://schemas.openxmlformats.org/wordprocessingml/2006/main" xmlns:w14="http://schemas.microsoft.com/office/word/2010/wordml" xmlns:w15="http://schemas.microsoft.com/office/word/2012/wordml" xmlns:w16cid="http://schemas.microsoft.com/office/word/2016/wordml/cid" xmlns:w16se="http://schemas.microsoft.com/office/word/2015/wordml/symex" mc:Ignorable="w14 w15 w16se w16cid">
   <w:docDefaults>
     <w:rPrDefault>
       <w:rPr>
@@ -1813,7 +8092,7 @@
       </w:pPr>
     </w:pPrDefault>
   </w:docDefaults>
-  <w:latentStyles w:defLockedState="0" w:defUIPriority="99" w:defSemiHidden="0" w:defUnhideWhenUsed="0" w:defQFormat="0" w:count="371">
+  <w:latentStyles w:defLockedState="0" w:defUIPriority="99" w:defSemiHidden="0" w:defUnhideWhenUsed="0" w:defQFormat="0" w:count="376">
     <w:lsdException w:name="Normal" w:uiPriority="0" w:qFormat="1"/>
     <w:lsdException w:name="heading 1" w:uiPriority="9" w:qFormat="1"/>
     <w:lsdException w:name="heading 2" w:semiHidden="1" w:uiPriority="9" w:unhideWhenUsed="1" w:qFormat="1"/>
@@ -1919,7 +8198,6 @@
     <w:lsdException w:name="HTML Sample" w:semiHidden="1" w:unhideWhenUsed="1"/>
     <w:lsdException w:name="HTML Typewriter" w:semiHidden="1" w:unhideWhenUsed="1"/>
     <w:lsdException w:name="HTML Variable" w:semiHidden="1" w:unhideWhenUsed="1"/>
-    <w:lsdException w:name="Normal Table" w:semiHidden="1" w:unhideWhenUsed="1"/>
     <w:lsdException w:name="annotation subject" w:semiHidden="1" w:unhideWhenUsed="1"/>
     <w:lsdException w:name="No List" w:semiHidden="1" w:unhideWhenUsed="1"/>
     <w:lsdException w:name="Outline List 1" w:semiHidden="1" w:unhideWhenUsed="1"/>
@@ -1962,11 +8240,8 @@
     <w:lsdException w:name="Table Contemporary" w:semiHidden="1" w:unhideWhenUsed="1"/>
     <w:lsdException w:name="Table Elegant" w:semiHidden="1" w:unhideWhenUsed="1"/>
     <w:lsdException w:name="Table Professional" w:semiHidden="1" w:unhideWhenUsed="1"/>
-    <w:lsdException w:name="Table Subtle 1" w:semiHidden="1" w:unhideWhenUsed="1"/>
     <w:lsdException w:name="Table Subtle 2" w:semiHidden="1" w:unhideWhenUsed="1"/>
     <w:lsdException w:name="Table Web 1" w:semiHidden="1" w:unhideWhenUsed="1"/>
-    <w:lsdException w:name="Table Web 2" w:semiHidden="1" w:unhideWhenUsed="1"/>
-    <w:lsdException w:name="Table Web 3" w:semiHidden="1" w:unhideWhenUsed="1"/>
     <w:lsdException w:name="Balloon Text" w:semiHidden="1" w:unhideWhenUsed="1"/>
     <w:lsdException w:name="Table Grid" w:uiPriority="39"/>
     <w:lsdException w:name="Table Theme" w:semiHidden="1" w:unhideWhenUsed="1"/>
@@ -2185,6 +8460,11 @@
     <w:lsdException w:name="List Table 5 Dark Accent 6" w:uiPriority="50"/>
     <w:lsdException w:name="List Table 6 Colorful Accent 6" w:uiPriority="51"/>
     <w:lsdException w:name="List Table 7 Colorful Accent 6" w:uiPriority="52"/>
+    <w:lsdException w:name="Mention" w:semiHidden="1" w:unhideWhenUsed="1"/>
+    <w:lsdException w:name="Smart Hyperlink" w:semiHidden="1" w:unhideWhenUsed="1"/>
+    <w:lsdException w:name="Hashtag" w:semiHidden="1" w:unhideWhenUsed="1"/>
+    <w:lsdException w:name="Unresolved Mention" w:semiHidden="1" w:unhideWhenUsed="1"/>
+    <w:lsdException w:name="Smart Link" w:semiHidden="1" w:unhideWhenUsed="1"/>
   </w:latentStyles>
   <w:style w:type="paragraph" w:default="1" w:styleId="Normal">
     <w:name w:val="Normal"/>
@@ -2348,7 +8628,7 @@
       <w:lang w:val="ca-ES"/>
     </w:rPr>
   </w:style>
-  <w:style w:type="paragraph" w:styleId="TtulodeTDC">
+  <w:style w:type="paragraph" w:styleId="TtuloTDC">
     <w:name w:val="TOC Heading"/>
     <w:basedOn w:val="Ttulo1"/>
     <w:next w:val="Normal"/>
@@ -2414,6 +8694,127 @@
     <w:rPr>
       <w:color w:val="0563C1" w:themeColor="hyperlink"/>
       <w:u w:val="single"/>
+    </w:rPr>
+  </w:style>
+  <w:style w:type="character" w:styleId="Textoennegrita">
+    <w:name w:val="Strong"/>
+    <w:basedOn w:val="Fuentedeprrafopredeter"/>
+    <w:uiPriority w:val="22"/>
+    <w:qFormat/>
+    <w:rsid w:val="00F8142E"/>
+    <w:rPr>
+      <w:b/>
+      <w:bCs/>
+    </w:rPr>
+  </w:style>
+  <w:style w:type="paragraph" w:customStyle="1" w:styleId="Estilo1">
+    <w:name w:val="Estilo1"/>
+    <w:basedOn w:val="Normal"/>
+    <w:link w:val="Estilo1Car"/>
+    <w:qFormat/>
+    <w:rsid w:val="00F8142E"/>
+    <w:pPr>
+      <w:jc w:val="both"/>
+    </w:pPr>
+  </w:style>
+  <w:style w:type="table" w:styleId="Tablaconcuadrcula">
+    <w:name w:val="Table Grid"/>
+    <w:basedOn w:val="Tablanormal"/>
+    <w:uiPriority w:val="39"/>
+    <w:rsid w:val="00333B7C"/>
+    <w:pPr>
+      <w:spacing w:after="0" w:line="240" w:lineRule="auto"/>
+    </w:pPr>
+    <w:tblPr>
+      <w:tblBorders>
+        <w:top w:val="single" w:sz="4" w:space="0" w:color="auto"/>
+        <w:left w:val="single" w:sz="4" w:space="0" w:color="auto"/>
+        <w:bottom w:val="single" w:sz="4" w:space="0" w:color="auto"/>
+        <w:right w:val="single" w:sz="4" w:space="0" w:color="auto"/>
+        <w:insideH w:val="single" w:sz="4" w:space="0" w:color="auto"/>
+        <w:insideV w:val="single" w:sz="4" w:space="0" w:color="auto"/>
+      </w:tblBorders>
+    </w:tblPr>
+  </w:style>
+  <w:style w:type="character" w:customStyle="1" w:styleId="Estilo1Car">
+    <w:name w:val="Estilo1 Car"/>
+    <w:basedOn w:val="Fuentedeprrafopredeter"/>
+    <w:link w:val="Estilo1"/>
+    <w:rsid w:val="00F8142E"/>
+    <w:rPr>
+      <w:rFonts w:ascii="Calibri" w:eastAsia="Calibri" w:hAnsi="Calibri" w:cs="Times New Roman"/>
+      <w:lang w:val="ca-ES"/>
+    </w:rPr>
+  </w:style>
+  <w:style w:type="paragraph" w:styleId="Descripcin">
+    <w:name w:val="caption"/>
+    <w:basedOn w:val="Normal"/>
+    <w:next w:val="Normal"/>
+    <w:uiPriority w:val="35"/>
+    <w:unhideWhenUsed/>
+    <w:qFormat/>
+    <w:rsid w:val="00333B7C"/>
+    <w:pPr>
+      <w:spacing w:after="200" w:line="240" w:lineRule="auto"/>
+    </w:pPr>
+    <w:rPr>
+      <w:i/>
+      <w:iCs/>
+      <w:color w:val="44546A" w:themeColor="text2"/>
+      <w:sz w:val="18"/>
+      <w:szCs w:val="18"/>
+    </w:rPr>
+  </w:style>
+  <w:style w:type="paragraph" w:styleId="Encabezado">
+    <w:name w:val="header"/>
+    <w:basedOn w:val="Normal"/>
+    <w:link w:val="EncabezadoCar"/>
+    <w:uiPriority w:val="99"/>
+    <w:unhideWhenUsed/>
+    <w:rsid w:val="000306B2"/>
+    <w:pPr>
+      <w:tabs>
+        <w:tab w:val="center" w:pos="4252"/>
+        <w:tab w:val="right" w:pos="8504"/>
+      </w:tabs>
+      <w:spacing w:after="0" w:line="240" w:lineRule="auto"/>
+    </w:pPr>
+  </w:style>
+  <w:style w:type="character" w:customStyle="1" w:styleId="EncabezadoCar">
+    <w:name w:val="Encabezado Car"/>
+    <w:basedOn w:val="Fuentedeprrafopredeter"/>
+    <w:link w:val="Encabezado"/>
+    <w:uiPriority w:val="99"/>
+    <w:rsid w:val="000306B2"/>
+    <w:rPr>
+      <w:rFonts w:ascii="Calibri" w:eastAsia="Calibri" w:hAnsi="Calibri" w:cs="Times New Roman"/>
+      <w:lang w:val="ca-ES"/>
+    </w:rPr>
+  </w:style>
+  <w:style w:type="paragraph" w:styleId="Piedepgina">
+    <w:name w:val="footer"/>
+    <w:basedOn w:val="Normal"/>
+    <w:link w:val="PiedepginaCar"/>
+    <w:uiPriority w:val="99"/>
+    <w:unhideWhenUsed/>
+    <w:rsid w:val="000306B2"/>
+    <w:pPr>
+      <w:tabs>
+        <w:tab w:val="center" w:pos="4252"/>
+        <w:tab w:val="right" w:pos="8504"/>
+      </w:tabs>
+      <w:spacing w:after="0" w:line="240" w:lineRule="auto"/>
+    </w:pPr>
+  </w:style>
+  <w:style w:type="character" w:customStyle="1" w:styleId="PiedepginaCar">
+    <w:name w:val="Pie de página Car"/>
+    <w:basedOn w:val="Fuentedeprrafopredeter"/>
+    <w:link w:val="Piedepgina"/>
+    <w:uiPriority w:val="99"/>
+    <w:rsid w:val="000306B2"/>
+    <w:rPr>
+      <w:rFonts w:ascii="Calibri" w:eastAsia="Calibri" w:hAnsi="Calibri" w:cs="Times New Roman"/>
+      <w:lang w:val="ca-ES"/>
     </w:rPr>
   </w:style>
 </w:styles>
@@ -2685,7 +9086,7 @@
 </file>
 
 <file path=customXml/itemProps1.xml><?xml version="1.0" encoding="utf-8"?>
-<ds:datastoreItem xmlns:ds="http://schemas.openxmlformats.org/officeDocument/2006/customXml" ds:itemID="{464ADCA1-7EDE-454C-A873-EDCD39DED492}">
+<ds:datastoreItem xmlns:ds="http://schemas.openxmlformats.org/officeDocument/2006/customXml" ds:itemID="{DAC29E15-AAA2-4408-8126-4D2EEE02D897}">
   <ds:schemaRefs>
     <ds:schemaRef ds:uri="http://schemas.openxmlformats.org/officeDocument/2006/bibliography"/>
   </ds:schemaRefs>

--- a/SIOPrac1.docx
+++ b/SIOPrac1.docx
@@ -1630,14 +1630,12 @@
         <w:spacing w:line="259" w:lineRule="auto"/>
         <w:textAlignment w:val="auto"/>
       </w:pPr>
-      <w:bookmarkStart w:id="1" w:name="_GoBack"/>
-      <w:bookmarkEnd w:id="1"/>
     </w:p>
     <w:p>
       <w:pPr>
         <w:pStyle w:val="Ttulo1"/>
       </w:pPr>
-      <w:bookmarkStart w:id="2" w:name="_Toc35113822"/>
+      <w:bookmarkStart w:id="1" w:name="_Toc35113822"/>
       <w:r>
         <w:lastRenderedPageBreak/>
         <w:t>2.</w:t>
@@ -1646,13 +1644,13 @@
         <w:tab/>
         <w:t>Treball realitzat</w:t>
       </w:r>
-      <w:bookmarkEnd w:id="2"/>
+      <w:bookmarkEnd w:id="1"/>
     </w:p>
     <w:p>
       <w:pPr>
         <w:pStyle w:val="Ttulo2"/>
       </w:pPr>
-      <w:bookmarkStart w:id="3" w:name="_Toc35113823"/>
+      <w:bookmarkStart w:id="2" w:name="_Toc35113823"/>
       <w:r>
         <w:t>2.1.</w:t>
       </w:r>
@@ -1660,13 +1658,13 @@
         <w:tab/>
         <w:t>Gràfiques</w:t>
       </w:r>
-      <w:bookmarkEnd w:id="3"/>
+      <w:bookmarkEnd w:id="2"/>
     </w:p>
     <w:p>
       <w:pPr>
         <w:pStyle w:val="Ttulo3"/>
       </w:pPr>
-      <w:bookmarkStart w:id="4" w:name="_Toc35113824"/>
+      <w:bookmarkStart w:id="3" w:name="_Toc35113824"/>
       <w:r>
         <w:t>2.1.1.</w:t>
       </w:r>
@@ -1674,7 +1672,7 @@
         <w:tab/>
         <w:t>Recompte de puntuacions en intervals</w:t>
       </w:r>
-      <w:bookmarkEnd w:id="4"/>
+      <w:bookmarkEnd w:id="3"/>
     </w:p>
     <w:p>
       <w:r>
@@ -3539,10 +3537,7 @@
       </w:pPr>
       <w:r>
         <w:lastRenderedPageBreak/>
-        <w:t xml:space="preserve">Com a conclusió final d’aquestes gràfiques podem concloure que la majora de puntuacions estan en l’interval </w:t>
-      </w:r>
-      <w:r>
-        <w:t>[-0.99, 0.</w:t>
+        <w:t>Com a conclusió final d’aquestes gràfiques podem concloure que la majora de puntuacions estan en l’interval [-0.99, 0.</w:t>
       </w:r>
       <w:r>
         <w:t>99</w:t>
@@ -3558,7 +3553,7 @@
       <w:pPr>
         <w:pStyle w:val="Ttulo3"/>
       </w:pPr>
-      <w:bookmarkStart w:id="5" w:name="_Toc35113825"/>
+      <w:bookmarkStart w:id="4" w:name="_Toc35113825"/>
       <w:r>
         <w:t>2.1.2.</w:t>
       </w:r>
@@ -3566,7 +3561,7 @@
         <w:tab/>
         <w:t>Probabilitat de cada puntuació</w:t>
       </w:r>
-      <w:bookmarkEnd w:id="5"/>
+      <w:bookmarkEnd w:id="4"/>
     </w:p>
     <w:p>
       <w:r>
@@ -3797,7 +3792,7 @@
       <w:pPr>
         <w:pStyle w:val="Ttulo3"/>
       </w:pPr>
-      <w:bookmarkStart w:id="6" w:name="_Toc35113826"/>
+      <w:bookmarkStart w:id="5" w:name="_Toc35113826"/>
       <w:r>
         <w:rPr>
           <w:noProof/>
@@ -3934,7 +3929,7 @@
         <w:tab/>
         <w:t>Recompte de les mitjanes de puntuacions en intervals</w:t>
       </w:r>
-      <w:bookmarkEnd w:id="6"/>
+      <w:bookmarkEnd w:id="5"/>
     </w:p>
     <w:p>
       <w:r>
@@ -5626,7 +5621,7 @@
       <w:pPr>
         <w:pStyle w:val="Ttulo3"/>
       </w:pPr>
-      <w:bookmarkStart w:id="7" w:name="_Toc35113827"/>
+      <w:bookmarkStart w:id="6" w:name="_Toc35113827"/>
       <w:r>
         <w:rPr>
           <w:noProof/>
@@ -5702,7 +5697,7 @@
       <w:r>
         <w:t xml:space="preserve"> usuaris</w:t>
       </w:r>
-      <w:bookmarkEnd w:id="7"/>
+      <w:bookmarkEnd w:id="6"/>
     </w:p>
     <w:p/>
     <w:p/>
@@ -5890,14 +5885,14 @@
       <w:pPr>
         <w:pStyle w:val="Ttulo3"/>
       </w:pPr>
-      <w:bookmarkStart w:id="8" w:name="_Toc35113828"/>
+      <w:bookmarkStart w:id="7" w:name="_Toc35113828"/>
       <w:r>
         <w:t xml:space="preserve">2.1.5. </w:t>
       </w:r>
       <w:r>
         <w:t>Positivisme dels restaurants</w:t>
       </w:r>
-      <w:bookmarkEnd w:id="8"/>
+      <w:bookmarkEnd w:id="7"/>
     </w:p>
     <w:p>
       <w:pPr>
@@ -6131,13 +6126,7 @@
         <w:jc w:val="both"/>
       </w:pPr>
       <w:r>
-        <w:t xml:space="preserve">A la gràfica anterior es pot observar el nombre d’aparicions  de les mitjanes de les puntuacions dels </w:t>
-      </w:r>
-      <w:r>
-        <w:t>restaurants</w:t>
-      </w:r>
-      <w:r>
-        <w:t xml:space="preserve"> dividits en dos parts, els valors positius y els negatius. Com es pot observar a la gràfica la majoria dels usuaris tenen mitjanes positives. </w:t>
+        <w:t xml:space="preserve">A la gràfica anterior es pot observar el nombre d’aparicions  de les mitjanes de les puntuacions dels restaurants dividits en dos parts, els valors positius y els negatius. Com es pot observar a la gràfica la majoria dels usuaris tenen mitjanes positives. </w:t>
       </w:r>
     </w:p>
     <w:p>
@@ -6153,13 +6142,7 @@
       </w:r>
       <w:proofErr w:type="spellEnd"/>
       <w:r>
-        <w:t xml:space="preserve"> fa referència a un </w:t>
-      </w:r>
-      <w:r>
-        <w:t>restaurant</w:t>
-      </w:r>
-      <w:r>
-        <w:t xml:space="preserve"> negatiu i el </w:t>
+        <w:t xml:space="preserve"> fa referència a un restaurant negatiu i el </w:t>
       </w:r>
       <w:proofErr w:type="spellStart"/>
       <w:r>
@@ -6167,10 +6150,7 @@
       </w:r>
       <w:proofErr w:type="spellEnd"/>
       <w:r>
-        <w:t xml:space="preserve"> a un positiu, ens hem basat en que buscar el nombre de vegades que un usuari puntua per sobre de 0 o per damunt d’aquesta puntuació.</w:t>
-      </w:r>
-      <w:r>
-        <w:t xml:space="preserve"> </w:t>
+        <w:t xml:space="preserve"> a un positiu, ens hem basat en que buscar el nombre de vegades que un usuari puntua per sobre de 0 o per damunt d’aquesta puntuació. </w:t>
       </w:r>
     </w:p>
     <w:p>
@@ -6182,12 +6162,12 @@
       <w:pPr>
         <w:pStyle w:val="Ttulo3"/>
       </w:pPr>
-      <w:bookmarkStart w:id="9" w:name="_Toc35113829"/>
+      <w:bookmarkStart w:id="8" w:name="_Toc35113829"/>
       <w:r>
         <w:lastRenderedPageBreak/>
         <w:t>2.1.6. Nombre de visites dels restaurants per la seva mitjana</w:t>
       </w:r>
-      <w:bookmarkEnd w:id="9"/>
+      <w:bookmarkEnd w:id="8"/>
     </w:p>
     <w:p>
       <w:pPr>
@@ -6446,11 +6426,11 @@
       <w:pPr>
         <w:pStyle w:val="Ttulo3"/>
       </w:pPr>
-      <w:bookmarkStart w:id="10" w:name="_Toc35113830"/>
+      <w:bookmarkStart w:id="9" w:name="_Toc35113830"/>
       <w:r>
         <w:t>2.1.7. Probabilitat que una mateixa puntuació la faci diferents usuaris</w:t>
       </w:r>
-      <w:bookmarkEnd w:id="10"/>
+      <w:bookmarkEnd w:id="9"/>
     </w:p>
     <w:p>
       <w:r>
@@ -6915,14 +6895,14 @@
       <w:pPr>
         <w:pStyle w:val="Ttulo3"/>
       </w:pPr>
-      <w:bookmarkStart w:id="11" w:name="_Toc35113831"/>
+      <w:bookmarkStart w:id="10" w:name="_Toc35113831"/>
       <w:r>
         <w:t>2.1.8. Comparació entre la puntuació mitja dels usuaris i la seva moda</w:t>
       </w:r>
       <w:r>
         <w:t xml:space="preserve"> (I)</w:t>
       </w:r>
-      <w:bookmarkEnd w:id="11"/>
+      <w:bookmarkEnd w:id="10"/>
     </w:p>
     <w:p>
       <w:r>
@@ -7393,17 +7373,11 @@
       <w:pPr>
         <w:pStyle w:val="Ttulo3"/>
       </w:pPr>
-      <w:bookmarkStart w:id="12" w:name="_Toc35113832"/>
-      <w:r>
-        <w:t xml:space="preserve">2.1.9. </w:t>
-      </w:r>
-      <w:r>
-        <w:t>Comparació entre la puntuació mitja dels usuaris i la seva moda</w:t>
-      </w:r>
-      <w:r>
-        <w:t xml:space="preserve"> (II)</w:t>
-      </w:r>
-      <w:bookmarkEnd w:id="12"/>
+      <w:bookmarkStart w:id="11" w:name="_Toc35113832"/>
+      <w:r>
+        <w:t>2.1.9. Comparació entre la puntuació mitja dels usuaris i la seva moda (II)</w:t>
+      </w:r>
+      <w:bookmarkEnd w:id="11"/>
     </w:p>
     <w:p>
       <w:pPr>
@@ -7874,8 +7848,440 @@
         <w:t>En aquest estudi fem un anàlisi similar a l’anterior, partim amb les mateixes dades, però les analitzem de manera una mica diferent. Cal dir que de la mateixa manera la primera figura ho fem amb truncament de dades i al segona amb arrodoniment d’aquestes. Per tal d’obtenir aquest gràfic el que farem es reduir el nombre de mitjanes de agrupant-les en grups d’enters, d’aquesta manera es redueix a 20 dades i posteriorment les podem comprar amb les modes. Per tant el que farem serà agrupar totes les mitjanes que tinguin el mateix valor i farem la mitjana de les modes corresponents. Per tant, extraiem que a mesura que la mitjana de puntuacions incrementa també ho la moda que pertanyia a aquestes puntuacions mitges.</w:t>
       </w:r>
     </w:p>
+    <w:p>
+      <w:pPr>
+        <w:pStyle w:val="Estilo1"/>
+      </w:pPr>
+    </w:p>
+    <w:p>
+      <w:pPr>
+        <w:pStyle w:val="Ttulo3"/>
+      </w:pPr>
+      <w:r>
+        <w:t>2.1.10. Desviació estàndard respecte la mitjana dels usuaris</w:t>
+      </w:r>
+    </w:p>
+    <w:p>
+      <w:pPr>
+        <w:pStyle w:val="Estilo1"/>
+      </w:pPr>
+      <w:r>
+        <w:rPr>
+          <w:noProof/>
+        </w:rPr>
+        <mc:AlternateContent>
+          <mc:Choice Requires="wps">
+            <w:drawing>
+              <wp:anchor distT="0" distB="0" distL="114300" distR="114300" simplePos="0" relativeHeight="251711488" behindDoc="1" locked="0" layoutInCell="1" allowOverlap="1" wp14:anchorId="5E5A86CA" wp14:editId="442AE166">
+                <wp:simplePos x="0" y="0"/>
+                <wp:positionH relativeFrom="margin">
+                  <wp:align>center</wp:align>
+                </wp:positionH>
+                <wp:positionV relativeFrom="paragraph">
+                  <wp:posOffset>3212465</wp:posOffset>
+                </wp:positionV>
+                <wp:extent cx="4352925" cy="635"/>
+                <wp:effectExtent l="0" t="0" r="9525" b="0"/>
+                <wp:wrapTight wrapText="bothSides">
+                  <wp:wrapPolygon edited="0">
+                    <wp:start x="0" y="0"/>
+                    <wp:lineTo x="0" y="20057"/>
+                    <wp:lineTo x="21553" y="20057"/>
+                    <wp:lineTo x="21553" y="0"/>
+                    <wp:lineTo x="0" y="0"/>
+                  </wp:wrapPolygon>
+                </wp:wrapTight>
+                <wp:docPr id="33" name="Cuadro de texto 33"/>
+                <wp:cNvGraphicFramePr/>
+                <a:graphic xmlns:a="http://schemas.openxmlformats.org/drawingml/2006/main">
+                  <a:graphicData uri="http://schemas.microsoft.com/office/word/2010/wordprocessingShape">
+                    <wps:wsp>
+                      <wps:cNvSpPr txBox="1"/>
+                      <wps:spPr>
+                        <a:xfrm>
+                          <a:off x="0" y="0"/>
+                          <a:ext cx="4352925" cy="635"/>
+                        </a:xfrm>
+                        <a:prstGeom prst="rect">
+                          <a:avLst/>
+                        </a:prstGeom>
+                        <a:solidFill>
+                          <a:prstClr val="white"/>
+                        </a:solidFill>
+                        <a:ln>
+                          <a:noFill/>
+                        </a:ln>
+                      </wps:spPr>
+                      <wps:txbx>
+                        <w:txbxContent>
+                          <w:p>
+                            <w:pPr>
+                              <w:pStyle w:val="Descripcin"/>
+                              <w:rPr>
+                                <w:noProof/>
+                              </w:rPr>
+                            </w:pPr>
+                            <w:r>
+                              <w:t xml:space="preserve">Figura </w:t>
+                            </w:r>
+                            <w:r>
+                              <w:fldChar w:fldCharType="begin"/>
+                            </w:r>
+                            <w:r>
+                              <w:instrText xml:space="preserve"> SEQ Figura \* ARABIC </w:instrText>
+                            </w:r>
+                            <w:r>
+                              <w:fldChar w:fldCharType="separate"/>
+                            </w:r>
+                            <w:r>
+                              <w:rPr>
+                                <w:noProof/>
+                              </w:rPr>
+                              <w:t>15</w:t>
+                            </w:r>
+                            <w:r>
+                              <w:fldChar w:fldCharType="end"/>
+                            </w:r>
+                          </w:p>
+                        </w:txbxContent>
+                      </wps:txbx>
+                      <wps:bodyPr rot="0" spcFirstLastPara="0" vertOverflow="overflow" horzOverflow="overflow" vert="horz" wrap="square" lIns="0" tIns="0" rIns="0" bIns="0" numCol="1" spcCol="0" rtlCol="0" fromWordArt="0" anchor="t" anchorCtr="0" forceAA="0" compatLnSpc="1">
+                        <a:prstTxWarp prst="textNoShape">
+                          <a:avLst/>
+                        </a:prstTxWarp>
+                        <a:spAutoFit/>
+                      </wps:bodyPr>
+                    </wps:wsp>
+                  </a:graphicData>
+                </a:graphic>
+              </wp:anchor>
+            </w:drawing>
+          </mc:Choice>
+          <mc:Fallback>
+            <w:pict>
+              <v:shape w14:anchorId="5E5A86CA" id="Cuadro de texto 33" o:spid="_x0000_s1040" type="#_x0000_t202" style="position:absolute;left:0;text-align:left;margin-left:0;margin-top:252.95pt;width:342.75pt;height:.05pt;z-index:-251604992;visibility:visible;mso-wrap-style:square;mso-wrap-distance-left:9pt;mso-wrap-distance-top:0;mso-wrap-distance-right:9pt;mso-wrap-distance-bottom:0;mso-position-horizontal:center;mso-position-horizontal-relative:margin;mso-position-vertical:absolute;mso-position-vertical-relative:text;v-text-anchor:top" o:gfxdata="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" stroked="f">
+                <v:textbox style="mso-fit-shape-to-text:t" inset="0,0,0,0">
+                  <w:txbxContent>
+                    <w:p>
+                      <w:pPr>
+                        <w:pStyle w:val="Descripcin"/>
+                        <w:rPr>
+                          <w:noProof/>
+                        </w:rPr>
+                      </w:pPr>
+                      <w:r>
+                        <w:t xml:space="preserve">Figura </w:t>
+                      </w:r>
+                      <w:r>
+                        <w:fldChar w:fldCharType="begin"/>
+                      </w:r>
+                      <w:r>
+                        <w:instrText xml:space="preserve"> SEQ Figura \* ARABIC </w:instrText>
+                      </w:r>
+                      <w:r>
+                        <w:fldChar w:fldCharType="separate"/>
+                      </w:r>
+                      <w:r>
+                        <w:rPr>
+                          <w:noProof/>
+                        </w:rPr>
+                        <w:t>15</w:t>
+                      </w:r>
+                      <w:r>
+                        <w:fldChar w:fldCharType="end"/>
+                      </w:r>
+                    </w:p>
+                  </w:txbxContent>
+                </v:textbox>
+                <w10:wrap type="tight" anchorx="margin"/>
+              </v:shape>
+            </w:pict>
+          </mc:Fallback>
+        </mc:AlternateContent>
+      </w:r>
+      <w:r>
+        <w:rPr>
+          <w:noProof/>
+        </w:rPr>
+        <w:drawing>
+          <wp:anchor distT="0" distB="0" distL="114300" distR="114300" simplePos="0" relativeHeight="251709440" behindDoc="1" locked="0" layoutInCell="1" allowOverlap="1" wp14:anchorId="22695EBF" wp14:editId="3B5D904C">
+            <wp:simplePos x="0" y="0"/>
+            <wp:positionH relativeFrom="margin">
+              <wp:align>center</wp:align>
+            </wp:positionH>
+            <wp:positionV relativeFrom="paragraph">
+              <wp:posOffset>2540</wp:posOffset>
+            </wp:positionV>
+            <wp:extent cx="4353272" cy="3268800"/>
+            <wp:effectExtent l="0" t="0" r="0" b="8255"/>
+            <wp:wrapTight wrapText="bothSides">
+              <wp:wrapPolygon edited="0">
+                <wp:start x="0" y="0"/>
+                <wp:lineTo x="0" y="21529"/>
+                <wp:lineTo x="21458" y="21529"/>
+                <wp:lineTo x="21458" y="0"/>
+                <wp:lineTo x="0" y="0"/>
+              </wp:wrapPolygon>
+            </wp:wrapTight>
+            <wp:docPr id="32" name="Imagen 32"/>
+            <wp:cNvGraphicFramePr>
+              <a:graphicFrameLocks xmlns:a="http://schemas.openxmlformats.org/drawingml/2006/main" noChangeAspect="1"/>
+            </wp:cNvGraphicFramePr>
+            <a:graphic xmlns:a="http://schemas.openxmlformats.org/drawingml/2006/main">
+              <a:graphicData uri="http://schemas.openxmlformats.org/drawingml/2006/picture">
+                <pic:pic xmlns:pic="http://schemas.openxmlformats.org/drawingml/2006/picture">
+                  <pic:nvPicPr>
+                    <pic:cNvPr id="0" name="Picture 2"/>
+                    <pic:cNvPicPr>
+                      <a:picLocks noChangeAspect="1" noChangeArrowheads="1"/>
+                    </pic:cNvPicPr>
+                  </pic:nvPicPr>
+                  <pic:blipFill>
+                    <a:blip r:embed="rId24">
+                      <a:extLst>
+                        <a:ext uri="{28A0092B-C50C-407E-A947-70E740481C1C}">
+                          <a14:useLocalDpi xmlns:a14="http://schemas.microsoft.com/office/drawing/2010/main" val="0"/>
+                        </a:ext>
+                      </a:extLst>
+                    </a:blip>
+                    <a:srcRect/>
+                    <a:stretch>
+                      <a:fillRect/>
+                    </a:stretch>
+                  </pic:blipFill>
+                  <pic:spPr bwMode="auto">
+                    <a:xfrm>
+                      <a:off x="0" y="0"/>
+                      <a:ext cx="4353272" cy="3268800"/>
+                    </a:xfrm>
+                    <a:prstGeom prst="rect">
+                      <a:avLst/>
+                    </a:prstGeom>
+                    <a:noFill/>
+                    <a:ln>
+                      <a:noFill/>
+                    </a:ln>
+                  </pic:spPr>
+                </pic:pic>
+              </a:graphicData>
+            </a:graphic>
+          </wp:anchor>
+        </w:drawing>
+      </w:r>
+    </w:p>
+    <w:p>
+      <w:pPr>
+        <w:pStyle w:val="Estilo1"/>
+      </w:pPr>
+      <w:bookmarkStart w:id="12" w:name="_GoBack"/>
+      <w:bookmarkEnd w:id="12"/>
+      <w:r>
+        <w:rPr>
+          <w:noProof/>
+        </w:rPr>
+        <w:lastRenderedPageBreak/>
+        <mc:AlternateContent>
+          <mc:Choice Requires="wps">
+            <w:drawing>
+              <wp:anchor distT="0" distB="0" distL="114300" distR="114300" simplePos="0" relativeHeight="251713536" behindDoc="1" locked="0" layoutInCell="1" allowOverlap="1" wp14:anchorId="6F13EEAA" wp14:editId="5DA07490">
+                <wp:simplePos x="0" y="0"/>
+                <wp:positionH relativeFrom="margin">
+                  <wp:align>center</wp:align>
+                </wp:positionH>
+                <wp:positionV relativeFrom="paragraph">
+                  <wp:posOffset>3230245</wp:posOffset>
+                </wp:positionV>
+                <wp:extent cx="4352925" cy="635"/>
+                <wp:effectExtent l="0" t="0" r="9525" b="0"/>
+                <wp:wrapTight wrapText="bothSides">
+                  <wp:wrapPolygon edited="0">
+                    <wp:start x="0" y="0"/>
+                    <wp:lineTo x="0" y="20057"/>
+                    <wp:lineTo x="21553" y="20057"/>
+                    <wp:lineTo x="21553" y="0"/>
+                    <wp:lineTo x="0" y="0"/>
+                  </wp:wrapPolygon>
+                </wp:wrapTight>
+                <wp:docPr id="34" name="Cuadro de texto 34"/>
+                <wp:cNvGraphicFramePr/>
+                <a:graphic xmlns:a="http://schemas.openxmlformats.org/drawingml/2006/main">
+                  <a:graphicData uri="http://schemas.microsoft.com/office/word/2010/wordprocessingShape">
+                    <wps:wsp>
+                      <wps:cNvSpPr txBox="1"/>
+                      <wps:spPr>
+                        <a:xfrm>
+                          <a:off x="0" y="0"/>
+                          <a:ext cx="4352925" cy="635"/>
+                        </a:xfrm>
+                        <a:prstGeom prst="rect">
+                          <a:avLst/>
+                        </a:prstGeom>
+                        <a:solidFill>
+                          <a:prstClr val="white"/>
+                        </a:solidFill>
+                        <a:ln>
+                          <a:noFill/>
+                        </a:ln>
+                      </wps:spPr>
+                      <wps:txbx>
+                        <w:txbxContent>
+                          <w:p>
+                            <w:pPr>
+                              <w:pStyle w:val="Descripcin"/>
+                              <w:rPr>
+                                <w:noProof/>
+                              </w:rPr>
+                            </w:pPr>
+                            <w:r>
+                              <w:t xml:space="preserve">Figura </w:t>
+                            </w:r>
+                            <w:r>
+                              <w:fldChar w:fldCharType="begin"/>
+                            </w:r>
+                            <w:r>
+                              <w:instrText xml:space="preserve"> SEQ Figura \* ARABIC </w:instrText>
+                            </w:r>
+                            <w:r>
+                              <w:fldChar w:fldCharType="separate"/>
+                            </w:r>
+                            <w:r>
+                              <w:rPr>
+                                <w:noProof/>
+                              </w:rPr>
+                              <w:t>16</w:t>
+                            </w:r>
+                            <w:r>
+                              <w:fldChar w:fldCharType="end"/>
+                            </w:r>
+                          </w:p>
+                        </w:txbxContent>
+                      </wps:txbx>
+                      <wps:bodyPr rot="0" spcFirstLastPara="0" vertOverflow="overflow" horzOverflow="overflow" vert="horz" wrap="square" lIns="0" tIns="0" rIns="0" bIns="0" numCol="1" spcCol="0" rtlCol="0" fromWordArt="0" anchor="t" anchorCtr="0" forceAA="0" compatLnSpc="1">
+                        <a:prstTxWarp prst="textNoShape">
+                          <a:avLst/>
+                        </a:prstTxWarp>
+                        <a:spAutoFit/>
+                      </wps:bodyPr>
+                    </wps:wsp>
+                  </a:graphicData>
+                </a:graphic>
+              </wp:anchor>
+            </w:drawing>
+          </mc:Choice>
+          <mc:Fallback>
+            <w:pict>
+              <v:shape w14:anchorId="6F13EEAA" id="Cuadro de texto 34" o:spid="_x0000_s1041" type="#_x0000_t202" style="position:absolute;left:0;text-align:left;margin-left:0;margin-top:254.35pt;width:342.75pt;height:.05pt;z-index:-251602944;visibility:visible;mso-wrap-style:square;mso-wrap-distance-left:9pt;mso-wrap-distance-top:0;mso-wrap-distance-right:9pt;mso-wrap-distance-bottom:0;mso-position-horizontal:center;mso-position-horizontal-relative:margin;mso-position-vertical:absolute;mso-position-vertical-relative:text;v-text-anchor:top" o:gfxdata="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" stroked="f">
+                <v:textbox style="mso-fit-shape-to-text:t" inset="0,0,0,0">
+                  <w:txbxContent>
+                    <w:p>
+                      <w:pPr>
+                        <w:pStyle w:val="Descripcin"/>
+                        <w:rPr>
+                          <w:noProof/>
+                        </w:rPr>
+                      </w:pPr>
+                      <w:r>
+                        <w:t xml:space="preserve">Figura </w:t>
+                      </w:r>
+                      <w:r>
+                        <w:fldChar w:fldCharType="begin"/>
+                      </w:r>
+                      <w:r>
+                        <w:instrText xml:space="preserve"> SEQ Figura \* ARABIC </w:instrText>
+                      </w:r>
+                      <w:r>
+                        <w:fldChar w:fldCharType="separate"/>
+                      </w:r>
+                      <w:r>
+                        <w:rPr>
+                          <w:noProof/>
+                        </w:rPr>
+                        <w:t>16</w:t>
+                      </w:r>
+                      <w:r>
+                        <w:fldChar w:fldCharType="end"/>
+                      </w:r>
+                    </w:p>
+                  </w:txbxContent>
+                </v:textbox>
+                <w10:wrap type="tight" anchorx="margin"/>
+              </v:shape>
+            </w:pict>
+          </mc:Fallback>
+        </mc:AlternateContent>
+      </w:r>
+      <w:r>
+        <w:rPr>
+          <w:noProof/>
+        </w:rPr>
+        <w:drawing>
+          <wp:anchor distT="0" distB="0" distL="114300" distR="114300" simplePos="0" relativeHeight="251708416" behindDoc="1" locked="0" layoutInCell="1" allowOverlap="1" wp14:anchorId="2B859746" wp14:editId="0EB3533C">
+            <wp:simplePos x="0" y="0"/>
+            <wp:positionH relativeFrom="margin">
+              <wp:align>center</wp:align>
+            </wp:positionH>
+            <wp:positionV relativeFrom="paragraph">
+              <wp:posOffset>0</wp:posOffset>
+            </wp:positionV>
+            <wp:extent cx="4353272" cy="3268800"/>
+            <wp:effectExtent l="0" t="0" r="0" b="8255"/>
+            <wp:wrapTight wrapText="bothSides">
+              <wp:wrapPolygon edited="0">
+                <wp:start x="0" y="0"/>
+                <wp:lineTo x="0" y="21529"/>
+                <wp:lineTo x="21458" y="21529"/>
+                <wp:lineTo x="21458" y="0"/>
+                <wp:lineTo x="0" y="0"/>
+              </wp:wrapPolygon>
+            </wp:wrapTight>
+            <wp:docPr id="31" name="Imagen 31"/>
+            <wp:cNvGraphicFramePr>
+              <a:graphicFrameLocks xmlns:a="http://schemas.openxmlformats.org/drawingml/2006/main" noChangeAspect="1"/>
+            </wp:cNvGraphicFramePr>
+            <a:graphic xmlns:a="http://schemas.openxmlformats.org/drawingml/2006/main">
+              <a:graphicData uri="http://schemas.openxmlformats.org/drawingml/2006/picture">
+                <pic:pic xmlns:pic="http://schemas.openxmlformats.org/drawingml/2006/picture">
+                  <pic:nvPicPr>
+                    <pic:cNvPr id="0" name="Picture 1"/>
+                    <pic:cNvPicPr>
+                      <a:picLocks noChangeAspect="1" noChangeArrowheads="1"/>
+                    </pic:cNvPicPr>
+                  </pic:nvPicPr>
+                  <pic:blipFill>
+                    <a:blip r:embed="rId25">
+                      <a:extLst>
+                        <a:ext uri="{28A0092B-C50C-407E-A947-70E740481C1C}">
+                          <a14:useLocalDpi xmlns:a14="http://schemas.microsoft.com/office/drawing/2010/main" val="0"/>
+                        </a:ext>
+                      </a:extLst>
+                    </a:blip>
+                    <a:srcRect/>
+                    <a:stretch>
+                      <a:fillRect/>
+                    </a:stretch>
+                  </pic:blipFill>
+                  <pic:spPr bwMode="auto">
+                    <a:xfrm>
+                      <a:off x="0" y="0"/>
+                      <a:ext cx="4353272" cy="3268800"/>
+                    </a:xfrm>
+                    <a:prstGeom prst="rect">
+                      <a:avLst/>
+                    </a:prstGeom>
+                    <a:noFill/>
+                    <a:ln>
+                      <a:noFill/>
+                    </a:ln>
+                  </pic:spPr>
+                </pic:pic>
+              </a:graphicData>
+            </a:graphic>
+          </wp:anchor>
+        </w:drawing>
+      </w:r>
+    </w:p>
     <w:sectPr>
-      <w:footerReference w:type="default" r:id="rId24"/>
+      <w:footerReference w:type="default" r:id="rId26"/>
       <w:pgSz w:w="11906" w:h="16838"/>
       <w:pgMar w:top="1417" w:right="1701" w:bottom="1417" w:left="1701" w:header="708" w:footer="708" w:gutter="0"/>
       <w:pgNumType w:start="1"/>
@@ -7921,6 +8327,7 @@
         <w:docPartUnique/>
       </w:docPartObj>
     </w:sdtPr>
+    <w:sdtEndPr/>
     <w:sdtContent>
       <w:p>
         <w:pPr>
@@ -8198,6 +8605,7 @@
     <w:lsdException w:name="HTML Sample" w:semiHidden="1" w:unhideWhenUsed="1"/>
     <w:lsdException w:name="HTML Typewriter" w:semiHidden="1" w:unhideWhenUsed="1"/>
     <w:lsdException w:name="HTML Variable" w:semiHidden="1" w:unhideWhenUsed="1"/>
+    <w:lsdException w:name="Normal Table" w:semiHidden="1" w:unhideWhenUsed="1"/>
     <w:lsdException w:name="annotation subject" w:semiHidden="1" w:unhideWhenUsed="1"/>
     <w:lsdException w:name="No List" w:semiHidden="1" w:unhideWhenUsed="1"/>
     <w:lsdException w:name="Outline List 1" w:semiHidden="1" w:unhideWhenUsed="1"/>
@@ -8240,8 +8648,11 @@
     <w:lsdException w:name="Table Contemporary" w:semiHidden="1" w:unhideWhenUsed="1"/>
     <w:lsdException w:name="Table Elegant" w:semiHidden="1" w:unhideWhenUsed="1"/>
     <w:lsdException w:name="Table Professional" w:semiHidden="1" w:unhideWhenUsed="1"/>
+    <w:lsdException w:name="Table Subtle 1" w:semiHidden="1" w:unhideWhenUsed="1"/>
     <w:lsdException w:name="Table Subtle 2" w:semiHidden="1" w:unhideWhenUsed="1"/>
     <w:lsdException w:name="Table Web 1" w:semiHidden="1" w:unhideWhenUsed="1"/>
+    <w:lsdException w:name="Table Web 2" w:semiHidden="1" w:unhideWhenUsed="1"/>
+    <w:lsdException w:name="Table Web 3" w:semiHidden="1" w:unhideWhenUsed="1"/>
     <w:lsdException w:name="Balloon Text" w:semiHidden="1" w:unhideWhenUsed="1"/>
     <w:lsdException w:name="Table Grid" w:uiPriority="39"/>
     <w:lsdException w:name="Table Theme" w:semiHidden="1" w:unhideWhenUsed="1"/>
@@ -9086,7 +9497,7 @@
 </file>
 
 <file path=customXml/itemProps1.xml><?xml version="1.0" encoding="utf-8"?>
-<ds:datastoreItem xmlns:ds="http://schemas.openxmlformats.org/officeDocument/2006/customXml" ds:itemID="{DAC29E15-AAA2-4408-8126-4D2EEE02D897}">
+<ds:datastoreItem xmlns:ds="http://schemas.openxmlformats.org/officeDocument/2006/customXml" ds:itemID="{A632C5DD-D0D8-41DC-B427-782C1B51E04E}">
   <ds:schemaRefs>
     <ds:schemaRef ds:uri="http://schemas.openxmlformats.org/officeDocument/2006/bibliography"/>
   </ds:schemaRefs>

--- a/SIOPrac1.docx
+++ b/SIOPrac1.docx
@@ -2,7 +2,10 @@
 <file path=word/document.xml><?xml version="1.0" encoding="utf-8"?>
 <w:document xmlns:wpc="http://schemas.microsoft.com/office/word/2010/wordprocessingCanvas" xmlns:cx="http://schemas.microsoft.com/office/drawing/2014/chartex" xmlns:cx1="http://schemas.microsoft.com/office/drawing/2015/9/8/chartex" xmlns:cx2="http://schemas.microsoft.com/office/drawing/2015/10/21/chartex" xmlns:cx3="http://schemas.microsoft.com/office/drawing/2016/5/9/chartex" xmlns:cx4="http://schemas.microsoft.com/office/drawing/2016/5/10/chartex" xmlns:cx5="http://schemas.microsoft.com/office/drawing/2016/5/11/chartex" xmlns:cx6="http://schemas.microsoft.com/office/drawing/2016/5/12/chartex" xmlns:cx7="http://schemas.microsoft.com/office/drawing/2016/5/13/chartex" xmlns:cx8="http://schemas.microsoft.com/office/drawing/2016/5/14/chartex" xmlns:mc="http://schemas.openxmlformats.org/markup-compatibility/2006" xmlns:aink="http://schemas.microsoft.com/office/drawing/2016/ink" xmlns:am3d="http://schemas.microsoft.com/office/drawing/2017/model3d" xmlns:o="urn:schemas-microsoft-com:office:office" xmlns:r="http://schemas.openxmlformats.org/officeDocument/2006/relationships" xmlns:m="http://schemas.openxmlformats.org/officeDocument/2006/math" xmlns:v="urn:schemas-microsoft-com:vml" xmlns:wp14="http://schemas.microsoft.com/office/word/2010/wordprocessingDrawing" xmlns:wp="http://schemas.openxmlformats.org/drawingml/2006/wordprocessingDrawing" xmlns:w10="urn:schemas-microsoft-com:office:word" xmlns:w="http://schemas.openxmlformats.org/wordprocessingml/2006/main" xmlns:w14="http://schemas.microsoft.com/office/word/2010/wordml" xmlns:w15="http://schemas.microsoft.com/office/word/2012/wordml" xmlns:w16cid="http://schemas.microsoft.com/office/word/2016/wordml/cid" xmlns:w16se="http://schemas.microsoft.com/office/word/2015/wordml/symex" xmlns:wpg="http://schemas.microsoft.com/office/word/2010/wordprocessingGroup" xmlns:wpi="http://schemas.microsoft.com/office/word/2010/wordprocessingInk" xmlns:wne="http://schemas.microsoft.com/office/word/2006/wordml" xmlns:wps="http://schemas.microsoft.com/office/word/2010/wordprocessingShape" mc:Ignorable="w14 w15 w16se w16cid wp14">
   <w:body>
-    <w:p/>
+    <w:p>
+      <w:bookmarkStart w:id="0" w:name="_Hlk35170579"/>
+      <w:bookmarkEnd w:id="0"/>
+    </w:p>
     <w:p/>
     <w:p>
       <w:pPr>
@@ -420,7 +423,7 @@
           <w:r>
             <w:fldChar w:fldCharType="separate"/>
           </w:r>
-          <w:hyperlink w:anchor="_Toc35113821" w:history="1">
+          <w:hyperlink w:anchor="_Toc35170983" w:history="1">
             <w:r>
               <w:rPr>
                 <w:rStyle w:val="Hipervnculo"/>
@@ -462,7 +465,7 @@
                 <w:noProof/>
                 <w:webHidden/>
               </w:rPr>
-              <w:instrText xml:space="preserve"> PAGEREF _Toc35113821 \h </w:instrText>
+              <w:instrText xml:space="preserve"> PAGEREF _Toc35170983 \h </w:instrText>
             </w:r>
             <w:r>
               <w:rPr>
@@ -482,7 +485,7 @@
                 <w:noProof/>
                 <w:webHidden/>
               </w:rPr>
-              <w:t>3</w:t>
+              <w:t>1</w:t>
             </w:r>
             <w:r>
               <w:rPr>
@@ -506,7 +509,7 @@
               <w:lang w:val="es-ES" w:eastAsia="es-ES"/>
             </w:rPr>
           </w:pPr>
-          <w:hyperlink w:anchor="_Toc35113822" w:history="1">
+          <w:hyperlink w:anchor="_Toc35170984" w:history="1">
             <w:r>
               <w:rPr>
                 <w:rStyle w:val="Hipervnculo"/>
@@ -548,7 +551,7 @@
                 <w:noProof/>
                 <w:webHidden/>
               </w:rPr>
-              <w:instrText xml:space="preserve"> PAGEREF _Toc35113822 \h </w:instrText>
+              <w:instrText xml:space="preserve"> PAGEREF _Toc35170984 \h </w:instrText>
             </w:r>
             <w:r>
               <w:rPr>
@@ -568,7 +571,7 @@
                 <w:noProof/>
                 <w:webHidden/>
               </w:rPr>
-              <w:t>4</w:t>
+              <w:t>2</w:t>
             </w:r>
             <w:r>
               <w:rPr>
@@ -592,7 +595,7 @@
               <w:lang w:val="es-ES" w:eastAsia="es-ES"/>
             </w:rPr>
           </w:pPr>
-          <w:hyperlink w:anchor="_Toc35113823" w:history="1">
+          <w:hyperlink w:anchor="_Toc35170985" w:history="1">
             <w:r>
               <w:rPr>
                 <w:rStyle w:val="Hipervnculo"/>
@@ -634,7 +637,7 @@
                 <w:noProof/>
                 <w:webHidden/>
               </w:rPr>
-              <w:instrText xml:space="preserve"> PAGEREF _Toc35113823 \h </w:instrText>
+              <w:instrText xml:space="preserve"> PAGEREF _Toc35170985 \h </w:instrText>
             </w:r>
             <w:r>
               <w:rPr>
@@ -654,7 +657,7 @@
                 <w:noProof/>
                 <w:webHidden/>
               </w:rPr>
-              <w:t>4</w:t>
+              <w:t>2</w:t>
             </w:r>
             <w:r>
               <w:rPr>
@@ -678,7 +681,7 @@
               <w:lang w:val="es-ES" w:eastAsia="es-ES"/>
             </w:rPr>
           </w:pPr>
-          <w:hyperlink w:anchor="_Toc35113824" w:history="1">
+          <w:hyperlink w:anchor="_Toc35170986" w:history="1">
             <w:r>
               <w:rPr>
                 <w:rStyle w:val="Hipervnculo"/>
@@ -720,7 +723,7 @@
                 <w:noProof/>
                 <w:webHidden/>
               </w:rPr>
-              <w:instrText xml:space="preserve"> PAGEREF _Toc35113824 \h </w:instrText>
+              <w:instrText xml:space="preserve"> PAGEREF _Toc35170986 \h </w:instrText>
             </w:r>
             <w:r>
               <w:rPr>
@@ -740,7 +743,7 @@
                 <w:noProof/>
                 <w:webHidden/>
               </w:rPr>
-              <w:t>4</w:t>
+              <w:t>2</w:t>
             </w:r>
             <w:r>
               <w:rPr>
@@ -764,7 +767,7 @@
               <w:lang w:val="es-ES" w:eastAsia="es-ES"/>
             </w:rPr>
           </w:pPr>
-          <w:hyperlink w:anchor="_Toc35113825" w:history="1">
+          <w:hyperlink w:anchor="_Toc35170987" w:history="1">
             <w:r>
               <w:rPr>
                 <w:rStyle w:val="Hipervnculo"/>
@@ -806,7 +809,7 @@
                 <w:noProof/>
                 <w:webHidden/>
               </w:rPr>
-              <w:instrText xml:space="preserve"> PAGEREF _Toc35113825 \h </w:instrText>
+              <w:instrText xml:space="preserve"> PAGEREF _Toc35170987 \h </w:instrText>
             </w:r>
             <w:r>
               <w:rPr>
@@ -826,7 +829,7 @@
                 <w:noProof/>
                 <w:webHidden/>
               </w:rPr>
-              <w:t>5</w:t>
+              <w:t>3</w:t>
             </w:r>
             <w:r>
               <w:rPr>
@@ -850,7 +853,7 @@
               <w:lang w:val="es-ES" w:eastAsia="es-ES"/>
             </w:rPr>
           </w:pPr>
-          <w:hyperlink w:anchor="_Toc35113826" w:history="1">
+          <w:hyperlink w:anchor="_Toc35170988" w:history="1">
             <w:r>
               <w:rPr>
                 <w:rStyle w:val="Hipervnculo"/>
@@ -871,7 +874,7 @@
                 <w:rStyle w:val="Hipervnculo"/>
                 <w:noProof/>
               </w:rPr>
-              <w:t>Recompte de les mitjanes de puntuacions en intervals</w:t>
+              <w:t>Recompte de les mitjanes de puntuacions dels usuaris en intervals</w:t>
             </w:r>
             <w:r>
               <w:rPr>
@@ -892,7 +895,7 @@
                 <w:noProof/>
                 <w:webHidden/>
               </w:rPr>
-              <w:instrText xml:space="preserve"> PAGEREF _Toc35113826 \h </w:instrText>
+              <w:instrText xml:space="preserve"> PAGEREF _Toc35170988 \h </w:instrText>
             </w:r>
             <w:r>
               <w:rPr>
@@ -912,7 +915,7 @@
                 <w:noProof/>
                 <w:webHidden/>
               </w:rPr>
-              <w:t>5</w:t>
+              <w:t>3</w:t>
             </w:r>
             <w:r>
               <w:rPr>
@@ -936,7 +939,7 @@
               <w:lang w:val="es-ES" w:eastAsia="es-ES"/>
             </w:rPr>
           </w:pPr>
-          <w:hyperlink w:anchor="_Toc35113827" w:history="1">
+          <w:hyperlink w:anchor="_Toc35170989" w:history="1">
             <w:r>
               <w:rPr>
                 <w:rStyle w:val="Hipervnculo"/>
@@ -978,7 +981,7 @@
                 <w:noProof/>
                 <w:webHidden/>
               </w:rPr>
-              <w:instrText xml:space="preserve"> PAGEREF _Toc35113827 \h </w:instrText>
+              <w:instrText xml:space="preserve"> PAGEREF _Toc35170989 \h </w:instrText>
             </w:r>
             <w:r>
               <w:rPr>
@@ -998,7 +1001,7 @@
                 <w:noProof/>
                 <w:webHidden/>
               </w:rPr>
-              <w:t>6</w:t>
+              <w:t>4</w:t>
             </w:r>
             <w:r>
               <w:rPr>
@@ -1013,6 +1016,7 @@
           <w:pPr>
             <w:pStyle w:val="TDC3"/>
             <w:tabs>
+              <w:tab w:val="left" w:pos="1320"/>
               <w:tab w:val="right" w:leader="dot" w:pos="8494"/>
             </w:tabs>
             <w:rPr>
@@ -1021,23 +1025,38 @@
               <w:lang w:val="es-ES" w:eastAsia="es-ES"/>
             </w:rPr>
           </w:pPr>
-          <w:hyperlink w:anchor="_Toc35113828" w:history="1">
+          <w:hyperlink w:anchor="_Toc35170990" w:history="1">
             <w:r>
               <w:rPr>
                 <w:rStyle w:val="Hipervnculo"/>
                 <w:noProof/>
               </w:rPr>
-              <w:t>2.1.5. Positivisme dels restaurants</w:t>
-            </w:r>
-            <w:r>
-              <w:rPr>
-                <w:noProof/>
-                <w:webHidden/>
+              <w:t>2.1.5.</w:t>
+            </w:r>
+            <w:r>
+              <w:rPr>
+                <w:rFonts w:asciiTheme="minorHAnsi" w:eastAsiaTheme="minorEastAsia" w:hAnsiTheme="minorHAnsi" w:cstheme="minorBidi"/>
+                <w:noProof/>
+                <w:lang w:val="es-ES" w:eastAsia="es-ES"/>
               </w:rPr>
               <w:tab/>
             </w:r>
             <w:r>
               <w:rPr>
+                <w:rStyle w:val="Hipervnculo"/>
+                <w:noProof/>
+              </w:rPr>
+              <w:t>Positivisme dels restaurants</w:t>
+            </w:r>
+            <w:r>
+              <w:rPr>
+                <w:noProof/>
+                <w:webHidden/>
+              </w:rPr>
+              <w:tab/>
+            </w:r>
+            <w:r>
+              <w:rPr>
                 <w:noProof/>
                 <w:webHidden/>
               </w:rPr>
@@ -1048,7 +1067,7 @@
                 <w:noProof/>
                 <w:webHidden/>
               </w:rPr>
-              <w:instrText xml:space="preserve"> PAGEREF _Toc35113828 \h </w:instrText>
+              <w:instrText xml:space="preserve"> PAGEREF _Toc35170990 \h </w:instrText>
             </w:r>
             <w:r>
               <w:rPr>
@@ -1068,7 +1087,7 @@
                 <w:noProof/>
                 <w:webHidden/>
               </w:rPr>
-              <w:t>7</w:t>
+              <w:t>5</w:t>
             </w:r>
             <w:r>
               <w:rPr>
@@ -1083,6 +1102,7 @@
           <w:pPr>
             <w:pStyle w:val="TDC3"/>
             <w:tabs>
+              <w:tab w:val="left" w:pos="1320"/>
               <w:tab w:val="right" w:leader="dot" w:pos="8494"/>
             </w:tabs>
             <w:rPr>
@@ -1091,23 +1111,38 @@
               <w:lang w:val="es-ES" w:eastAsia="es-ES"/>
             </w:rPr>
           </w:pPr>
-          <w:hyperlink w:anchor="_Toc35113829" w:history="1">
+          <w:hyperlink w:anchor="_Toc35170991" w:history="1">
             <w:r>
               <w:rPr>
                 <w:rStyle w:val="Hipervnculo"/>
                 <w:noProof/>
               </w:rPr>
-              <w:t>2.1.6. Nombre de visites dels restaurants per la seva mitjana</w:t>
-            </w:r>
-            <w:r>
-              <w:rPr>
-                <w:noProof/>
-                <w:webHidden/>
+              <w:t>2.1.6.</w:t>
+            </w:r>
+            <w:r>
+              <w:rPr>
+                <w:rFonts w:asciiTheme="minorHAnsi" w:eastAsiaTheme="minorEastAsia" w:hAnsiTheme="minorHAnsi" w:cstheme="minorBidi"/>
+                <w:noProof/>
+                <w:lang w:val="es-ES" w:eastAsia="es-ES"/>
               </w:rPr>
               <w:tab/>
             </w:r>
             <w:r>
               <w:rPr>
+                <w:rStyle w:val="Hipervnculo"/>
+                <w:noProof/>
+              </w:rPr>
+              <w:t>Nombre de visites dels restaurants per la seva mitjana</w:t>
+            </w:r>
+            <w:r>
+              <w:rPr>
+                <w:noProof/>
+                <w:webHidden/>
+              </w:rPr>
+              <w:tab/>
+            </w:r>
+            <w:r>
+              <w:rPr>
                 <w:noProof/>
                 <w:webHidden/>
               </w:rPr>
@@ -1118,7 +1153,7 @@
                 <w:noProof/>
                 <w:webHidden/>
               </w:rPr>
-              <w:instrText xml:space="preserve"> PAGEREF _Toc35113829 \h </w:instrText>
+              <w:instrText xml:space="preserve"> PAGEREF _Toc35170991 \h </w:instrText>
             </w:r>
             <w:r>
               <w:rPr>
@@ -1138,7 +1173,7 @@
                 <w:noProof/>
                 <w:webHidden/>
               </w:rPr>
-              <w:t>8</w:t>
+              <w:t>6</w:t>
             </w:r>
             <w:r>
               <w:rPr>
@@ -1153,6 +1188,7 @@
           <w:pPr>
             <w:pStyle w:val="TDC3"/>
             <w:tabs>
+              <w:tab w:val="left" w:pos="1320"/>
               <w:tab w:val="right" w:leader="dot" w:pos="8494"/>
             </w:tabs>
             <w:rPr>
@@ -1161,23 +1197,38 @@
               <w:lang w:val="es-ES" w:eastAsia="es-ES"/>
             </w:rPr>
           </w:pPr>
-          <w:hyperlink w:anchor="_Toc35113830" w:history="1">
+          <w:hyperlink w:anchor="_Toc35170992" w:history="1">
             <w:r>
               <w:rPr>
                 <w:rStyle w:val="Hipervnculo"/>
                 <w:noProof/>
               </w:rPr>
-              <w:t>2.1.7. Probabilitat que una mateixa puntuació la faci diferents usuaris</w:t>
-            </w:r>
-            <w:r>
-              <w:rPr>
-                <w:noProof/>
-                <w:webHidden/>
+              <w:t>2.1.7.</w:t>
+            </w:r>
+            <w:r>
+              <w:rPr>
+                <w:rFonts w:asciiTheme="minorHAnsi" w:eastAsiaTheme="minorEastAsia" w:hAnsiTheme="minorHAnsi" w:cstheme="minorBidi"/>
+                <w:noProof/>
+                <w:lang w:val="es-ES" w:eastAsia="es-ES"/>
               </w:rPr>
               <w:tab/>
             </w:r>
             <w:r>
               <w:rPr>
+                <w:rStyle w:val="Hipervnculo"/>
+                <w:noProof/>
+              </w:rPr>
+              <w:t>Probabilitat que una mateixa puntuació la faci diferents usuaris</w:t>
+            </w:r>
+            <w:r>
+              <w:rPr>
+                <w:noProof/>
+                <w:webHidden/>
+              </w:rPr>
+              <w:tab/>
+            </w:r>
+            <w:r>
+              <w:rPr>
                 <w:noProof/>
                 <w:webHidden/>
               </w:rPr>
@@ -1188,7 +1239,7 @@
                 <w:noProof/>
                 <w:webHidden/>
               </w:rPr>
-              <w:instrText xml:space="preserve"> PAGEREF _Toc35113830 \h </w:instrText>
+              <w:instrText xml:space="preserve"> PAGEREF _Toc35170992 \h </w:instrText>
             </w:r>
             <w:r>
               <w:rPr>
@@ -1208,7 +1259,7 @@
                 <w:noProof/>
                 <w:webHidden/>
               </w:rPr>
-              <w:t>8</w:t>
+              <w:t>6</w:t>
             </w:r>
             <w:r>
               <w:rPr>
@@ -1223,6 +1274,7 @@
           <w:pPr>
             <w:pStyle w:val="TDC3"/>
             <w:tabs>
+              <w:tab w:val="left" w:pos="1320"/>
               <w:tab w:val="right" w:leader="dot" w:pos="8494"/>
             </w:tabs>
             <w:rPr>
@@ -1231,23 +1283,38 @@
               <w:lang w:val="es-ES" w:eastAsia="es-ES"/>
             </w:rPr>
           </w:pPr>
-          <w:hyperlink w:anchor="_Toc35113831" w:history="1">
+          <w:hyperlink w:anchor="_Toc35170993" w:history="1">
             <w:r>
               <w:rPr>
                 <w:rStyle w:val="Hipervnculo"/>
                 <w:noProof/>
               </w:rPr>
-              <w:t>2.1.8. Comparació entre la puntuació mitja dels usuaris i la seva moda (I)</w:t>
-            </w:r>
-            <w:r>
-              <w:rPr>
-                <w:noProof/>
-                <w:webHidden/>
+              <w:t>2.1.8.</w:t>
+            </w:r>
+            <w:r>
+              <w:rPr>
+                <w:rFonts w:asciiTheme="minorHAnsi" w:eastAsiaTheme="minorEastAsia" w:hAnsiTheme="minorHAnsi" w:cstheme="minorBidi"/>
+                <w:noProof/>
+                <w:lang w:val="es-ES" w:eastAsia="es-ES"/>
               </w:rPr>
               <w:tab/>
             </w:r>
             <w:r>
               <w:rPr>
+                <w:rStyle w:val="Hipervnculo"/>
+                <w:noProof/>
+              </w:rPr>
+              <w:t>Comparació entre la puntuació mitja dels usuaris i la seva moda (I)</w:t>
+            </w:r>
+            <w:r>
+              <w:rPr>
+                <w:noProof/>
+                <w:webHidden/>
+              </w:rPr>
+              <w:tab/>
+            </w:r>
+            <w:r>
+              <w:rPr>
                 <w:noProof/>
                 <w:webHidden/>
               </w:rPr>
@@ -1258,7 +1325,7 @@
                 <w:noProof/>
                 <w:webHidden/>
               </w:rPr>
-              <w:instrText xml:space="preserve"> PAGEREF _Toc35113831 \h </w:instrText>
+              <w:instrText xml:space="preserve"> PAGEREF _Toc35170993 \h </w:instrText>
             </w:r>
             <w:r>
               <w:rPr>
@@ -1278,7 +1345,7 @@
                 <w:noProof/>
                 <w:webHidden/>
               </w:rPr>
-              <w:t>9</w:t>
+              <w:t>7</w:t>
             </w:r>
             <w:r>
               <w:rPr>
@@ -1293,6 +1360,7 @@
           <w:pPr>
             <w:pStyle w:val="TDC3"/>
             <w:tabs>
+              <w:tab w:val="left" w:pos="1320"/>
               <w:tab w:val="right" w:leader="dot" w:pos="8494"/>
             </w:tabs>
             <w:rPr>
@@ -1301,23 +1369,38 @@
               <w:lang w:val="es-ES" w:eastAsia="es-ES"/>
             </w:rPr>
           </w:pPr>
-          <w:hyperlink w:anchor="_Toc35113832" w:history="1">
+          <w:hyperlink w:anchor="_Toc35170994" w:history="1">
             <w:r>
               <w:rPr>
                 <w:rStyle w:val="Hipervnculo"/>
                 <w:noProof/>
               </w:rPr>
-              <w:t>2.1.9. Comparació entre la puntuació mitja dels usuaris i la seva moda (II)</w:t>
-            </w:r>
-            <w:r>
-              <w:rPr>
-                <w:noProof/>
-                <w:webHidden/>
+              <w:t>2.1.9.</w:t>
+            </w:r>
+            <w:r>
+              <w:rPr>
+                <w:rFonts w:asciiTheme="minorHAnsi" w:eastAsiaTheme="minorEastAsia" w:hAnsiTheme="minorHAnsi" w:cstheme="minorBidi"/>
+                <w:noProof/>
+                <w:lang w:val="es-ES" w:eastAsia="es-ES"/>
               </w:rPr>
               <w:tab/>
             </w:r>
             <w:r>
               <w:rPr>
+                <w:rStyle w:val="Hipervnculo"/>
+                <w:noProof/>
+              </w:rPr>
+              <w:t>Comparació entre la puntuació mitja dels usuaris i la seva moda (II)</w:t>
+            </w:r>
+            <w:r>
+              <w:rPr>
+                <w:noProof/>
+                <w:webHidden/>
+              </w:rPr>
+              <w:tab/>
+            </w:r>
+            <w:r>
+              <w:rPr>
                 <w:noProof/>
                 <w:webHidden/>
               </w:rPr>
@@ -1328,7 +1411,7 @@
                 <w:noProof/>
                 <w:webHidden/>
               </w:rPr>
-              <w:instrText xml:space="preserve"> PAGEREF _Toc35113832 \h </w:instrText>
+              <w:instrText xml:space="preserve"> PAGEREF _Toc35170994 \h </w:instrText>
             </w:r>
             <w:r>
               <w:rPr>
@@ -1348,7 +1431,437 @@
                 <w:noProof/>
                 <w:webHidden/>
               </w:rPr>
+              <w:t>8</w:t>
+            </w:r>
+            <w:r>
+              <w:rPr>
+                <w:noProof/>
+                <w:webHidden/>
+              </w:rPr>
+              <w:fldChar w:fldCharType="end"/>
+            </w:r>
+          </w:hyperlink>
+        </w:p>
+        <w:p>
+          <w:pPr>
+            <w:pStyle w:val="TDC3"/>
+            <w:tabs>
+              <w:tab w:val="left" w:pos="1320"/>
+              <w:tab w:val="right" w:leader="dot" w:pos="8494"/>
+            </w:tabs>
+            <w:rPr>
+              <w:rFonts w:asciiTheme="minorHAnsi" w:eastAsiaTheme="minorEastAsia" w:hAnsiTheme="minorHAnsi" w:cstheme="minorBidi"/>
+              <w:noProof/>
+              <w:lang w:val="es-ES" w:eastAsia="es-ES"/>
+            </w:rPr>
+          </w:pPr>
+          <w:hyperlink w:anchor="_Toc35170995" w:history="1">
+            <w:r>
+              <w:rPr>
+                <w:rStyle w:val="Hipervnculo"/>
+                <w:noProof/>
+              </w:rPr>
+              <w:t>2.1.10.</w:t>
+            </w:r>
+            <w:r>
+              <w:rPr>
+                <w:rFonts w:asciiTheme="minorHAnsi" w:eastAsiaTheme="minorEastAsia" w:hAnsiTheme="minorHAnsi" w:cstheme="minorBidi"/>
+                <w:noProof/>
+                <w:lang w:val="es-ES" w:eastAsia="es-ES"/>
+              </w:rPr>
+              <w:tab/>
+            </w:r>
+            <w:r>
+              <w:rPr>
+                <w:rStyle w:val="Hipervnculo"/>
+                <w:noProof/>
+              </w:rPr>
+              <w:t>Desviació estàndard poblacional respecte la moda dels usuaris</w:t>
+            </w:r>
+            <w:r>
+              <w:rPr>
+                <w:noProof/>
+                <w:webHidden/>
+              </w:rPr>
+              <w:tab/>
+            </w:r>
+            <w:r>
+              <w:rPr>
+                <w:noProof/>
+                <w:webHidden/>
+              </w:rPr>
+              <w:fldChar w:fldCharType="begin"/>
+            </w:r>
+            <w:r>
+              <w:rPr>
+                <w:noProof/>
+                <w:webHidden/>
+              </w:rPr>
+              <w:instrText xml:space="preserve"> PAGEREF _Toc35170995 \h </w:instrText>
+            </w:r>
+            <w:r>
+              <w:rPr>
+                <w:noProof/>
+                <w:webHidden/>
+              </w:rPr>
+            </w:r>
+            <w:r>
+              <w:rPr>
+                <w:noProof/>
+                <w:webHidden/>
+              </w:rPr>
+              <w:fldChar w:fldCharType="separate"/>
+            </w:r>
+            <w:r>
+              <w:rPr>
+                <w:noProof/>
+                <w:webHidden/>
+              </w:rPr>
+              <w:t>9</w:t>
+            </w:r>
+            <w:r>
+              <w:rPr>
+                <w:noProof/>
+                <w:webHidden/>
+              </w:rPr>
+              <w:fldChar w:fldCharType="end"/>
+            </w:r>
+          </w:hyperlink>
+        </w:p>
+        <w:p>
+          <w:pPr>
+            <w:pStyle w:val="TDC3"/>
+            <w:tabs>
+              <w:tab w:val="left" w:pos="1320"/>
+              <w:tab w:val="right" w:leader="dot" w:pos="8494"/>
+            </w:tabs>
+            <w:rPr>
+              <w:rFonts w:asciiTheme="minorHAnsi" w:eastAsiaTheme="minorEastAsia" w:hAnsiTheme="minorHAnsi" w:cstheme="minorBidi"/>
+              <w:noProof/>
+              <w:lang w:val="es-ES" w:eastAsia="es-ES"/>
+            </w:rPr>
+          </w:pPr>
+          <w:hyperlink w:anchor="_Toc35170996" w:history="1">
+            <w:r>
+              <w:rPr>
+                <w:rStyle w:val="Hipervnculo"/>
+                <w:noProof/>
+              </w:rPr>
+              <w:t>2.1.11.</w:t>
+            </w:r>
+            <w:r>
+              <w:rPr>
+                <w:rFonts w:asciiTheme="minorHAnsi" w:eastAsiaTheme="minorEastAsia" w:hAnsiTheme="minorHAnsi" w:cstheme="minorBidi"/>
+                <w:noProof/>
+                <w:lang w:val="es-ES" w:eastAsia="es-ES"/>
+              </w:rPr>
+              <w:tab/>
+            </w:r>
+            <w:r>
+              <w:rPr>
+                <w:rStyle w:val="Hipervnculo"/>
+                <w:noProof/>
+              </w:rPr>
+              <w:t>Desviació estàndard poblacional dels restaurants respecte la seva mitjana</w:t>
+            </w:r>
+            <w:r>
+              <w:rPr>
+                <w:noProof/>
+                <w:webHidden/>
+              </w:rPr>
+              <w:tab/>
+            </w:r>
+            <w:r>
+              <w:rPr>
+                <w:noProof/>
+                <w:webHidden/>
+              </w:rPr>
+              <w:fldChar w:fldCharType="begin"/>
+            </w:r>
+            <w:r>
+              <w:rPr>
+                <w:noProof/>
+                <w:webHidden/>
+              </w:rPr>
+              <w:instrText xml:space="preserve"> PAGEREF _Toc35170996 \h </w:instrText>
+            </w:r>
+            <w:r>
+              <w:rPr>
+                <w:noProof/>
+                <w:webHidden/>
+              </w:rPr>
+            </w:r>
+            <w:r>
+              <w:rPr>
+                <w:noProof/>
+                <w:webHidden/>
+              </w:rPr>
+              <w:fldChar w:fldCharType="separate"/>
+            </w:r>
+            <w:r>
+              <w:rPr>
+                <w:noProof/>
+                <w:webHidden/>
+              </w:rPr>
               <w:t>10</w:t>
+            </w:r>
+            <w:r>
+              <w:rPr>
+                <w:noProof/>
+                <w:webHidden/>
+              </w:rPr>
+              <w:fldChar w:fldCharType="end"/>
+            </w:r>
+          </w:hyperlink>
+        </w:p>
+        <w:p>
+          <w:pPr>
+            <w:pStyle w:val="TDC3"/>
+            <w:tabs>
+              <w:tab w:val="left" w:pos="1320"/>
+              <w:tab w:val="right" w:leader="dot" w:pos="8494"/>
+            </w:tabs>
+            <w:rPr>
+              <w:rFonts w:asciiTheme="minorHAnsi" w:eastAsiaTheme="minorEastAsia" w:hAnsiTheme="minorHAnsi" w:cstheme="minorBidi"/>
+              <w:noProof/>
+              <w:lang w:val="es-ES" w:eastAsia="es-ES"/>
+            </w:rPr>
+          </w:pPr>
+          <w:hyperlink w:anchor="_Toc35170997" w:history="1">
+            <w:r>
+              <w:rPr>
+                <w:rStyle w:val="Hipervnculo"/>
+                <w:noProof/>
+              </w:rPr>
+              <w:t>2.1.12.</w:t>
+            </w:r>
+            <w:r>
+              <w:rPr>
+                <w:rFonts w:asciiTheme="minorHAnsi" w:eastAsiaTheme="minorEastAsia" w:hAnsiTheme="minorHAnsi" w:cstheme="minorBidi"/>
+                <w:noProof/>
+                <w:lang w:val="es-ES" w:eastAsia="es-ES"/>
+              </w:rPr>
+              <w:tab/>
+            </w:r>
+            <w:r>
+              <w:rPr>
+                <w:rStyle w:val="Hipervnculo"/>
+                <w:noProof/>
+              </w:rPr>
+              <w:t>Desviació estàndard poblacional dels usuaris respecte la seva mitjana</w:t>
+            </w:r>
+            <w:r>
+              <w:rPr>
+                <w:noProof/>
+                <w:webHidden/>
+              </w:rPr>
+              <w:tab/>
+            </w:r>
+            <w:r>
+              <w:rPr>
+                <w:noProof/>
+                <w:webHidden/>
+              </w:rPr>
+              <w:fldChar w:fldCharType="begin"/>
+            </w:r>
+            <w:r>
+              <w:rPr>
+                <w:noProof/>
+                <w:webHidden/>
+              </w:rPr>
+              <w:instrText xml:space="preserve"> PAGEREF _Toc35170997 \h </w:instrText>
+            </w:r>
+            <w:r>
+              <w:rPr>
+                <w:noProof/>
+                <w:webHidden/>
+              </w:rPr>
+            </w:r>
+            <w:r>
+              <w:rPr>
+                <w:noProof/>
+                <w:webHidden/>
+              </w:rPr>
+              <w:fldChar w:fldCharType="separate"/>
+            </w:r>
+            <w:r>
+              <w:rPr>
+                <w:noProof/>
+                <w:webHidden/>
+              </w:rPr>
+              <w:t>11</w:t>
+            </w:r>
+            <w:r>
+              <w:rPr>
+                <w:noProof/>
+                <w:webHidden/>
+              </w:rPr>
+              <w:fldChar w:fldCharType="end"/>
+            </w:r>
+          </w:hyperlink>
+        </w:p>
+        <w:p>
+          <w:pPr>
+            <w:pStyle w:val="TDC3"/>
+            <w:tabs>
+              <w:tab w:val="left" w:pos="1320"/>
+              <w:tab w:val="right" w:leader="dot" w:pos="8494"/>
+            </w:tabs>
+            <w:rPr>
+              <w:rFonts w:asciiTheme="minorHAnsi" w:eastAsiaTheme="minorEastAsia" w:hAnsiTheme="minorHAnsi" w:cstheme="minorBidi"/>
+              <w:noProof/>
+              <w:lang w:val="es-ES" w:eastAsia="es-ES"/>
+            </w:rPr>
+          </w:pPr>
+          <w:hyperlink w:anchor="_Toc35170998" w:history="1">
+            <w:r>
+              <w:rPr>
+                <w:rStyle w:val="Hipervnculo"/>
+                <w:noProof/>
+              </w:rPr>
+              <w:t>2.1.13.</w:t>
+            </w:r>
+            <w:r>
+              <w:rPr>
+                <w:rFonts w:asciiTheme="minorHAnsi" w:eastAsiaTheme="minorEastAsia" w:hAnsiTheme="minorHAnsi" w:cstheme="minorBidi"/>
+                <w:noProof/>
+                <w:lang w:val="es-ES" w:eastAsia="es-ES"/>
+              </w:rPr>
+              <w:tab/>
+            </w:r>
+            <w:r>
+              <w:rPr>
+                <w:rStyle w:val="Hipervnculo"/>
+                <w:noProof/>
+              </w:rPr>
+              <w:t>Mitjanes de les puntuacions dels restaurants en intervals</w:t>
+            </w:r>
+            <w:r>
+              <w:rPr>
+                <w:noProof/>
+                <w:webHidden/>
+              </w:rPr>
+              <w:tab/>
+            </w:r>
+            <w:r>
+              <w:rPr>
+                <w:noProof/>
+                <w:webHidden/>
+              </w:rPr>
+              <w:fldChar w:fldCharType="begin"/>
+            </w:r>
+            <w:r>
+              <w:rPr>
+                <w:noProof/>
+                <w:webHidden/>
+              </w:rPr>
+              <w:instrText xml:space="preserve"> PAGEREF _Toc35170998 \h </w:instrText>
+            </w:r>
+            <w:r>
+              <w:rPr>
+                <w:noProof/>
+                <w:webHidden/>
+              </w:rPr>
+            </w:r>
+            <w:r>
+              <w:rPr>
+                <w:noProof/>
+                <w:webHidden/>
+              </w:rPr>
+              <w:fldChar w:fldCharType="separate"/>
+            </w:r>
+            <w:r>
+              <w:rPr>
+                <w:noProof/>
+                <w:webHidden/>
+              </w:rPr>
+              <w:t>11</w:t>
+            </w:r>
+            <w:r>
+              <w:rPr>
+                <w:noProof/>
+                <w:webHidden/>
+              </w:rPr>
+              <w:fldChar w:fldCharType="end"/>
+            </w:r>
+          </w:hyperlink>
+        </w:p>
+        <w:p>
+          <w:pPr>
+            <w:pStyle w:val="TDC3"/>
+            <w:tabs>
+              <w:tab w:val="left" w:pos="1320"/>
+              <w:tab w:val="right" w:leader="dot" w:pos="8494"/>
+            </w:tabs>
+            <w:rPr>
+              <w:rFonts w:asciiTheme="minorHAnsi" w:eastAsiaTheme="minorEastAsia" w:hAnsiTheme="minorHAnsi" w:cstheme="minorBidi"/>
+              <w:noProof/>
+              <w:lang w:val="es-ES" w:eastAsia="es-ES"/>
+            </w:rPr>
+          </w:pPr>
+          <w:hyperlink w:anchor="_Toc35170999" w:history="1">
+            <w:r>
+              <w:rPr>
+                <w:rStyle w:val="Hipervnculo"/>
+                <w:noProof/>
+              </w:rPr>
+              <w:t>2.1.14.</w:t>
+            </w:r>
+            <w:r>
+              <w:rPr>
+                <w:rFonts w:asciiTheme="minorHAnsi" w:eastAsiaTheme="minorEastAsia" w:hAnsiTheme="minorHAnsi" w:cstheme="minorBidi"/>
+                <w:noProof/>
+                <w:lang w:val="es-ES" w:eastAsia="es-ES"/>
+              </w:rPr>
+              <w:tab/>
+            </w:r>
+            <w:r>
+              <w:rPr>
+                <w:rStyle w:val="Hipervnculo"/>
+                <w:noProof/>
+              </w:rPr>
+              <w:t>Nombre d’afluència en els restaurants per la seva mitjana</w:t>
+            </w:r>
+            <w:r>
+              <w:rPr>
+                <w:noProof/>
+                <w:webHidden/>
+              </w:rPr>
+              <w:tab/>
+            </w:r>
+            <w:r>
+              <w:rPr>
+                <w:noProof/>
+                <w:webHidden/>
+              </w:rPr>
+              <w:fldChar w:fldCharType="begin"/>
+            </w:r>
+            <w:r>
+              <w:rPr>
+                <w:noProof/>
+                <w:webHidden/>
+              </w:rPr>
+              <w:instrText xml:space="preserve"> PAGEREF _Toc35170999 \h </w:instrText>
+            </w:r>
+            <w:r>
+              <w:rPr>
+                <w:noProof/>
+                <w:webHidden/>
+              </w:rPr>
+            </w:r>
+            <w:r>
+              <w:rPr>
+                <w:noProof/>
+                <w:webHidden/>
+              </w:rPr>
+              <w:fldChar w:fldCharType="separate"/>
+            </w:r>
+            <w:r>
+              <w:rPr>
+                <w:noProof/>
+                <w:webHidden/>
+              </w:rPr>
+              <w:t>12</w:t>
             </w:r>
             <w:r>
               <w:rPr>
@@ -1400,12 +1913,12 @@
           <w:numId w:val="1"/>
         </w:numPr>
       </w:pPr>
-      <w:bookmarkStart w:id="0" w:name="_Toc35113821"/>
+      <w:bookmarkStart w:id="1" w:name="_Toc35170983"/>
       <w:r>
         <w:lastRenderedPageBreak/>
         <w:t>Enunciat de la pràctica</w:t>
       </w:r>
-      <w:bookmarkEnd w:id="0"/>
+      <w:bookmarkEnd w:id="1"/>
     </w:p>
     <w:p>
       <w:pPr>
@@ -1635,7 +2148,7 @@
       <w:pPr>
         <w:pStyle w:val="Ttulo1"/>
       </w:pPr>
-      <w:bookmarkStart w:id="1" w:name="_Toc35113822"/>
+      <w:bookmarkStart w:id="2" w:name="_Toc35170984"/>
       <w:r>
         <w:lastRenderedPageBreak/>
         <w:t>2.</w:t>
@@ -1644,13 +2157,13 @@
         <w:tab/>
         <w:t>Treball realitzat</w:t>
       </w:r>
-      <w:bookmarkEnd w:id="1"/>
+      <w:bookmarkEnd w:id="2"/>
     </w:p>
     <w:p>
       <w:pPr>
         <w:pStyle w:val="Ttulo2"/>
       </w:pPr>
-      <w:bookmarkStart w:id="2" w:name="_Toc35113823"/>
+      <w:bookmarkStart w:id="3" w:name="_Toc35170985"/>
       <w:r>
         <w:t>2.1.</w:t>
       </w:r>
@@ -1658,13 +2171,15 @@
         <w:tab/>
         <w:t>Gràfiques</w:t>
       </w:r>
-      <w:bookmarkEnd w:id="2"/>
+      <w:bookmarkStart w:id="4" w:name="_GoBack"/>
+      <w:bookmarkEnd w:id="3"/>
+      <w:bookmarkEnd w:id="4"/>
     </w:p>
     <w:p>
       <w:pPr>
         <w:pStyle w:val="Ttulo3"/>
       </w:pPr>
-      <w:bookmarkStart w:id="3" w:name="_Toc35113824"/>
+      <w:bookmarkStart w:id="5" w:name="_Toc35170986"/>
       <w:r>
         <w:t>2.1.1.</w:t>
       </w:r>
@@ -1672,7 +2187,7 @@
         <w:tab/>
         <w:t>Recompte de puntuacions en intervals</w:t>
       </w:r>
-      <w:bookmarkEnd w:id="3"/>
+      <w:bookmarkEnd w:id="5"/>
     </w:p>
     <w:p>
       <w:r>
@@ -3553,7 +4068,7 @@
       <w:pPr>
         <w:pStyle w:val="Ttulo3"/>
       </w:pPr>
-      <w:bookmarkStart w:id="4" w:name="_Toc35113825"/>
+      <w:bookmarkStart w:id="6" w:name="_Toc35170987"/>
       <w:r>
         <w:t>2.1.2.</w:t>
       </w:r>
@@ -3561,7 +4076,7 @@
         <w:tab/>
         <w:t>Probabilitat de cada puntuació</w:t>
       </w:r>
-      <w:bookmarkEnd w:id="4"/>
+      <w:bookmarkEnd w:id="6"/>
     </w:p>
     <w:p>
       <w:r>
@@ -3792,7 +4307,7 @@
       <w:pPr>
         <w:pStyle w:val="Ttulo3"/>
       </w:pPr>
-      <w:bookmarkStart w:id="5" w:name="_Toc35113826"/>
+      <w:bookmarkStart w:id="7" w:name="_Toc35170988"/>
       <w:r>
         <w:rPr>
           <w:noProof/>
@@ -3927,9 +4442,15 @@
       </w:r>
       <w:r>
         <w:tab/>
-        <w:t>Recompte de les mitjanes de puntuacions en intervals</w:t>
-      </w:r>
-      <w:bookmarkEnd w:id="5"/>
+        <w:t>Recompte de les mitjanes de puntuacions</w:t>
+      </w:r>
+      <w:r>
+        <w:t xml:space="preserve"> dels usuaris</w:t>
+      </w:r>
+      <w:r>
+        <w:t xml:space="preserve"> en intervals</w:t>
+      </w:r>
+      <w:bookmarkEnd w:id="7"/>
     </w:p>
     <w:p>
       <w:r>
@@ -5621,7 +6142,7 @@
       <w:pPr>
         <w:pStyle w:val="Ttulo3"/>
       </w:pPr>
-      <w:bookmarkStart w:id="6" w:name="_Toc35113827"/>
+      <w:bookmarkStart w:id="8" w:name="_Toc35170989"/>
       <w:r>
         <w:rPr>
           <w:noProof/>
@@ -5697,7 +6218,7 @@
       <w:r>
         <w:t xml:space="preserve"> usuaris</w:t>
       </w:r>
-      <w:bookmarkEnd w:id="6"/>
+      <w:bookmarkEnd w:id="8"/>
     </w:p>
     <w:p/>
     <w:p/>
@@ -5885,14 +6406,17 @@
       <w:pPr>
         <w:pStyle w:val="Ttulo3"/>
       </w:pPr>
-      <w:bookmarkStart w:id="7" w:name="_Toc35113828"/>
-      <w:r>
-        <w:t xml:space="preserve">2.1.5. </w:t>
+      <w:bookmarkStart w:id="9" w:name="_Toc35170990"/>
+      <w:r>
+        <w:t>2.1.5.</w:t>
+      </w:r>
+      <w:r>
+        <w:tab/>
       </w:r>
       <w:r>
         <w:t>Positivisme dels restaurants</w:t>
       </w:r>
-      <w:bookmarkEnd w:id="7"/>
+      <w:bookmarkEnd w:id="9"/>
     </w:p>
     <w:p>
       <w:pPr>
@@ -6162,12 +6686,18 @@
       <w:pPr>
         <w:pStyle w:val="Ttulo3"/>
       </w:pPr>
-      <w:bookmarkStart w:id="8" w:name="_Toc35113829"/>
+      <w:bookmarkStart w:id="10" w:name="_Toc35170991"/>
       <w:r>
         <w:lastRenderedPageBreak/>
-        <w:t>2.1.6. Nombre de visites dels restaurants per la seva mitjana</w:t>
-      </w:r>
-      <w:bookmarkEnd w:id="8"/>
+        <w:t>2.1.6.</w:t>
+      </w:r>
+      <w:r>
+        <w:tab/>
+      </w:r>
+      <w:r>
+        <w:t>Nombre de visites dels restaurants per la seva mitjana</w:t>
+      </w:r>
+      <w:bookmarkEnd w:id="10"/>
     </w:p>
     <w:p>
       <w:pPr>
@@ -6426,11 +6956,17 @@
       <w:pPr>
         <w:pStyle w:val="Ttulo3"/>
       </w:pPr>
-      <w:bookmarkStart w:id="9" w:name="_Toc35113830"/>
-      <w:r>
-        <w:t>2.1.7. Probabilitat que una mateixa puntuació la faci diferents usuaris</w:t>
-      </w:r>
-      <w:bookmarkEnd w:id="9"/>
+      <w:bookmarkStart w:id="11" w:name="_Toc35170992"/>
+      <w:r>
+        <w:t>2.1.7.</w:t>
+      </w:r>
+      <w:r>
+        <w:tab/>
+      </w:r>
+      <w:r>
+        <w:t>Probabilitat que una mateixa puntuació la faci diferents usuaris</w:t>
+      </w:r>
+      <w:bookmarkEnd w:id="11"/>
     </w:p>
     <w:p>
       <w:r>
@@ -6895,14 +7431,20 @@
       <w:pPr>
         <w:pStyle w:val="Ttulo3"/>
       </w:pPr>
-      <w:bookmarkStart w:id="10" w:name="_Toc35113831"/>
-      <w:r>
-        <w:t>2.1.8. Comparació entre la puntuació mitja dels usuaris i la seva moda</w:t>
+      <w:bookmarkStart w:id="12" w:name="_Toc35170993"/>
+      <w:r>
+        <w:t>2.1.8.</w:t>
+      </w:r>
+      <w:r>
+        <w:tab/>
+      </w:r>
+      <w:r>
+        <w:t>Comparació entre la puntuació mitja dels usuaris i la seva moda</w:t>
       </w:r>
       <w:r>
         <w:t xml:space="preserve"> (I)</w:t>
       </w:r>
-      <w:bookmarkEnd w:id="10"/>
+      <w:bookmarkEnd w:id="12"/>
     </w:p>
     <w:p>
       <w:r>
@@ -7373,11 +7915,17 @@
       <w:pPr>
         <w:pStyle w:val="Ttulo3"/>
       </w:pPr>
-      <w:bookmarkStart w:id="11" w:name="_Toc35113832"/>
-      <w:r>
-        <w:t>2.1.9. Comparació entre la puntuació mitja dels usuaris i la seva moda (II)</w:t>
-      </w:r>
-      <w:bookmarkEnd w:id="11"/>
+      <w:bookmarkStart w:id="13" w:name="_Toc35170994"/>
+      <w:r>
+        <w:t>2.1.9.</w:t>
+      </w:r>
+      <w:r>
+        <w:tab/>
+      </w:r>
+      <w:r>
+        <w:t>Comparació entre la puntuació mitja dels usuaris i la seva moda (II)</w:t>
+      </w:r>
+      <w:bookmarkEnd w:id="13"/>
     </w:p>
     <w:p>
       <w:pPr>
@@ -7857,14 +8405,124 @@
       <w:pPr>
         <w:pStyle w:val="Ttulo3"/>
       </w:pPr>
-      <w:r>
-        <w:t>2.1.10. Desviació estàndard respecte la mitjana dels usuaris</w:t>
-      </w:r>
+      <w:bookmarkStart w:id="14" w:name="_Toc35170995"/>
+      <w:r>
+        <w:t>2.1.10.</w:t>
+      </w:r>
+      <w:r>
+        <w:tab/>
+      </w:r>
+      <w:r>
+        <w:t>Desviació estàndard</w:t>
+      </w:r>
+      <w:r>
+        <w:t xml:space="preserve"> poblacional</w:t>
+      </w:r>
+      <w:r>
+        <w:t xml:space="preserve"> respecte la </w:t>
+      </w:r>
+      <w:r>
+        <w:t>moda</w:t>
+      </w:r>
+      <w:r>
+        <w:t xml:space="preserve"> dels usuaris</w:t>
+      </w:r>
+      <w:bookmarkEnd w:id="14"/>
     </w:p>
     <w:p>
       <w:pPr>
         <w:pStyle w:val="Estilo1"/>
       </w:pPr>
+      <w:r>
+        <w:rPr>
+          <w:noProof/>
+        </w:rPr>
+        <w:drawing>
+          <wp:anchor distT="0" distB="0" distL="114300" distR="114300" simplePos="0" relativeHeight="251709440" behindDoc="1" locked="0" layoutInCell="1" allowOverlap="1" wp14:anchorId="22695EBF" wp14:editId="3174462E">
+            <wp:simplePos x="0" y="0"/>
+            <wp:positionH relativeFrom="margin">
+              <wp:align>center</wp:align>
+            </wp:positionH>
+            <wp:positionV relativeFrom="paragraph">
+              <wp:posOffset>2540</wp:posOffset>
+            </wp:positionV>
+            <wp:extent cx="3878631" cy="2912400"/>
+            <wp:effectExtent l="0" t="0" r="7620" b="2540"/>
+            <wp:wrapTight wrapText="bothSides">
+              <wp:wrapPolygon edited="0">
+                <wp:start x="0" y="0"/>
+                <wp:lineTo x="0" y="21478"/>
+                <wp:lineTo x="21536" y="21478"/>
+                <wp:lineTo x="21536" y="0"/>
+                <wp:lineTo x="0" y="0"/>
+              </wp:wrapPolygon>
+            </wp:wrapTight>
+            <wp:docPr id="32" name="Imagen 32"/>
+            <wp:cNvGraphicFramePr>
+              <a:graphicFrameLocks xmlns:a="http://schemas.openxmlformats.org/drawingml/2006/main" noChangeAspect="1"/>
+            </wp:cNvGraphicFramePr>
+            <a:graphic xmlns:a="http://schemas.openxmlformats.org/drawingml/2006/main">
+              <a:graphicData uri="http://schemas.openxmlformats.org/drawingml/2006/picture">
+                <pic:pic xmlns:pic="http://schemas.openxmlformats.org/drawingml/2006/picture">
+                  <pic:nvPicPr>
+                    <pic:cNvPr id="0" name="Picture 2"/>
+                    <pic:cNvPicPr>
+                      <a:picLocks noChangeAspect="1" noChangeArrowheads="1"/>
+                    </pic:cNvPicPr>
+                  </pic:nvPicPr>
+                  <pic:blipFill>
+                    <a:blip r:embed="rId24">
+                      <a:extLst>
+                        <a:ext uri="{28A0092B-C50C-407E-A947-70E740481C1C}">
+                          <a14:useLocalDpi xmlns:a14="http://schemas.microsoft.com/office/drawing/2010/main" val="0"/>
+                        </a:ext>
+                      </a:extLst>
+                    </a:blip>
+                    <a:srcRect/>
+                    <a:stretch>
+                      <a:fillRect/>
+                    </a:stretch>
+                  </pic:blipFill>
+                  <pic:spPr bwMode="auto">
+                    <a:xfrm>
+                      <a:off x="0" y="0"/>
+                      <a:ext cx="3878631" cy="2912400"/>
+                    </a:xfrm>
+                    <a:prstGeom prst="rect">
+                      <a:avLst/>
+                    </a:prstGeom>
+                    <a:noFill/>
+                    <a:ln>
+                      <a:noFill/>
+                    </a:ln>
+                  </pic:spPr>
+                </pic:pic>
+              </a:graphicData>
+            </a:graphic>
+            <wp14:sizeRelH relativeFrom="margin">
+              <wp14:pctWidth>0</wp14:pctWidth>
+            </wp14:sizeRelH>
+            <wp14:sizeRelV relativeFrom="margin">
+              <wp14:pctHeight>0</wp14:pctHeight>
+            </wp14:sizeRelV>
+          </wp:anchor>
+        </w:drawing>
+      </w:r>
+    </w:p>
+    <w:p>
+      <w:pPr>
+        <w:pStyle w:val="Estilo1"/>
+      </w:pPr>
+    </w:p>
+    <w:p/>
+    <w:p/>
+    <w:p/>
+    <w:p/>
+    <w:p/>
+    <w:p/>
+    <w:p/>
+    <w:p/>
+    <w:p>
       <w:r>
         <w:rPr>
           <w:noProof/>
@@ -7872,13 +8530,13 @@
         <mc:AlternateContent>
           <mc:Choice Requires="wps">
             <w:drawing>
-              <wp:anchor distT="0" distB="0" distL="114300" distR="114300" simplePos="0" relativeHeight="251711488" behindDoc="1" locked="0" layoutInCell="1" allowOverlap="1" wp14:anchorId="5E5A86CA" wp14:editId="442AE166">
+              <wp:anchor distT="0" distB="0" distL="114300" distR="114300" simplePos="0" relativeHeight="251711488" behindDoc="1" locked="0" layoutInCell="1" allowOverlap="1" wp14:anchorId="5E5A86CA" wp14:editId="36D1E0DF">
                 <wp:simplePos x="0" y="0"/>
                 <wp:positionH relativeFrom="margin">
                   <wp:align>center</wp:align>
                 </wp:positionH>
                 <wp:positionV relativeFrom="paragraph">
-                  <wp:posOffset>3212465</wp:posOffset>
+                  <wp:posOffset>99060</wp:posOffset>
                 </wp:positionV>
                 <wp:extent cx="4352925" cy="635"/>
                 <wp:effectExtent l="0" t="0" r="9525" b="0"/>
@@ -7959,7 +8617,7 @@
           </mc:Choice>
           <mc:Fallback>
             <w:pict>
-              <v:shape w14:anchorId="5E5A86CA" id="Cuadro de texto 33" o:spid="_x0000_s1040" type="#_x0000_t202" style="position:absolute;left:0;text-align:left;margin-left:0;margin-top:252.95pt;width:342.75pt;height:.05pt;z-index:-251604992;visibility:visible;mso-wrap-style:square;mso-wrap-distance-left:9pt;mso-wrap-distance-top:0;mso-wrap-distance-right:9pt;mso-wrap-distance-bottom:0;mso-position-horizontal:center;mso-position-horizontal-relative:margin;mso-position-vertical:absolute;mso-position-vertical-relative:text;v-text-anchor:top" o:gfxdata="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" stroked="f">
+              <v:shape w14:anchorId="5E5A86CA" id="Cuadro de texto 33" o:spid="_x0000_s1040" type="#_x0000_t202" style="position:absolute;margin-left:0;margin-top:7.8pt;width:342.75pt;height:.05pt;z-index:-251604992;visibility:visible;mso-wrap-style:square;mso-wrap-distance-left:9pt;mso-wrap-distance-top:0;mso-wrap-distance-right:9pt;mso-wrap-distance-bottom:0;mso-position-horizontal:center;mso-position-horizontal-relative:margin;mso-position-vertical:absolute;mso-position-vertical-relative:text;v-text-anchor:top" o:gfxdata="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" stroked="f">
                 <v:textbox style="mso-fit-shape-to-text:t" inset="0,0,0,0">
                   <w:txbxContent>
                     <w:p>
@@ -7999,223 +8657,17 @@
           </mc:Fallback>
         </mc:AlternateContent>
       </w:r>
-      <w:r>
-        <w:rPr>
-          <w:noProof/>
-        </w:rPr>
-        <w:drawing>
-          <wp:anchor distT="0" distB="0" distL="114300" distR="114300" simplePos="0" relativeHeight="251709440" behindDoc="1" locked="0" layoutInCell="1" allowOverlap="1" wp14:anchorId="22695EBF" wp14:editId="3B5D904C">
-            <wp:simplePos x="0" y="0"/>
-            <wp:positionH relativeFrom="margin">
-              <wp:align>center</wp:align>
-            </wp:positionH>
-            <wp:positionV relativeFrom="paragraph">
-              <wp:posOffset>2540</wp:posOffset>
-            </wp:positionV>
-            <wp:extent cx="4353272" cy="3268800"/>
-            <wp:effectExtent l="0" t="0" r="0" b="8255"/>
-            <wp:wrapTight wrapText="bothSides">
-              <wp:wrapPolygon edited="0">
-                <wp:start x="0" y="0"/>
-                <wp:lineTo x="0" y="21529"/>
-                <wp:lineTo x="21458" y="21529"/>
-                <wp:lineTo x="21458" y="0"/>
-                <wp:lineTo x="0" y="0"/>
-              </wp:wrapPolygon>
-            </wp:wrapTight>
-            <wp:docPr id="32" name="Imagen 32"/>
-            <wp:cNvGraphicFramePr>
-              <a:graphicFrameLocks xmlns:a="http://schemas.openxmlformats.org/drawingml/2006/main" noChangeAspect="1"/>
-            </wp:cNvGraphicFramePr>
-            <a:graphic xmlns:a="http://schemas.openxmlformats.org/drawingml/2006/main">
-              <a:graphicData uri="http://schemas.openxmlformats.org/drawingml/2006/picture">
-                <pic:pic xmlns:pic="http://schemas.openxmlformats.org/drawingml/2006/picture">
-                  <pic:nvPicPr>
-                    <pic:cNvPr id="0" name="Picture 2"/>
-                    <pic:cNvPicPr>
-                      <a:picLocks noChangeAspect="1" noChangeArrowheads="1"/>
-                    </pic:cNvPicPr>
-                  </pic:nvPicPr>
-                  <pic:blipFill>
-                    <a:blip r:embed="rId24">
-                      <a:extLst>
-                        <a:ext uri="{28A0092B-C50C-407E-A947-70E740481C1C}">
-                          <a14:useLocalDpi xmlns:a14="http://schemas.microsoft.com/office/drawing/2010/main" val="0"/>
-                        </a:ext>
-                      </a:extLst>
-                    </a:blip>
-                    <a:srcRect/>
-                    <a:stretch>
-                      <a:fillRect/>
-                    </a:stretch>
-                  </pic:blipFill>
-                  <pic:spPr bwMode="auto">
-                    <a:xfrm>
-                      <a:off x="0" y="0"/>
-                      <a:ext cx="4353272" cy="3268800"/>
-                    </a:xfrm>
-                    <a:prstGeom prst="rect">
-                      <a:avLst/>
-                    </a:prstGeom>
-                    <a:noFill/>
-                    <a:ln>
-                      <a:noFill/>
-                    </a:ln>
-                  </pic:spPr>
-                </pic:pic>
-              </a:graphicData>
-            </a:graphic>
-          </wp:anchor>
-        </w:drawing>
-      </w:r>
-    </w:p>
-    <w:p>
-      <w:pPr>
-        <w:pStyle w:val="Estilo1"/>
-      </w:pPr>
-      <w:bookmarkStart w:id="12" w:name="_GoBack"/>
-      <w:bookmarkEnd w:id="12"/>
+    </w:p>
+    <w:p/>
+    <w:p/>
+    <w:p>
       <w:r>
         <w:rPr>
           <w:noProof/>
         </w:rPr>
         <w:lastRenderedPageBreak/>
-        <mc:AlternateContent>
-          <mc:Choice Requires="wps">
-            <w:drawing>
-              <wp:anchor distT="0" distB="0" distL="114300" distR="114300" simplePos="0" relativeHeight="251713536" behindDoc="1" locked="0" layoutInCell="1" allowOverlap="1" wp14:anchorId="6F13EEAA" wp14:editId="5DA07490">
-                <wp:simplePos x="0" y="0"/>
-                <wp:positionH relativeFrom="margin">
-                  <wp:align>center</wp:align>
-                </wp:positionH>
-                <wp:positionV relativeFrom="paragraph">
-                  <wp:posOffset>3230245</wp:posOffset>
-                </wp:positionV>
-                <wp:extent cx="4352925" cy="635"/>
-                <wp:effectExtent l="0" t="0" r="9525" b="0"/>
-                <wp:wrapTight wrapText="bothSides">
-                  <wp:wrapPolygon edited="0">
-                    <wp:start x="0" y="0"/>
-                    <wp:lineTo x="0" y="20057"/>
-                    <wp:lineTo x="21553" y="20057"/>
-                    <wp:lineTo x="21553" y="0"/>
-                    <wp:lineTo x="0" y="0"/>
-                  </wp:wrapPolygon>
-                </wp:wrapTight>
-                <wp:docPr id="34" name="Cuadro de texto 34"/>
-                <wp:cNvGraphicFramePr/>
-                <a:graphic xmlns:a="http://schemas.openxmlformats.org/drawingml/2006/main">
-                  <a:graphicData uri="http://schemas.microsoft.com/office/word/2010/wordprocessingShape">
-                    <wps:wsp>
-                      <wps:cNvSpPr txBox="1"/>
-                      <wps:spPr>
-                        <a:xfrm>
-                          <a:off x="0" y="0"/>
-                          <a:ext cx="4352925" cy="635"/>
-                        </a:xfrm>
-                        <a:prstGeom prst="rect">
-                          <a:avLst/>
-                        </a:prstGeom>
-                        <a:solidFill>
-                          <a:prstClr val="white"/>
-                        </a:solidFill>
-                        <a:ln>
-                          <a:noFill/>
-                        </a:ln>
-                      </wps:spPr>
-                      <wps:txbx>
-                        <w:txbxContent>
-                          <w:p>
-                            <w:pPr>
-                              <w:pStyle w:val="Descripcin"/>
-                              <w:rPr>
-                                <w:noProof/>
-                              </w:rPr>
-                            </w:pPr>
-                            <w:r>
-                              <w:t xml:space="preserve">Figura </w:t>
-                            </w:r>
-                            <w:r>
-                              <w:fldChar w:fldCharType="begin"/>
-                            </w:r>
-                            <w:r>
-                              <w:instrText xml:space="preserve"> SEQ Figura \* ARABIC </w:instrText>
-                            </w:r>
-                            <w:r>
-                              <w:fldChar w:fldCharType="separate"/>
-                            </w:r>
-                            <w:r>
-                              <w:rPr>
-                                <w:noProof/>
-                              </w:rPr>
-                              <w:t>16</w:t>
-                            </w:r>
-                            <w:r>
-                              <w:fldChar w:fldCharType="end"/>
-                            </w:r>
-                          </w:p>
-                        </w:txbxContent>
-                      </wps:txbx>
-                      <wps:bodyPr rot="0" spcFirstLastPara="0" vertOverflow="overflow" horzOverflow="overflow" vert="horz" wrap="square" lIns="0" tIns="0" rIns="0" bIns="0" numCol="1" spcCol="0" rtlCol="0" fromWordArt="0" anchor="t" anchorCtr="0" forceAA="0" compatLnSpc="1">
-                        <a:prstTxWarp prst="textNoShape">
-                          <a:avLst/>
-                        </a:prstTxWarp>
-                        <a:spAutoFit/>
-                      </wps:bodyPr>
-                    </wps:wsp>
-                  </a:graphicData>
-                </a:graphic>
-              </wp:anchor>
-            </w:drawing>
-          </mc:Choice>
-          <mc:Fallback>
-            <w:pict>
-              <v:shape w14:anchorId="6F13EEAA" id="Cuadro de texto 34" o:spid="_x0000_s1041" type="#_x0000_t202" style="position:absolute;left:0;text-align:left;margin-left:0;margin-top:254.35pt;width:342.75pt;height:.05pt;z-index:-251602944;visibility:visible;mso-wrap-style:square;mso-wrap-distance-left:9pt;mso-wrap-distance-top:0;mso-wrap-distance-right:9pt;mso-wrap-distance-bottom:0;mso-position-horizontal:center;mso-position-horizontal-relative:margin;mso-position-vertical:absolute;mso-position-vertical-relative:text;v-text-anchor:top" o:gfxdata="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" stroked="f">
-                <v:textbox style="mso-fit-shape-to-text:t" inset="0,0,0,0">
-                  <w:txbxContent>
-                    <w:p>
-                      <w:pPr>
-                        <w:pStyle w:val="Descripcin"/>
-                        <w:rPr>
-                          <w:noProof/>
-                        </w:rPr>
-                      </w:pPr>
-                      <w:r>
-                        <w:t xml:space="preserve">Figura </w:t>
-                      </w:r>
-                      <w:r>
-                        <w:fldChar w:fldCharType="begin"/>
-                      </w:r>
-                      <w:r>
-                        <w:instrText xml:space="preserve"> SEQ Figura \* ARABIC </w:instrText>
-                      </w:r>
-                      <w:r>
-                        <w:fldChar w:fldCharType="separate"/>
-                      </w:r>
-                      <w:r>
-                        <w:rPr>
-                          <w:noProof/>
-                        </w:rPr>
-                        <w:t>16</w:t>
-                      </w:r>
-                      <w:r>
-                        <w:fldChar w:fldCharType="end"/>
-                      </w:r>
-                    </w:p>
-                  </w:txbxContent>
-                </v:textbox>
-                <w10:wrap type="tight" anchorx="margin"/>
-              </v:shape>
-            </w:pict>
-          </mc:Fallback>
-        </mc:AlternateContent>
-      </w:r>
-      <w:r>
-        <w:rPr>
-          <w:noProof/>
-        </w:rPr>
         <w:drawing>
-          <wp:anchor distT="0" distB="0" distL="114300" distR="114300" simplePos="0" relativeHeight="251708416" behindDoc="1" locked="0" layoutInCell="1" allowOverlap="1" wp14:anchorId="2B859746" wp14:editId="0EB3533C">
+          <wp:anchor distT="0" distB="0" distL="114300" distR="114300" simplePos="0" relativeHeight="251708416" behindDoc="1" locked="0" layoutInCell="1" allowOverlap="1" wp14:anchorId="2B859746" wp14:editId="2AC743D9">
             <wp:simplePos x="0" y="0"/>
             <wp:positionH relativeFrom="margin">
               <wp:align>center</wp:align>
@@ -8223,14 +8675,14 @@
             <wp:positionV relativeFrom="paragraph">
               <wp:posOffset>0</wp:posOffset>
             </wp:positionV>
-            <wp:extent cx="4353272" cy="3268800"/>
-            <wp:effectExtent l="0" t="0" r="0" b="8255"/>
+            <wp:extent cx="3878631" cy="2912400"/>
+            <wp:effectExtent l="0" t="0" r="7620" b="2540"/>
             <wp:wrapTight wrapText="bothSides">
               <wp:wrapPolygon edited="0">
                 <wp:start x="0" y="0"/>
-                <wp:lineTo x="0" y="21529"/>
-                <wp:lineTo x="21458" y="21529"/>
-                <wp:lineTo x="21458" y="0"/>
+                <wp:lineTo x="0" y="21478"/>
+                <wp:lineTo x="21536" y="21478"/>
+                <wp:lineTo x="21536" y="0"/>
                 <wp:lineTo x="0" y="0"/>
               </wp:wrapPolygon>
             </wp:wrapTight>
@@ -8263,7 +8715,714 @@
                   <pic:spPr bwMode="auto">
                     <a:xfrm>
                       <a:off x="0" y="0"/>
-                      <a:ext cx="4353272" cy="3268800"/>
+                      <a:ext cx="3878631" cy="2912400"/>
+                    </a:xfrm>
+                    <a:prstGeom prst="rect">
+                      <a:avLst/>
+                    </a:prstGeom>
+                    <a:noFill/>
+                    <a:ln>
+                      <a:noFill/>
+                    </a:ln>
+                  </pic:spPr>
+                </pic:pic>
+              </a:graphicData>
+            </a:graphic>
+            <wp14:sizeRelH relativeFrom="margin">
+              <wp14:pctWidth>0</wp14:pctWidth>
+            </wp14:sizeRelH>
+            <wp14:sizeRelV relativeFrom="margin">
+              <wp14:pctHeight>0</wp14:pctHeight>
+            </wp14:sizeRelV>
+          </wp:anchor>
+        </w:drawing>
+      </w:r>
+    </w:p>
+    <w:p>
+      <w:pPr>
+        <w:pStyle w:val="Estilo1"/>
+      </w:pPr>
+    </w:p>
+    <w:p>
+      <w:pPr>
+        <w:pStyle w:val="Estilo1"/>
+      </w:pPr>
+    </w:p>
+    <w:p>
+      <w:pPr>
+        <w:pStyle w:val="Estilo1"/>
+      </w:pPr>
+    </w:p>
+    <w:p>
+      <w:pPr>
+        <w:pStyle w:val="Estilo1"/>
+      </w:pPr>
+    </w:p>
+    <w:p>
+      <w:pPr>
+        <w:pStyle w:val="Estilo1"/>
+      </w:pPr>
+    </w:p>
+    <w:p>
+      <w:pPr>
+        <w:pStyle w:val="Estilo1"/>
+      </w:pPr>
+    </w:p>
+    <w:p>
+      <w:pPr>
+        <w:pStyle w:val="Estilo1"/>
+      </w:pPr>
+    </w:p>
+    <w:p>
+      <w:pPr>
+        <w:pStyle w:val="Estilo1"/>
+      </w:pPr>
+    </w:p>
+    <w:p>
+      <w:pPr>
+        <w:pStyle w:val="Estilo1"/>
+      </w:pPr>
+    </w:p>
+    <w:p>
+      <w:pPr>
+        <w:pStyle w:val="Estilo1"/>
+      </w:pPr>
+      <w:r>
+        <w:rPr>
+          <w:noProof/>
+        </w:rPr>
+        <mc:AlternateContent>
+          <mc:Choice Requires="wps">
+            <w:drawing>
+              <wp:anchor distT="0" distB="0" distL="114300" distR="114300" simplePos="0" relativeHeight="251713536" behindDoc="1" locked="0" layoutInCell="1" allowOverlap="1" wp14:anchorId="6F13EEAA" wp14:editId="2508C7DE">
+                <wp:simplePos x="0" y="0"/>
+                <wp:positionH relativeFrom="margin">
+                  <wp:align>center</wp:align>
+                </wp:positionH>
+                <wp:positionV relativeFrom="paragraph">
+                  <wp:posOffset>73025</wp:posOffset>
+                </wp:positionV>
+                <wp:extent cx="4352925" cy="190500"/>
+                <wp:effectExtent l="0" t="0" r="9525" b="0"/>
+                <wp:wrapTight wrapText="bothSides">
+                  <wp:wrapPolygon edited="0">
+                    <wp:start x="0" y="0"/>
+                    <wp:lineTo x="0" y="19440"/>
+                    <wp:lineTo x="21553" y="19440"/>
+                    <wp:lineTo x="21553" y="0"/>
+                    <wp:lineTo x="0" y="0"/>
+                  </wp:wrapPolygon>
+                </wp:wrapTight>
+                <wp:docPr id="34" name="Cuadro de texto 34"/>
+                <wp:cNvGraphicFramePr/>
+                <a:graphic xmlns:a="http://schemas.openxmlformats.org/drawingml/2006/main">
+                  <a:graphicData uri="http://schemas.microsoft.com/office/word/2010/wordprocessingShape">
+                    <wps:wsp>
+                      <wps:cNvSpPr txBox="1"/>
+                      <wps:spPr>
+                        <a:xfrm>
+                          <a:off x="0" y="0"/>
+                          <a:ext cx="4352925" cy="190500"/>
+                        </a:xfrm>
+                        <a:prstGeom prst="rect">
+                          <a:avLst/>
+                        </a:prstGeom>
+                        <a:solidFill>
+                          <a:prstClr val="white"/>
+                        </a:solidFill>
+                        <a:ln>
+                          <a:noFill/>
+                        </a:ln>
+                      </wps:spPr>
+                      <wps:txbx>
+                        <w:txbxContent>
+                          <w:p>
+                            <w:pPr>
+                              <w:pStyle w:val="Descripcin"/>
+                              <w:rPr>
+                                <w:noProof/>
+                              </w:rPr>
+                            </w:pPr>
+                            <w:r>
+                              <w:t xml:space="preserve">Figura </w:t>
+                            </w:r>
+                            <w:r>
+                              <w:fldChar w:fldCharType="begin"/>
+                            </w:r>
+                            <w:r>
+                              <w:instrText xml:space="preserve"> SEQ Figura \* ARABIC </w:instrText>
+                            </w:r>
+                            <w:r>
+                              <w:fldChar w:fldCharType="separate"/>
+                            </w:r>
+                            <w:r>
+                              <w:rPr>
+                                <w:noProof/>
+                              </w:rPr>
+                              <w:t>16</w:t>
+                            </w:r>
+                            <w:r>
+                              <w:fldChar w:fldCharType="end"/>
+                            </w:r>
+                          </w:p>
+                        </w:txbxContent>
+                      </wps:txbx>
+                      <wps:bodyPr rot="0" spcFirstLastPara="0" vertOverflow="overflow" horzOverflow="overflow" vert="horz" wrap="square" lIns="0" tIns="0" rIns="0" bIns="0" numCol="1" spcCol="0" rtlCol="0" fromWordArt="0" anchor="t" anchorCtr="0" forceAA="0" compatLnSpc="1">
+                        <a:prstTxWarp prst="textNoShape">
+                          <a:avLst/>
+                        </a:prstTxWarp>
+                        <a:noAutofit/>
+                      </wps:bodyPr>
+                    </wps:wsp>
+                  </a:graphicData>
+                </a:graphic>
+                <wp14:sizeRelV relativeFrom="margin">
+                  <wp14:pctHeight>0</wp14:pctHeight>
+                </wp14:sizeRelV>
+              </wp:anchor>
+            </w:drawing>
+          </mc:Choice>
+          <mc:Fallback>
+            <w:pict>
+              <v:shape w14:anchorId="6F13EEAA" id="Cuadro de texto 34" o:spid="_x0000_s1041" type="#_x0000_t202" style="position:absolute;left:0;text-align:left;margin-left:0;margin-top:5.75pt;width:342.75pt;height:15pt;z-index:-251602944;visibility:visible;mso-wrap-style:square;mso-height-percent:0;mso-wrap-distance-left:9pt;mso-wrap-distance-top:0;mso-wrap-distance-right:9pt;mso-wrap-distance-bottom:0;mso-position-horizontal:center;mso-position-horizontal-relative:margin;mso-position-vertical:absolute;mso-position-vertical-relative:text;mso-height-percent:0;mso-height-relative:margin;v-text-anchor:top" o:gfxdata="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" stroked="f">
+                <v:textbox inset="0,0,0,0">
+                  <w:txbxContent>
+                    <w:p>
+                      <w:pPr>
+                        <w:pStyle w:val="Descripcin"/>
+                        <w:rPr>
+                          <w:noProof/>
+                        </w:rPr>
+                      </w:pPr>
+                      <w:r>
+                        <w:t xml:space="preserve">Figura </w:t>
+                      </w:r>
+                      <w:r>
+                        <w:fldChar w:fldCharType="begin"/>
+                      </w:r>
+                      <w:r>
+                        <w:instrText xml:space="preserve"> SEQ Figura \* ARABIC </w:instrText>
+                      </w:r>
+                      <w:r>
+                        <w:fldChar w:fldCharType="separate"/>
+                      </w:r>
+                      <w:r>
+                        <w:rPr>
+                          <w:noProof/>
+                        </w:rPr>
+                        <w:t>16</w:t>
+                      </w:r>
+                      <w:r>
+                        <w:fldChar w:fldCharType="end"/>
+                      </w:r>
+                    </w:p>
+                  </w:txbxContent>
+                </v:textbox>
+                <w10:wrap type="tight" anchorx="margin"/>
+              </v:shape>
+            </w:pict>
+          </mc:Fallback>
+        </mc:AlternateContent>
+      </w:r>
+    </w:p>
+    <w:p>
+      <w:pPr>
+        <w:pStyle w:val="Estilo1"/>
+      </w:pPr>
+      <w:r>
+        <w:t>Per fer l’anàlisi d’aquesta gràfica hem utilitzat els valors de la moda aproximada a 1 enter, en la Figura 15 per truncament de dades i en la Figura 16 per arrodoniment.</w:t>
+      </w:r>
+      <w:r>
+        <w:t xml:space="preserve"> Aquests valors els comparem amb la desviació estàndard poblacional de les puntuacions dels usuaris i podem extreure que hi ha més desviació de les puntuacions a mesura que la moda d’aquestes tendeixen a 0, o el que seria el mateix, que en les modes extremes hi ha més desviació.</w:t>
+      </w:r>
+    </w:p>
+    <w:p>
+      <w:pPr>
+        <w:pStyle w:val="Estilo1"/>
+      </w:pPr>
+    </w:p>
+    <w:p>
+      <w:pPr>
+        <w:pStyle w:val="Ttulo3"/>
+      </w:pPr>
+      <w:bookmarkStart w:id="15" w:name="_Toc35170996"/>
+      <w:r>
+        <w:t>2.1.11.</w:t>
+      </w:r>
+      <w:r>
+        <w:tab/>
+      </w:r>
+      <w:r>
+        <w:t xml:space="preserve">Desviació estàndard </w:t>
+      </w:r>
+      <w:r>
+        <w:t xml:space="preserve">poblacional dels restaurants respecte </w:t>
+      </w:r>
+      <w:r>
+        <w:t xml:space="preserve">la </w:t>
+      </w:r>
+      <w:r>
+        <w:t>seva mitjana</w:t>
+      </w:r>
+      <w:bookmarkEnd w:id="15"/>
+    </w:p>
+    <w:p>
+      <w:pPr>
+        <w:pStyle w:val="Estilo1"/>
+      </w:pPr>
+      <w:r>
+        <w:rPr>
+          <w:noProof/>
+        </w:rPr>
+        <w:drawing>
+          <wp:anchor distT="0" distB="0" distL="114300" distR="114300" simplePos="0" relativeHeight="251714560" behindDoc="1" locked="0" layoutInCell="1" allowOverlap="1" wp14:anchorId="7552CD12" wp14:editId="57FB2409">
+            <wp:simplePos x="0" y="0"/>
+            <wp:positionH relativeFrom="margin">
+              <wp:align>center</wp:align>
+            </wp:positionH>
+            <wp:positionV relativeFrom="paragraph">
+              <wp:posOffset>69215</wp:posOffset>
+            </wp:positionV>
+            <wp:extent cx="3878580" cy="2912110"/>
+            <wp:effectExtent l="0" t="0" r="7620" b="2540"/>
+            <wp:wrapTight wrapText="bothSides">
+              <wp:wrapPolygon edited="0">
+                <wp:start x="0" y="0"/>
+                <wp:lineTo x="0" y="21478"/>
+                <wp:lineTo x="21536" y="21478"/>
+                <wp:lineTo x="21536" y="0"/>
+                <wp:lineTo x="0" y="0"/>
+              </wp:wrapPolygon>
+            </wp:wrapTight>
+            <wp:docPr id="35" name="Imagen 35"/>
+            <wp:cNvGraphicFramePr>
+              <a:graphicFrameLocks xmlns:a="http://schemas.openxmlformats.org/drawingml/2006/main" noChangeAspect="1"/>
+            </wp:cNvGraphicFramePr>
+            <a:graphic xmlns:a="http://schemas.openxmlformats.org/drawingml/2006/main">
+              <a:graphicData uri="http://schemas.openxmlformats.org/drawingml/2006/picture">
+                <pic:pic xmlns:pic="http://schemas.openxmlformats.org/drawingml/2006/picture">
+                  <pic:nvPicPr>
+                    <pic:cNvPr id="0" name="Picture 1"/>
+                    <pic:cNvPicPr>
+                      <a:picLocks noChangeAspect="1" noChangeArrowheads="1"/>
+                    </pic:cNvPicPr>
+                  </pic:nvPicPr>
+                  <pic:blipFill>
+                    <a:blip r:embed="rId26">
+                      <a:extLst>
+                        <a:ext uri="{28A0092B-C50C-407E-A947-70E740481C1C}">
+                          <a14:useLocalDpi xmlns:a14="http://schemas.microsoft.com/office/drawing/2010/main" val="0"/>
+                        </a:ext>
+                      </a:extLst>
+                    </a:blip>
+                    <a:srcRect/>
+                    <a:stretch>
+                      <a:fillRect/>
+                    </a:stretch>
+                  </pic:blipFill>
+                  <pic:spPr bwMode="auto">
+                    <a:xfrm>
+                      <a:off x="0" y="0"/>
+                      <a:ext cx="3878580" cy="2912110"/>
+                    </a:xfrm>
+                    <a:prstGeom prst="rect">
+                      <a:avLst/>
+                    </a:prstGeom>
+                    <a:noFill/>
+                    <a:ln>
+                      <a:noFill/>
+                    </a:ln>
+                  </pic:spPr>
+                </pic:pic>
+              </a:graphicData>
+            </a:graphic>
+            <wp14:sizeRelH relativeFrom="margin">
+              <wp14:pctWidth>0</wp14:pctWidth>
+            </wp14:sizeRelH>
+            <wp14:sizeRelV relativeFrom="margin">
+              <wp14:pctHeight>0</wp14:pctHeight>
+            </wp14:sizeRelV>
+          </wp:anchor>
+        </w:drawing>
+      </w:r>
+    </w:p>
+    <w:p/>
+    <w:p/>
+    <w:p/>
+    <w:p/>
+    <w:p/>
+    <w:p/>
+    <w:p/>
+    <w:p/>
+    <w:p/>
+    <w:p>
+      <w:r>
+        <w:rPr>
+          <w:noProof/>
+        </w:rPr>
+        <mc:AlternateContent>
+          <mc:Choice Requires="wps">
+            <w:drawing>
+              <wp:anchor distT="0" distB="0" distL="114300" distR="114300" simplePos="0" relativeHeight="251716608" behindDoc="1" locked="0" layoutInCell="1" allowOverlap="1" wp14:anchorId="070F7FBB" wp14:editId="48CD636E">
+                <wp:simplePos x="0" y="0"/>
+                <wp:positionH relativeFrom="margin">
+                  <wp:align>center</wp:align>
+                </wp:positionH>
+                <wp:positionV relativeFrom="paragraph">
+                  <wp:posOffset>180340</wp:posOffset>
+                </wp:positionV>
+                <wp:extent cx="3878580" cy="200025"/>
+                <wp:effectExtent l="0" t="0" r="7620" b="9525"/>
+                <wp:wrapTight wrapText="bothSides">
+                  <wp:wrapPolygon edited="0">
+                    <wp:start x="0" y="0"/>
+                    <wp:lineTo x="0" y="20571"/>
+                    <wp:lineTo x="21536" y="20571"/>
+                    <wp:lineTo x="21536" y="0"/>
+                    <wp:lineTo x="0" y="0"/>
+                  </wp:wrapPolygon>
+                </wp:wrapTight>
+                <wp:docPr id="36" name="Cuadro de texto 36"/>
+                <wp:cNvGraphicFramePr/>
+                <a:graphic xmlns:a="http://schemas.openxmlformats.org/drawingml/2006/main">
+                  <a:graphicData uri="http://schemas.microsoft.com/office/word/2010/wordprocessingShape">
+                    <wps:wsp>
+                      <wps:cNvSpPr txBox="1"/>
+                      <wps:spPr>
+                        <a:xfrm>
+                          <a:off x="0" y="0"/>
+                          <a:ext cx="3878580" cy="200025"/>
+                        </a:xfrm>
+                        <a:prstGeom prst="rect">
+                          <a:avLst/>
+                        </a:prstGeom>
+                        <a:solidFill>
+                          <a:prstClr val="white"/>
+                        </a:solidFill>
+                        <a:ln>
+                          <a:noFill/>
+                        </a:ln>
+                      </wps:spPr>
+                      <wps:txbx>
+                        <w:txbxContent>
+                          <w:p>
+                            <w:pPr>
+                              <w:pStyle w:val="Descripcin"/>
+                              <w:rPr>
+                                <w:noProof/>
+                              </w:rPr>
+                            </w:pPr>
+                            <w:r>
+                              <w:t xml:space="preserve">Figura </w:t>
+                            </w:r>
+                            <w:r>
+                              <w:fldChar w:fldCharType="begin"/>
+                            </w:r>
+                            <w:r>
+                              <w:instrText xml:space="preserve"> SEQ Figura \* ARABIC </w:instrText>
+                            </w:r>
+                            <w:r>
+                              <w:fldChar w:fldCharType="separate"/>
+                            </w:r>
+                            <w:r>
+                              <w:rPr>
+                                <w:noProof/>
+                              </w:rPr>
+                              <w:t>17</w:t>
+                            </w:r>
+                            <w:r>
+                              <w:fldChar w:fldCharType="end"/>
+                            </w:r>
+                          </w:p>
+                        </w:txbxContent>
+                      </wps:txbx>
+                      <wps:bodyPr rot="0" spcFirstLastPara="0" vertOverflow="overflow" horzOverflow="overflow" vert="horz" wrap="square" lIns="0" tIns="0" rIns="0" bIns="0" numCol="1" spcCol="0" rtlCol="0" fromWordArt="0" anchor="t" anchorCtr="0" forceAA="0" compatLnSpc="1">
+                        <a:prstTxWarp prst="textNoShape">
+                          <a:avLst/>
+                        </a:prstTxWarp>
+                        <a:noAutofit/>
+                      </wps:bodyPr>
+                    </wps:wsp>
+                  </a:graphicData>
+                </a:graphic>
+                <wp14:sizeRelV relativeFrom="margin">
+                  <wp14:pctHeight>0</wp14:pctHeight>
+                </wp14:sizeRelV>
+              </wp:anchor>
+            </w:drawing>
+          </mc:Choice>
+          <mc:Fallback>
+            <w:pict>
+              <v:shape w14:anchorId="070F7FBB" id="Cuadro de texto 36" o:spid="_x0000_s1042" type="#_x0000_t202" style="position:absolute;margin-left:0;margin-top:14.2pt;width:305.4pt;height:15.75pt;z-index:-251599872;visibility:visible;mso-wrap-style:square;mso-height-percent:0;mso-wrap-distance-left:9pt;mso-wrap-distance-top:0;mso-wrap-distance-right:9pt;mso-wrap-distance-bottom:0;mso-position-horizontal:center;mso-position-horizontal-relative:margin;mso-position-vertical:absolute;mso-position-vertical-relative:text;mso-height-percent:0;mso-height-relative:margin;v-text-anchor:top" o:gfxdata="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" stroked="f">
+                <v:textbox inset="0,0,0,0">
+                  <w:txbxContent>
+                    <w:p>
+                      <w:pPr>
+                        <w:pStyle w:val="Descripcin"/>
+                        <w:rPr>
+                          <w:noProof/>
+                        </w:rPr>
+                      </w:pPr>
+                      <w:r>
+                        <w:t xml:space="preserve">Figura </w:t>
+                      </w:r>
+                      <w:r>
+                        <w:fldChar w:fldCharType="begin"/>
+                      </w:r>
+                      <w:r>
+                        <w:instrText xml:space="preserve"> SEQ Figura \* ARABIC </w:instrText>
+                      </w:r>
+                      <w:r>
+                        <w:fldChar w:fldCharType="separate"/>
+                      </w:r>
+                      <w:r>
+                        <w:rPr>
+                          <w:noProof/>
+                        </w:rPr>
+                        <w:t>17</w:t>
+                      </w:r>
+                      <w:r>
+                        <w:fldChar w:fldCharType="end"/>
+                      </w:r>
+                    </w:p>
+                  </w:txbxContent>
+                </v:textbox>
+                <w10:wrap type="tight" anchorx="margin"/>
+              </v:shape>
+            </w:pict>
+          </mc:Fallback>
+        </mc:AlternateContent>
+      </w:r>
+    </w:p>
+    <w:p>
+      <w:pPr>
+        <w:pStyle w:val="Estilo1"/>
+      </w:pPr>
+    </w:p>
+    <w:p>
+      <w:pPr>
+        <w:pStyle w:val="Estilo1"/>
+      </w:pPr>
+      <w:r>
+        <w:t>En aquesta figura mostrem una relació semblant a l’anterior però en ves d’utilitzar la moda dels usuaris, en aquest cas farem servir la mitjana de les puntuacions però agrupades per restaurants. Podem veure que hi ha una relació entre la desviació estàndard poblacional</w:t>
+      </w:r>
+      <w:r>
+        <w:t xml:space="preserve"> dels restaurants</w:t>
+      </w:r>
+      <w:r>
+        <w:t xml:space="preserve"> i la mitjana de les puntuacions que han rebut </w:t>
+      </w:r>
+      <w:r>
+        <w:t>aquests</w:t>
+      </w:r>
+      <w:r>
+        <w:t>.</w:t>
+      </w:r>
+      <w:r>
+        <w:t xml:space="preserve"> A mesura que la puntuació mitja dels restaurants augmenta, disminueix la desviació que aquests pateixen.</w:t>
+      </w:r>
+      <w:r>
+        <w:t xml:space="preserve"> </w:t>
+      </w:r>
+    </w:p>
+    <w:p>
+      <w:pPr>
+        <w:pStyle w:val="Ttulo3"/>
+      </w:pPr>
+      <w:bookmarkStart w:id="16" w:name="_Toc35170997"/>
+      <w:r>
+        <w:rPr>
+          <w:noProof/>
+        </w:rPr>
+        <w:lastRenderedPageBreak/>
+        <mc:AlternateContent>
+          <mc:Choice Requires="wps">
+            <w:drawing>
+              <wp:anchor distT="0" distB="0" distL="114300" distR="114300" simplePos="0" relativeHeight="251719680" behindDoc="1" locked="0" layoutInCell="1" allowOverlap="1" wp14:anchorId="0D43D598" wp14:editId="46F09C82">
+                <wp:simplePos x="0" y="0"/>
+                <wp:positionH relativeFrom="margin">
+                  <wp:align>center</wp:align>
+                </wp:positionH>
+                <wp:positionV relativeFrom="paragraph">
+                  <wp:posOffset>3178810</wp:posOffset>
+                </wp:positionV>
+                <wp:extent cx="3878580" cy="635"/>
+                <wp:effectExtent l="0" t="0" r="7620" b="0"/>
+                <wp:wrapTight wrapText="bothSides">
+                  <wp:wrapPolygon edited="0">
+                    <wp:start x="0" y="0"/>
+                    <wp:lineTo x="0" y="20057"/>
+                    <wp:lineTo x="21536" y="20057"/>
+                    <wp:lineTo x="21536" y="0"/>
+                    <wp:lineTo x="0" y="0"/>
+                  </wp:wrapPolygon>
+                </wp:wrapTight>
+                <wp:docPr id="38" name="Cuadro de texto 38"/>
+                <wp:cNvGraphicFramePr/>
+                <a:graphic xmlns:a="http://schemas.openxmlformats.org/drawingml/2006/main">
+                  <a:graphicData uri="http://schemas.microsoft.com/office/word/2010/wordprocessingShape">
+                    <wps:wsp>
+                      <wps:cNvSpPr txBox="1"/>
+                      <wps:spPr>
+                        <a:xfrm>
+                          <a:off x="0" y="0"/>
+                          <a:ext cx="3878580" cy="635"/>
+                        </a:xfrm>
+                        <a:prstGeom prst="rect">
+                          <a:avLst/>
+                        </a:prstGeom>
+                        <a:solidFill>
+                          <a:prstClr val="white"/>
+                        </a:solidFill>
+                        <a:ln>
+                          <a:noFill/>
+                        </a:ln>
+                      </wps:spPr>
+                      <wps:txbx>
+                        <w:txbxContent>
+                          <w:p>
+                            <w:pPr>
+                              <w:pStyle w:val="Descripcin"/>
+                              <w:rPr>
+                                <w:b/>
+                                <w:noProof/>
+                                <w:color w:val="auto"/>
+                              </w:rPr>
+                            </w:pPr>
+                            <w:r>
+                              <w:t xml:space="preserve">Figura </w:t>
+                            </w:r>
+                            <w:r>
+                              <w:fldChar w:fldCharType="begin"/>
+                            </w:r>
+                            <w:r>
+                              <w:instrText xml:space="preserve"> SEQ Figura \* ARABIC </w:instrText>
+                            </w:r>
+                            <w:r>
+                              <w:fldChar w:fldCharType="separate"/>
+                            </w:r>
+                            <w:r>
+                              <w:rPr>
+                                <w:noProof/>
+                              </w:rPr>
+                              <w:t>18</w:t>
+                            </w:r>
+                            <w:r>
+                              <w:fldChar w:fldCharType="end"/>
+                            </w:r>
+                          </w:p>
+                        </w:txbxContent>
+                      </wps:txbx>
+                      <wps:bodyPr rot="0" spcFirstLastPara="0" vertOverflow="overflow" horzOverflow="overflow" vert="horz" wrap="square" lIns="0" tIns="0" rIns="0" bIns="0" numCol="1" spcCol="0" rtlCol="0" fromWordArt="0" anchor="t" anchorCtr="0" forceAA="0" compatLnSpc="1">
+                        <a:prstTxWarp prst="textNoShape">
+                          <a:avLst/>
+                        </a:prstTxWarp>
+                        <a:spAutoFit/>
+                      </wps:bodyPr>
+                    </wps:wsp>
+                  </a:graphicData>
+                </a:graphic>
+              </wp:anchor>
+            </w:drawing>
+          </mc:Choice>
+          <mc:Fallback>
+            <w:pict>
+              <v:shape w14:anchorId="0D43D598" id="Cuadro de texto 38" o:spid="_x0000_s1043" type="#_x0000_t202" style="position:absolute;margin-left:0;margin-top:250.3pt;width:305.4pt;height:.05pt;z-index:-251596800;visibility:visible;mso-wrap-style:square;mso-wrap-distance-left:9pt;mso-wrap-distance-top:0;mso-wrap-distance-right:9pt;mso-wrap-distance-bottom:0;mso-position-horizontal:center;mso-position-horizontal-relative:margin;mso-position-vertical:absolute;mso-position-vertical-relative:text;v-text-anchor:top" o:gfxdata="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" stroked="f">
+                <v:textbox style="mso-fit-shape-to-text:t" inset="0,0,0,0">
+                  <w:txbxContent>
+                    <w:p>
+                      <w:pPr>
+                        <w:pStyle w:val="Descripcin"/>
+                        <w:rPr>
+                          <w:b/>
+                          <w:noProof/>
+                          <w:color w:val="auto"/>
+                        </w:rPr>
+                      </w:pPr>
+                      <w:r>
+                        <w:t xml:space="preserve">Figura </w:t>
+                      </w:r>
+                      <w:r>
+                        <w:fldChar w:fldCharType="begin"/>
+                      </w:r>
+                      <w:r>
+                        <w:instrText xml:space="preserve"> SEQ Figura \* ARABIC </w:instrText>
+                      </w:r>
+                      <w:r>
+                        <w:fldChar w:fldCharType="separate"/>
+                      </w:r>
+                      <w:r>
+                        <w:rPr>
+                          <w:noProof/>
+                        </w:rPr>
+                        <w:t>18</w:t>
+                      </w:r>
+                      <w:r>
+                        <w:fldChar w:fldCharType="end"/>
+                      </w:r>
+                    </w:p>
+                  </w:txbxContent>
+                </v:textbox>
+                <w10:wrap type="tight" anchorx="margin"/>
+              </v:shape>
+            </w:pict>
+          </mc:Fallback>
+        </mc:AlternateContent>
+      </w:r>
+      <w:r>
+        <w:rPr>
+          <w:noProof/>
+        </w:rPr>
+        <w:drawing>
+          <wp:anchor distT="0" distB="0" distL="114300" distR="114300" simplePos="0" relativeHeight="251717632" behindDoc="1" locked="0" layoutInCell="1" allowOverlap="1" wp14:anchorId="6E61BD80" wp14:editId="5D87170C">
+            <wp:simplePos x="0" y="0"/>
+            <wp:positionH relativeFrom="margin">
+              <wp:align>center</wp:align>
+            </wp:positionH>
+            <wp:positionV relativeFrom="paragraph">
+              <wp:posOffset>285750</wp:posOffset>
+            </wp:positionV>
+            <wp:extent cx="3878580" cy="2912110"/>
+            <wp:effectExtent l="0" t="0" r="7620" b="2540"/>
+            <wp:wrapTight wrapText="bothSides">
+              <wp:wrapPolygon edited="0">
+                <wp:start x="0" y="0"/>
+                <wp:lineTo x="0" y="21478"/>
+                <wp:lineTo x="21536" y="21478"/>
+                <wp:lineTo x="21536" y="0"/>
+                <wp:lineTo x="0" y="0"/>
+              </wp:wrapPolygon>
+            </wp:wrapTight>
+            <wp:docPr id="37" name="Imagen 37"/>
+            <wp:cNvGraphicFramePr>
+              <a:graphicFrameLocks xmlns:a="http://schemas.openxmlformats.org/drawingml/2006/main" noChangeAspect="1"/>
+            </wp:cNvGraphicFramePr>
+            <a:graphic xmlns:a="http://schemas.openxmlformats.org/drawingml/2006/main">
+              <a:graphicData uri="http://schemas.openxmlformats.org/drawingml/2006/picture">
+                <pic:pic xmlns:pic="http://schemas.openxmlformats.org/drawingml/2006/picture">
+                  <pic:nvPicPr>
+                    <pic:cNvPr id="0" name="Picture 2"/>
+                    <pic:cNvPicPr>
+                      <a:picLocks noChangeAspect="1" noChangeArrowheads="1"/>
+                    </pic:cNvPicPr>
+                  </pic:nvPicPr>
+                  <pic:blipFill>
+                    <a:blip r:embed="rId27">
+                      <a:extLst>
+                        <a:ext uri="{28A0092B-C50C-407E-A947-70E740481C1C}">
+                          <a14:useLocalDpi xmlns:a14="http://schemas.microsoft.com/office/drawing/2010/main" val="0"/>
+                        </a:ext>
+                      </a:extLst>
+                    </a:blip>
+                    <a:srcRect/>
+                    <a:stretch>
+                      <a:fillRect/>
+                    </a:stretch>
+                  </pic:blipFill>
+                  <pic:spPr bwMode="auto">
+                    <a:xfrm>
+                      <a:off x="0" y="0"/>
+                      <a:ext cx="3878580" cy="2912110"/>
                     </a:xfrm>
                     <a:prstGeom prst="rect">
                       <a:avLst/>
@@ -8279,9 +9438,1041 @@
           </wp:anchor>
         </w:drawing>
       </w:r>
+      <w:r>
+        <w:t>2.1.12.</w:t>
+      </w:r>
+      <w:r>
+        <w:tab/>
+      </w:r>
+      <w:r>
+        <w:t>Desviació estàndard poblacional dels usuaris respecte la seva mitjana</w:t>
+      </w:r>
+      <w:bookmarkEnd w:id="16"/>
+    </w:p>
+    <w:p/>
+    <w:p/>
+    <w:p/>
+    <w:p/>
+    <w:p/>
+    <w:p/>
+    <w:p/>
+    <w:p/>
+    <w:p/>
+    <w:p/>
+    <w:p/>
+    <w:p/>
+    <w:p>
+      <w:pPr>
+        <w:pStyle w:val="Estilo1"/>
+      </w:pPr>
+      <w:r>
+        <w:t>Per obtenir aquesta relació s’han utilitzat la mitjana de cada usuari i la desviació estàndard poblacional d’aquests. Podem veure que com més neutres són les puntuacions mitges, més desviació tenen, per tant en les extrems sembla que les puntuacions són més estables.</w:t>
+      </w:r>
+    </w:p>
+    <w:p>
+      <w:pPr>
+        <w:pStyle w:val="Estilo1"/>
+      </w:pPr>
+    </w:p>
+    <w:p>
+      <w:pPr>
+        <w:pStyle w:val="Ttulo3"/>
+      </w:pPr>
+      <w:bookmarkStart w:id="17" w:name="_Toc35170998"/>
+      <w:r>
+        <w:rPr>
+          <w:noProof/>
+        </w:rPr>
+        <w:drawing>
+          <wp:anchor distT="0" distB="0" distL="114300" distR="114300" simplePos="0" relativeHeight="251720704" behindDoc="1" locked="0" layoutInCell="1" allowOverlap="1" wp14:anchorId="1A4469EE" wp14:editId="22AFF1D3">
+            <wp:simplePos x="0" y="0"/>
+            <wp:positionH relativeFrom="margin">
+              <wp:align>center</wp:align>
+            </wp:positionH>
+            <wp:positionV relativeFrom="paragraph">
+              <wp:posOffset>228600</wp:posOffset>
+            </wp:positionV>
+            <wp:extent cx="3878632" cy="2912400"/>
+            <wp:effectExtent l="0" t="0" r="7620" b="2540"/>
+            <wp:wrapTight wrapText="bothSides">
+              <wp:wrapPolygon edited="0">
+                <wp:start x="0" y="0"/>
+                <wp:lineTo x="0" y="21478"/>
+                <wp:lineTo x="21536" y="21478"/>
+                <wp:lineTo x="21536" y="0"/>
+                <wp:lineTo x="0" y="0"/>
+              </wp:wrapPolygon>
+            </wp:wrapTight>
+            <wp:docPr id="39" name="Imagen 39"/>
+            <wp:cNvGraphicFramePr>
+              <a:graphicFrameLocks xmlns:a="http://schemas.openxmlformats.org/drawingml/2006/main" noChangeAspect="1"/>
+            </wp:cNvGraphicFramePr>
+            <a:graphic xmlns:a="http://schemas.openxmlformats.org/drawingml/2006/main">
+              <a:graphicData uri="http://schemas.openxmlformats.org/drawingml/2006/picture">
+                <pic:pic xmlns:pic="http://schemas.openxmlformats.org/drawingml/2006/picture">
+                  <pic:nvPicPr>
+                    <pic:cNvPr id="0" name="Picture 3"/>
+                    <pic:cNvPicPr>
+                      <a:picLocks noChangeAspect="1" noChangeArrowheads="1"/>
+                    </pic:cNvPicPr>
+                  </pic:nvPicPr>
+                  <pic:blipFill>
+                    <a:blip r:embed="rId28">
+                      <a:extLst>
+                        <a:ext uri="{28A0092B-C50C-407E-A947-70E740481C1C}">
+                          <a14:useLocalDpi xmlns:a14="http://schemas.microsoft.com/office/drawing/2010/main" val="0"/>
+                        </a:ext>
+                      </a:extLst>
+                    </a:blip>
+                    <a:srcRect/>
+                    <a:stretch>
+                      <a:fillRect/>
+                    </a:stretch>
+                  </pic:blipFill>
+                  <pic:spPr bwMode="auto">
+                    <a:xfrm>
+                      <a:off x="0" y="0"/>
+                      <a:ext cx="3878632" cy="2912400"/>
+                    </a:xfrm>
+                    <a:prstGeom prst="rect">
+                      <a:avLst/>
+                    </a:prstGeom>
+                    <a:noFill/>
+                    <a:ln>
+                      <a:noFill/>
+                    </a:ln>
+                  </pic:spPr>
+                </pic:pic>
+              </a:graphicData>
+            </a:graphic>
+            <wp14:sizeRelH relativeFrom="margin">
+              <wp14:pctWidth>0</wp14:pctWidth>
+            </wp14:sizeRelH>
+            <wp14:sizeRelV relativeFrom="margin">
+              <wp14:pctHeight>0</wp14:pctHeight>
+            </wp14:sizeRelV>
+          </wp:anchor>
+        </w:drawing>
+      </w:r>
+      <w:r>
+        <w:t>2.1.13.</w:t>
+      </w:r>
+      <w:r>
+        <w:tab/>
+      </w:r>
+      <w:r>
+        <w:t>Mitjanes de les puntuacions dels restaurants en intervals</w:t>
+      </w:r>
+      <w:bookmarkEnd w:id="17"/>
+    </w:p>
+    <w:p/>
+    <w:p/>
+    <w:p/>
+    <w:p/>
+    <w:p/>
+    <w:p/>
+    <w:p/>
+    <w:p/>
+    <w:p/>
+    <w:p/>
+    <w:p>
+      <w:pPr>
+        <w:rPr>
+          <w:rFonts w:asciiTheme="majorHAnsi" w:eastAsiaTheme="majorEastAsia" w:hAnsiTheme="majorHAnsi" w:cstheme="majorBidi"/>
+          <w:b/>
+          <w:sz w:val="24"/>
+          <w:szCs w:val="24"/>
+        </w:rPr>
+      </w:pPr>
+      <w:r>
+        <w:rPr>
+          <w:noProof/>
+        </w:rPr>
+        <mc:AlternateContent>
+          <mc:Choice Requires="wps">
+            <w:drawing>
+              <wp:anchor distT="0" distB="0" distL="114300" distR="114300" simplePos="0" relativeHeight="251723776" behindDoc="1" locked="0" layoutInCell="1" allowOverlap="1" wp14:anchorId="5BB1C6DA" wp14:editId="500CFF49">
+                <wp:simplePos x="0" y="0"/>
+                <wp:positionH relativeFrom="margin">
+                  <wp:align>center</wp:align>
+                </wp:positionH>
+                <wp:positionV relativeFrom="paragraph">
+                  <wp:posOffset>108585</wp:posOffset>
+                </wp:positionV>
+                <wp:extent cx="3878580" cy="635"/>
+                <wp:effectExtent l="0" t="0" r="7620" b="0"/>
+                <wp:wrapTight wrapText="bothSides">
+                  <wp:wrapPolygon edited="0">
+                    <wp:start x="0" y="0"/>
+                    <wp:lineTo x="0" y="20057"/>
+                    <wp:lineTo x="21536" y="20057"/>
+                    <wp:lineTo x="21536" y="0"/>
+                    <wp:lineTo x="0" y="0"/>
+                  </wp:wrapPolygon>
+                </wp:wrapTight>
+                <wp:docPr id="41" name="Cuadro de texto 41"/>
+                <wp:cNvGraphicFramePr/>
+                <a:graphic xmlns:a="http://schemas.openxmlformats.org/drawingml/2006/main">
+                  <a:graphicData uri="http://schemas.microsoft.com/office/word/2010/wordprocessingShape">
+                    <wps:wsp>
+                      <wps:cNvSpPr txBox="1"/>
+                      <wps:spPr>
+                        <a:xfrm>
+                          <a:off x="0" y="0"/>
+                          <a:ext cx="3878580" cy="635"/>
+                        </a:xfrm>
+                        <a:prstGeom prst="rect">
+                          <a:avLst/>
+                        </a:prstGeom>
+                        <a:solidFill>
+                          <a:prstClr val="white"/>
+                        </a:solidFill>
+                        <a:ln>
+                          <a:noFill/>
+                        </a:ln>
+                      </wps:spPr>
+                      <wps:txbx>
+                        <w:txbxContent>
+                          <w:p>
+                            <w:pPr>
+                              <w:pStyle w:val="Descripcin"/>
+                              <w:rPr>
+                                <w:b/>
+                                <w:noProof/>
+                                <w:color w:val="auto"/>
+                              </w:rPr>
+                            </w:pPr>
+                            <w:r>
+                              <w:t xml:space="preserve">Figura </w:t>
+                            </w:r>
+                            <w:r>
+                              <w:fldChar w:fldCharType="begin"/>
+                            </w:r>
+                            <w:r>
+                              <w:instrText xml:space="preserve"> SEQ Figura \* ARABIC </w:instrText>
+                            </w:r>
+                            <w:r>
+                              <w:fldChar w:fldCharType="separate"/>
+                            </w:r>
+                            <w:r>
+                              <w:rPr>
+                                <w:noProof/>
+                              </w:rPr>
+                              <w:t>19</w:t>
+                            </w:r>
+                            <w:r>
+                              <w:fldChar w:fldCharType="end"/>
+                            </w:r>
+                          </w:p>
+                        </w:txbxContent>
+                      </wps:txbx>
+                      <wps:bodyPr rot="0" spcFirstLastPara="0" vertOverflow="overflow" horzOverflow="overflow" vert="horz" wrap="square" lIns="0" tIns="0" rIns="0" bIns="0" numCol="1" spcCol="0" rtlCol="0" fromWordArt="0" anchor="t" anchorCtr="0" forceAA="0" compatLnSpc="1">
+                        <a:prstTxWarp prst="textNoShape">
+                          <a:avLst/>
+                        </a:prstTxWarp>
+                        <a:spAutoFit/>
+                      </wps:bodyPr>
+                    </wps:wsp>
+                  </a:graphicData>
+                </a:graphic>
+              </wp:anchor>
+            </w:drawing>
+          </mc:Choice>
+          <mc:Fallback>
+            <w:pict>
+              <v:shape w14:anchorId="5BB1C6DA" id="Cuadro de texto 41" o:spid="_x0000_s1044" type="#_x0000_t202" style="position:absolute;margin-left:0;margin-top:8.55pt;width:305.4pt;height:.05pt;z-index:-251592704;visibility:visible;mso-wrap-style:square;mso-wrap-distance-left:9pt;mso-wrap-distance-top:0;mso-wrap-distance-right:9pt;mso-wrap-distance-bottom:0;mso-position-horizontal:center;mso-position-horizontal-relative:margin;mso-position-vertical:absolute;mso-position-vertical-relative:text;v-text-anchor:top" o:gfxdata="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" stroked="f">
+                <v:textbox style="mso-fit-shape-to-text:t" inset="0,0,0,0">
+                  <w:txbxContent>
+                    <w:p>
+                      <w:pPr>
+                        <w:pStyle w:val="Descripcin"/>
+                        <w:rPr>
+                          <w:b/>
+                          <w:noProof/>
+                          <w:color w:val="auto"/>
+                        </w:rPr>
+                      </w:pPr>
+                      <w:r>
+                        <w:t xml:space="preserve">Figura </w:t>
+                      </w:r>
+                      <w:r>
+                        <w:fldChar w:fldCharType="begin"/>
+                      </w:r>
+                      <w:r>
+                        <w:instrText xml:space="preserve"> SEQ Figura \* ARABIC </w:instrText>
+                      </w:r>
+                      <w:r>
+                        <w:fldChar w:fldCharType="separate"/>
+                      </w:r>
+                      <w:r>
+                        <w:rPr>
+                          <w:noProof/>
+                        </w:rPr>
+                        <w:t>19</w:t>
+                      </w:r>
+                      <w:r>
+                        <w:fldChar w:fldCharType="end"/>
+                      </w:r>
+                    </w:p>
+                  </w:txbxContent>
+                </v:textbox>
+                <w10:wrap type="tight" anchorx="margin"/>
+              </v:shape>
+            </w:pict>
+          </mc:Fallback>
+        </mc:AlternateContent>
+      </w:r>
+    </w:p>
+    <w:p>
+      <w:pPr>
+        <w:ind w:firstLine="708"/>
+      </w:pPr>
+    </w:p>
+    <w:p>
+      <w:pPr>
+        <w:ind w:firstLine="708"/>
+      </w:pPr>
+    </w:p>
+    <w:p>
+      <w:pPr>
+        <w:ind w:firstLine="708"/>
+      </w:pPr>
+    </w:p>
+    <w:p>
+      <w:pPr>
+        <w:ind w:firstLine="708"/>
+      </w:pPr>
+    </w:p>
+    <w:p>
+      <w:pPr>
+        <w:ind w:firstLine="708"/>
+      </w:pPr>
+      <w:r>
+        <w:rPr>
+          <w:noProof/>
+        </w:rPr>
+        <w:lastRenderedPageBreak/>
+        <w:drawing>
+          <wp:anchor distT="0" distB="0" distL="114300" distR="114300" simplePos="0" relativeHeight="251721728" behindDoc="1" locked="0" layoutInCell="1" allowOverlap="1" wp14:anchorId="31591455" wp14:editId="3BA7DB34">
+            <wp:simplePos x="0" y="0"/>
+            <wp:positionH relativeFrom="margin">
+              <wp:align>center</wp:align>
+            </wp:positionH>
+            <wp:positionV relativeFrom="paragraph">
+              <wp:posOffset>2540</wp:posOffset>
+            </wp:positionV>
+            <wp:extent cx="3878632" cy="2912400"/>
+            <wp:effectExtent l="0" t="0" r="7620" b="2540"/>
+            <wp:wrapTight wrapText="bothSides">
+              <wp:wrapPolygon edited="0">
+                <wp:start x="0" y="0"/>
+                <wp:lineTo x="0" y="21478"/>
+                <wp:lineTo x="21536" y="21478"/>
+                <wp:lineTo x="21536" y="0"/>
+                <wp:lineTo x="0" y="0"/>
+              </wp:wrapPolygon>
+            </wp:wrapTight>
+            <wp:docPr id="40" name="Imagen 40"/>
+            <wp:cNvGraphicFramePr>
+              <a:graphicFrameLocks xmlns:a="http://schemas.openxmlformats.org/drawingml/2006/main" noChangeAspect="1"/>
+            </wp:cNvGraphicFramePr>
+            <a:graphic xmlns:a="http://schemas.openxmlformats.org/drawingml/2006/main">
+              <a:graphicData uri="http://schemas.openxmlformats.org/drawingml/2006/picture">
+                <pic:pic xmlns:pic="http://schemas.openxmlformats.org/drawingml/2006/picture">
+                  <pic:nvPicPr>
+                    <pic:cNvPr id="0" name="Picture 4"/>
+                    <pic:cNvPicPr>
+                      <a:picLocks noChangeAspect="1" noChangeArrowheads="1"/>
+                    </pic:cNvPicPr>
+                  </pic:nvPicPr>
+                  <pic:blipFill>
+                    <a:blip r:embed="rId29">
+                      <a:extLst>
+                        <a:ext uri="{28A0092B-C50C-407E-A947-70E740481C1C}">
+                          <a14:useLocalDpi xmlns:a14="http://schemas.microsoft.com/office/drawing/2010/main" val="0"/>
+                        </a:ext>
+                      </a:extLst>
+                    </a:blip>
+                    <a:srcRect/>
+                    <a:stretch>
+                      <a:fillRect/>
+                    </a:stretch>
+                  </pic:blipFill>
+                  <pic:spPr bwMode="auto">
+                    <a:xfrm>
+                      <a:off x="0" y="0"/>
+                      <a:ext cx="3878632" cy="2912400"/>
+                    </a:xfrm>
+                    <a:prstGeom prst="rect">
+                      <a:avLst/>
+                    </a:prstGeom>
+                    <a:noFill/>
+                    <a:ln>
+                      <a:noFill/>
+                    </a:ln>
+                  </pic:spPr>
+                </pic:pic>
+              </a:graphicData>
+            </a:graphic>
+            <wp14:sizeRelH relativeFrom="margin">
+              <wp14:pctWidth>0</wp14:pctWidth>
+            </wp14:sizeRelH>
+            <wp14:sizeRelV relativeFrom="margin">
+              <wp14:pctHeight>0</wp14:pctHeight>
+            </wp14:sizeRelV>
+          </wp:anchor>
+        </w:drawing>
+      </w:r>
+    </w:p>
+    <w:p>
+      <w:pPr>
+        <w:ind w:firstLine="708"/>
+      </w:pPr>
+      <w:r>
+        <w:rPr>
+          <w:noProof/>
+        </w:rPr>
+        <mc:AlternateContent>
+          <mc:Choice Requires="wps">
+            <w:drawing>
+              <wp:anchor distT="0" distB="0" distL="114300" distR="114300" simplePos="0" relativeHeight="251725824" behindDoc="1" locked="0" layoutInCell="1" allowOverlap="1" wp14:anchorId="5828B336" wp14:editId="1D96F182">
+                <wp:simplePos x="0" y="0"/>
+                <wp:positionH relativeFrom="margin">
+                  <wp:align>center</wp:align>
+                </wp:positionH>
+                <wp:positionV relativeFrom="paragraph">
+                  <wp:posOffset>2606040</wp:posOffset>
+                </wp:positionV>
+                <wp:extent cx="3878580" cy="635"/>
+                <wp:effectExtent l="0" t="0" r="7620" b="0"/>
+                <wp:wrapTight wrapText="bothSides">
+                  <wp:wrapPolygon edited="0">
+                    <wp:start x="0" y="0"/>
+                    <wp:lineTo x="0" y="20057"/>
+                    <wp:lineTo x="21536" y="20057"/>
+                    <wp:lineTo x="21536" y="0"/>
+                    <wp:lineTo x="0" y="0"/>
+                  </wp:wrapPolygon>
+                </wp:wrapTight>
+                <wp:docPr id="42" name="Cuadro de texto 42"/>
+                <wp:cNvGraphicFramePr/>
+                <a:graphic xmlns:a="http://schemas.openxmlformats.org/drawingml/2006/main">
+                  <a:graphicData uri="http://schemas.microsoft.com/office/word/2010/wordprocessingShape">
+                    <wps:wsp>
+                      <wps:cNvSpPr txBox="1"/>
+                      <wps:spPr>
+                        <a:xfrm>
+                          <a:off x="0" y="0"/>
+                          <a:ext cx="3878580" cy="635"/>
+                        </a:xfrm>
+                        <a:prstGeom prst="rect">
+                          <a:avLst/>
+                        </a:prstGeom>
+                        <a:solidFill>
+                          <a:prstClr val="white"/>
+                        </a:solidFill>
+                        <a:ln>
+                          <a:noFill/>
+                        </a:ln>
+                      </wps:spPr>
+                      <wps:txbx>
+                        <w:txbxContent>
+                          <w:p>
+                            <w:pPr>
+                              <w:pStyle w:val="Descripcin"/>
+                              <w:rPr>
+                                <w:noProof/>
+                              </w:rPr>
+                            </w:pPr>
+                            <w:r>
+                              <w:t xml:space="preserve">Figura </w:t>
+                            </w:r>
+                            <w:r>
+                              <w:fldChar w:fldCharType="begin"/>
+                            </w:r>
+                            <w:r>
+                              <w:instrText xml:space="preserve"> SEQ Figura \* ARABIC </w:instrText>
+                            </w:r>
+                            <w:r>
+                              <w:fldChar w:fldCharType="separate"/>
+                            </w:r>
+                            <w:r>
+                              <w:rPr>
+                                <w:noProof/>
+                              </w:rPr>
+                              <w:t>20</w:t>
+                            </w:r>
+                            <w:r>
+                              <w:fldChar w:fldCharType="end"/>
+                            </w:r>
+                          </w:p>
+                        </w:txbxContent>
+                      </wps:txbx>
+                      <wps:bodyPr rot="0" spcFirstLastPara="0" vertOverflow="overflow" horzOverflow="overflow" vert="horz" wrap="square" lIns="0" tIns="0" rIns="0" bIns="0" numCol="1" spcCol="0" rtlCol="0" fromWordArt="0" anchor="t" anchorCtr="0" forceAA="0" compatLnSpc="1">
+                        <a:prstTxWarp prst="textNoShape">
+                          <a:avLst/>
+                        </a:prstTxWarp>
+                        <a:spAutoFit/>
+                      </wps:bodyPr>
+                    </wps:wsp>
+                  </a:graphicData>
+                </a:graphic>
+              </wp:anchor>
+            </w:drawing>
+          </mc:Choice>
+          <mc:Fallback>
+            <w:pict>
+              <v:shape w14:anchorId="5828B336" id="Cuadro de texto 42" o:spid="_x0000_s1045" type="#_x0000_t202" style="position:absolute;left:0;text-align:left;margin-left:0;margin-top:205.2pt;width:305.4pt;height:.05pt;z-index:-251590656;visibility:visible;mso-wrap-style:square;mso-wrap-distance-left:9pt;mso-wrap-distance-top:0;mso-wrap-distance-right:9pt;mso-wrap-distance-bottom:0;mso-position-horizontal:center;mso-position-horizontal-relative:margin;mso-position-vertical:absolute;mso-position-vertical-relative:text;v-text-anchor:top" o:gfxdata="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" stroked="f">
+                <v:textbox style="mso-fit-shape-to-text:t" inset="0,0,0,0">
+                  <w:txbxContent>
+                    <w:p>
+                      <w:pPr>
+                        <w:pStyle w:val="Descripcin"/>
+                        <w:rPr>
+                          <w:noProof/>
+                        </w:rPr>
+                      </w:pPr>
+                      <w:r>
+                        <w:t xml:space="preserve">Figura </w:t>
+                      </w:r>
+                      <w:r>
+                        <w:fldChar w:fldCharType="begin"/>
+                      </w:r>
+                      <w:r>
+                        <w:instrText xml:space="preserve"> SEQ Figura \* ARABIC </w:instrText>
+                      </w:r>
+                      <w:r>
+                        <w:fldChar w:fldCharType="separate"/>
+                      </w:r>
+                      <w:r>
+                        <w:rPr>
+                          <w:noProof/>
+                        </w:rPr>
+                        <w:t>20</w:t>
+                      </w:r>
+                      <w:r>
+                        <w:fldChar w:fldCharType="end"/>
+                      </w:r>
+                    </w:p>
+                  </w:txbxContent>
+                </v:textbox>
+                <w10:wrap type="tight" anchorx="margin"/>
+              </v:shape>
+            </w:pict>
+          </mc:Fallback>
+        </mc:AlternateContent>
+      </w:r>
+    </w:p>
+    <w:p/>
+    <w:p/>
+    <w:p/>
+    <w:p/>
+    <w:p/>
+    <w:p/>
+    <w:p/>
+    <w:p/>
+    <w:p/>
+    <w:p/>
+    <w:p>
+      <w:pPr>
+        <w:pStyle w:val="Estilo1"/>
+      </w:pPr>
+      <w:r>
+        <w:t>En aquest anàlisi hem agrupat la mitjana de les puntuacions dels restaurants en intervals d’enters per reduir les dades a tractar i les hem comparat amb el nombre de vegades que una puntuació cau en cada interval. En la Figura 19 s’han fet els intervals per truncament i en la Figura 20 per arrodoniment i podem extreure, com s’ha vist anteriorment, que en les puntuacions que van de -1 a 1 es on cauen la majoria de puntuacions mitjanes dels restaurants.</w:t>
+      </w:r>
+    </w:p>
+    <w:p>
+      <w:pPr>
+        <w:pStyle w:val="Estilo1"/>
+      </w:pPr>
+    </w:p>
+    <w:p>
+      <w:pPr>
+        <w:pStyle w:val="Ttulo3"/>
+      </w:pPr>
+      <w:bookmarkStart w:id="18" w:name="_Toc35170999"/>
+      <w:r>
+        <w:t>2.1.14.</w:t>
+      </w:r>
+      <w:r>
+        <w:tab/>
+        <w:t>Nombre d’afluència en els restaurants per la seva mitjana</w:t>
+      </w:r>
+      <w:bookmarkEnd w:id="18"/>
+    </w:p>
+    <w:p>
+      <w:r>
+        <w:rPr>
+          <w:noProof/>
+        </w:rPr>
+        <w:drawing>
+          <wp:anchor distT="0" distB="0" distL="114300" distR="114300" simplePos="0" relativeHeight="251726848" behindDoc="1" locked="0" layoutInCell="1" allowOverlap="1" wp14:anchorId="1A466914" wp14:editId="56F57DA4">
+            <wp:simplePos x="0" y="0"/>
+            <wp:positionH relativeFrom="margin">
+              <wp:align>center</wp:align>
+            </wp:positionH>
+            <wp:positionV relativeFrom="paragraph">
+              <wp:posOffset>4445</wp:posOffset>
+            </wp:positionV>
+            <wp:extent cx="3878632" cy="2912400"/>
+            <wp:effectExtent l="0" t="0" r="7620" b="2540"/>
+            <wp:wrapTight wrapText="bothSides">
+              <wp:wrapPolygon edited="0">
+                <wp:start x="0" y="0"/>
+                <wp:lineTo x="0" y="21478"/>
+                <wp:lineTo x="21536" y="21478"/>
+                <wp:lineTo x="21536" y="0"/>
+                <wp:lineTo x="0" y="0"/>
+              </wp:wrapPolygon>
+            </wp:wrapTight>
+            <wp:docPr id="45" name="Imagen 45"/>
+            <wp:cNvGraphicFramePr>
+              <a:graphicFrameLocks xmlns:a="http://schemas.openxmlformats.org/drawingml/2006/main" noChangeAspect="1"/>
+            </wp:cNvGraphicFramePr>
+            <a:graphic xmlns:a="http://schemas.openxmlformats.org/drawingml/2006/main">
+              <a:graphicData uri="http://schemas.openxmlformats.org/drawingml/2006/picture">
+                <pic:pic xmlns:pic="http://schemas.openxmlformats.org/drawingml/2006/picture">
+                  <pic:nvPicPr>
+                    <pic:cNvPr id="0" name="Picture 7"/>
+                    <pic:cNvPicPr>
+                      <a:picLocks noChangeAspect="1" noChangeArrowheads="1"/>
+                    </pic:cNvPicPr>
+                  </pic:nvPicPr>
+                  <pic:blipFill>
+                    <a:blip r:embed="rId30">
+                      <a:extLst>
+                        <a:ext uri="{28A0092B-C50C-407E-A947-70E740481C1C}">
+                          <a14:useLocalDpi xmlns:a14="http://schemas.microsoft.com/office/drawing/2010/main" val="0"/>
+                        </a:ext>
+                      </a:extLst>
+                    </a:blip>
+                    <a:srcRect/>
+                    <a:stretch>
+                      <a:fillRect/>
+                    </a:stretch>
+                  </pic:blipFill>
+                  <pic:spPr bwMode="auto">
+                    <a:xfrm>
+                      <a:off x="0" y="0"/>
+                      <a:ext cx="3878632" cy="2912400"/>
+                    </a:xfrm>
+                    <a:prstGeom prst="rect">
+                      <a:avLst/>
+                    </a:prstGeom>
+                    <a:noFill/>
+                    <a:ln>
+                      <a:noFill/>
+                    </a:ln>
+                  </pic:spPr>
+                </pic:pic>
+              </a:graphicData>
+            </a:graphic>
+            <wp14:sizeRelH relativeFrom="margin">
+              <wp14:pctWidth>0</wp14:pctWidth>
+            </wp14:sizeRelH>
+            <wp14:sizeRelV relativeFrom="margin">
+              <wp14:pctHeight>0</wp14:pctHeight>
+            </wp14:sizeRelV>
+          </wp:anchor>
+        </w:drawing>
+      </w:r>
+    </w:p>
+    <w:p/>
+    <w:p/>
+    <w:p/>
+    <w:p/>
+    <w:p/>
+    <w:p/>
+    <w:p/>
+    <w:p/>
+    <w:p/>
+    <w:p>
+      <w:r>
+        <w:rPr>
+          <w:noProof/>
+        </w:rPr>
+        <mc:AlternateContent>
+          <mc:Choice Requires="wps">
+            <w:drawing>
+              <wp:anchor distT="0" distB="0" distL="114300" distR="114300" simplePos="0" relativeHeight="251729920" behindDoc="1" locked="0" layoutInCell="1" allowOverlap="1" wp14:anchorId="27F85B04" wp14:editId="1A72D9C1">
+                <wp:simplePos x="0" y="0"/>
+                <wp:positionH relativeFrom="margin">
+                  <wp:align>center</wp:align>
+                </wp:positionH>
+                <wp:positionV relativeFrom="paragraph">
+                  <wp:posOffset>123825</wp:posOffset>
+                </wp:positionV>
+                <wp:extent cx="3878580" cy="635"/>
+                <wp:effectExtent l="0" t="0" r="7620" b="0"/>
+                <wp:wrapTight wrapText="bothSides">
+                  <wp:wrapPolygon edited="0">
+                    <wp:start x="0" y="0"/>
+                    <wp:lineTo x="0" y="20057"/>
+                    <wp:lineTo x="21536" y="20057"/>
+                    <wp:lineTo x="21536" y="0"/>
+                    <wp:lineTo x="0" y="0"/>
+                  </wp:wrapPolygon>
+                </wp:wrapTight>
+                <wp:docPr id="46" name="Cuadro de texto 46"/>
+                <wp:cNvGraphicFramePr/>
+                <a:graphic xmlns:a="http://schemas.openxmlformats.org/drawingml/2006/main">
+                  <a:graphicData uri="http://schemas.microsoft.com/office/word/2010/wordprocessingShape">
+                    <wps:wsp>
+                      <wps:cNvSpPr txBox="1"/>
+                      <wps:spPr>
+                        <a:xfrm>
+                          <a:off x="0" y="0"/>
+                          <a:ext cx="3878580" cy="635"/>
+                        </a:xfrm>
+                        <a:prstGeom prst="rect">
+                          <a:avLst/>
+                        </a:prstGeom>
+                        <a:solidFill>
+                          <a:prstClr val="white"/>
+                        </a:solidFill>
+                        <a:ln>
+                          <a:noFill/>
+                        </a:ln>
+                      </wps:spPr>
+                      <wps:txbx>
+                        <w:txbxContent>
+                          <w:p>
+                            <w:pPr>
+                              <w:pStyle w:val="Descripcin"/>
+                              <w:rPr>
+                                <w:noProof/>
+                              </w:rPr>
+                            </w:pPr>
+                            <w:r>
+                              <w:t xml:space="preserve">Figura </w:t>
+                            </w:r>
+                            <w:r>
+                              <w:fldChar w:fldCharType="begin"/>
+                            </w:r>
+                            <w:r>
+                              <w:instrText xml:space="preserve"> SEQ Figura \* ARABIC </w:instrText>
+                            </w:r>
+                            <w:r>
+                              <w:fldChar w:fldCharType="separate"/>
+                            </w:r>
+                            <w:r>
+                              <w:rPr>
+                                <w:noProof/>
+                              </w:rPr>
+                              <w:t>21</w:t>
+                            </w:r>
+                            <w:r>
+                              <w:fldChar w:fldCharType="end"/>
+                            </w:r>
+                          </w:p>
+                        </w:txbxContent>
+                      </wps:txbx>
+                      <wps:bodyPr rot="0" spcFirstLastPara="0" vertOverflow="overflow" horzOverflow="overflow" vert="horz" wrap="square" lIns="0" tIns="0" rIns="0" bIns="0" numCol="1" spcCol="0" rtlCol="0" fromWordArt="0" anchor="t" anchorCtr="0" forceAA="0" compatLnSpc="1">
+                        <a:prstTxWarp prst="textNoShape">
+                          <a:avLst/>
+                        </a:prstTxWarp>
+                        <a:spAutoFit/>
+                      </wps:bodyPr>
+                    </wps:wsp>
+                  </a:graphicData>
+                </a:graphic>
+              </wp:anchor>
+            </w:drawing>
+          </mc:Choice>
+          <mc:Fallback>
+            <w:pict>
+              <v:shape w14:anchorId="27F85B04" id="Cuadro de texto 46" o:spid="_x0000_s1046" type="#_x0000_t202" style="position:absolute;margin-left:0;margin-top:9.75pt;width:305.4pt;height:.05pt;z-index:-251586560;visibility:visible;mso-wrap-style:square;mso-wrap-distance-left:9pt;mso-wrap-distance-top:0;mso-wrap-distance-right:9pt;mso-wrap-distance-bottom:0;mso-position-horizontal:center;mso-position-horizontal-relative:margin;mso-position-vertical:absolute;mso-position-vertical-relative:text;v-text-anchor:top" o:gfxdata="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" stroked="f">
+                <v:textbox style="mso-fit-shape-to-text:t" inset="0,0,0,0">
+                  <w:txbxContent>
+                    <w:p>
+                      <w:pPr>
+                        <w:pStyle w:val="Descripcin"/>
+                        <w:rPr>
+                          <w:noProof/>
+                        </w:rPr>
+                      </w:pPr>
+                      <w:r>
+                        <w:t xml:space="preserve">Figura </w:t>
+                      </w:r>
+                      <w:r>
+                        <w:fldChar w:fldCharType="begin"/>
+                      </w:r>
+                      <w:r>
+                        <w:instrText xml:space="preserve"> SEQ Figura \* ARABIC </w:instrText>
+                      </w:r>
+                      <w:r>
+                        <w:fldChar w:fldCharType="separate"/>
+                      </w:r>
+                      <w:r>
+                        <w:rPr>
+                          <w:noProof/>
+                        </w:rPr>
+                        <w:t>21</w:t>
+                      </w:r>
+                      <w:r>
+                        <w:fldChar w:fldCharType="end"/>
+                      </w:r>
+                    </w:p>
+                  </w:txbxContent>
+                </v:textbox>
+                <w10:wrap type="tight" anchorx="margin"/>
+              </v:shape>
+            </w:pict>
+          </mc:Fallback>
+        </mc:AlternateContent>
+      </w:r>
+    </w:p>
+    <w:p/>
+    <w:p>
+      <w:pPr>
+        <w:jc w:val="center"/>
+      </w:pPr>
+    </w:p>
+    <w:p>
+      <w:pPr>
+        <w:jc w:val="center"/>
+      </w:pPr>
+    </w:p>
+    <w:p>
+      <w:pPr>
+        <w:jc w:val="center"/>
+      </w:pPr>
+      <w:r>
+        <w:rPr>
+          <w:noProof/>
+        </w:rPr>
+        <w:lastRenderedPageBreak/>
+        <w:drawing>
+          <wp:anchor distT="0" distB="0" distL="114300" distR="114300" simplePos="0" relativeHeight="251727872" behindDoc="1" locked="0" layoutInCell="1" allowOverlap="1" wp14:anchorId="576F05DB" wp14:editId="7DB8EF53">
+            <wp:simplePos x="0" y="0"/>
+            <wp:positionH relativeFrom="margin">
+              <wp:align>center</wp:align>
+            </wp:positionH>
+            <wp:positionV relativeFrom="paragraph">
+              <wp:posOffset>0</wp:posOffset>
+            </wp:positionV>
+            <wp:extent cx="3878580" cy="2912110"/>
+            <wp:effectExtent l="0" t="0" r="7620" b="2540"/>
+            <wp:wrapTight wrapText="bothSides">
+              <wp:wrapPolygon edited="0">
+                <wp:start x="0" y="0"/>
+                <wp:lineTo x="0" y="21478"/>
+                <wp:lineTo x="21536" y="21478"/>
+                <wp:lineTo x="21536" y="0"/>
+                <wp:lineTo x="0" y="0"/>
+              </wp:wrapPolygon>
+            </wp:wrapTight>
+            <wp:docPr id="44" name="Imagen 44"/>
+            <wp:cNvGraphicFramePr>
+              <a:graphicFrameLocks xmlns:a="http://schemas.openxmlformats.org/drawingml/2006/main" noChangeAspect="1"/>
+            </wp:cNvGraphicFramePr>
+            <a:graphic xmlns:a="http://schemas.openxmlformats.org/drawingml/2006/main">
+              <a:graphicData uri="http://schemas.openxmlformats.org/drawingml/2006/picture">
+                <pic:pic xmlns:pic="http://schemas.openxmlformats.org/drawingml/2006/picture">
+                  <pic:nvPicPr>
+                    <pic:cNvPr id="0" name="Picture 6"/>
+                    <pic:cNvPicPr>
+                      <a:picLocks noChangeAspect="1" noChangeArrowheads="1"/>
+                    </pic:cNvPicPr>
+                  </pic:nvPicPr>
+                  <pic:blipFill>
+                    <a:blip r:embed="rId31">
+                      <a:extLst>
+                        <a:ext uri="{28A0092B-C50C-407E-A947-70E740481C1C}">
+                          <a14:useLocalDpi xmlns:a14="http://schemas.microsoft.com/office/drawing/2010/main" val="0"/>
+                        </a:ext>
+                      </a:extLst>
+                    </a:blip>
+                    <a:srcRect/>
+                    <a:stretch>
+                      <a:fillRect/>
+                    </a:stretch>
+                  </pic:blipFill>
+                  <pic:spPr bwMode="auto">
+                    <a:xfrm>
+                      <a:off x="0" y="0"/>
+                      <a:ext cx="3878580" cy="2912110"/>
+                    </a:xfrm>
+                    <a:prstGeom prst="rect">
+                      <a:avLst/>
+                    </a:prstGeom>
+                    <a:noFill/>
+                    <a:ln>
+                      <a:noFill/>
+                    </a:ln>
+                  </pic:spPr>
+                </pic:pic>
+              </a:graphicData>
+            </a:graphic>
+          </wp:anchor>
+        </w:drawing>
+      </w:r>
+    </w:p>
+    <w:p>
+      <w:pPr>
+        <w:jc w:val="center"/>
+      </w:pPr>
+      <w:r>
+        <w:rPr>
+          <w:noProof/>
+        </w:rPr>
+        <mc:AlternateContent>
+          <mc:Choice Requires="wps">
+            <w:drawing>
+              <wp:anchor distT="0" distB="0" distL="114300" distR="114300" simplePos="0" relativeHeight="251731968" behindDoc="1" locked="0" layoutInCell="1" allowOverlap="1" wp14:anchorId="468CFD26" wp14:editId="66134321">
+                <wp:simplePos x="0" y="0"/>
+                <wp:positionH relativeFrom="margin">
+                  <wp:align>center</wp:align>
+                </wp:positionH>
+                <wp:positionV relativeFrom="paragraph">
+                  <wp:posOffset>2593975</wp:posOffset>
+                </wp:positionV>
+                <wp:extent cx="3878580" cy="635"/>
+                <wp:effectExtent l="0" t="0" r="7620" b="0"/>
+                <wp:wrapTight wrapText="bothSides">
+                  <wp:wrapPolygon edited="0">
+                    <wp:start x="0" y="0"/>
+                    <wp:lineTo x="0" y="20057"/>
+                    <wp:lineTo x="21536" y="20057"/>
+                    <wp:lineTo x="21536" y="0"/>
+                    <wp:lineTo x="0" y="0"/>
+                  </wp:wrapPolygon>
+                </wp:wrapTight>
+                <wp:docPr id="47" name="Cuadro de texto 47"/>
+                <wp:cNvGraphicFramePr/>
+                <a:graphic xmlns:a="http://schemas.openxmlformats.org/drawingml/2006/main">
+                  <a:graphicData uri="http://schemas.microsoft.com/office/word/2010/wordprocessingShape">
+                    <wps:wsp>
+                      <wps:cNvSpPr txBox="1"/>
+                      <wps:spPr>
+                        <a:xfrm>
+                          <a:off x="0" y="0"/>
+                          <a:ext cx="3878580" cy="635"/>
+                        </a:xfrm>
+                        <a:prstGeom prst="rect">
+                          <a:avLst/>
+                        </a:prstGeom>
+                        <a:solidFill>
+                          <a:prstClr val="white"/>
+                        </a:solidFill>
+                        <a:ln>
+                          <a:noFill/>
+                        </a:ln>
+                      </wps:spPr>
+                      <wps:txbx>
+                        <w:txbxContent>
+                          <w:p>
+                            <w:pPr>
+                              <w:pStyle w:val="Descripcin"/>
+                              <w:rPr>
+                                <w:noProof/>
+                              </w:rPr>
+                            </w:pPr>
+                            <w:r>
+                              <w:t xml:space="preserve">Figura </w:t>
+                            </w:r>
+                            <w:r>
+                              <w:fldChar w:fldCharType="begin"/>
+                            </w:r>
+                            <w:r>
+                              <w:instrText xml:space="preserve"> SEQ Figura \* ARABIC </w:instrText>
+                            </w:r>
+                            <w:r>
+                              <w:fldChar w:fldCharType="separate"/>
+                            </w:r>
+                            <w:r>
+                              <w:rPr>
+                                <w:noProof/>
+                              </w:rPr>
+                              <w:t>22</w:t>
+                            </w:r>
+                            <w:r>
+                              <w:fldChar w:fldCharType="end"/>
+                            </w:r>
+                          </w:p>
+                        </w:txbxContent>
+                      </wps:txbx>
+                      <wps:bodyPr rot="0" spcFirstLastPara="0" vertOverflow="overflow" horzOverflow="overflow" vert="horz" wrap="square" lIns="0" tIns="0" rIns="0" bIns="0" numCol="1" spcCol="0" rtlCol="0" fromWordArt="0" anchor="t" anchorCtr="0" forceAA="0" compatLnSpc="1">
+                        <a:prstTxWarp prst="textNoShape">
+                          <a:avLst/>
+                        </a:prstTxWarp>
+                        <a:spAutoFit/>
+                      </wps:bodyPr>
+                    </wps:wsp>
+                  </a:graphicData>
+                </a:graphic>
+              </wp:anchor>
+            </w:drawing>
+          </mc:Choice>
+          <mc:Fallback>
+            <w:pict>
+              <v:shape w14:anchorId="468CFD26" id="Cuadro de texto 47" o:spid="_x0000_s1047" type="#_x0000_t202" style="position:absolute;left:0;text-align:left;margin-left:0;margin-top:204.25pt;width:305.4pt;height:.05pt;z-index:-251584512;visibility:visible;mso-wrap-style:square;mso-wrap-distance-left:9pt;mso-wrap-distance-top:0;mso-wrap-distance-right:9pt;mso-wrap-distance-bottom:0;mso-position-horizontal:center;mso-position-horizontal-relative:margin;mso-position-vertical:absolute;mso-position-vertical-relative:text;v-text-anchor:top" o:gfxdata="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" stroked="f">
+                <v:textbox style="mso-fit-shape-to-text:t" inset="0,0,0,0">
+                  <w:txbxContent>
+                    <w:p>
+                      <w:pPr>
+                        <w:pStyle w:val="Descripcin"/>
+                        <w:rPr>
+                          <w:noProof/>
+                        </w:rPr>
+                      </w:pPr>
+                      <w:r>
+                        <w:t xml:space="preserve">Figura </w:t>
+                      </w:r>
+                      <w:r>
+                        <w:fldChar w:fldCharType="begin"/>
+                      </w:r>
+                      <w:r>
+                        <w:instrText xml:space="preserve"> SEQ Figura \* ARABIC </w:instrText>
+                      </w:r>
+                      <w:r>
+                        <w:fldChar w:fldCharType="separate"/>
+                      </w:r>
+                      <w:r>
+                        <w:rPr>
+                          <w:noProof/>
+                        </w:rPr>
+                        <w:t>22</w:t>
+                      </w:r>
+                      <w:r>
+                        <w:fldChar w:fldCharType="end"/>
+                      </w:r>
+                    </w:p>
+                  </w:txbxContent>
+                </v:textbox>
+                <w10:wrap type="tight" anchorx="margin"/>
+              </v:shape>
+            </w:pict>
+          </mc:Fallback>
+        </mc:AlternateContent>
+      </w:r>
+    </w:p>
+    <w:p/>
+    <w:p/>
+    <w:p/>
+    <w:p/>
+    <w:p/>
+    <w:p/>
+    <w:p/>
+    <w:p/>
+    <w:p/>
+    <w:p>
+      <w:pPr>
+        <w:tabs>
+          <w:tab w:val="left" w:pos="4785"/>
+        </w:tabs>
+      </w:pPr>
+    </w:p>
+    <w:p>
+      <w:pPr>
+        <w:pStyle w:val="Estilo1"/>
+      </w:pPr>
+      <w:r>
+        <w:t>Com ha passat en casos anteriors, hem arrodonit la mitjana dels restaurants a un nombre enter per poder analitzar d’una manera més senzilla les dades, tot i haver una petita pèrdua d’informació. En la Figura 21 s’ha fet amb truncament i en la 22 per arrodoniment. Podem observar gràcies al segon gràfic que els restaurants més visitats aproximen la seva puntuació als voltants del -3, per tant com més es visita un restaurant aquest tendeix a obtenir una puntuació negativa. En menys afluència de gent, passa alguna cosa similar amb les puntuacions més positives, i on obtenim menys afluència de gent els restaurants obtenen una puntuació més neutra, entre el 0 i el 1.</w:t>
+      </w:r>
     </w:p>
     <w:sectPr>
-      <w:footerReference w:type="default" r:id="rId26"/>
+      <w:footerReference w:type="default" r:id="rId32"/>
       <w:pgSz w:w="11906" w:h="16838"/>
       <w:pgMar w:top="1417" w:right="1701" w:bottom="1417" w:left="1701" w:header="708" w:footer="708" w:gutter="0"/>
       <w:pgNumType w:start="1"/>
@@ -8327,7 +10518,6 @@
         <w:docPartUnique/>
       </w:docPartObj>
     </w:sdtPr>
-    <w:sdtEndPr/>
     <w:sdtContent>
       <w:p>
         <w:pPr>
@@ -9497,7 +11687,7 @@
 </file>
 
 <file path=customXml/itemProps1.xml><?xml version="1.0" encoding="utf-8"?>
-<ds:datastoreItem xmlns:ds="http://schemas.openxmlformats.org/officeDocument/2006/customXml" ds:itemID="{A632C5DD-D0D8-41DC-B427-782C1B51E04E}">
+<ds:datastoreItem xmlns:ds="http://schemas.openxmlformats.org/officeDocument/2006/customXml" ds:itemID="{6E8C5799-0D8E-4862-A7A2-42D4A883857F}">
   <ds:schemaRefs>
     <ds:schemaRef ds:uri="http://schemas.openxmlformats.org/officeDocument/2006/bibliography"/>
   </ds:schemaRefs>

--- a/SIOPrac1.docx
+++ b/SIOPrac1.docx
@@ -1,6 +1,6 @@
 
 <file path=word/document.xml><?xml version="1.0" encoding="utf-8"?>
-<w:document xmlns:wpc="http://schemas.microsoft.com/office/word/2010/wordprocessingCanvas" xmlns:mc="http://schemas.openxmlformats.org/markup-compatibility/2006" xmlns:o="urn:schemas-microsoft-com:office:office" xmlns:r="http://schemas.openxmlformats.org/officeDocument/2006/relationships" xmlns:m="http://schemas.openxmlformats.org/officeDocument/2006/math" xmlns:v="urn:schemas-microsoft-com:vml" xmlns:wp14="http://schemas.microsoft.com/office/word/2010/wordprocessingDrawing" xmlns:wp="http://schemas.openxmlformats.org/drawingml/2006/wordprocessingDrawing" xmlns:w10="urn:schemas-microsoft-com:office:word" xmlns:w="http://schemas.openxmlformats.org/wordprocessingml/2006/main" xmlns:w14="http://schemas.microsoft.com/office/word/2010/wordml" xmlns:w15="http://schemas.microsoft.com/office/word/2012/wordml" xmlns:wpg="http://schemas.microsoft.com/office/word/2010/wordprocessingGroup" xmlns:wpi="http://schemas.microsoft.com/office/word/2010/wordprocessingInk" xmlns:wne="http://schemas.microsoft.com/office/word/2006/wordml" xmlns:wps="http://schemas.microsoft.com/office/word/2010/wordprocessingShape" mc:Ignorable="w14 w15 wp14">
+<w:document xmlns:wpc="http://schemas.microsoft.com/office/word/2010/wordprocessingCanvas" xmlns:cx="http://schemas.microsoft.com/office/drawing/2014/chartex" xmlns:cx1="http://schemas.microsoft.com/office/drawing/2015/9/8/chartex" xmlns:cx2="http://schemas.microsoft.com/office/drawing/2015/10/21/chartex" xmlns:cx3="http://schemas.microsoft.com/office/drawing/2016/5/9/chartex" xmlns:cx4="http://schemas.microsoft.com/office/drawing/2016/5/10/chartex" xmlns:cx5="http://schemas.microsoft.com/office/drawing/2016/5/11/chartex" xmlns:cx6="http://schemas.microsoft.com/office/drawing/2016/5/12/chartex" xmlns:cx7="http://schemas.microsoft.com/office/drawing/2016/5/13/chartex" xmlns:cx8="http://schemas.microsoft.com/office/drawing/2016/5/14/chartex" xmlns:mc="http://schemas.openxmlformats.org/markup-compatibility/2006" xmlns:aink="http://schemas.microsoft.com/office/drawing/2016/ink" xmlns:am3d="http://schemas.microsoft.com/office/drawing/2017/model3d" xmlns:o="urn:schemas-microsoft-com:office:office" xmlns:r="http://schemas.openxmlformats.org/officeDocument/2006/relationships" xmlns:m="http://schemas.openxmlformats.org/officeDocument/2006/math" xmlns:v="urn:schemas-microsoft-com:vml" xmlns:wp14="http://schemas.microsoft.com/office/word/2010/wordprocessingDrawing" xmlns:wp="http://schemas.openxmlformats.org/drawingml/2006/wordprocessingDrawing" xmlns:w10="urn:schemas-microsoft-com:office:word" xmlns:w="http://schemas.openxmlformats.org/wordprocessingml/2006/main" xmlns:w14="http://schemas.microsoft.com/office/word/2010/wordml" xmlns:w15="http://schemas.microsoft.com/office/word/2012/wordml" xmlns:w16cid="http://schemas.microsoft.com/office/word/2016/wordml/cid" xmlns:w16se="http://schemas.microsoft.com/office/word/2015/wordml/symex" xmlns:wpg="http://schemas.microsoft.com/office/word/2010/wordprocessingGroup" xmlns:wpi="http://schemas.microsoft.com/office/word/2010/wordprocessingInk" xmlns:wne="http://schemas.microsoft.com/office/word/2006/wordml" xmlns:wps="http://schemas.microsoft.com/office/word/2010/wordprocessingShape" mc:Ignorable="w14 w15 w16se w16cid wp14">
   <w:body>
     <w:p>
       <w:bookmarkStart w:id="0" w:name="_Hlk35170579"/>
@@ -96,7 +96,29 @@
                 <w:szCs w:val="88"/>
                 <w:lang w:val="ca-ES"/>
               </w:rPr>
-              <w:t xml:space="preserve">Pràctica 1 (PART 1): </w:t>
+              <w:t>Pràctica 1 (</w:t>
+            </w:r>
+            <w:r>
+              <w:rPr>
+                <w:rFonts w:ascii="Calibri Light" w:hAnsi="Calibri Light"/>
+                <w:b/>
+                <w:color w:val="4472C4"/>
+                <w:sz w:val="72"/>
+                <w:szCs w:val="88"/>
+                <w:lang w:val="ca-ES"/>
+              </w:rPr>
+              <w:t>Part</w:t>
+            </w:r>
+            <w:r>
+              <w:rPr>
+                <w:rFonts w:ascii="Calibri Light" w:hAnsi="Calibri Light"/>
+                <w:b/>
+                <w:color w:val="4472C4"/>
+                <w:sz w:val="72"/>
+                <w:szCs w:val="88"/>
+                <w:lang w:val="ca-ES"/>
+              </w:rPr>
+              <w:t xml:space="preserve"> 1): </w:t>
             </w:r>
           </w:p>
           <w:p>
@@ -373,7 +395,7 @@
       <w:sdtContent>
         <w:p>
           <w:pPr>
-            <w:pStyle w:val="TtulodeTDC"/>
+            <w:pStyle w:val="TtuloTDC"/>
             <w:rPr>
               <w:lang w:val="ca-ES"/>
             </w:rPr>
@@ -413,7 +435,7 @@
           <w:r>
             <w:fldChar w:fldCharType="separate"/>
           </w:r>
-          <w:hyperlink w:anchor="_Toc35170983" w:history="1">
+          <w:hyperlink w:anchor="_Toc35189424" w:history="1">
             <w:r>
               <w:rPr>
                 <w:rStyle w:val="Hipervnculo"/>
@@ -434,7 +456,7 @@
                 <w:rStyle w:val="Hipervnculo"/>
                 <w:noProof/>
               </w:rPr>
-              <w:t>Enunciat de la pràctica</w:t>
+              <w:t>Introducció</w:t>
             </w:r>
             <w:r>
               <w:rPr>
@@ -455,7 +477,179 @@
                 <w:noProof/>
                 <w:webHidden/>
               </w:rPr>
-              <w:instrText xml:space="preserve"> PAGEREF _Toc35170983 \h </w:instrText>
+              <w:instrText xml:space="preserve"> PAGEREF _Toc35189424 \h </w:instrText>
+            </w:r>
+            <w:r>
+              <w:rPr>
+                <w:noProof/>
+                <w:webHidden/>
+              </w:rPr>
+            </w:r>
+            <w:r>
+              <w:rPr>
+                <w:noProof/>
+                <w:webHidden/>
+              </w:rPr>
+              <w:fldChar w:fldCharType="separate"/>
+            </w:r>
+            <w:r>
+              <w:rPr>
+                <w:noProof/>
+                <w:webHidden/>
+              </w:rPr>
+              <w:t>1</w:t>
+            </w:r>
+            <w:r>
+              <w:rPr>
+                <w:noProof/>
+                <w:webHidden/>
+              </w:rPr>
+              <w:fldChar w:fldCharType="end"/>
+            </w:r>
+          </w:hyperlink>
+        </w:p>
+        <w:p>
+          <w:pPr>
+            <w:pStyle w:val="TDC2"/>
+            <w:tabs>
+              <w:tab w:val="left" w:pos="880"/>
+              <w:tab w:val="right" w:leader="dot" w:pos="8494"/>
+            </w:tabs>
+            <w:rPr>
+              <w:rFonts w:asciiTheme="minorHAnsi" w:eastAsiaTheme="minorEastAsia" w:hAnsiTheme="minorHAnsi" w:cstheme="minorBidi"/>
+              <w:noProof/>
+              <w:lang w:val="es-ES" w:eastAsia="es-ES"/>
+            </w:rPr>
+          </w:pPr>
+          <w:hyperlink w:anchor="_Toc35189425" w:history="1">
+            <w:r>
+              <w:rPr>
+                <w:rStyle w:val="Hipervnculo"/>
+                <w:noProof/>
+              </w:rPr>
+              <w:t>1.1.</w:t>
+            </w:r>
+            <w:r>
+              <w:rPr>
+                <w:rFonts w:asciiTheme="minorHAnsi" w:eastAsiaTheme="minorEastAsia" w:hAnsiTheme="minorHAnsi" w:cstheme="minorBidi"/>
+                <w:noProof/>
+                <w:lang w:val="es-ES" w:eastAsia="es-ES"/>
+              </w:rPr>
+              <w:tab/>
+            </w:r>
+            <w:r>
+              <w:rPr>
+                <w:rStyle w:val="Hipervnculo"/>
+                <w:noProof/>
+              </w:rPr>
+              <w:t>Resum de la pràctica</w:t>
+            </w:r>
+            <w:r>
+              <w:rPr>
+                <w:noProof/>
+                <w:webHidden/>
+              </w:rPr>
+              <w:tab/>
+            </w:r>
+            <w:r>
+              <w:rPr>
+                <w:noProof/>
+                <w:webHidden/>
+              </w:rPr>
+              <w:fldChar w:fldCharType="begin"/>
+            </w:r>
+            <w:r>
+              <w:rPr>
+                <w:noProof/>
+                <w:webHidden/>
+              </w:rPr>
+              <w:instrText xml:space="preserve"> PAGEREF _Toc35189425 \h </w:instrText>
+            </w:r>
+            <w:r>
+              <w:rPr>
+                <w:noProof/>
+                <w:webHidden/>
+              </w:rPr>
+            </w:r>
+            <w:r>
+              <w:rPr>
+                <w:noProof/>
+                <w:webHidden/>
+              </w:rPr>
+              <w:fldChar w:fldCharType="separate"/>
+            </w:r>
+            <w:r>
+              <w:rPr>
+                <w:noProof/>
+                <w:webHidden/>
+              </w:rPr>
+              <w:t>1</w:t>
+            </w:r>
+            <w:r>
+              <w:rPr>
+                <w:noProof/>
+                <w:webHidden/>
+              </w:rPr>
+              <w:fldChar w:fldCharType="end"/>
+            </w:r>
+          </w:hyperlink>
+        </w:p>
+        <w:p>
+          <w:pPr>
+            <w:pStyle w:val="TDC2"/>
+            <w:tabs>
+              <w:tab w:val="left" w:pos="880"/>
+              <w:tab w:val="right" w:leader="dot" w:pos="8494"/>
+            </w:tabs>
+            <w:rPr>
+              <w:rFonts w:asciiTheme="minorHAnsi" w:eastAsiaTheme="minorEastAsia" w:hAnsiTheme="minorHAnsi" w:cstheme="minorBidi"/>
+              <w:noProof/>
+              <w:lang w:val="es-ES" w:eastAsia="es-ES"/>
+            </w:rPr>
+          </w:pPr>
+          <w:hyperlink w:anchor="_Toc35189426" w:history="1">
+            <w:r>
+              <w:rPr>
+                <w:rStyle w:val="Hipervnculo"/>
+                <w:noProof/>
+              </w:rPr>
+              <w:t>1.2.</w:t>
+            </w:r>
+            <w:r>
+              <w:rPr>
+                <w:rFonts w:asciiTheme="minorHAnsi" w:eastAsiaTheme="minorEastAsia" w:hAnsiTheme="minorHAnsi" w:cstheme="minorBidi"/>
+                <w:noProof/>
+                <w:lang w:val="es-ES" w:eastAsia="es-ES"/>
+              </w:rPr>
+              <w:tab/>
+            </w:r>
+            <w:r>
+              <w:rPr>
+                <w:rStyle w:val="Hipervnculo"/>
+                <w:noProof/>
+              </w:rPr>
+              <w:t>Conjunt de dades</w:t>
+            </w:r>
+            <w:r>
+              <w:rPr>
+                <w:noProof/>
+                <w:webHidden/>
+              </w:rPr>
+              <w:tab/>
+            </w:r>
+            <w:r>
+              <w:rPr>
+                <w:noProof/>
+                <w:webHidden/>
+              </w:rPr>
+              <w:fldChar w:fldCharType="begin"/>
+            </w:r>
+            <w:r>
+              <w:rPr>
+                <w:noProof/>
+                <w:webHidden/>
+              </w:rPr>
+              <w:instrText xml:space="preserve"> PAGEREF _Toc35189426 \h </w:instrText>
             </w:r>
             <w:r>
               <w:rPr>
@@ -499,7 +693,7 @@
               <w:lang w:val="es-ES" w:eastAsia="es-ES"/>
             </w:rPr>
           </w:pPr>
-          <w:hyperlink w:anchor="_Toc35170984" w:history="1">
+          <w:hyperlink w:anchor="_Toc35189427" w:history="1">
             <w:r>
               <w:rPr>
                 <w:rStyle w:val="Hipervnculo"/>
@@ -541,7 +735,7 @@
                 <w:noProof/>
                 <w:webHidden/>
               </w:rPr>
-              <w:instrText xml:space="preserve"> PAGEREF _Toc35170984 \h </w:instrText>
+              <w:instrText xml:space="preserve"> PAGEREF _Toc35189427 \h </w:instrText>
             </w:r>
             <w:r>
               <w:rPr>
@@ -585,7 +779,7 @@
               <w:lang w:val="es-ES" w:eastAsia="es-ES"/>
             </w:rPr>
           </w:pPr>
-          <w:hyperlink w:anchor="_Toc35170985" w:history="1">
+          <w:hyperlink w:anchor="_Toc35189428" w:history="1">
             <w:r>
               <w:rPr>
                 <w:rStyle w:val="Hipervnculo"/>
@@ -606,7 +800,7 @@
                 <w:rStyle w:val="Hipervnculo"/>
                 <w:noProof/>
               </w:rPr>
-              <w:t>Gràfiques</w:t>
+              <w:t>Base de dades</w:t>
             </w:r>
             <w:r>
               <w:rPr>
@@ -627,7 +821,7 @@
                 <w:noProof/>
                 <w:webHidden/>
               </w:rPr>
-              <w:instrText xml:space="preserve"> PAGEREF _Toc35170985 \h </w:instrText>
+              <w:instrText xml:space="preserve"> PAGEREF _Toc35189428 \h </w:instrText>
             </w:r>
             <w:r>
               <w:rPr>
@@ -648,6 +842,178 @@
                 <w:webHidden/>
               </w:rPr>
               <w:t>2</w:t>
+            </w:r>
+            <w:r>
+              <w:rPr>
+                <w:noProof/>
+                <w:webHidden/>
+              </w:rPr>
+              <w:fldChar w:fldCharType="end"/>
+            </w:r>
+          </w:hyperlink>
+        </w:p>
+        <w:p>
+          <w:pPr>
+            <w:pStyle w:val="TDC2"/>
+            <w:tabs>
+              <w:tab w:val="left" w:pos="880"/>
+              <w:tab w:val="right" w:leader="dot" w:pos="8494"/>
+            </w:tabs>
+            <w:rPr>
+              <w:rFonts w:asciiTheme="minorHAnsi" w:eastAsiaTheme="minorEastAsia" w:hAnsiTheme="minorHAnsi" w:cstheme="minorBidi"/>
+              <w:noProof/>
+              <w:lang w:val="es-ES" w:eastAsia="es-ES"/>
+            </w:rPr>
+          </w:pPr>
+          <w:hyperlink w:anchor="_Toc35189429" w:history="1">
+            <w:r>
+              <w:rPr>
+                <w:rStyle w:val="Hipervnculo"/>
+                <w:noProof/>
+              </w:rPr>
+              <w:t>2.2.</w:t>
+            </w:r>
+            <w:r>
+              <w:rPr>
+                <w:rFonts w:asciiTheme="minorHAnsi" w:eastAsiaTheme="minorEastAsia" w:hAnsiTheme="minorHAnsi" w:cstheme="minorBidi"/>
+                <w:noProof/>
+                <w:lang w:val="es-ES" w:eastAsia="es-ES"/>
+              </w:rPr>
+              <w:tab/>
+            </w:r>
+            <w:r>
+              <w:rPr>
+                <w:rStyle w:val="Hipervnculo"/>
+                <w:noProof/>
+              </w:rPr>
+              <w:t>Dades bàsiques extretes de la base de dades</w:t>
+            </w:r>
+            <w:r>
+              <w:rPr>
+                <w:noProof/>
+                <w:webHidden/>
+              </w:rPr>
+              <w:tab/>
+            </w:r>
+            <w:r>
+              <w:rPr>
+                <w:noProof/>
+                <w:webHidden/>
+              </w:rPr>
+              <w:fldChar w:fldCharType="begin"/>
+            </w:r>
+            <w:r>
+              <w:rPr>
+                <w:noProof/>
+                <w:webHidden/>
+              </w:rPr>
+              <w:instrText xml:space="preserve"> PAGEREF _Toc35189429 \h </w:instrText>
+            </w:r>
+            <w:r>
+              <w:rPr>
+                <w:noProof/>
+                <w:webHidden/>
+              </w:rPr>
+            </w:r>
+            <w:r>
+              <w:rPr>
+                <w:noProof/>
+                <w:webHidden/>
+              </w:rPr>
+              <w:fldChar w:fldCharType="separate"/>
+            </w:r>
+            <w:r>
+              <w:rPr>
+                <w:noProof/>
+                <w:webHidden/>
+              </w:rPr>
+              <w:t>2</w:t>
+            </w:r>
+            <w:r>
+              <w:rPr>
+                <w:noProof/>
+                <w:webHidden/>
+              </w:rPr>
+              <w:fldChar w:fldCharType="end"/>
+            </w:r>
+          </w:hyperlink>
+        </w:p>
+        <w:p>
+          <w:pPr>
+            <w:pStyle w:val="TDC2"/>
+            <w:tabs>
+              <w:tab w:val="left" w:pos="880"/>
+              <w:tab w:val="right" w:leader="dot" w:pos="8494"/>
+            </w:tabs>
+            <w:rPr>
+              <w:rFonts w:asciiTheme="minorHAnsi" w:eastAsiaTheme="minorEastAsia" w:hAnsiTheme="minorHAnsi" w:cstheme="minorBidi"/>
+              <w:noProof/>
+              <w:lang w:val="es-ES" w:eastAsia="es-ES"/>
+            </w:rPr>
+          </w:pPr>
+          <w:hyperlink w:anchor="_Toc35189430" w:history="1">
+            <w:r>
+              <w:rPr>
+                <w:rStyle w:val="Hipervnculo"/>
+                <w:noProof/>
+              </w:rPr>
+              <w:t>2.3.</w:t>
+            </w:r>
+            <w:r>
+              <w:rPr>
+                <w:rFonts w:asciiTheme="minorHAnsi" w:eastAsiaTheme="minorEastAsia" w:hAnsiTheme="minorHAnsi" w:cstheme="minorBidi"/>
+                <w:noProof/>
+                <w:lang w:val="es-ES" w:eastAsia="es-ES"/>
+              </w:rPr>
+              <w:tab/>
+            </w:r>
+            <w:r>
+              <w:rPr>
+                <w:rStyle w:val="Hipervnculo"/>
+                <w:noProof/>
+              </w:rPr>
+              <w:t>Anàlisi de les dades</w:t>
+            </w:r>
+            <w:r>
+              <w:rPr>
+                <w:noProof/>
+                <w:webHidden/>
+              </w:rPr>
+              <w:tab/>
+            </w:r>
+            <w:r>
+              <w:rPr>
+                <w:noProof/>
+                <w:webHidden/>
+              </w:rPr>
+              <w:fldChar w:fldCharType="begin"/>
+            </w:r>
+            <w:r>
+              <w:rPr>
+                <w:noProof/>
+                <w:webHidden/>
+              </w:rPr>
+              <w:instrText xml:space="preserve"> PAGEREF _Toc35189430 \h </w:instrText>
+            </w:r>
+            <w:r>
+              <w:rPr>
+                <w:noProof/>
+                <w:webHidden/>
+              </w:rPr>
+            </w:r>
+            <w:r>
+              <w:rPr>
+                <w:noProof/>
+                <w:webHidden/>
+              </w:rPr>
+              <w:fldChar w:fldCharType="separate"/>
+            </w:r>
+            <w:r>
+              <w:rPr>
+                <w:noProof/>
+                <w:webHidden/>
+              </w:rPr>
+              <w:t>3</w:t>
             </w:r>
             <w:r>
               <w:rPr>
@@ -671,13 +1037,13 @@
               <w:lang w:val="es-ES" w:eastAsia="es-ES"/>
             </w:rPr>
           </w:pPr>
-          <w:hyperlink w:anchor="_Toc35170986" w:history="1">
+          <w:hyperlink w:anchor="_Toc35189431" w:history="1">
             <w:r>
               <w:rPr>
                 <w:rStyle w:val="Hipervnculo"/>
                 <w:noProof/>
               </w:rPr>
-              <w:t>2.1.1.</w:t>
+              <w:t>2.3.1.</w:t>
             </w:r>
             <w:r>
               <w:rPr>
@@ -713,7 +1079,7 @@
                 <w:noProof/>
                 <w:webHidden/>
               </w:rPr>
-              <w:instrText xml:space="preserve"> PAGEREF _Toc35170986 \h </w:instrText>
+              <w:instrText xml:space="preserve"> PAGEREF _Toc35189431 \h </w:instrText>
             </w:r>
             <w:r>
               <w:rPr>
@@ -733,7 +1099,7 @@
                 <w:noProof/>
                 <w:webHidden/>
               </w:rPr>
-              <w:t>2</w:t>
+              <w:t>3</w:t>
             </w:r>
             <w:r>
               <w:rPr>
@@ -757,13 +1123,13 @@
               <w:lang w:val="es-ES" w:eastAsia="es-ES"/>
             </w:rPr>
           </w:pPr>
-          <w:hyperlink w:anchor="_Toc35170987" w:history="1">
+          <w:hyperlink w:anchor="_Toc35189432" w:history="1">
             <w:r>
               <w:rPr>
                 <w:rStyle w:val="Hipervnculo"/>
                 <w:noProof/>
               </w:rPr>
-              <w:t>2.1.2.</w:t>
+              <w:t>2.3.2.</w:t>
             </w:r>
             <w:r>
               <w:rPr>
@@ -799,7 +1165,7 @@
                 <w:noProof/>
                 <w:webHidden/>
               </w:rPr>
-              <w:instrText xml:space="preserve"> PAGEREF _Toc35170987 \h </w:instrText>
+              <w:instrText xml:space="preserve"> PAGEREF _Toc35189432 \h </w:instrText>
             </w:r>
             <w:r>
               <w:rPr>
@@ -819,7 +1185,7 @@
                 <w:noProof/>
                 <w:webHidden/>
               </w:rPr>
-              <w:t>3</w:t>
+              <w:t>4</w:t>
             </w:r>
             <w:r>
               <w:rPr>
@@ -843,13 +1209,13 @@
               <w:lang w:val="es-ES" w:eastAsia="es-ES"/>
             </w:rPr>
           </w:pPr>
-          <w:hyperlink w:anchor="_Toc35170988" w:history="1">
+          <w:hyperlink w:anchor="_Toc35189433" w:history="1">
             <w:r>
               <w:rPr>
                 <w:rStyle w:val="Hipervnculo"/>
                 <w:noProof/>
               </w:rPr>
-              <w:t>2.1.3.</w:t>
+              <w:t>2.3.3.</w:t>
             </w:r>
             <w:r>
               <w:rPr>
@@ -885,7 +1251,7 @@
                 <w:noProof/>
                 <w:webHidden/>
               </w:rPr>
-              <w:instrText xml:space="preserve"> PAGEREF _Toc35170988 \h </w:instrText>
+              <w:instrText xml:space="preserve"> PAGEREF _Toc35189433 \h </w:instrText>
             </w:r>
             <w:r>
               <w:rPr>
@@ -905,7 +1271,7 @@
                 <w:noProof/>
                 <w:webHidden/>
               </w:rPr>
-              <w:t>3</w:t>
+              <w:t>4</w:t>
             </w:r>
             <w:r>
               <w:rPr>
@@ -929,13 +1295,13 @@
               <w:lang w:val="es-ES" w:eastAsia="es-ES"/>
             </w:rPr>
           </w:pPr>
-          <w:hyperlink w:anchor="_Toc35170989" w:history="1">
+          <w:hyperlink w:anchor="_Toc35189434" w:history="1">
             <w:r>
               <w:rPr>
                 <w:rStyle w:val="Hipervnculo"/>
                 <w:noProof/>
               </w:rPr>
-              <w:t>2.1.4.</w:t>
+              <w:t>2.3.4.</w:t>
             </w:r>
             <w:r>
               <w:rPr>
@@ -971,7 +1337,7 @@
                 <w:noProof/>
                 <w:webHidden/>
               </w:rPr>
-              <w:instrText xml:space="preserve"> PAGEREF _Toc35170989 \h </w:instrText>
+              <w:instrText xml:space="preserve"> PAGEREF _Toc35189434 \h </w:instrText>
             </w:r>
             <w:r>
               <w:rPr>
@@ -991,7 +1357,7 @@
                 <w:noProof/>
                 <w:webHidden/>
               </w:rPr>
-              <w:t>4</w:t>
+              <w:t>5</w:t>
             </w:r>
             <w:r>
               <w:rPr>
@@ -1015,13 +1381,13 @@
               <w:lang w:val="es-ES" w:eastAsia="es-ES"/>
             </w:rPr>
           </w:pPr>
-          <w:hyperlink w:anchor="_Toc35170990" w:history="1">
+          <w:hyperlink w:anchor="_Toc35189435" w:history="1">
             <w:r>
               <w:rPr>
                 <w:rStyle w:val="Hipervnculo"/>
                 <w:noProof/>
               </w:rPr>
-              <w:t>2.1.5.</w:t>
+              <w:t>2.3.5.</w:t>
             </w:r>
             <w:r>
               <w:rPr>
@@ -1057,7 +1423,7 @@
                 <w:noProof/>
                 <w:webHidden/>
               </w:rPr>
-              <w:instrText xml:space="preserve"> PAGEREF _Toc35170990 \h </w:instrText>
+              <w:instrText xml:space="preserve"> PAGEREF _Toc35189435 \h </w:instrText>
             </w:r>
             <w:r>
               <w:rPr>
@@ -1077,7 +1443,7 @@
                 <w:noProof/>
                 <w:webHidden/>
               </w:rPr>
-              <w:t>5</w:t>
+              <w:t>6</w:t>
             </w:r>
             <w:r>
               <w:rPr>
@@ -1101,13 +1467,13 @@
               <w:lang w:val="es-ES" w:eastAsia="es-ES"/>
             </w:rPr>
           </w:pPr>
-          <w:hyperlink w:anchor="_Toc35170991" w:history="1">
+          <w:hyperlink w:anchor="_Toc35189436" w:history="1">
             <w:r>
               <w:rPr>
                 <w:rStyle w:val="Hipervnculo"/>
                 <w:noProof/>
               </w:rPr>
-              <w:t>2.1.6.</w:t>
+              <w:t>2.3.6.</w:t>
             </w:r>
             <w:r>
               <w:rPr>
@@ -1143,7 +1509,7 @@
                 <w:noProof/>
                 <w:webHidden/>
               </w:rPr>
-              <w:instrText xml:space="preserve"> PAGEREF _Toc35170991 \h </w:instrText>
+              <w:instrText xml:space="preserve"> PAGEREF _Toc35189436 \h </w:instrText>
             </w:r>
             <w:r>
               <w:rPr>
@@ -1163,7 +1529,7 @@
                 <w:noProof/>
                 <w:webHidden/>
               </w:rPr>
-              <w:t>6</w:t>
+              <w:t>7</w:t>
             </w:r>
             <w:r>
               <w:rPr>
@@ -1187,13 +1553,13 @@
               <w:lang w:val="es-ES" w:eastAsia="es-ES"/>
             </w:rPr>
           </w:pPr>
-          <w:hyperlink w:anchor="_Toc35170992" w:history="1">
+          <w:hyperlink w:anchor="_Toc35189437" w:history="1">
             <w:r>
               <w:rPr>
                 <w:rStyle w:val="Hipervnculo"/>
                 <w:noProof/>
               </w:rPr>
-              <w:t>2.1.7.</w:t>
+              <w:t>2.3.7.</w:t>
             </w:r>
             <w:r>
               <w:rPr>
@@ -1229,7 +1595,7 @@
                 <w:noProof/>
                 <w:webHidden/>
               </w:rPr>
-              <w:instrText xml:space="preserve"> PAGEREF _Toc35170992 \h </w:instrText>
+              <w:instrText xml:space="preserve"> PAGEREF _Toc35189437 \h </w:instrText>
             </w:r>
             <w:r>
               <w:rPr>
@@ -1249,7 +1615,7 @@
                 <w:noProof/>
                 <w:webHidden/>
               </w:rPr>
-              <w:t>6</w:t>
+              <w:t>7</w:t>
             </w:r>
             <w:r>
               <w:rPr>
@@ -1273,13 +1639,13 @@
               <w:lang w:val="es-ES" w:eastAsia="es-ES"/>
             </w:rPr>
           </w:pPr>
-          <w:hyperlink w:anchor="_Toc35170993" w:history="1">
+          <w:hyperlink w:anchor="_Toc35189438" w:history="1">
             <w:r>
               <w:rPr>
                 <w:rStyle w:val="Hipervnculo"/>
                 <w:noProof/>
               </w:rPr>
-              <w:t>2.1.8.</w:t>
+              <w:t>2.3.8.</w:t>
             </w:r>
             <w:r>
               <w:rPr>
@@ -1315,7 +1681,7 @@
                 <w:noProof/>
                 <w:webHidden/>
               </w:rPr>
-              <w:instrText xml:space="preserve"> PAGEREF _Toc35170993 \h </w:instrText>
+              <w:instrText xml:space="preserve"> PAGEREF _Toc35189438 \h </w:instrText>
             </w:r>
             <w:r>
               <w:rPr>
@@ -1335,7 +1701,7 @@
                 <w:noProof/>
                 <w:webHidden/>
               </w:rPr>
-              <w:t>7</w:t>
+              <w:t>8</w:t>
             </w:r>
             <w:r>
               <w:rPr>
@@ -1359,13 +1725,13 @@
               <w:lang w:val="es-ES" w:eastAsia="es-ES"/>
             </w:rPr>
           </w:pPr>
-          <w:hyperlink w:anchor="_Toc35170994" w:history="1">
+          <w:hyperlink w:anchor="_Toc35189439" w:history="1">
             <w:r>
               <w:rPr>
                 <w:rStyle w:val="Hipervnculo"/>
                 <w:noProof/>
               </w:rPr>
-              <w:t>2.1.9.</w:t>
+              <w:t>2.3.9.</w:t>
             </w:r>
             <w:r>
               <w:rPr>
@@ -1401,7 +1767,7 @@
                 <w:noProof/>
                 <w:webHidden/>
               </w:rPr>
-              <w:instrText xml:space="preserve"> PAGEREF _Toc35170994 \h </w:instrText>
+              <w:instrText xml:space="preserve"> PAGEREF _Toc35189439 \h </w:instrText>
             </w:r>
             <w:r>
               <w:rPr>
@@ -1421,7 +1787,7 @@
                 <w:noProof/>
                 <w:webHidden/>
               </w:rPr>
-              <w:t>8</w:t>
+              <w:t>9</w:t>
             </w:r>
             <w:r>
               <w:rPr>
@@ -1445,13 +1811,13 @@
               <w:lang w:val="es-ES" w:eastAsia="es-ES"/>
             </w:rPr>
           </w:pPr>
-          <w:hyperlink w:anchor="_Toc35170995" w:history="1">
+          <w:hyperlink w:anchor="_Toc35189440" w:history="1">
             <w:r>
               <w:rPr>
                 <w:rStyle w:val="Hipervnculo"/>
                 <w:noProof/>
               </w:rPr>
-              <w:t>2.1.10.</w:t>
+              <w:t>2.3.10.</w:t>
             </w:r>
             <w:r>
               <w:rPr>
@@ -1487,7 +1853,7 @@
                 <w:noProof/>
                 <w:webHidden/>
               </w:rPr>
-              <w:instrText xml:space="preserve"> PAGEREF _Toc35170995 \h </w:instrText>
+              <w:instrText xml:space="preserve"> PAGEREF _Toc35189440 \h </w:instrText>
             </w:r>
             <w:r>
               <w:rPr>
@@ -1507,7 +1873,7 @@
                 <w:noProof/>
                 <w:webHidden/>
               </w:rPr>
-              <w:t>9</w:t>
+              <w:t>10</w:t>
             </w:r>
             <w:r>
               <w:rPr>
@@ -1531,13 +1897,13 @@
               <w:lang w:val="es-ES" w:eastAsia="es-ES"/>
             </w:rPr>
           </w:pPr>
-          <w:hyperlink w:anchor="_Toc35170996" w:history="1">
+          <w:hyperlink w:anchor="_Toc35189441" w:history="1">
             <w:r>
               <w:rPr>
                 <w:rStyle w:val="Hipervnculo"/>
                 <w:noProof/>
               </w:rPr>
-              <w:t>2.1.11.</w:t>
+              <w:t>2.3.11.</w:t>
             </w:r>
             <w:r>
               <w:rPr>
@@ -1573,7 +1939,7 @@
                 <w:noProof/>
                 <w:webHidden/>
               </w:rPr>
-              <w:instrText xml:space="preserve"> PAGEREF _Toc35170996 \h </w:instrText>
+              <w:instrText xml:space="preserve"> PAGEREF _Toc35189441 \h </w:instrText>
             </w:r>
             <w:r>
               <w:rPr>
@@ -1593,7 +1959,7 @@
                 <w:noProof/>
                 <w:webHidden/>
               </w:rPr>
-              <w:t>10</w:t>
+              <w:t>11</w:t>
             </w:r>
             <w:r>
               <w:rPr>
@@ -1617,13 +1983,13 @@
               <w:lang w:val="es-ES" w:eastAsia="es-ES"/>
             </w:rPr>
           </w:pPr>
-          <w:hyperlink w:anchor="_Toc35170997" w:history="1">
+          <w:hyperlink w:anchor="_Toc35189442" w:history="1">
             <w:r>
               <w:rPr>
                 <w:rStyle w:val="Hipervnculo"/>
                 <w:noProof/>
               </w:rPr>
-              <w:t>2.1.12.</w:t>
+              <w:t>2.3.12.</w:t>
             </w:r>
             <w:r>
               <w:rPr>
@@ -1659,7 +2025,7 @@
                 <w:noProof/>
                 <w:webHidden/>
               </w:rPr>
-              <w:instrText xml:space="preserve"> PAGEREF _Toc35170997 \h </w:instrText>
+              <w:instrText xml:space="preserve"> PAGEREF _Toc35189442 \h </w:instrText>
             </w:r>
             <w:r>
               <w:rPr>
@@ -1679,7 +2045,7 @@
                 <w:noProof/>
                 <w:webHidden/>
               </w:rPr>
-              <w:t>11</w:t>
+              <w:t>12</w:t>
             </w:r>
             <w:r>
               <w:rPr>
@@ -1703,13 +2069,13 @@
               <w:lang w:val="es-ES" w:eastAsia="es-ES"/>
             </w:rPr>
           </w:pPr>
-          <w:hyperlink w:anchor="_Toc35170998" w:history="1">
+          <w:hyperlink w:anchor="_Toc35189443" w:history="1">
             <w:r>
               <w:rPr>
                 <w:rStyle w:val="Hipervnculo"/>
                 <w:noProof/>
               </w:rPr>
-              <w:t>2.1.13.</w:t>
+              <w:t>2.3.13.</w:t>
             </w:r>
             <w:r>
               <w:rPr>
@@ -1745,7 +2111,7 @@
                 <w:noProof/>
                 <w:webHidden/>
               </w:rPr>
-              <w:instrText xml:space="preserve"> PAGEREF _Toc35170998 \h </w:instrText>
+              <w:instrText xml:space="preserve"> PAGEREF _Toc35189443 \h </w:instrText>
             </w:r>
             <w:r>
               <w:rPr>
@@ -1765,7 +2131,7 @@
                 <w:noProof/>
                 <w:webHidden/>
               </w:rPr>
-              <w:t>11</w:t>
+              <w:t>12</w:t>
             </w:r>
             <w:r>
               <w:rPr>
@@ -1789,13 +2155,13 @@
               <w:lang w:val="es-ES" w:eastAsia="es-ES"/>
             </w:rPr>
           </w:pPr>
-          <w:hyperlink w:anchor="_Toc35170999" w:history="1">
+          <w:hyperlink w:anchor="_Toc35189444" w:history="1">
             <w:r>
               <w:rPr>
                 <w:rStyle w:val="Hipervnculo"/>
                 <w:noProof/>
               </w:rPr>
-              <w:t>2.1.14.</w:t>
+              <w:t>2.3.14.</w:t>
             </w:r>
             <w:r>
               <w:rPr>
@@ -1831,7 +2197,7 @@
                 <w:noProof/>
                 <w:webHidden/>
               </w:rPr>
-              <w:instrText xml:space="preserve"> PAGEREF _Toc35170999 \h </w:instrText>
+              <w:instrText xml:space="preserve"> PAGEREF _Toc35189444 \h </w:instrText>
             </w:r>
             <w:r>
               <w:rPr>
@@ -1851,7 +2217,7 @@
                 <w:noProof/>
                 <w:webHidden/>
               </w:rPr>
-              <w:t>12</w:t>
+              <w:t>13</w:t>
             </w:r>
             <w:r>
               <w:rPr>
@@ -1894,6 +2260,8 @@
           <w:docGrid w:linePitch="360"/>
         </w:sectPr>
       </w:pPr>
+      <w:bookmarkStart w:id="1" w:name="_GoBack"/>
+      <w:bookmarkEnd w:id="1"/>
     </w:p>
     <w:p>
       <w:pPr>
@@ -1904,10 +2272,12 @@
         </w:numPr>
         <w:jc w:val="both"/>
       </w:pPr>
+      <w:bookmarkStart w:id="2" w:name="_Toc35189424"/>
       <w:r>
         <w:lastRenderedPageBreak/>
         <w:t>Introducció</w:t>
       </w:r>
+      <w:bookmarkEnd w:id="2"/>
     </w:p>
     <w:p>
       <w:pPr>
@@ -1918,9 +2288,11 @@
         </w:numPr>
         <w:jc w:val="both"/>
       </w:pPr>
+      <w:bookmarkStart w:id="3" w:name="_Toc35189425"/>
       <w:r>
         <w:t>Resum de la pràctica</w:t>
       </w:r>
+      <w:bookmarkEnd w:id="3"/>
     </w:p>
     <w:p>
       <w:pPr>
@@ -1931,13 +2303,13 @@
         <w:textAlignment w:val="auto"/>
       </w:pPr>
       <w:r>
-        <w:t xml:space="preserve">En aquesta primera part de la pràctica es demana que </w:t>
-      </w:r>
-      <w:r>
-        <w:t>obtindré</w:t>
-      </w:r>
-      <w:r>
-        <w:t xml:space="preserve"> informació  sobre el conjunt de dades proporcionat, és a dir, </w:t>
+        <w:t xml:space="preserve">En aquesta primera part de la pràctica es demana </w:t>
+      </w:r>
+      <w:r>
+        <w:t>obtenir</w:t>
+      </w:r>
+      <w:r>
+        <w:t xml:space="preserve"> informació sobre el conjunt de dades proporcionat, és a dir, </w:t>
       </w:r>
       <w:r>
         <w:t>fer una</w:t>
@@ -1990,6 +2362,15 @@
       <w:r>
         <w:t xml:space="preserve"> </w:t>
       </w:r>
+    </w:p>
+    <w:p>
+      <w:pPr>
+        <w:suppressAutoHyphens w:val="0"/>
+        <w:autoSpaceDN/>
+        <w:spacing w:line="259" w:lineRule="auto"/>
+        <w:jc w:val="both"/>
+        <w:textAlignment w:val="auto"/>
+      </w:pPr>
     </w:p>
     <w:p>
       <w:pPr>
@@ -2000,9 +2381,11 @@
         </w:numPr>
         <w:jc w:val="both"/>
       </w:pPr>
+      <w:bookmarkStart w:id="4" w:name="_Toc35189426"/>
       <w:r>
         <w:t>Conjunt de dades</w:t>
       </w:r>
+      <w:bookmarkEnd w:id="4"/>
     </w:p>
     <w:p>
       <w:pPr>
@@ -2031,7 +2414,10 @@
         <w:t>vector ítem</w:t>
       </w:r>
       <w:r>
-        <w:t xml:space="preserve">).  Base de dades de recomanacions de restaurants (4M valoracions reals) </w:t>
+        <w:t>).  Base de dades de recomanacions de restaurants (4M valoracions reals)</w:t>
+      </w:r>
+      <w:r>
+        <w:t>.</w:t>
       </w:r>
     </w:p>
     <w:p>
@@ -2283,26 +2669,18 @@
     </w:p>
     <w:p>
       <w:pPr>
-        <w:suppressAutoHyphens w:val="0"/>
-        <w:autoSpaceDN/>
-        <w:spacing w:line="259" w:lineRule="auto"/>
-        <w:textAlignment w:val="auto"/>
-      </w:pPr>
-    </w:p>
-    <w:p>
-      <w:pPr>
         <w:pStyle w:val="Ttulo1"/>
         <w:numPr>
           <w:ilvl w:val="0"/>
           <w:numId w:val="1"/>
         </w:numPr>
       </w:pPr>
-      <w:bookmarkStart w:id="1" w:name="_Toc35170984"/>
+      <w:bookmarkStart w:id="5" w:name="_Toc35189427"/>
       <w:r>
         <w:lastRenderedPageBreak/>
         <w:t>Treball realitzat</w:t>
       </w:r>
-      <w:bookmarkEnd w:id="1"/>
+      <w:bookmarkEnd w:id="5"/>
     </w:p>
     <w:p>
       <w:pPr>
@@ -2312,19 +2690,320 @@
           <w:numId w:val="1"/>
         </w:numPr>
       </w:pPr>
+      <w:bookmarkStart w:id="6" w:name="_Toc35189428"/>
       <w:r>
         <w:t>Base de dades</w:t>
       </w:r>
-    </w:p>
-    <w:p/>
-    <w:p/>
-    <w:p>
-      <w:r>
-        <w:t>------------------------------------ EXPLICACION DE LA BASE DE DATOS --------------------------------------</w:t>
-      </w:r>
-    </w:p>
-    <w:p/>
-    <w:p/>
+      <w:bookmarkEnd w:id="6"/>
+    </w:p>
+    <w:p>
+      <w:pPr>
+        <w:pStyle w:val="Estilo1"/>
+      </w:pPr>
+      <w:r>
+        <w:t xml:space="preserve">Per a poder analitzar les dades, hem decidit utilitzar un gestor de base de dades, en concret </w:t>
+      </w:r>
+      <w:proofErr w:type="spellStart"/>
+      <w:r>
+        <w:t>PostgreSQL</w:t>
+      </w:r>
+      <w:proofErr w:type="spellEnd"/>
+      <w:r>
+        <w:t xml:space="preserve">. Per a gestionar la base de dades i tractar les dades hem decidit utilitzar el llenguatge </w:t>
+      </w:r>
+      <w:proofErr w:type="spellStart"/>
+      <w:r>
+        <w:t>Python</w:t>
+      </w:r>
+      <w:proofErr w:type="spellEnd"/>
+      <w:r>
+        <w:t>.</w:t>
+      </w:r>
+      <w:r>
+        <w:t xml:space="preserve"> Hem estructurat la base de dades de la següent manera:</w:t>
+      </w:r>
+    </w:p>
+    <w:p>
+      <w:pPr>
+        <w:pStyle w:val="Estilo1"/>
+        <w:numPr>
+          <w:ilvl w:val="0"/>
+          <w:numId w:val="4"/>
+        </w:numPr>
+      </w:pPr>
+      <w:r>
+        <w:t>Una taula on introduïm tots els usuaris estructurada de la següent manera:</w:t>
+      </w:r>
+    </w:p>
+    <w:p>
+      <w:pPr>
+        <w:pStyle w:val="Estilo1"/>
+        <w:numPr>
+          <w:ilvl w:val="1"/>
+          <w:numId w:val="4"/>
+        </w:numPr>
+      </w:pPr>
+      <w:proofErr w:type="spellStart"/>
+      <w:r>
+        <w:t>Id</w:t>
+      </w:r>
+      <w:proofErr w:type="spellEnd"/>
+      <w:r>
+        <w:t xml:space="preserve"> de l’usuari, </w:t>
+      </w:r>
+      <w:proofErr w:type="spellStart"/>
+      <w:r>
+        <w:t>not</w:t>
+      </w:r>
+      <w:proofErr w:type="spellEnd"/>
+      <w:r>
+        <w:t xml:space="preserve"> </w:t>
+      </w:r>
+      <w:proofErr w:type="spellStart"/>
+      <w:r>
+        <w:t>null</w:t>
+      </w:r>
+      <w:proofErr w:type="spellEnd"/>
+      <w:r>
+        <w:t xml:space="preserve"> i </w:t>
+      </w:r>
+      <w:proofErr w:type="spellStart"/>
+      <w:r>
+        <w:t>unic</w:t>
+      </w:r>
+      <w:proofErr w:type="spellEnd"/>
+      <w:r>
+        <w:t>, que a la vegada serà clau primària.</w:t>
+      </w:r>
+    </w:p>
+    <w:p>
+      <w:pPr>
+        <w:pStyle w:val="Estilo1"/>
+        <w:numPr>
+          <w:ilvl w:val="0"/>
+          <w:numId w:val="4"/>
+        </w:numPr>
+      </w:pPr>
+      <w:r>
+        <w:t xml:space="preserve">Una taula on introduïm tots els </w:t>
+      </w:r>
+      <w:r>
+        <w:t>restaurants</w:t>
+      </w:r>
+      <w:r>
+        <w:t xml:space="preserve"> estructurada de la següent manera:</w:t>
+      </w:r>
+    </w:p>
+    <w:p>
+      <w:pPr>
+        <w:pStyle w:val="Estilo1"/>
+        <w:numPr>
+          <w:ilvl w:val="1"/>
+          <w:numId w:val="4"/>
+        </w:numPr>
+      </w:pPr>
+      <w:proofErr w:type="spellStart"/>
+      <w:r>
+        <w:t>Id</w:t>
+      </w:r>
+      <w:proofErr w:type="spellEnd"/>
+      <w:r>
+        <w:t xml:space="preserve"> d</w:t>
+      </w:r>
+      <w:r>
+        <w:t>el restaurant</w:t>
+      </w:r>
+      <w:r>
+        <w:t xml:space="preserve">, </w:t>
+      </w:r>
+      <w:proofErr w:type="spellStart"/>
+      <w:r>
+        <w:t>not</w:t>
+      </w:r>
+      <w:proofErr w:type="spellEnd"/>
+      <w:r>
+        <w:t xml:space="preserve"> </w:t>
+      </w:r>
+      <w:proofErr w:type="spellStart"/>
+      <w:r>
+        <w:t>null</w:t>
+      </w:r>
+      <w:proofErr w:type="spellEnd"/>
+      <w:r>
+        <w:t xml:space="preserve"> i </w:t>
+      </w:r>
+      <w:proofErr w:type="spellStart"/>
+      <w:r>
+        <w:t>unic</w:t>
+      </w:r>
+      <w:proofErr w:type="spellEnd"/>
+      <w:r>
+        <w:t>, que a la vegada serà clau primària.</w:t>
+      </w:r>
+    </w:p>
+    <w:p>
+      <w:pPr>
+        <w:pStyle w:val="Estilo1"/>
+        <w:numPr>
+          <w:ilvl w:val="0"/>
+          <w:numId w:val="4"/>
+        </w:numPr>
+      </w:pPr>
+      <w:r>
+        <w:t>Una taula de relacions entre usuaris i restaurants on guardarem les puntuacions, estructurada de la següent manera:</w:t>
+      </w:r>
+    </w:p>
+    <w:p>
+      <w:pPr>
+        <w:pStyle w:val="Estilo1"/>
+        <w:numPr>
+          <w:ilvl w:val="1"/>
+          <w:numId w:val="4"/>
+        </w:numPr>
+      </w:pPr>
+      <w:proofErr w:type="spellStart"/>
+      <w:r>
+        <w:t>Id</w:t>
+      </w:r>
+      <w:proofErr w:type="spellEnd"/>
+      <w:r>
+        <w:t xml:space="preserve"> de l’usuari, </w:t>
+      </w:r>
+      <w:proofErr w:type="spellStart"/>
+      <w:r>
+        <w:t>not</w:t>
+      </w:r>
+      <w:proofErr w:type="spellEnd"/>
+      <w:r>
+        <w:t xml:space="preserve"> </w:t>
+      </w:r>
+      <w:proofErr w:type="spellStart"/>
+      <w:r>
+        <w:t>null</w:t>
+      </w:r>
+      <w:proofErr w:type="spellEnd"/>
+      <w:r>
+        <w:t xml:space="preserve"> i clau forana a </w:t>
+      </w:r>
+      <w:proofErr w:type="spellStart"/>
+      <w:r>
+        <w:t>l’id</w:t>
+      </w:r>
+      <w:proofErr w:type="spellEnd"/>
+      <w:r>
+        <w:t xml:space="preserve"> de l’usuari de la taula dels usuaris.</w:t>
+      </w:r>
+    </w:p>
+    <w:p>
+      <w:pPr>
+        <w:pStyle w:val="Estilo1"/>
+        <w:numPr>
+          <w:ilvl w:val="1"/>
+          <w:numId w:val="4"/>
+        </w:numPr>
+      </w:pPr>
+      <w:proofErr w:type="spellStart"/>
+      <w:r>
+        <w:t>Id</w:t>
+      </w:r>
+      <w:proofErr w:type="spellEnd"/>
+      <w:r>
+        <w:t xml:space="preserve"> d</w:t>
+      </w:r>
+      <w:r>
+        <w:t>el restaurant</w:t>
+      </w:r>
+      <w:r>
+        <w:t xml:space="preserve">, </w:t>
+      </w:r>
+      <w:proofErr w:type="spellStart"/>
+      <w:r>
+        <w:t>not</w:t>
+      </w:r>
+      <w:proofErr w:type="spellEnd"/>
+      <w:r>
+        <w:t xml:space="preserve"> </w:t>
+      </w:r>
+      <w:proofErr w:type="spellStart"/>
+      <w:r>
+        <w:t>null</w:t>
+      </w:r>
+      <w:proofErr w:type="spellEnd"/>
+      <w:r>
+        <w:t xml:space="preserve"> i clau forana a </w:t>
+      </w:r>
+      <w:proofErr w:type="spellStart"/>
+      <w:r>
+        <w:t>l’id</w:t>
+      </w:r>
+      <w:proofErr w:type="spellEnd"/>
+      <w:r>
+        <w:t xml:space="preserve"> de</w:t>
+      </w:r>
+      <w:r>
+        <w:t xml:space="preserve">l restaurant </w:t>
+      </w:r>
+      <w:r>
+        <w:t>de la taula dels usuaris.</w:t>
+      </w:r>
+    </w:p>
+    <w:p>
+      <w:pPr>
+        <w:pStyle w:val="Estilo1"/>
+        <w:numPr>
+          <w:ilvl w:val="1"/>
+          <w:numId w:val="4"/>
+        </w:numPr>
+      </w:pPr>
+      <w:r>
+        <w:t xml:space="preserve">Puntuació, </w:t>
+      </w:r>
+      <w:proofErr w:type="spellStart"/>
+      <w:r>
+        <w:t>not</w:t>
+      </w:r>
+      <w:proofErr w:type="spellEnd"/>
+      <w:r>
+        <w:t xml:space="preserve"> </w:t>
+      </w:r>
+      <w:proofErr w:type="spellStart"/>
+      <w:r>
+        <w:t>null</w:t>
+      </w:r>
+      <w:proofErr w:type="spellEnd"/>
+      <w:r>
+        <w:t>.</w:t>
+      </w:r>
+    </w:p>
+    <w:p>
+      <w:pPr>
+        <w:pStyle w:val="Estilo1"/>
+      </w:pPr>
+      <w:r>
+        <w:t xml:space="preserve">Un vegada creada la taula en el cas de la dels usuaris i els restaurants s’ha omplert amb tots els </w:t>
+      </w:r>
+      <w:proofErr w:type="spellStart"/>
+      <w:r>
+        <w:t>Ids</w:t>
+      </w:r>
+      <w:proofErr w:type="spellEnd"/>
+      <w:r>
+        <w:t xml:space="preserve"> que es troben en el fitxer </w:t>
+      </w:r>
+      <w:proofErr w:type="spellStart"/>
+      <w:r>
+        <w:t>csv</w:t>
+      </w:r>
+      <w:proofErr w:type="spellEnd"/>
+      <w:r>
+        <w:t>. Però en el cas de la taula de relacions s’han descartat totes aquelles entrades que tenien un 99 de puntuació, és a dir les dades que són nul·les.</w:t>
+      </w:r>
+    </w:p>
+    <w:p>
+      <w:pPr>
+        <w:pStyle w:val="Estilo1"/>
+      </w:pPr>
+    </w:p>
     <w:p>
       <w:pPr>
         <w:pStyle w:val="Ttulo2"/>
@@ -2333,10 +3012,247 @@
           <w:numId w:val="1"/>
         </w:numPr>
       </w:pPr>
-      <w:bookmarkStart w:id="2" w:name="_Toc35170986"/>
-      <w:r>
+      <w:bookmarkStart w:id="7" w:name="_Toc35189429"/>
+      <w:r>
+        <w:t>Dades bàsiques extretes de la base de dades</w:t>
+      </w:r>
+      <w:bookmarkEnd w:id="7"/>
+    </w:p>
+    <w:p>
+      <w:pPr>
+        <w:pStyle w:val="Estilo1"/>
+      </w:pPr>
+      <w:r>
+        <w:t>Una vegada totes les dades han estat introduïdes en la base de dades, hem llegit aquestes dades per extreure informació bàsica.</w:t>
+      </w:r>
+    </w:p>
+    <w:p>
+      <w:pPr>
+        <w:pStyle w:val="Estilo1"/>
+        <w:rPr>
+          <w:bCs/>
+        </w:rPr>
+      </w:pPr>
+      <w:r>
+        <w:t xml:space="preserve">Hem detectat que hi ha un total de </w:t>
+      </w:r>
+      <w:r>
+        <w:rPr>
+          <w:b/>
+          <w:bCs/>
+        </w:rPr>
+        <w:t>4</w:t>
+      </w:r>
+      <w:r>
+        <w:rPr>
+          <w:b/>
+          <w:bCs/>
+        </w:rPr>
+        <w:t>.</w:t>
+      </w:r>
+      <w:r>
+        <w:rPr>
+          <w:b/>
+          <w:bCs/>
+        </w:rPr>
+        <w:t>096</w:t>
+      </w:r>
+      <w:r>
+        <w:rPr>
+          <w:b/>
+          <w:bCs/>
+        </w:rPr>
+        <w:t>.</w:t>
+      </w:r>
+      <w:r>
+        <w:rPr>
+          <w:b/>
+          <w:bCs/>
+        </w:rPr>
+        <w:t>360</w:t>
+      </w:r>
+      <w:r>
+        <w:rPr>
+          <w:b/>
+          <w:bCs/>
+        </w:rPr>
+        <w:t xml:space="preserve"> </w:t>
+      </w:r>
+      <w:r>
+        <w:t xml:space="preserve">de puntuacions en la base de dades, quan realment en el </w:t>
+      </w:r>
+      <w:proofErr w:type="spellStart"/>
+      <w:r>
+        <w:t>csv</w:t>
+      </w:r>
+      <w:proofErr w:type="spellEnd"/>
+      <w:r>
+        <w:t xml:space="preserve"> hi ha </w:t>
+      </w:r>
+      <w:r>
+        <w:rPr>
+          <w:b/>
+        </w:rPr>
+        <w:t>73</w:t>
+      </w:r>
+      <w:r>
+        <w:rPr>
+          <w:b/>
+        </w:rPr>
+        <w:t>.</w:t>
+      </w:r>
+      <w:r>
+        <w:rPr>
+          <w:b/>
+        </w:rPr>
+        <w:t>421</w:t>
+      </w:r>
+      <w:r>
+        <w:rPr>
+          <w:b/>
+        </w:rPr>
+        <w:t xml:space="preserve">.000 </w:t>
+      </w:r>
+      <w:r>
+        <w:rPr>
+          <w:bCs/>
+        </w:rPr>
+        <w:t>relacions.</w:t>
+      </w:r>
+    </w:p>
+    <w:p>
+      <w:pPr>
+        <w:pStyle w:val="Estilo1"/>
+        <w:rPr>
+          <w:bCs/>
+        </w:rPr>
+      </w:pPr>
+      <w:r>
+        <w:rPr>
+          <w:bCs/>
+        </w:rPr>
+        <w:t xml:space="preserve">La puntuació més alta que s’ha produït es un </w:t>
+      </w:r>
+      <w:r>
+        <w:rPr>
+          <w:b/>
+        </w:rPr>
+        <w:t>10</w:t>
+      </w:r>
+      <w:r>
+        <w:rPr>
+          <w:bCs/>
+        </w:rPr>
+        <w:t xml:space="preserve"> i la més baixa és </w:t>
+      </w:r>
+      <w:r>
+        <w:rPr>
+          <w:b/>
+        </w:rPr>
+        <w:t>-9,95</w:t>
+      </w:r>
+      <w:r>
+        <w:rPr>
+          <w:bCs/>
+        </w:rPr>
+        <w:t xml:space="preserve">. </w:t>
+      </w:r>
+    </w:p>
+    <w:p>
+      <w:pPr>
+        <w:pStyle w:val="Estilo1"/>
+        <w:rPr>
+          <w:bCs/>
+        </w:rPr>
+      </w:pPr>
+      <w:r>
+        <w:rPr>
+          <w:bCs/>
+        </w:rPr>
+        <w:t xml:space="preserve">Hem observat que </w:t>
+      </w:r>
+      <w:r>
+        <w:rPr>
+          <w:bCs/>
+        </w:rPr>
+        <w:t xml:space="preserve">el nombre més petit de visites que ha realitzat un usuari és de </w:t>
+      </w:r>
+      <w:r>
+        <w:rPr>
+          <w:b/>
+        </w:rPr>
+        <w:t>14</w:t>
+      </w:r>
+      <w:r>
+        <w:rPr>
+          <w:bCs/>
+        </w:rPr>
+        <w:t xml:space="preserve"> vegades, hi això ho han fet un nombre de </w:t>
+      </w:r>
+      <w:r>
+        <w:rPr>
+          <w:b/>
+        </w:rPr>
+        <w:t>27</w:t>
+      </w:r>
+      <w:r>
+        <w:rPr>
+          <w:bCs/>
+        </w:rPr>
+        <w:t xml:space="preserve"> usuaris. Per altra banda, en l’altre extrem s’han realitzat </w:t>
+      </w:r>
+      <w:r>
+        <w:rPr>
+          <w:b/>
+        </w:rPr>
+        <w:t>100</w:t>
+      </w:r>
+      <w:r>
+        <w:rPr>
+          <w:bCs/>
+        </w:rPr>
+        <w:t xml:space="preserve"> visites, és a dir que han valorat tots els restaurants i això ho han fet </w:t>
+      </w:r>
+      <w:r>
+        <w:rPr>
+          <w:b/>
+        </w:rPr>
+        <w:t>86</w:t>
+      </w:r>
+      <w:r>
+        <w:rPr>
+          <w:bCs/>
+        </w:rPr>
+        <w:t xml:space="preserve"> usuaris diferents.</w:t>
+      </w:r>
+      <w:r>
+        <w:rPr>
+          <w:bCs/>
+        </w:rPr>
+        <w:t xml:space="preserve"> </w:t>
+      </w:r>
+    </w:p>
+    <w:p/>
+    <w:p/>
+    <w:p/>
+    <w:p/>
+    <w:p/>
+    <w:p/>
+    <w:p/>
+    <w:p>
+      <w:pPr>
+        <w:pStyle w:val="Ttulo2"/>
+        <w:numPr>
+          <w:ilvl w:val="1"/>
+          <w:numId w:val="1"/>
+        </w:numPr>
+      </w:pPr>
+      <w:bookmarkStart w:id="8" w:name="_Toc35189430"/>
+      <w:r>
+        <w:lastRenderedPageBreak/>
         <w:t>Anàlisi de les dades</w:t>
       </w:r>
+      <w:bookmarkEnd w:id="8"/>
     </w:p>
     <w:p>
       <w:pPr>
@@ -2346,10 +3262,11 @@
           <w:numId w:val="1"/>
         </w:numPr>
       </w:pPr>
+      <w:bookmarkStart w:id="9" w:name="_Toc35189431"/>
       <w:r>
         <w:t>Recompte de puntuacions en intervals</w:t>
       </w:r>
-      <w:bookmarkEnd w:id="2"/>
+      <w:bookmarkEnd w:id="9"/>
     </w:p>
     <w:p>
       <w:r>
@@ -4148,11 +5065,7 @@
         <w:jc w:val="both"/>
       </w:pPr>
       <w:r>
-        <w:t xml:space="preserve">En aquesta gràfica es mostren les dades que hem extret a partir de les diferents puntuacions que han realitzat els usuaris, com tenim moltes dades diferents, hem decidit agrupar aquestes </w:t>
-      </w:r>
-      <w:r>
-        <w:lastRenderedPageBreak/>
-        <w:t>dades en d</w:t>
+        <w:t>En aquesta gràfica es mostren les dades que hem extret a partir de les diferents puntuacions que han realitzat els usuaris, com tenim moltes dades diferents, hem decidit agrupar aquestes dades en d</w:t>
       </w:r>
       <w:r>
         <w:t xml:space="preserve">iferents intervals enters ( [-x.99,x.99]) a les dades analitzades. </w:t>
@@ -4201,11 +5114,12 @@
           <w:numId w:val="1"/>
         </w:numPr>
       </w:pPr>
-      <w:bookmarkStart w:id="3" w:name="_Toc35170987"/>
-      <w:r>
+      <w:bookmarkStart w:id="10" w:name="_Toc35189432"/>
+      <w:r>
+        <w:lastRenderedPageBreak/>
         <w:t>Probabilitat de cada puntuació</w:t>
       </w:r>
-      <w:bookmarkEnd w:id="3"/>
+      <w:bookmarkEnd w:id="10"/>
     </w:p>
     <w:p>
       <w:r>
@@ -4441,7 +5355,7 @@
           <w:numId w:val="1"/>
         </w:numPr>
       </w:pPr>
-      <w:bookmarkStart w:id="4" w:name="_Toc35170988"/>
+      <w:bookmarkStart w:id="11" w:name="_Toc35189433"/>
       <w:r>
         <w:rPr>
           <w:noProof/>
@@ -4581,7 +5495,7 @@
       <w:r>
         <w:t xml:space="preserve"> en intervals</w:t>
       </w:r>
-      <w:bookmarkEnd w:id="4"/>
+      <w:bookmarkEnd w:id="11"/>
     </w:p>
     <w:p>
       <w:r>
@@ -4658,6 +5572,7 @@
     <w:p/>
     <w:p/>
     <w:p/>
+    <w:p/>
     <w:tbl>
       <w:tblPr>
         <w:tblStyle w:val="Tablaconcuadrcula"/>
@@ -4700,6 +5615,7 @@
                 <w:bCs/>
                 <w:lang w:val="es-ES" w:eastAsia="es-ES"/>
               </w:rPr>
+              <w:lastRenderedPageBreak/>
               <w:t>mean</w:t>
             </w:r>
           </w:p>
@@ -6008,143 +6924,8 @@
           <w:noProof/>
           <w:lang w:val="es-ES" w:eastAsia="es-ES"/>
         </w:rPr>
-        <mc:AlternateContent>
-          <mc:Choice Requires="wps">
-            <w:drawing>
-              <wp:anchor distT="0" distB="0" distL="114300" distR="114300" simplePos="0" relativeHeight="251680768" behindDoc="1" locked="0" layoutInCell="1" allowOverlap="1" wp14:anchorId="558CB761" wp14:editId="2401257B">
-                <wp:simplePos x="0" y="0"/>
-                <wp:positionH relativeFrom="margin">
-                  <wp:posOffset>52070</wp:posOffset>
-                </wp:positionH>
-                <wp:positionV relativeFrom="paragraph">
-                  <wp:posOffset>2931795</wp:posOffset>
-                </wp:positionV>
-                <wp:extent cx="3878580" cy="635"/>
-                <wp:effectExtent l="0" t="0" r="7620" b="0"/>
-                <wp:wrapTight wrapText="bothSides">
-                  <wp:wrapPolygon edited="0">
-                    <wp:start x="0" y="0"/>
-                    <wp:lineTo x="0" y="20057"/>
-                    <wp:lineTo x="21536" y="20057"/>
-                    <wp:lineTo x="21536" y="0"/>
-                    <wp:lineTo x="0" y="0"/>
-                  </wp:wrapPolygon>
-                </wp:wrapTight>
-                <wp:docPr id="13" name="Cuadro de texto 13"/>
-                <wp:cNvGraphicFramePr/>
-                <a:graphic xmlns:a="http://schemas.openxmlformats.org/drawingml/2006/main">
-                  <a:graphicData uri="http://schemas.microsoft.com/office/word/2010/wordprocessingShape">
-                    <wps:wsp>
-                      <wps:cNvSpPr txBox="1"/>
-                      <wps:spPr>
-                        <a:xfrm>
-                          <a:off x="0" y="0"/>
-                          <a:ext cx="3878580" cy="635"/>
-                        </a:xfrm>
-                        <a:prstGeom prst="rect">
-                          <a:avLst/>
-                        </a:prstGeom>
-                        <a:solidFill>
-                          <a:prstClr val="white"/>
-                        </a:solidFill>
-                        <a:ln>
-                          <a:noFill/>
-                        </a:ln>
-                      </wps:spPr>
-                      <wps:txbx>
-                        <w:txbxContent>
-                          <w:p>
-                            <w:pPr>
-                              <w:pStyle w:val="Descripcin"/>
-                              <w:rPr>
-                                <w:noProof/>
-                              </w:rPr>
-                            </w:pPr>
-                            <w:r>
-                              <w:t xml:space="preserve">Figura </w:t>
-                            </w:r>
-                            <w:r>
-                              <w:fldChar w:fldCharType="begin"/>
-                            </w:r>
-                            <w:r>
-                              <w:instrText xml:space="preserve"> SEQ Figura \* ARABIC </w:instrText>
-                            </w:r>
-                            <w:r>
-                              <w:fldChar w:fldCharType="separate"/>
-                            </w:r>
-                            <w:r>
-                              <w:rPr>
-                                <w:noProof/>
-                              </w:rPr>
-                              <w:t>5</w:t>
-                            </w:r>
-                            <w:r>
-                              <w:fldChar w:fldCharType="end"/>
-                            </w:r>
-                          </w:p>
-                        </w:txbxContent>
-                      </wps:txbx>
-                      <wps:bodyPr rot="0" spcFirstLastPara="0" vertOverflow="overflow" horzOverflow="overflow" vert="horz" wrap="square" lIns="0" tIns="0" rIns="0" bIns="0" numCol="1" spcCol="0" rtlCol="0" fromWordArt="0" anchor="t" anchorCtr="0" forceAA="0" compatLnSpc="1">
-                        <a:prstTxWarp prst="textNoShape">
-                          <a:avLst/>
-                        </a:prstTxWarp>
-                        <a:spAutoFit/>
-                      </wps:bodyPr>
-                    </wps:wsp>
-                  </a:graphicData>
-                </a:graphic>
-              </wp:anchor>
-            </w:drawing>
-          </mc:Choice>
-          <mc:Fallback>
-            <w:pict>
-              <v:shape w14:anchorId="558CB761" id="Cuadro de texto 13" o:spid="_x0000_s1030" type="#_x0000_t202" style="position:absolute;left:0;text-align:left;margin-left:4.1pt;margin-top:230.85pt;width:305.4pt;height:.05pt;z-index:-251635712;visibility:visible;mso-wrap-style:square;mso-wrap-distance-left:9pt;mso-wrap-distance-top:0;mso-wrap-distance-right:9pt;mso-wrap-distance-bottom:0;mso-position-horizontal:absolute;mso-position-horizontal-relative:margin;mso-position-vertical:absolute;mso-position-vertical-relative:text;v-text-anchor:top" o:gfxdata="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" stroked="f">
-                <v:textbox style="mso-fit-shape-to-text:t" inset="0,0,0,0">
-                  <w:txbxContent>
-                    <w:p>
-                      <w:pPr>
-                        <w:pStyle w:val="Descripcin"/>
-                        <w:rPr>
-                          <w:noProof/>
-                        </w:rPr>
-                      </w:pPr>
-                      <w:r>
-                        <w:t xml:space="preserve">Figura </w:t>
-                      </w:r>
-                      <w:r>
-                        <w:fldChar w:fldCharType="begin"/>
-                      </w:r>
-                      <w:r>
-                        <w:instrText xml:space="preserve"> SEQ Figura \* ARABIC </w:instrText>
-                      </w:r>
-                      <w:r>
-                        <w:fldChar w:fldCharType="separate"/>
-                      </w:r>
-                      <w:r>
-                        <w:rPr>
-                          <w:noProof/>
-                        </w:rPr>
-                        <w:t>5</w:t>
-                      </w:r>
-                      <w:r>
-                        <w:fldChar w:fldCharType="end"/>
-                      </w:r>
-                    </w:p>
-                  </w:txbxContent>
-                </v:textbox>
-                <w10:wrap type="tight" anchorx="margin"/>
-              </v:shape>
-            </w:pict>
-          </mc:Fallback>
-        </mc:AlternateContent>
-      </w:r>
-      <w:r>
-        <w:rPr>
-          <w:noProof/>
-          <w:lang w:val="es-ES" w:eastAsia="es-ES"/>
-        </w:rPr>
         <w:drawing>
-          <wp:anchor distT="0" distB="0" distL="114300" distR="114300" simplePos="0" relativeHeight="251678720" behindDoc="1" locked="0" layoutInCell="1" allowOverlap="1" wp14:anchorId="10A93F2D" wp14:editId="3B4B55F4">
+          <wp:anchor distT="0" distB="0" distL="114300" distR="114300" simplePos="0" relativeHeight="251678720" behindDoc="1" locked="0" layoutInCell="1" allowOverlap="1" wp14:anchorId="10A93F2D" wp14:editId="6EAF8AB3">
             <wp:simplePos x="0" y="0"/>
             <wp:positionH relativeFrom="margin">
               <wp:align>left</wp:align>
@@ -6209,6 +6990,141 @@
         </w:drawing>
       </w:r>
       <w:r>
+        <w:rPr>
+          <w:noProof/>
+          <w:lang w:val="es-ES" w:eastAsia="es-ES"/>
+        </w:rPr>
+        <mc:AlternateContent>
+          <mc:Choice Requires="wps">
+            <w:drawing>
+              <wp:anchor distT="0" distB="0" distL="114300" distR="114300" simplePos="0" relativeHeight="251680768" behindDoc="1" locked="0" layoutInCell="1" allowOverlap="1" wp14:anchorId="558CB761" wp14:editId="23915865">
+                <wp:simplePos x="0" y="0"/>
+                <wp:positionH relativeFrom="margin">
+                  <wp:posOffset>52070</wp:posOffset>
+                </wp:positionH>
+                <wp:positionV relativeFrom="paragraph">
+                  <wp:posOffset>2931795</wp:posOffset>
+                </wp:positionV>
+                <wp:extent cx="3878580" cy="635"/>
+                <wp:effectExtent l="0" t="0" r="7620" b="0"/>
+                <wp:wrapTight wrapText="bothSides">
+                  <wp:wrapPolygon edited="0">
+                    <wp:start x="0" y="0"/>
+                    <wp:lineTo x="0" y="20057"/>
+                    <wp:lineTo x="21536" y="20057"/>
+                    <wp:lineTo x="21536" y="0"/>
+                    <wp:lineTo x="0" y="0"/>
+                  </wp:wrapPolygon>
+                </wp:wrapTight>
+                <wp:docPr id="13" name="Cuadro de texto 13"/>
+                <wp:cNvGraphicFramePr/>
+                <a:graphic xmlns:a="http://schemas.openxmlformats.org/drawingml/2006/main">
+                  <a:graphicData uri="http://schemas.microsoft.com/office/word/2010/wordprocessingShape">
+                    <wps:wsp>
+                      <wps:cNvSpPr txBox="1"/>
+                      <wps:spPr>
+                        <a:xfrm>
+                          <a:off x="0" y="0"/>
+                          <a:ext cx="3878580" cy="635"/>
+                        </a:xfrm>
+                        <a:prstGeom prst="rect">
+                          <a:avLst/>
+                        </a:prstGeom>
+                        <a:solidFill>
+                          <a:prstClr val="white"/>
+                        </a:solidFill>
+                        <a:ln>
+                          <a:noFill/>
+                        </a:ln>
+                      </wps:spPr>
+                      <wps:txbx>
+                        <w:txbxContent>
+                          <w:p>
+                            <w:pPr>
+                              <w:pStyle w:val="Descripcin"/>
+                              <w:rPr>
+                                <w:noProof/>
+                              </w:rPr>
+                            </w:pPr>
+                            <w:r>
+                              <w:t xml:space="preserve">Figura </w:t>
+                            </w:r>
+                            <w:r>
+                              <w:fldChar w:fldCharType="begin"/>
+                            </w:r>
+                            <w:r>
+                              <w:instrText xml:space="preserve"> SEQ Figura \* ARABIC </w:instrText>
+                            </w:r>
+                            <w:r>
+                              <w:fldChar w:fldCharType="separate"/>
+                            </w:r>
+                            <w:r>
+                              <w:rPr>
+                                <w:noProof/>
+                              </w:rPr>
+                              <w:t>5</w:t>
+                            </w:r>
+                            <w:r>
+                              <w:fldChar w:fldCharType="end"/>
+                            </w:r>
+                          </w:p>
+                        </w:txbxContent>
+                      </wps:txbx>
+                      <wps:bodyPr rot="0" spcFirstLastPara="0" vertOverflow="overflow" horzOverflow="overflow" vert="horz" wrap="square" lIns="0" tIns="0" rIns="0" bIns="0" numCol="1" spcCol="0" rtlCol="0" fromWordArt="0" anchor="t" anchorCtr="0" forceAA="0" compatLnSpc="1">
+                        <a:prstTxWarp prst="textNoShape">
+                          <a:avLst/>
+                        </a:prstTxWarp>
+                        <a:spAutoFit/>
+                      </wps:bodyPr>
+                    </wps:wsp>
+                  </a:graphicData>
+                </a:graphic>
+              </wp:anchor>
+            </w:drawing>
+          </mc:Choice>
+          <mc:Fallback>
+            <w:pict>
+              <v:shape w14:anchorId="558CB761" id="Cuadro de texto 13" o:spid="_x0000_s1030" type="#_x0000_t202" style="position:absolute;left:0;text-align:left;margin-left:4.1pt;margin-top:230.85pt;width:305.4pt;height:.05pt;z-index:-251635712;visibility:visible;mso-wrap-style:square;mso-wrap-distance-left:9pt;mso-wrap-distance-top:0;mso-wrap-distance-right:9pt;mso-wrap-distance-bottom:0;mso-position-horizontal:absolute;mso-position-horizontal-relative:margin;mso-position-vertical:absolute;mso-position-vertical-relative:text;v-text-anchor:top" o:gfxdata="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" stroked="f">
+                <v:textbox style="mso-fit-shape-to-text:t" inset="0,0,0,0">
+                  <w:txbxContent>
+                    <w:p>
+                      <w:pPr>
+                        <w:pStyle w:val="Descripcin"/>
+                        <w:rPr>
+                          <w:noProof/>
+                        </w:rPr>
+                      </w:pPr>
+                      <w:r>
+                        <w:t xml:space="preserve">Figura </w:t>
+                      </w:r>
+                      <w:r>
+                        <w:fldChar w:fldCharType="begin"/>
+                      </w:r>
+                      <w:r>
+                        <w:instrText xml:space="preserve"> SEQ Figura \* ARABIC </w:instrText>
+                      </w:r>
+                      <w:r>
+                        <w:fldChar w:fldCharType="separate"/>
+                      </w:r>
+                      <w:r>
+                        <w:rPr>
+                          <w:noProof/>
+                        </w:rPr>
+                        <w:t>5</w:t>
+                      </w:r>
+                      <w:r>
+                        <w:fldChar w:fldCharType="end"/>
+                      </w:r>
+                    </w:p>
+                  </w:txbxContent>
+                </v:textbox>
+                <w10:wrap type="tight" anchorx="margin"/>
+              </v:shape>
+            </w:pict>
+          </mc:Fallback>
+        </mc:AlternateContent>
+      </w:r>
+      <w:r>
         <w:t>A la gràfica anterior es pot observar el nombre d’aparicions dels diferents intervals enters ( [-x.99,x.99]) de les mitjanes de puntuacions de cada usuari a les dades analitzades. Es pot observar fàcilment com l’interval [-0.99, 0.99] és el més trobat a les dades.</w:t>
       </w:r>
       <w:r>
@@ -6229,7 +7145,7 @@
           <w:numId w:val="1"/>
         </w:numPr>
       </w:pPr>
-      <w:bookmarkStart w:id="5" w:name="_Toc35170989"/>
+      <w:bookmarkStart w:id="12" w:name="_Toc35189434"/>
       <w:r>
         <w:rPr>
           <w:noProof/>
@@ -6301,7 +7217,7 @@
       <w:r>
         <w:t xml:space="preserve"> usuaris</w:t>
       </w:r>
-      <w:bookmarkEnd w:id="5"/>
+      <w:bookmarkEnd w:id="12"/>
     </w:p>
     <w:p/>
     <w:p/>
@@ -6462,7 +7378,11 @@
       </w:r>
       <w:proofErr w:type="spellEnd"/>
       <w:r>
-        <w:t xml:space="preserve"> fa referència a un usuari negatiu i el </w:t>
+        <w:t xml:space="preserve"> fa referència a un usuari </w:t>
+      </w:r>
+      <w:r>
+        <w:lastRenderedPageBreak/>
+        <w:t xml:space="preserve">negatiu i el </w:t>
       </w:r>
       <w:proofErr w:type="spellStart"/>
       <w:r>
@@ -6482,11 +7402,11 @@
           <w:numId w:val="1"/>
         </w:numPr>
       </w:pPr>
-      <w:bookmarkStart w:id="6" w:name="_Toc35170990"/>
+      <w:bookmarkStart w:id="13" w:name="_Toc35189435"/>
       <w:r>
         <w:t>Positivisme dels restaurants</w:t>
       </w:r>
-      <w:bookmarkEnd w:id="6"/>
+      <w:bookmarkEnd w:id="13"/>
     </w:p>
     <w:p>
       <w:pPr>
@@ -6759,12 +7679,12 @@
           <w:numId w:val="1"/>
         </w:numPr>
       </w:pPr>
-      <w:bookmarkStart w:id="7" w:name="_Toc35170991"/>
+      <w:bookmarkStart w:id="14" w:name="_Toc35189436"/>
       <w:r>
         <w:lastRenderedPageBreak/>
         <w:t>Nombre de visites dels restaurants per la seva mitjana</w:t>
       </w:r>
-      <w:bookmarkEnd w:id="7"/>
+      <w:bookmarkEnd w:id="14"/>
     </w:p>
     <w:p>
       <w:r>
@@ -7024,11 +7944,11 @@
           <w:numId w:val="1"/>
         </w:numPr>
       </w:pPr>
-      <w:bookmarkStart w:id="8" w:name="_Toc35170992"/>
+      <w:bookmarkStart w:id="15" w:name="_Toc35189437"/>
       <w:r>
         <w:t>Probabilitat que una mateixa puntuació la faci diferents usuaris</w:t>
       </w:r>
-      <w:bookmarkEnd w:id="8"/>
+      <w:bookmarkEnd w:id="15"/>
     </w:p>
     <w:p>
       <w:r>
@@ -7502,14 +8422,14 @@
           <w:numId w:val="1"/>
         </w:numPr>
       </w:pPr>
-      <w:bookmarkStart w:id="9" w:name="_Toc35170993"/>
+      <w:bookmarkStart w:id="16" w:name="_Toc35189438"/>
       <w:r>
         <w:t>Comparació entre la puntuació mitja dels usuaris i la seva moda</w:t>
       </w:r>
       <w:r>
         <w:t xml:space="preserve"> (I)</w:t>
       </w:r>
-      <w:bookmarkEnd w:id="9"/>
+      <w:bookmarkEnd w:id="16"/>
     </w:p>
     <w:p>
       <w:r>
@@ -7989,11 +8909,11 @@
           <w:numId w:val="1"/>
         </w:numPr>
       </w:pPr>
-      <w:bookmarkStart w:id="10" w:name="_Toc35170994"/>
+      <w:bookmarkStart w:id="17" w:name="_Toc35189439"/>
       <w:r>
         <w:t>Comparació entre la puntuació mitja dels usuaris i la seva moda (II)</w:t>
       </w:r>
-      <w:bookmarkEnd w:id="10"/>
+      <w:bookmarkEnd w:id="17"/>
     </w:p>
     <w:p>
       <w:pPr>
@@ -8484,7 +9404,7 @@
           <w:numId w:val="1"/>
         </w:numPr>
       </w:pPr>
-      <w:bookmarkStart w:id="11" w:name="_Toc35170995"/>
+      <w:bookmarkStart w:id="18" w:name="_Toc35189440"/>
       <w:r>
         <w:t>Desviació estàndard</w:t>
       </w:r>
@@ -8500,7 +9420,7 @@
       <w:r>
         <w:t xml:space="preserve"> dels usuaris</w:t>
       </w:r>
-      <w:bookmarkEnd w:id="11"/>
+      <w:bookmarkEnd w:id="18"/>
     </w:p>
     <w:p>
       <w:pPr>
@@ -9039,7 +9959,7 @@
           <w:numId w:val="1"/>
         </w:numPr>
       </w:pPr>
-      <w:bookmarkStart w:id="12" w:name="_Toc35170996"/>
+      <w:bookmarkStart w:id="19" w:name="_Toc35189441"/>
       <w:r>
         <w:t xml:space="preserve">Desviació estàndard </w:t>
       </w:r>
@@ -9052,7 +9972,7 @@
       <w:r>
         <w:t>seva mitjana</w:t>
       </w:r>
-      <w:bookmarkEnd w:id="12"/>
+      <w:bookmarkEnd w:id="19"/>
     </w:p>
     <w:p>
       <w:pPr>
@@ -9325,7 +10245,7 @@
           <w:numId w:val="1"/>
         </w:numPr>
       </w:pPr>
-      <w:bookmarkStart w:id="13" w:name="_Toc35170997"/>
+      <w:bookmarkStart w:id="20" w:name="_Toc35189442"/>
       <w:r>
         <w:rPr>
           <w:noProof/>
@@ -9539,7 +10459,7 @@
       <w:r>
         <w:t>Desviació estàndard poblacional dels usuaris respecte la seva mitjana</w:t>
       </w:r>
-      <w:bookmarkEnd w:id="13"/>
+      <w:bookmarkEnd w:id="20"/>
     </w:p>
     <w:p/>
     <w:p/>
@@ -9575,7 +10495,7 @@
           <w:numId w:val="1"/>
         </w:numPr>
       </w:pPr>
-      <w:bookmarkStart w:id="14" w:name="_Toc35170998"/>
+      <w:bookmarkStart w:id="21" w:name="_Toc35189443"/>
       <w:r>
         <w:rPr>
           <w:noProof/>
@@ -9655,7 +10575,7 @@
       <w:r>
         <w:t>Mitjanes de les puntuacions dels restaurants en intervals</w:t>
       </w:r>
-      <w:bookmarkEnd w:id="14"/>
+      <w:bookmarkEnd w:id="21"/>
     </w:p>
     <w:p/>
     <w:p/>
@@ -10090,11 +11010,11 @@
           <w:numId w:val="1"/>
         </w:numPr>
       </w:pPr>
-      <w:bookmarkStart w:id="15" w:name="_Toc35170999"/>
+      <w:bookmarkStart w:id="22" w:name="_Toc35189444"/>
       <w:r>
         <w:t>Nombre d’afluència en els restaurants per la seva mitjana</w:t>
       </w:r>
-      <w:bookmarkEnd w:id="15"/>
+      <w:bookmarkEnd w:id="22"/>
     </w:p>
     <w:p>
       <w:r>
@@ -10553,11 +11473,9 @@
       <w:pPr>
         <w:pStyle w:val="Estilo1"/>
       </w:pPr>
-      <w:bookmarkStart w:id="16" w:name="_GoBack"/>
       <w:r>
         <w:t>Com ha passat en casos anteriors, hem arrodonit la mitjana dels restaurants a un nombre enter per poder analitzar d’una manera més senzilla les dades, tot i haver una petita pèrdua d’informació. En la Figura 21 s’ha fet amb truncament i en la 22 per arrodoniment. Podem observar gràcies al segon gràfic que els restaurants més visitats aproximen la seva puntuació als voltants del -3, per tant com més es visita un restaurant aquest tendeix a obtenir una puntuació negativa. En menys afluència de gent, passa alguna cosa similar amb les puntuacions més positives, i on obtenim menys afluència de gent els restaurants obtenen una puntuació més neutra, entre el 0 i el 1.</w:t>
       </w:r>
-      <w:bookmarkEnd w:id="16"/>
     </w:p>
     <w:sectPr>
       <w:footerReference w:type="default" r:id="rId32"/>
@@ -10572,7 +11490,7 @@
 </file>
 
 <file path=word/endnotes.xml><?xml version="1.0" encoding="utf-8"?>
-<w:endnotes xmlns:wpc="http://schemas.microsoft.com/office/word/2010/wordprocessingCanvas" xmlns:mc="http://schemas.openxmlformats.org/markup-compatibility/2006" xmlns:o="urn:schemas-microsoft-com:office:office" xmlns:r="http://schemas.openxmlformats.org/officeDocument/2006/relationships" xmlns:m="http://schemas.openxmlformats.org/officeDocument/2006/math" xmlns:v="urn:schemas-microsoft-com:vml" xmlns:wp14="http://schemas.microsoft.com/office/word/2010/wordprocessingDrawing" xmlns:wp="http://schemas.openxmlformats.org/drawingml/2006/wordprocessingDrawing" xmlns:w10="urn:schemas-microsoft-com:office:word" xmlns:w="http://schemas.openxmlformats.org/wordprocessingml/2006/main" xmlns:w14="http://schemas.microsoft.com/office/word/2010/wordml" xmlns:w15="http://schemas.microsoft.com/office/word/2012/wordml" xmlns:wpg="http://schemas.microsoft.com/office/word/2010/wordprocessingGroup" xmlns:wpi="http://schemas.microsoft.com/office/word/2010/wordprocessingInk" xmlns:wne="http://schemas.microsoft.com/office/word/2006/wordml" xmlns:wps="http://schemas.microsoft.com/office/word/2010/wordprocessingShape" mc:Ignorable="w14 w15 wp14">
+<w:endnotes xmlns:wpc="http://schemas.microsoft.com/office/word/2010/wordprocessingCanvas" xmlns:cx="http://schemas.microsoft.com/office/drawing/2014/chartex" xmlns:cx1="http://schemas.microsoft.com/office/drawing/2015/9/8/chartex" xmlns:cx2="http://schemas.microsoft.com/office/drawing/2015/10/21/chartex" xmlns:cx3="http://schemas.microsoft.com/office/drawing/2016/5/9/chartex" xmlns:cx4="http://schemas.microsoft.com/office/drawing/2016/5/10/chartex" xmlns:cx5="http://schemas.microsoft.com/office/drawing/2016/5/11/chartex" xmlns:cx6="http://schemas.microsoft.com/office/drawing/2016/5/12/chartex" xmlns:cx7="http://schemas.microsoft.com/office/drawing/2016/5/13/chartex" xmlns:cx8="http://schemas.microsoft.com/office/drawing/2016/5/14/chartex" xmlns:mc="http://schemas.openxmlformats.org/markup-compatibility/2006" xmlns:aink="http://schemas.microsoft.com/office/drawing/2016/ink" xmlns:am3d="http://schemas.microsoft.com/office/drawing/2017/model3d" xmlns:o="urn:schemas-microsoft-com:office:office" xmlns:r="http://schemas.openxmlformats.org/officeDocument/2006/relationships" xmlns:m="http://schemas.openxmlformats.org/officeDocument/2006/math" xmlns:v="urn:schemas-microsoft-com:vml" xmlns:wp14="http://schemas.microsoft.com/office/word/2010/wordprocessingDrawing" xmlns:wp="http://schemas.openxmlformats.org/drawingml/2006/wordprocessingDrawing" xmlns:w10="urn:schemas-microsoft-com:office:word" xmlns:w="http://schemas.openxmlformats.org/wordprocessingml/2006/main" xmlns:w14="http://schemas.microsoft.com/office/word/2010/wordml" xmlns:w15="http://schemas.microsoft.com/office/word/2012/wordml" xmlns:w16cid="http://schemas.microsoft.com/office/word/2016/wordml/cid" xmlns:w16se="http://schemas.microsoft.com/office/word/2015/wordml/symex" xmlns:wpg="http://schemas.microsoft.com/office/word/2010/wordprocessingGroup" xmlns:wpi="http://schemas.microsoft.com/office/word/2010/wordprocessingInk" xmlns:wne="http://schemas.microsoft.com/office/word/2006/wordml" xmlns:wps="http://schemas.microsoft.com/office/word/2010/wordprocessingShape" mc:Ignorable="w14 w15 w16se w16cid wp14">
   <w:endnote w:type="separator" w:id="-1">
     <w:p>
       <w:pPr>
@@ -10597,7 +11515,7 @@
 </file>
 
 <file path=word/footer1.xml><?xml version="1.0" encoding="utf-8"?>
-<w:ftr xmlns:wpc="http://schemas.microsoft.com/office/word/2010/wordprocessingCanvas" xmlns:mc="http://schemas.openxmlformats.org/markup-compatibility/2006" xmlns:o="urn:schemas-microsoft-com:office:office" xmlns:r="http://schemas.openxmlformats.org/officeDocument/2006/relationships" xmlns:m="http://schemas.openxmlformats.org/officeDocument/2006/math" xmlns:v="urn:schemas-microsoft-com:vml" xmlns:wp14="http://schemas.microsoft.com/office/word/2010/wordprocessingDrawing" xmlns:wp="http://schemas.openxmlformats.org/drawingml/2006/wordprocessingDrawing" xmlns:w10="urn:schemas-microsoft-com:office:word" xmlns:w="http://schemas.openxmlformats.org/wordprocessingml/2006/main" xmlns:w14="http://schemas.microsoft.com/office/word/2010/wordml" xmlns:w15="http://schemas.microsoft.com/office/word/2012/wordml" xmlns:wpg="http://schemas.microsoft.com/office/word/2010/wordprocessingGroup" xmlns:wpi="http://schemas.microsoft.com/office/word/2010/wordprocessingInk" xmlns:wne="http://schemas.microsoft.com/office/word/2006/wordml" xmlns:wps="http://schemas.microsoft.com/office/word/2010/wordprocessingShape" mc:Ignorable="w14 w15 wp14">
+<w:ftr xmlns:wpc="http://schemas.microsoft.com/office/word/2010/wordprocessingCanvas" xmlns:cx="http://schemas.microsoft.com/office/drawing/2014/chartex" xmlns:cx1="http://schemas.microsoft.com/office/drawing/2015/9/8/chartex" xmlns:cx2="http://schemas.microsoft.com/office/drawing/2015/10/21/chartex" xmlns:cx3="http://schemas.microsoft.com/office/drawing/2016/5/9/chartex" xmlns:cx4="http://schemas.microsoft.com/office/drawing/2016/5/10/chartex" xmlns:cx5="http://schemas.microsoft.com/office/drawing/2016/5/11/chartex" xmlns:cx6="http://schemas.microsoft.com/office/drawing/2016/5/12/chartex" xmlns:cx7="http://schemas.microsoft.com/office/drawing/2016/5/13/chartex" xmlns:cx8="http://schemas.microsoft.com/office/drawing/2016/5/14/chartex" xmlns:mc="http://schemas.openxmlformats.org/markup-compatibility/2006" xmlns:aink="http://schemas.microsoft.com/office/drawing/2016/ink" xmlns:am3d="http://schemas.microsoft.com/office/drawing/2017/model3d" xmlns:o="urn:schemas-microsoft-com:office:office" xmlns:r="http://schemas.openxmlformats.org/officeDocument/2006/relationships" xmlns:m="http://schemas.openxmlformats.org/officeDocument/2006/math" xmlns:v="urn:schemas-microsoft-com:vml" xmlns:wp14="http://schemas.microsoft.com/office/word/2010/wordprocessingDrawing" xmlns:wp="http://schemas.openxmlformats.org/drawingml/2006/wordprocessingDrawing" xmlns:w10="urn:schemas-microsoft-com:office:word" xmlns:w="http://schemas.openxmlformats.org/wordprocessingml/2006/main" xmlns:w14="http://schemas.microsoft.com/office/word/2010/wordml" xmlns:w15="http://schemas.microsoft.com/office/word/2012/wordml" xmlns:w16cid="http://schemas.microsoft.com/office/word/2016/wordml/cid" xmlns:w16se="http://schemas.microsoft.com/office/word/2015/wordml/symex" xmlns:wpg="http://schemas.microsoft.com/office/word/2010/wordprocessingGroup" xmlns:wpi="http://schemas.microsoft.com/office/word/2010/wordprocessingInk" xmlns:wne="http://schemas.microsoft.com/office/word/2006/wordml" xmlns:wps="http://schemas.microsoft.com/office/word/2010/wordprocessingShape" mc:Ignorable="w14 w15 w16se w16cid wp14">
   <w:sdt>
     <w:sdtPr>
       <w:id w:val="-1409229045"/>
@@ -10644,7 +11562,7 @@
 </file>
 
 <file path=word/footnotes.xml><?xml version="1.0" encoding="utf-8"?>
-<w:footnotes xmlns:wpc="http://schemas.microsoft.com/office/word/2010/wordprocessingCanvas" xmlns:mc="http://schemas.openxmlformats.org/markup-compatibility/2006" xmlns:o="urn:schemas-microsoft-com:office:office" xmlns:r="http://schemas.openxmlformats.org/officeDocument/2006/relationships" xmlns:m="http://schemas.openxmlformats.org/officeDocument/2006/math" xmlns:v="urn:schemas-microsoft-com:vml" xmlns:wp14="http://schemas.microsoft.com/office/word/2010/wordprocessingDrawing" xmlns:wp="http://schemas.openxmlformats.org/drawingml/2006/wordprocessingDrawing" xmlns:w10="urn:schemas-microsoft-com:office:word" xmlns:w="http://schemas.openxmlformats.org/wordprocessingml/2006/main" xmlns:w14="http://schemas.microsoft.com/office/word/2010/wordml" xmlns:w15="http://schemas.microsoft.com/office/word/2012/wordml" xmlns:wpg="http://schemas.microsoft.com/office/word/2010/wordprocessingGroup" xmlns:wpi="http://schemas.microsoft.com/office/word/2010/wordprocessingInk" xmlns:wne="http://schemas.microsoft.com/office/word/2006/wordml" xmlns:wps="http://schemas.microsoft.com/office/word/2010/wordprocessingShape" mc:Ignorable="w14 w15 wp14">
+<w:footnotes xmlns:wpc="http://schemas.microsoft.com/office/word/2010/wordprocessingCanvas" xmlns:cx="http://schemas.microsoft.com/office/drawing/2014/chartex" xmlns:cx1="http://schemas.microsoft.com/office/drawing/2015/9/8/chartex" xmlns:cx2="http://schemas.microsoft.com/office/drawing/2015/10/21/chartex" xmlns:cx3="http://schemas.microsoft.com/office/drawing/2016/5/9/chartex" xmlns:cx4="http://schemas.microsoft.com/office/drawing/2016/5/10/chartex" xmlns:cx5="http://schemas.microsoft.com/office/drawing/2016/5/11/chartex" xmlns:cx6="http://schemas.microsoft.com/office/drawing/2016/5/12/chartex" xmlns:cx7="http://schemas.microsoft.com/office/drawing/2016/5/13/chartex" xmlns:cx8="http://schemas.microsoft.com/office/drawing/2016/5/14/chartex" xmlns:mc="http://schemas.openxmlformats.org/markup-compatibility/2006" xmlns:aink="http://schemas.microsoft.com/office/drawing/2016/ink" xmlns:am3d="http://schemas.microsoft.com/office/drawing/2017/model3d" xmlns:o="urn:schemas-microsoft-com:office:office" xmlns:r="http://schemas.openxmlformats.org/officeDocument/2006/relationships" xmlns:m="http://schemas.openxmlformats.org/officeDocument/2006/math" xmlns:v="urn:schemas-microsoft-com:vml" xmlns:wp14="http://schemas.microsoft.com/office/word/2010/wordprocessingDrawing" xmlns:wp="http://schemas.openxmlformats.org/drawingml/2006/wordprocessingDrawing" xmlns:w10="urn:schemas-microsoft-com:office:word" xmlns:w="http://schemas.openxmlformats.org/wordprocessingml/2006/main" xmlns:w14="http://schemas.microsoft.com/office/word/2010/wordml" xmlns:w15="http://schemas.microsoft.com/office/word/2012/wordml" xmlns:w16cid="http://schemas.microsoft.com/office/word/2016/wordml/cid" xmlns:w16se="http://schemas.microsoft.com/office/word/2015/wordml/symex" xmlns:wpg="http://schemas.microsoft.com/office/word/2010/wordprocessingGroup" xmlns:wpi="http://schemas.microsoft.com/office/word/2010/wordprocessingInk" xmlns:wne="http://schemas.microsoft.com/office/word/2006/wordml" xmlns:wps="http://schemas.microsoft.com/office/word/2010/wordprocessingShape" mc:Ignorable="w14 w15 w16se w16cid wp14">
   <w:footnote w:type="separator" w:id="-1">
     <w:p>
       <w:pPr>
@@ -10669,7 +11587,7 @@
 </file>
 
 <file path=word/numbering.xml><?xml version="1.0" encoding="utf-8"?>
-<w:numbering xmlns:wpc="http://schemas.microsoft.com/office/word/2010/wordprocessingCanvas" xmlns:mc="http://schemas.openxmlformats.org/markup-compatibility/2006" xmlns:o="urn:schemas-microsoft-com:office:office" xmlns:r="http://schemas.openxmlformats.org/officeDocument/2006/relationships" xmlns:m="http://schemas.openxmlformats.org/officeDocument/2006/math" xmlns:v="urn:schemas-microsoft-com:vml" xmlns:wp14="http://schemas.microsoft.com/office/word/2010/wordprocessingDrawing" xmlns:wp="http://schemas.openxmlformats.org/drawingml/2006/wordprocessingDrawing" xmlns:w10="urn:schemas-microsoft-com:office:word" xmlns:w="http://schemas.openxmlformats.org/wordprocessingml/2006/main" xmlns:w14="http://schemas.microsoft.com/office/word/2010/wordml" xmlns:w15="http://schemas.microsoft.com/office/word/2012/wordml" xmlns:wpg="http://schemas.microsoft.com/office/word/2010/wordprocessingGroup" xmlns:wpi="http://schemas.microsoft.com/office/word/2010/wordprocessingInk" xmlns:wne="http://schemas.microsoft.com/office/word/2006/wordml" xmlns:wps="http://schemas.microsoft.com/office/word/2010/wordprocessingShape" mc:Ignorable="w14 w15 wp14">
+<w:numbering xmlns:wpc="http://schemas.microsoft.com/office/word/2010/wordprocessingCanvas" xmlns:cx="http://schemas.microsoft.com/office/drawing/2014/chartex" xmlns:cx1="http://schemas.microsoft.com/office/drawing/2015/9/8/chartex" xmlns:cx2="http://schemas.microsoft.com/office/drawing/2015/10/21/chartex" xmlns:cx3="http://schemas.microsoft.com/office/drawing/2016/5/9/chartex" xmlns:cx4="http://schemas.microsoft.com/office/drawing/2016/5/10/chartex" xmlns:cx5="http://schemas.microsoft.com/office/drawing/2016/5/11/chartex" xmlns:cx6="http://schemas.microsoft.com/office/drawing/2016/5/12/chartex" xmlns:cx7="http://schemas.microsoft.com/office/drawing/2016/5/13/chartex" xmlns:cx8="http://schemas.microsoft.com/office/drawing/2016/5/14/chartex" xmlns:mc="http://schemas.openxmlformats.org/markup-compatibility/2006" xmlns:aink="http://schemas.microsoft.com/office/drawing/2016/ink" xmlns:am3d="http://schemas.microsoft.com/office/drawing/2017/model3d" xmlns:o="urn:schemas-microsoft-com:office:office" xmlns:r="http://schemas.openxmlformats.org/officeDocument/2006/relationships" xmlns:m="http://schemas.openxmlformats.org/officeDocument/2006/math" xmlns:v="urn:schemas-microsoft-com:vml" xmlns:wp14="http://schemas.microsoft.com/office/word/2010/wordprocessingDrawing" xmlns:wp="http://schemas.openxmlformats.org/drawingml/2006/wordprocessingDrawing" xmlns:w10="urn:schemas-microsoft-com:office:word" xmlns:w="http://schemas.openxmlformats.org/wordprocessingml/2006/main" xmlns:w14="http://schemas.microsoft.com/office/word/2010/wordml" xmlns:w15="http://schemas.microsoft.com/office/word/2012/wordml" xmlns:w16cid="http://schemas.microsoft.com/office/word/2016/wordml/cid" xmlns:w16se="http://schemas.microsoft.com/office/word/2015/wordml/symex" xmlns:wpg="http://schemas.microsoft.com/office/word/2010/wordprocessingGroup" xmlns:wpi="http://schemas.microsoft.com/office/word/2010/wordprocessingInk" xmlns:wne="http://schemas.microsoft.com/office/word/2006/wordml" xmlns:wps="http://schemas.microsoft.com/office/word/2010/wordprocessingShape" mc:Ignorable="w14 w15 w16se w16cid wp14">
   <w:abstractNum w:abstractNumId="0" w15:restartNumberingAfterBreak="0">
     <w:nsid w:val="181230E6"/>
     <w:multiLevelType w:val="multilevel"/>
@@ -10789,6 +11707,118 @@
     </w:lvl>
   </w:abstractNum>
   <w:abstractNum w:abstractNumId="1" w15:restartNumberingAfterBreak="0">
+    <w:nsid w:val="1B000F4B"/>
+    <w:multiLevelType w:val="hybridMultilevel"/>
+    <w:tmpl w:val="1AEC4D10"/>
+    <w:lvl w:ilvl="0" w:tplc="6A0CC430">
+      <w:numFmt w:val="bullet"/>
+      <w:lvlText w:val="-"/>
+      <w:lvlJc w:val="left"/>
+      <w:pPr>
+        <w:ind w:left="720" w:hanging="360"/>
+      </w:pPr>
+      <w:rPr>
+        <w:rFonts w:ascii="Calibri" w:eastAsia="Calibri" w:hAnsi="Calibri" w:cs="Calibri" w:hint="default"/>
+      </w:rPr>
+    </w:lvl>
+    <w:lvl w:ilvl="1" w:tplc="0C0A0003">
+      <w:start w:val="1"/>
+      <w:numFmt w:val="bullet"/>
+      <w:lvlText w:val="o"/>
+      <w:lvlJc w:val="left"/>
+      <w:pPr>
+        <w:ind w:left="1440" w:hanging="360"/>
+      </w:pPr>
+      <w:rPr>
+        <w:rFonts w:ascii="Courier New" w:hAnsi="Courier New" w:cs="Courier New" w:hint="default"/>
+      </w:rPr>
+    </w:lvl>
+    <w:lvl w:ilvl="2" w:tplc="0C0A0005" w:tentative="1">
+      <w:start w:val="1"/>
+      <w:numFmt w:val="bullet"/>
+      <w:lvlText w:val=""/>
+      <w:lvlJc w:val="left"/>
+      <w:pPr>
+        <w:ind w:left="2160" w:hanging="360"/>
+      </w:pPr>
+      <w:rPr>
+        <w:rFonts w:ascii="Wingdings" w:hAnsi="Wingdings" w:hint="default"/>
+      </w:rPr>
+    </w:lvl>
+    <w:lvl w:ilvl="3" w:tplc="0C0A0001" w:tentative="1">
+      <w:start w:val="1"/>
+      <w:numFmt w:val="bullet"/>
+      <w:lvlText w:val=""/>
+      <w:lvlJc w:val="left"/>
+      <w:pPr>
+        <w:ind w:left="2880" w:hanging="360"/>
+      </w:pPr>
+      <w:rPr>
+        <w:rFonts w:ascii="Symbol" w:hAnsi="Symbol" w:hint="default"/>
+      </w:rPr>
+    </w:lvl>
+    <w:lvl w:ilvl="4" w:tplc="0C0A0003" w:tentative="1">
+      <w:start w:val="1"/>
+      <w:numFmt w:val="bullet"/>
+      <w:lvlText w:val="o"/>
+      <w:lvlJc w:val="left"/>
+      <w:pPr>
+        <w:ind w:left="3600" w:hanging="360"/>
+      </w:pPr>
+      <w:rPr>
+        <w:rFonts w:ascii="Courier New" w:hAnsi="Courier New" w:cs="Courier New" w:hint="default"/>
+      </w:rPr>
+    </w:lvl>
+    <w:lvl w:ilvl="5" w:tplc="0C0A0005" w:tentative="1">
+      <w:start w:val="1"/>
+      <w:numFmt w:val="bullet"/>
+      <w:lvlText w:val=""/>
+      <w:lvlJc w:val="left"/>
+      <w:pPr>
+        <w:ind w:left="4320" w:hanging="360"/>
+      </w:pPr>
+      <w:rPr>
+        <w:rFonts w:ascii="Wingdings" w:hAnsi="Wingdings" w:hint="default"/>
+      </w:rPr>
+    </w:lvl>
+    <w:lvl w:ilvl="6" w:tplc="0C0A0001" w:tentative="1">
+      <w:start w:val="1"/>
+      <w:numFmt w:val="bullet"/>
+      <w:lvlText w:val=""/>
+      <w:lvlJc w:val="left"/>
+      <w:pPr>
+        <w:ind w:left="5040" w:hanging="360"/>
+      </w:pPr>
+      <w:rPr>
+        <w:rFonts w:ascii="Symbol" w:hAnsi="Symbol" w:hint="default"/>
+      </w:rPr>
+    </w:lvl>
+    <w:lvl w:ilvl="7" w:tplc="0C0A0003" w:tentative="1">
+      <w:start w:val="1"/>
+      <w:numFmt w:val="bullet"/>
+      <w:lvlText w:val="o"/>
+      <w:lvlJc w:val="left"/>
+      <w:pPr>
+        <w:ind w:left="5760" w:hanging="360"/>
+      </w:pPr>
+      <w:rPr>
+        <w:rFonts w:ascii="Courier New" w:hAnsi="Courier New" w:cs="Courier New" w:hint="default"/>
+      </w:rPr>
+    </w:lvl>
+    <w:lvl w:ilvl="8" w:tplc="0C0A0005" w:tentative="1">
+      <w:start w:val="1"/>
+      <w:numFmt w:val="bullet"/>
+      <w:lvlText w:val=""/>
+      <w:lvlJc w:val="left"/>
+      <w:pPr>
+        <w:ind w:left="6480" w:hanging="360"/>
+      </w:pPr>
+      <w:rPr>
+        <w:rFonts w:ascii="Wingdings" w:hAnsi="Wingdings" w:hint="default"/>
+      </w:rPr>
+    </w:lvl>
+  </w:abstractNum>
+  <w:abstractNum w:abstractNumId="2" w15:restartNumberingAfterBreak="0">
     <w:nsid w:val="7BB10A90"/>
     <w:multiLevelType w:val="hybridMultilevel"/>
     <w:tmpl w:val="BE10FF78"/>
@@ -10901,7 +11931,7 @@
       </w:rPr>
     </w:lvl>
   </w:abstractNum>
-  <w:abstractNum w:abstractNumId="2" w15:restartNumberingAfterBreak="0">
+  <w:abstractNum w:abstractNumId="3" w15:restartNumberingAfterBreak="0">
     <w:nsid w:val="7D296F5E"/>
     <w:multiLevelType w:val="multilevel"/>
     <w:tmpl w:val="47782A54"/>
@@ -11023,16 +12053,19 @@
     <w:abstractNumId w:val="0"/>
   </w:num>
   <w:num w:numId="2">
+    <w:abstractNumId w:val="3"/>
+  </w:num>
+  <w:num w:numId="3">
     <w:abstractNumId w:val="2"/>
   </w:num>
-  <w:num w:numId="3">
+  <w:num w:numId="4">
     <w:abstractNumId w:val="1"/>
   </w:num>
 </w:numbering>
 </file>
 
 <file path=word/styles.xml><?xml version="1.0" encoding="utf-8"?>
-<w:styles xmlns:mc="http://schemas.openxmlformats.org/markup-compatibility/2006" xmlns:r="http://schemas.openxmlformats.org/officeDocument/2006/relationships" xmlns:w="http://schemas.openxmlformats.org/wordprocessingml/2006/main" xmlns:w14="http://schemas.microsoft.com/office/word/2010/wordml" xmlns:w15="http://schemas.microsoft.com/office/word/2012/wordml" mc:Ignorable="w14 w15">
+<w:styles xmlns:mc="http://schemas.openxmlformats.org/markup-compatibility/2006" xmlns:r="http://schemas.openxmlformats.org/officeDocument/2006/relationships" xmlns:w="http://schemas.openxmlformats.org/wordprocessingml/2006/main" xmlns:w14="http://schemas.microsoft.com/office/word/2010/wordml" xmlns:w15="http://schemas.microsoft.com/office/word/2012/wordml" xmlns:w16cid="http://schemas.microsoft.com/office/word/2016/wordml/cid" xmlns:w16se="http://schemas.microsoft.com/office/word/2015/wordml/symex" mc:Ignorable="w14 w15 w16se w16cid">
   <w:docDefaults>
     <w:rPrDefault>
       <w:rPr>
@@ -11048,7 +12081,7 @@
       </w:pPr>
     </w:pPrDefault>
   </w:docDefaults>
-  <w:latentStyles w:defLockedState="0" w:defUIPriority="99" w:defSemiHidden="0" w:defUnhideWhenUsed="0" w:defQFormat="0" w:count="371">
+  <w:latentStyles w:defLockedState="0" w:defUIPriority="99" w:defSemiHidden="0" w:defUnhideWhenUsed="0" w:defQFormat="0" w:count="376">
     <w:lsdException w:name="Normal" w:uiPriority="0" w:qFormat="1"/>
     <w:lsdException w:name="heading 1" w:uiPriority="9" w:qFormat="1"/>
     <w:lsdException w:name="heading 2" w:semiHidden="1" w:uiPriority="9" w:unhideWhenUsed="1" w:qFormat="1"/>
@@ -11154,7 +12187,6 @@
     <w:lsdException w:name="HTML Sample" w:semiHidden="1" w:unhideWhenUsed="1"/>
     <w:lsdException w:name="HTML Typewriter" w:semiHidden="1" w:unhideWhenUsed="1"/>
     <w:lsdException w:name="HTML Variable" w:semiHidden="1" w:unhideWhenUsed="1"/>
-    <w:lsdException w:name="Normal Table" w:semiHidden="1" w:unhideWhenUsed="1"/>
     <w:lsdException w:name="annotation subject" w:semiHidden="1" w:unhideWhenUsed="1"/>
     <w:lsdException w:name="No List" w:semiHidden="1" w:unhideWhenUsed="1"/>
     <w:lsdException w:name="Outline List 1" w:semiHidden="1" w:unhideWhenUsed="1"/>
@@ -11197,11 +12229,8 @@
     <w:lsdException w:name="Table Contemporary" w:semiHidden="1" w:unhideWhenUsed="1"/>
     <w:lsdException w:name="Table Elegant" w:semiHidden="1" w:unhideWhenUsed="1"/>
     <w:lsdException w:name="Table Professional" w:semiHidden="1" w:unhideWhenUsed="1"/>
-    <w:lsdException w:name="Table Subtle 1" w:semiHidden="1" w:unhideWhenUsed="1"/>
     <w:lsdException w:name="Table Subtle 2" w:semiHidden="1" w:unhideWhenUsed="1"/>
     <w:lsdException w:name="Table Web 1" w:semiHidden="1" w:unhideWhenUsed="1"/>
-    <w:lsdException w:name="Table Web 2" w:semiHidden="1" w:unhideWhenUsed="1"/>
-    <w:lsdException w:name="Table Web 3" w:semiHidden="1" w:unhideWhenUsed="1"/>
     <w:lsdException w:name="Balloon Text" w:semiHidden="1" w:unhideWhenUsed="1"/>
     <w:lsdException w:name="Table Grid" w:uiPriority="39"/>
     <w:lsdException w:name="Table Theme" w:semiHidden="1" w:unhideWhenUsed="1"/>
@@ -11420,6 +12449,11 @@
     <w:lsdException w:name="List Table 5 Dark Accent 6" w:uiPriority="50"/>
     <w:lsdException w:name="List Table 6 Colorful Accent 6" w:uiPriority="51"/>
     <w:lsdException w:name="List Table 7 Colorful Accent 6" w:uiPriority="52"/>
+    <w:lsdException w:name="Mention" w:semiHidden="1" w:unhideWhenUsed="1"/>
+    <w:lsdException w:name="Smart Hyperlink" w:semiHidden="1" w:unhideWhenUsed="1"/>
+    <w:lsdException w:name="Hashtag" w:semiHidden="1" w:unhideWhenUsed="1"/>
+    <w:lsdException w:name="Unresolved Mention" w:semiHidden="1" w:unhideWhenUsed="1"/>
+    <w:lsdException w:name="Smart Link" w:semiHidden="1" w:unhideWhenUsed="1"/>
   </w:latentStyles>
   <w:style w:type="paragraph" w:default="1" w:styleId="Normal">
     <w:name w:val="Normal"/>
@@ -11583,7 +12617,7 @@
       <w:lang w:val="ca-ES"/>
     </w:rPr>
   </w:style>
-  <w:style w:type="paragraph" w:styleId="TtulodeTDC">
+  <w:style w:type="paragraph" w:styleId="TtuloTDC">
     <w:name w:val="TOC Heading"/>
     <w:basedOn w:val="Ttulo1"/>
     <w:next w:val="Normal"/>
@@ -12052,7 +13086,7 @@
 </file>
 
 <file path=customXml/itemProps1.xml><?xml version="1.0" encoding="utf-8"?>
-<ds:datastoreItem xmlns:ds="http://schemas.openxmlformats.org/officeDocument/2006/customXml" ds:itemID="{61BEFBBF-24FE-451D-8E7A-A26FB933D13E}">
+<ds:datastoreItem xmlns:ds="http://schemas.openxmlformats.org/officeDocument/2006/customXml" ds:itemID="{B246FFC5-6D51-4E95-A480-210BF0E42A2F}">
   <ds:schemaRefs>
     <ds:schemaRef ds:uri="http://schemas.openxmlformats.org/officeDocument/2006/bibliography"/>
   </ds:schemaRefs>

--- a/SIOPrac1.docx
+++ b/SIOPrac1.docx
@@ -2260,8 +2260,6 @@
           <w:docGrid w:linePitch="360"/>
         </w:sectPr>
       </w:pPr>
-      <w:bookmarkStart w:id="1" w:name="_GoBack"/>
-      <w:bookmarkEnd w:id="1"/>
     </w:p>
     <w:p>
       <w:pPr>
@@ -2272,12 +2270,12 @@
         </w:numPr>
         <w:jc w:val="both"/>
       </w:pPr>
-      <w:bookmarkStart w:id="2" w:name="_Toc35189424"/>
+      <w:bookmarkStart w:id="1" w:name="_Toc35189424"/>
       <w:r>
         <w:lastRenderedPageBreak/>
         <w:t>Introducció</w:t>
       </w:r>
-      <w:bookmarkEnd w:id="2"/>
+      <w:bookmarkEnd w:id="1"/>
     </w:p>
     <w:p>
       <w:pPr>
@@ -2288,11 +2286,11 @@
         </w:numPr>
         <w:jc w:val="both"/>
       </w:pPr>
-      <w:bookmarkStart w:id="3" w:name="_Toc35189425"/>
+      <w:bookmarkStart w:id="2" w:name="_Toc35189425"/>
       <w:r>
         <w:t>Resum de la pràctica</w:t>
       </w:r>
-      <w:bookmarkEnd w:id="3"/>
+      <w:bookmarkEnd w:id="2"/>
     </w:p>
     <w:p>
       <w:pPr>
@@ -2381,19 +2379,23 @@
         </w:numPr>
         <w:jc w:val="both"/>
       </w:pPr>
-      <w:bookmarkStart w:id="4" w:name="_Toc35189426"/>
+      <w:bookmarkStart w:id="3" w:name="_Toc35189426"/>
       <w:r>
         <w:t>Conjunt de dades</w:t>
       </w:r>
-      <w:bookmarkEnd w:id="4"/>
-    </w:p>
-    <w:p>
-      <w:pPr>
-        <w:suppressAutoHyphens w:val="0"/>
-        <w:autoSpaceDN/>
-        <w:spacing w:line="259" w:lineRule="auto"/>
-        <w:jc w:val="both"/>
-        <w:textAlignment w:val="auto"/>
+      <w:bookmarkEnd w:id="3"/>
+    </w:p>
+    <w:p>
+      <w:pPr>
+        <w:pStyle w:val="Estilo1"/>
+      </w:pPr>
+      <w:r>
+        <w:t xml:space="preserve">El conjunt de dades que hem d’analitzar són numèriques discretes, degut que són valors numèrics amb coma flotant de dos decimals. </w:t>
+      </w:r>
+    </w:p>
+    <w:p>
+      <w:pPr>
+        <w:pStyle w:val="Estilo1"/>
       </w:pPr>
       <w:r>
         <w:t>El conjunt de dades es proporciona en format csv (format numèric separat per “;”). Cada fila correspon al perfil d’un usuari (</w:t>
@@ -2419,6 +2421,8 @@
       <w:r>
         <w:t>.</w:t>
       </w:r>
+      <w:bookmarkStart w:id="4" w:name="_GoBack"/>
+      <w:bookmarkEnd w:id="4"/>
     </w:p>
     <w:p>
       <w:pPr>
@@ -2536,9 +2540,6 @@
         <w:spacing w:line="259" w:lineRule="auto"/>
         <w:jc w:val="both"/>
         <w:textAlignment w:val="auto"/>
-        <w:rPr>
-          <w:b/>
-        </w:rPr>
       </w:pPr>
       <w:r>
         <w:rPr>
@@ -2546,22 +2547,9 @@
         </w:rPr>
         <w:t>Valor buit = 99 (les caselles buides tenen un valor = 99)</w:t>
       </w:r>
-    </w:p>
-    <w:p>
-      <w:pPr>
-        <w:suppressAutoHyphens w:val="0"/>
-        <w:autoSpaceDN/>
-        <w:spacing w:line="259" w:lineRule="auto"/>
-        <w:textAlignment w:val="auto"/>
-      </w:pPr>
-    </w:p>
-    <w:p>
-      <w:pPr>
-        <w:suppressAutoHyphens w:val="0"/>
-        <w:autoSpaceDN/>
-        <w:spacing w:line="259" w:lineRule="auto"/>
-        <w:textAlignment w:val="auto"/>
-      </w:pPr>
+      <w:r>
+        <w:t xml:space="preserve"> </w:t>
+      </w:r>
     </w:p>
     <w:p>
       <w:pPr>
@@ -2785,13 +2773,7 @@
         </w:numPr>
       </w:pPr>
       <w:r>
-        <w:t xml:space="preserve">Una taula on introduïm tots els </w:t>
-      </w:r>
-      <w:r>
-        <w:t>restaurants</w:t>
-      </w:r>
-      <w:r>
-        <w:t xml:space="preserve"> estructurada de la següent manera:</w:t>
+        <w:t>Una taula on introduïm tots els restaurants estructurada de la següent manera:</w:t>
       </w:r>
     </w:p>
     <w:p>
@@ -2808,13 +2790,7 @@
       </w:r>
       <w:proofErr w:type="spellEnd"/>
       <w:r>
-        <w:t xml:space="preserve"> d</w:t>
-      </w:r>
-      <w:r>
-        <w:t>el restaurant</w:t>
-      </w:r>
-      <w:r>
-        <w:t xml:space="preserve">, </w:t>
+        <w:t xml:space="preserve"> del restaurant, </w:t>
       </w:r>
       <w:proofErr w:type="spellStart"/>
       <w:r>
@@ -2908,13 +2884,7 @@
       </w:r>
       <w:proofErr w:type="spellEnd"/>
       <w:r>
-        <w:t xml:space="preserve"> d</w:t>
-      </w:r>
-      <w:r>
-        <w:t>el restaurant</w:t>
-      </w:r>
-      <w:r>
-        <w:t xml:space="preserve">, </w:t>
+        <w:t xml:space="preserve"> del restaurant, </w:t>
       </w:r>
       <w:proofErr w:type="spellStart"/>
       <w:r>
@@ -2938,13 +2908,7 @@
       </w:r>
       <w:proofErr w:type="spellEnd"/>
       <w:r>
-        <w:t xml:space="preserve"> de</w:t>
-      </w:r>
-      <w:r>
-        <w:t xml:space="preserve">l restaurant </w:t>
-      </w:r>
-      <w:r>
-        <w:t>de la taula dels usuaris.</w:t>
+        <w:t xml:space="preserve"> del restaurant de la taula dels usuaris.</w:t>
       </w:r>
     </w:p>
     <w:p>
@@ -12187,6 +12151,7 @@
     <w:lsdException w:name="HTML Sample" w:semiHidden="1" w:unhideWhenUsed="1"/>
     <w:lsdException w:name="HTML Typewriter" w:semiHidden="1" w:unhideWhenUsed="1"/>
     <w:lsdException w:name="HTML Variable" w:semiHidden="1" w:unhideWhenUsed="1"/>
+    <w:lsdException w:name="Normal Table" w:semiHidden="1" w:unhideWhenUsed="1"/>
     <w:lsdException w:name="annotation subject" w:semiHidden="1" w:unhideWhenUsed="1"/>
     <w:lsdException w:name="No List" w:semiHidden="1" w:unhideWhenUsed="1"/>
     <w:lsdException w:name="Outline List 1" w:semiHidden="1" w:unhideWhenUsed="1"/>
@@ -12229,8 +12194,11 @@
     <w:lsdException w:name="Table Contemporary" w:semiHidden="1" w:unhideWhenUsed="1"/>
     <w:lsdException w:name="Table Elegant" w:semiHidden="1" w:unhideWhenUsed="1"/>
     <w:lsdException w:name="Table Professional" w:semiHidden="1" w:unhideWhenUsed="1"/>
+    <w:lsdException w:name="Table Subtle 1" w:semiHidden="1" w:unhideWhenUsed="1"/>
     <w:lsdException w:name="Table Subtle 2" w:semiHidden="1" w:unhideWhenUsed="1"/>
     <w:lsdException w:name="Table Web 1" w:semiHidden="1" w:unhideWhenUsed="1"/>
+    <w:lsdException w:name="Table Web 2" w:semiHidden="1" w:unhideWhenUsed="1"/>
+    <w:lsdException w:name="Table Web 3" w:semiHidden="1" w:unhideWhenUsed="1"/>
     <w:lsdException w:name="Balloon Text" w:semiHidden="1" w:unhideWhenUsed="1"/>
     <w:lsdException w:name="Table Grid" w:uiPriority="39"/>
     <w:lsdException w:name="Table Theme" w:semiHidden="1" w:unhideWhenUsed="1"/>
@@ -13086,7 +13054,7 @@
 </file>
 
 <file path=customXml/itemProps1.xml><?xml version="1.0" encoding="utf-8"?>
-<ds:datastoreItem xmlns:ds="http://schemas.openxmlformats.org/officeDocument/2006/customXml" ds:itemID="{B246FFC5-6D51-4E95-A480-210BF0E42A2F}">
+<ds:datastoreItem xmlns:ds="http://schemas.openxmlformats.org/officeDocument/2006/customXml" ds:itemID="{C2CE4670-DCAB-459C-9187-23CB4DD67DFC}">
   <ds:schemaRefs>
     <ds:schemaRef ds:uri="http://schemas.openxmlformats.org/officeDocument/2006/bibliography"/>
   </ds:schemaRefs>

--- a/SIOPrac1.docx
+++ b/SIOPrac1.docx
@@ -2421,8 +2421,6 @@
       <w:r>
         <w:t>.</w:t>
       </w:r>
-      <w:bookmarkStart w:id="4" w:name="_GoBack"/>
-      <w:bookmarkEnd w:id="4"/>
     </w:p>
     <w:p>
       <w:pPr>
@@ -2663,12 +2661,12 @@
           <w:numId w:val="1"/>
         </w:numPr>
       </w:pPr>
-      <w:bookmarkStart w:id="5" w:name="_Toc35189427"/>
+      <w:bookmarkStart w:id="4" w:name="_Toc35189427"/>
       <w:r>
         <w:lastRenderedPageBreak/>
         <w:t>Treball realitzat</w:t>
       </w:r>
-      <w:bookmarkEnd w:id="5"/>
+      <w:bookmarkEnd w:id="4"/>
     </w:p>
     <w:p>
       <w:pPr>
@@ -2678,11 +2676,11 @@
           <w:numId w:val="1"/>
         </w:numPr>
       </w:pPr>
-      <w:bookmarkStart w:id="6" w:name="_Toc35189428"/>
+      <w:bookmarkStart w:id="5" w:name="_Toc35189428"/>
       <w:r>
         <w:t>Base de dades</w:t>
       </w:r>
-      <w:bookmarkEnd w:id="6"/>
+      <w:bookmarkEnd w:id="5"/>
     </w:p>
     <w:p>
       <w:pPr>
@@ -2976,11 +2974,11 @@
           <w:numId w:val="1"/>
         </w:numPr>
       </w:pPr>
-      <w:bookmarkStart w:id="7" w:name="_Toc35189429"/>
+      <w:bookmarkStart w:id="6" w:name="_Toc35189429"/>
       <w:r>
         <w:t>Dades bàsiques extretes de la base de dades</w:t>
       </w:r>
-      <w:bookmarkEnd w:id="7"/>
+      <w:bookmarkEnd w:id="6"/>
     </w:p>
     <w:p>
       <w:pPr>
@@ -3211,12 +3209,12 @@
           <w:numId w:val="1"/>
         </w:numPr>
       </w:pPr>
-      <w:bookmarkStart w:id="8" w:name="_Toc35189430"/>
+      <w:bookmarkStart w:id="7" w:name="_Toc35189430"/>
       <w:r>
         <w:lastRenderedPageBreak/>
         <w:t>Anàlisi de les dades</w:t>
       </w:r>
-      <w:bookmarkEnd w:id="8"/>
+      <w:bookmarkEnd w:id="7"/>
     </w:p>
     <w:p>
       <w:pPr>
@@ -3226,11 +3224,11 @@
           <w:numId w:val="1"/>
         </w:numPr>
       </w:pPr>
-      <w:bookmarkStart w:id="9" w:name="_Toc35189431"/>
+      <w:bookmarkStart w:id="8" w:name="_Toc35189431"/>
       <w:r>
         <w:t>Recompte de puntuacions en intervals</w:t>
       </w:r>
-      <w:bookmarkEnd w:id="9"/>
+      <w:bookmarkEnd w:id="8"/>
     </w:p>
     <w:p>
       <w:r>
@@ -5078,12 +5076,12 @@
           <w:numId w:val="1"/>
         </w:numPr>
       </w:pPr>
-      <w:bookmarkStart w:id="10" w:name="_Toc35189432"/>
+      <w:bookmarkStart w:id="9" w:name="_Toc35189432"/>
       <w:r>
         <w:lastRenderedPageBreak/>
         <w:t>Probabilitat de cada puntuació</w:t>
       </w:r>
-      <w:bookmarkEnd w:id="10"/>
+      <w:bookmarkEnd w:id="9"/>
     </w:p>
     <w:p>
       <w:r>
@@ -5319,7 +5317,7 @@
           <w:numId w:val="1"/>
         </w:numPr>
       </w:pPr>
-      <w:bookmarkStart w:id="11" w:name="_Toc35189433"/>
+      <w:bookmarkStart w:id="10" w:name="_Toc35189433"/>
       <w:r>
         <w:rPr>
           <w:noProof/>
@@ -5459,7 +5457,7 @@
       <w:r>
         <w:t xml:space="preserve"> en intervals</w:t>
       </w:r>
-      <w:bookmarkEnd w:id="11"/>
+      <w:bookmarkEnd w:id="10"/>
     </w:p>
     <w:p>
       <w:r>
@@ -7109,7 +7107,7 @@
           <w:numId w:val="1"/>
         </w:numPr>
       </w:pPr>
-      <w:bookmarkStart w:id="12" w:name="_Toc35189434"/>
+      <w:bookmarkStart w:id="11" w:name="_Toc35189434"/>
       <w:r>
         <w:rPr>
           <w:noProof/>
@@ -7181,7 +7179,7 @@
       <w:r>
         <w:t xml:space="preserve"> usuaris</w:t>
       </w:r>
-      <w:bookmarkEnd w:id="12"/>
+      <w:bookmarkEnd w:id="11"/>
     </w:p>
     <w:p/>
     <w:p/>
@@ -7366,11 +7364,11 @@
           <w:numId w:val="1"/>
         </w:numPr>
       </w:pPr>
-      <w:bookmarkStart w:id="13" w:name="_Toc35189435"/>
+      <w:bookmarkStart w:id="12" w:name="_Toc35189435"/>
       <w:r>
         <w:t>Positivisme dels restaurants</w:t>
       </w:r>
-      <w:bookmarkEnd w:id="13"/>
+      <w:bookmarkEnd w:id="12"/>
     </w:p>
     <w:p>
       <w:pPr>
@@ -7643,12 +7641,12 @@
           <w:numId w:val="1"/>
         </w:numPr>
       </w:pPr>
-      <w:bookmarkStart w:id="14" w:name="_Toc35189436"/>
+      <w:bookmarkStart w:id="13" w:name="_Toc35189436"/>
       <w:r>
         <w:lastRenderedPageBreak/>
         <w:t>Nombre de visites dels restaurants per la seva mitjana</w:t>
       </w:r>
-      <w:bookmarkEnd w:id="14"/>
+      <w:bookmarkEnd w:id="13"/>
     </w:p>
     <w:p>
       <w:r>
@@ -7908,11 +7906,11 @@
           <w:numId w:val="1"/>
         </w:numPr>
       </w:pPr>
-      <w:bookmarkStart w:id="15" w:name="_Toc35189437"/>
+      <w:bookmarkStart w:id="14" w:name="_Toc35189437"/>
       <w:r>
         <w:t>Probabilitat que una mateixa puntuació la faci diferents usuaris</w:t>
       </w:r>
-      <w:bookmarkEnd w:id="15"/>
+      <w:bookmarkEnd w:id="14"/>
     </w:p>
     <w:p>
       <w:r>
@@ -8386,14 +8384,14 @@
           <w:numId w:val="1"/>
         </w:numPr>
       </w:pPr>
-      <w:bookmarkStart w:id="16" w:name="_Toc35189438"/>
+      <w:bookmarkStart w:id="15" w:name="_Toc35189438"/>
       <w:r>
         <w:t>Comparació entre la puntuació mitja dels usuaris i la seva moda</w:t>
       </w:r>
       <w:r>
         <w:t xml:space="preserve"> (I)</w:t>
       </w:r>
-      <w:bookmarkEnd w:id="16"/>
+      <w:bookmarkEnd w:id="15"/>
     </w:p>
     <w:p>
       <w:r>
@@ -8873,11 +8871,11 @@
           <w:numId w:val="1"/>
         </w:numPr>
       </w:pPr>
-      <w:bookmarkStart w:id="17" w:name="_Toc35189439"/>
+      <w:bookmarkStart w:id="16" w:name="_Toc35189439"/>
       <w:r>
         <w:t>Comparació entre la puntuació mitja dels usuaris i la seva moda (II)</w:t>
       </w:r>
-      <w:bookmarkEnd w:id="17"/>
+      <w:bookmarkEnd w:id="16"/>
     </w:p>
     <w:p>
       <w:pPr>
@@ -9368,7 +9366,7 @@
           <w:numId w:val="1"/>
         </w:numPr>
       </w:pPr>
-      <w:bookmarkStart w:id="18" w:name="_Toc35189440"/>
+      <w:bookmarkStart w:id="17" w:name="_Toc35189440"/>
       <w:r>
         <w:t>Desviació estàndard</w:t>
       </w:r>
@@ -9384,7 +9382,7 @@
       <w:r>
         <w:t xml:space="preserve"> dels usuaris</w:t>
       </w:r>
-      <w:bookmarkEnd w:id="18"/>
+      <w:bookmarkEnd w:id="17"/>
     </w:p>
     <w:p>
       <w:pPr>
@@ -9923,7 +9921,7 @@
           <w:numId w:val="1"/>
         </w:numPr>
       </w:pPr>
-      <w:bookmarkStart w:id="19" w:name="_Toc35189441"/>
+      <w:bookmarkStart w:id="18" w:name="_Toc35189441"/>
       <w:r>
         <w:t xml:space="preserve">Desviació estàndard </w:t>
       </w:r>
@@ -9936,7 +9934,7 @@
       <w:r>
         <w:t>seva mitjana</w:t>
       </w:r>
-      <w:bookmarkEnd w:id="19"/>
+      <w:bookmarkEnd w:id="18"/>
     </w:p>
     <w:p>
       <w:pPr>
@@ -10209,7 +10207,7 @@
           <w:numId w:val="1"/>
         </w:numPr>
       </w:pPr>
-      <w:bookmarkStart w:id="20" w:name="_Toc35189442"/>
+      <w:bookmarkStart w:id="19" w:name="_Toc35189442"/>
       <w:r>
         <w:rPr>
           <w:noProof/>
@@ -10423,7 +10421,7 @@
       <w:r>
         <w:t>Desviació estàndard poblacional dels usuaris respecte la seva mitjana</w:t>
       </w:r>
-      <w:bookmarkEnd w:id="20"/>
+      <w:bookmarkEnd w:id="19"/>
     </w:p>
     <w:p/>
     <w:p/>
@@ -10459,7 +10457,7 @@
           <w:numId w:val="1"/>
         </w:numPr>
       </w:pPr>
-      <w:bookmarkStart w:id="21" w:name="_Toc35189443"/>
+      <w:bookmarkStart w:id="20" w:name="_Toc35189443"/>
       <w:r>
         <w:rPr>
           <w:noProof/>
@@ -10539,7 +10537,7 @@
       <w:r>
         <w:t>Mitjanes de les puntuacions dels restaurants en intervals</w:t>
       </w:r>
-      <w:bookmarkEnd w:id="21"/>
+      <w:bookmarkEnd w:id="20"/>
     </w:p>
     <w:p/>
     <w:p/>
@@ -10974,11 +10972,11 @@
           <w:numId w:val="1"/>
         </w:numPr>
       </w:pPr>
-      <w:bookmarkStart w:id="22" w:name="_Toc35189444"/>
+      <w:bookmarkStart w:id="21" w:name="_Toc35189444"/>
       <w:r>
         <w:t>Nombre d’afluència en els restaurants per la seva mitjana</w:t>
       </w:r>
-      <w:bookmarkEnd w:id="22"/>
+      <w:bookmarkEnd w:id="21"/>
     </w:p>
     <w:p>
       <w:r>
@@ -11441,6 +11439,96 @@
         <w:t>Com ha passat en casos anteriors, hem arrodonit la mitjana dels restaurants a un nombre enter per poder analitzar d’una manera més senzilla les dades, tot i haver una petita pèrdua d’informació. En la Figura 21 s’ha fet amb truncament i en la 22 per arrodoniment. Podem observar gràcies al segon gràfic que els restaurants més visitats aproximen la seva puntuació als voltants del -3, per tant com més es visita un restaurant aquest tendeix a obtenir una puntuació negativa. En menys afluència de gent, passa alguna cosa similar amb les puntuacions més positives, i on obtenim menys afluència de gent els restaurants obtenen una puntuació més neutra, entre el 0 i el 1.</w:t>
       </w:r>
     </w:p>
+    <w:p>
+      <w:pPr>
+        <w:pStyle w:val="Estilo1"/>
+      </w:pPr>
+    </w:p>
+    <w:p>
+      <w:pPr>
+        <w:pStyle w:val="Estilo1"/>
+      </w:pPr>
+    </w:p>
+    <w:p>
+      <w:pPr>
+        <w:pStyle w:val="Estilo1"/>
+      </w:pPr>
+    </w:p>
+    <w:p>
+      <w:pPr>
+        <w:pStyle w:val="Estilo1"/>
+      </w:pPr>
+    </w:p>
+    <w:p>
+      <w:pPr>
+        <w:pStyle w:val="Estilo1"/>
+      </w:pPr>
+    </w:p>
+    <w:p>
+      <w:pPr>
+        <w:pStyle w:val="Estilo1"/>
+      </w:pPr>
+    </w:p>
+    <w:p>
+      <w:pPr>
+        <w:pStyle w:val="Estilo1"/>
+      </w:pPr>
+    </w:p>
+    <w:p>
+      <w:pPr>
+        <w:pStyle w:val="Estilo1"/>
+      </w:pPr>
+    </w:p>
+    <w:p>
+      <w:pPr>
+        <w:pStyle w:val="Estilo1"/>
+      </w:pPr>
+    </w:p>
+    <w:p>
+      <w:pPr>
+        <w:pStyle w:val="Estilo1"/>
+      </w:pPr>
+    </w:p>
+    <w:p>
+      <w:pPr>
+        <w:pStyle w:val="Estilo1"/>
+      </w:pPr>
+    </w:p>
+    <w:p>
+      <w:pPr>
+        <w:pStyle w:val="Estilo1"/>
+      </w:pPr>
+    </w:p>
+    <w:p>
+      <w:pPr>
+        <w:pStyle w:val="Estilo1"/>
+      </w:pPr>
+    </w:p>
+    <w:p>
+      <w:pPr>
+        <w:pStyle w:val="Estilo1"/>
+      </w:pPr>
+    </w:p>
+    <w:p>
+      <w:pPr>
+        <w:pStyle w:val="Ttulo1"/>
+        <w:numPr>
+          <w:ilvl w:val="0"/>
+          <w:numId w:val="1"/>
+        </w:numPr>
+      </w:pPr>
+      <w:r>
+        <w:lastRenderedPageBreak/>
+        <w:t>Conclusions</w:t>
+      </w:r>
+    </w:p>
+    <w:p>
+      <w:pPr>
+        <w:pStyle w:val="Estilo1"/>
+      </w:pPr>
+      <w:bookmarkStart w:id="22" w:name="_GoBack"/>
+      <w:bookmarkEnd w:id="22"/>
+    </w:p>
     <w:sectPr>
       <w:footerReference w:type="default" r:id="rId32"/>
       <w:pgSz w:w="11906" w:h="16838"/>
@@ -11488,7 +11576,6 @@
         <w:docPartUnique/>
       </w:docPartObj>
     </w:sdtPr>
-    <w:sdtEndPr/>
     <w:sdtContent>
       <w:p>
         <w:pPr>
@@ -13054,7 +13141,7 @@
 </file>
 
 <file path=customXml/itemProps1.xml><?xml version="1.0" encoding="utf-8"?>
-<ds:datastoreItem xmlns:ds="http://schemas.openxmlformats.org/officeDocument/2006/customXml" ds:itemID="{C2CE4670-DCAB-459C-9187-23CB4DD67DFC}">
+<ds:datastoreItem xmlns:ds="http://schemas.openxmlformats.org/officeDocument/2006/customXml" ds:itemID="{7F828019-B3A6-4FB7-AEFA-4AC52A5DE09A}">
   <ds:schemaRefs>
     <ds:schemaRef ds:uri="http://schemas.openxmlformats.org/officeDocument/2006/bibliography"/>
   </ds:schemaRefs>

--- a/SIOPrac1.docx
+++ b/SIOPrac1.docx
@@ -1,6 +1,6 @@
 
 <file path=word/document.xml><?xml version="1.0" encoding="utf-8"?>
-<w:document xmlns:wpc="http://schemas.microsoft.com/office/word/2010/wordprocessingCanvas" xmlns:mc="http://schemas.openxmlformats.org/markup-compatibility/2006" xmlns:o="urn:schemas-microsoft-com:office:office" xmlns:r="http://schemas.openxmlformats.org/officeDocument/2006/relationships" xmlns:m="http://schemas.openxmlformats.org/officeDocument/2006/math" xmlns:v="urn:schemas-microsoft-com:vml" xmlns:wp14="http://schemas.microsoft.com/office/word/2010/wordprocessingDrawing" xmlns:wp="http://schemas.openxmlformats.org/drawingml/2006/wordprocessingDrawing" xmlns:w10="urn:schemas-microsoft-com:office:word" xmlns:w="http://schemas.openxmlformats.org/wordprocessingml/2006/main" xmlns:w14="http://schemas.microsoft.com/office/word/2010/wordml" xmlns:w15="http://schemas.microsoft.com/office/word/2012/wordml" xmlns:wpg="http://schemas.microsoft.com/office/word/2010/wordprocessingGroup" xmlns:wpi="http://schemas.microsoft.com/office/word/2010/wordprocessingInk" xmlns:wne="http://schemas.microsoft.com/office/word/2006/wordml" xmlns:wps="http://schemas.microsoft.com/office/word/2010/wordprocessingShape" mc:Ignorable="w14 w15 wp14">
+<w:document xmlns:wpc="http://schemas.microsoft.com/office/word/2010/wordprocessingCanvas" xmlns:cx="http://schemas.microsoft.com/office/drawing/2014/chartex" xmlns:cx1="http://schemas.microsoft.com/office/drawing/2015/9/8/chartex" xmlns:cx2="http://schemas.microsoft.com/office/drawing/2015/10/21/chartex" xmlns:cx3="http://schemas.microsoft.com/office/drawing/2016/5/9/chartex" xmlns:cx4="http://schemas.microsoft.com/office/drawing/2016/5/10/chartex" xmlns:cx5="http://schemas.microsoft.com/office/drawing/2016/5/11/chartex" xmlns:cx6="http://schemas.microsoft.com/office/drawing/2016/5/12/chartex" xmlns:cx7="http://schemas.microsoft.com/office/drawing/2016/5/13/chartex" xmlns:cx8="http://schemas.microsoft.com/office/drawing/2016/5/14/chartex" xmlns:mc="http://schemas.openxmlformats.org/markup-compatibility/2006" xmlns:aink="http://schemas.microsoft.com/office/drawing/2016/ink" xmlns:am3d="http://schemas.microsoft.com/office/drawing/2017/model3d" xmlns:o="urn:schemas-microsoft-com:office:office" xmlns:r="http://schemas.openxmlformats.org/officeDocument/2006/relationships" xmlns:m="http://schemas.openxmlformats.org/officeDocument/2006/math" xmlns:v="urn:schemas-microsoft-com:vml" xmlns:wp14="http://schemas.microsoft.com/office/word/2010/wordprocessingDrawing" xmlns:wp="http://schemas.openxmlformats.org/drawingml/2006/wordprocessingDrawing" xmlns:w10="urn:schemas-microsoft-com:office:word" xmlns:w="http://schemas.openxmlformats.org/wordprocessingml/2006/main" xmlns:w14="http://schemas.microsoft.com/office/word/2010/wordml" xmlns:w15="http://schemas.microsoft.com/office/word/2012/wordml" xmlns:w16cid="http://schemas.microsoft.com/office/word/2016/wordml/cid" xmlns:w16se="http://schemas.microsoft.com/office/word/2015/wordml/symex" xmlns:wpg="http://schemas.microsoft.com/office/word/2010/wordprocessingGroup" xmlns:wpi="http://schemas.microsoft.com/office/word/2010/wordprocessingInk" xmlns:wne="http://schemas.microsoft.com/office/word/2006/wordml" xmlns:wps="http://schemas.microsoft.com/office/word/2010/wordprocessingShape" mc:Ignorable="w14 w15 w16se w16cid wp14">
   <w:body>
     <w:p>
       <w:bookmarkStart w:id="0" w:name="_Hlk35170579"/>
@@ -395,7 +395,7 @@
       <w:sdtContent>
         <w:p>
           <w:pPr>
-            <w:pStyle w:val="TtulodeTDC"/>
+            <w:pStyle w:val="TtuloTDC"/>
             <w:rPr>
               <w:lang w:val="ca-ES"/>
             </w:rPr>
@@ -2788,7 +2788,13 @@
         </w:numPr>
       </w:pPr>
       <w:r>
-        <w:t>Una taula on introduïm tots els usuaris estructurada de la següent manera:</w:t>
+        <w:t>Una taula on introduïm tots els usuaris</w:t>
+      </w:r>
+      <w:r>
+        <w:t>,</w:t>
+      </w:r>
+      <w:r>
+        <w:t xml:space="preserve"> estructurada de la següent manera:</w:t>
       </w:r>
     </w:p>
     <w:p>
@@ -2812,7 +2818,13 @@
         </w:numPr>
       </w:pPr>
       <w:r>
-        <w:t>Una taula on introduïm tots els restaurants estructurada de la següent manera:</w:t>
+        <w:t>Una taula on introduïm tots els restaurants</w:t>
+      </w:r>
+      <w:r>
+        <w:t>,</w:t>
+      </w:r>
+      <w:r>
+        <w:t xml:space="preserve"> estructurada de la següent manera:</w:t>
       </w:r>
     </w:p>
     <w:p>
@@ -2880,7 +2892,13 @@
         <w:pStyle w:val="Estilo1"/>
       </w:pPr>
       <w:r>
-        <w:t>Un vegada creada la taula en el cas de la dels usuaris i els restaurants s’ha omplert amb tots els Ids que es troben en el fitxer csv. Però en el cas de la taula de relacions s’han descartat totes aquelles entrades que tenien un 99 de puntuació, és a dir les dades que són nul·les.</w:t>
+        <w:t>Un</w:t>
+      </w:r>
+      <w:r>
+        <w:t>a</w:t>
+      </w:r>
+      <w:r>
+        <w:t xml:space="preserve"> vegada creada la taula en el cas de la dels usuaris i els restaurants s’ha omplert amb tots els Ids que es troben en el fitxer csv. Però en el cas de la taula de relacions s’han descartat totes aquelles entrades que tenien un 99 de puntuació, és a dir les dades que són nul·les.</w:t>
       </w:r>
     </w:p>
     <w:p>
@@ -3007,7 +3025,19 @@
         <w:rPr>
           <w:bCs/>
         </w:rPr>
-        <w:t xml:space="preserve">La puntuació més alta que s’ha produït es un </w:t>
+        <w:t xml:space="preserve">La puntuació més alta que s’ha produït </w:t>
+      </w:r>
+      <w:r>
+        <w:rPr>
+          <w:bCs/>
+        </w:rPr>
+        <w:t>é</w:t>
+      </w:r>
+      <w:r>
+        <w:rPr>
+          <w:bCs/>
+        </w:rPr>
+        <w:t xml:space="preserve">s un </w:t>
       </w:r>
       <w:r>
         <w:rPr>
@@ -3063,7 +3093,19 @@
         <w:rPr>
           <w:bCs/>
         </w:rPr>
-        <w:t xml:space="preserve"> vegades, hi això ho han fet un nombre de </w:t>
+        <w:t xml:space="preserve"> vegades, </w:t>
+      </w:r>
+      <w:r>
+        <w:rPr>
+          <w:bCs/>
+        </w:rPr>
+        <w:t>i</w:t>
+      </w:r>
+      <w:r>
+        <w:rPr>
+          <w:bCs/>
+        </w:rPr>
+        <w:t xml:space="preserve"> això ho han fet un nombre de </w:t>
       </w:r>
       <w:r>
         <w:rPr>
@@ -4923,7 +4965,13 @@
         <w:t xml:space="preserve">iferents intervals enters ( [-x.99,x.99]) a les dades analitzades. </w:t>
       </w:r>
       <w:r>
-        <w:t>Un cop agrupades en aquests intervals em fet un recompte del nombre de puntuacions que cauen en cada interval, en la Figura 1 es pot veure que la majoria de puntuacions cauen en l’interval</w:t>
+        <w:t xml:space="preserve">Un cop agrupades en aquests intervals </w:t>
+      </w:r>
+      <w:r>
+        <w:t>h</w:t>
+      </w:r>
+      <w:r>
+        <w:t>em fet un recompte del nombre de puntuacions que cauen en cada interval, en la Figura 1 es pot veure que la majoria de puntuacions cauen en l’interval</w:t>
       </w:r>
       <w:r>
         <w:t xml:space="preserve"> [-0.99, 0.</w:t>
@@ -4935,7 +4983,19 @@
         <w:t xml:space="preserve">] </w:t>
       </w:r>
       <w:r>
-        <w:t>això es degut que s’ha utilitzat un sistema de truncament de les dades, ja que en la Figura 2 s’han arrodonit les dades i es mostra una major distribució d’aquests puntuacions.</w:t>
+        <w:t xml:space="preserve">això </w:t>
+      </w:r>
+      <w:r>
+        <w:t>é</w:t>
+      </w:r>
+      <w:r>
+        <w:t>s degut que s’ha utilitzat un sistema de truncament de les dades, ja que en la Figura 2 s’han arrodonit les dades i es mostra una major distribució d’aquest</w:t>
+      </w:r>
+      <w:r>
+        <w:t>es puntuacions</w:t>
+      </w:r>
+      <w:r>
+        <w:t>.</w:t>
       </w:r>
       <w:r>
         <w:t xml:space="preserve"> Cal dir que les puntuacions al voltant del 10 s’han agrupat al 9 perquè eren molt poques.</w:t>
@@ -5219,19 +5279,55 @@
         <w:jc w:val="both"/>
       </w:pPr>
       <w:r>
-        <w:t>A la gràfica anterior es pot observar les probabilitats que te una puntuació de ser escollida. Com es pot observar les puntuacions menys extremes son les més probables de sortir.</w:t>
-      </w:r>
-      <w:r>
-        <w:t xml:space="preserve"> Aquesta gràfica també es complementa amb les anterior on ens diu que </w:t>
+        <w:t>A la gràfica anterior es pot observar les probabilitats que t</w:t>
+      </w:r>
+      <w:r>
+        <w:t>é</w:t>
+      </w:r>
+      <w:r>
+        <w:t xml:space="preserve"> una puntuació de ser escollida. Com es pot observar les puntuacions menys extremes s</w:t>
+      </w:r>
+      <w:r>
+        <w:t>ó</w:t>
+      </w:r>
+      <w:r>
+        <w:t>n les més probables de sortir.</w:t>
+      </w:r>
+      <w:r>
+        <w:t xml:space="preserve"> Aquesta gràfica també es complementa amb les anterior</w:t>
+      </w:r>
+      <w:r>
+        <w:t>s</w:t>
+      </w:r>
+      <w:r>
+        <w:t xml:space="preserve"> on ens diu que </w:t>
       </w:r>
       <w:r>
         <w:rPr>
           <w:b/>
         </w:rPr>
-        <w:t>la puntuació més probable es una que estigui sobre el 0 i amb una mica menys de probabilitat qualsevol puntuació positiva que no sigui molt extrema</w:t>
-      </w:r>
-      <w:r>
-        <w:t>. Tot i així no podem extreure molta informació d’aquesta gràfica, ja que les probabilitats són baixes.</w:t>
+        <w:t xml:space="preserve">la puntuació més probable </w:t>
+      </w:r>
+      <w:r>
+        <w:rPr>
+          <w:b/>
+        </w:rPr>
+        <w:t>é</w:t>
+      </w:r>
+      <w:r>
+        <w:rPr>
+          <w:b/>
+        </w:rPr>
+        <w:t>s una que estigui sobre el 0 i amb una mica menys de probabilitat qualsevol puntuació positiva que no sigui molt extrema</w:t>
+      </w:r>
+      <w:r>
+        <w:t>. Tot i aix</w:t>
+      </w:r>
+      <w:r>
+        <w:t>ò</w:t>
+      </w:r>
+      <w:r>
+        <w:t xml:space="preserve"> no podem extreure molta informació d’aquesta gràfica, ja que les probabilitats són baixes.</w:t>
       </w:r>
     </w:p>
     <w:p/>
@@ -7026,7 +7122,19 @@
         <w:t>.</w:t>
       </w:r>
       <w:r>
-        <w:t xml:space="preserve"> Es una proba similar a l’anterior però treballant amb les mitjanes. De la mateixa manera que abans tenim la Figura 4 realitzada amb truncament de dades i la Figura 5 amb arrodoniment.</w:t>
+        <w:t xml:space="preserve"> </w:t>
+      </w:r>
+      <w:r>
+        <w:t>É</w:t>
+      </w:r>
+      <w:r>
+        <w:t>s una pro</w:t>
+      </w:r>
+      <w:r>
+        <w:t>v</w:t>
+      </w:r>
+      <w:r>
+        <w:t>a similar a l’anterior però treballant amb les mitjanes. De la mateixa manera que abans tenim la Figura 4 realitzada amb truncament de dades i la Figura 5 amb arrodoniment.</w:t>
       </w:r>
     </w:p>
     <w:p>
@@ -7265,7 +7373,19 @@
         <w:jc w:val="both"/>
       </w:pPr>
       <w:r>
-        <w:t xml:space="preserve">A la gràfica anterior es pot observar el nombre d’aparicions  de les mitjanes de les puntuacions dels usuaris dividits en dos parts, els valors positius y els negatius. Com es pot observar a </w:t>
+        <w:t xml:space="preserve">A la gràfica anterior es pot observar el nombre d’aparicions  de les mitjanes de les puntuacions dels usuaris dividits en </w:t>
+      </w:r>
+      <w:r>
+        <w:t>dues</w:t>
+      </w:r>
+      <w:r>
+        <w:t xml:space="preserve"> parts, els valors positius </w:t>
+      </w:r>
+      <w:r>
+        <w:t>i</w:t>
+      </w:r>
+      <w:r>
+        <w:t xml:space="preserve"> els negatius. Com es pot observar a </w:t>
       </w:r>
       <w:r>
         <w:rPr>
@@ -7281,7 +7401,13 @@
       </w:r>
       <w:r>
         <w:lastRenderedPageBreak/>
-        <w:t>negatiu i el True a un positiu, ens hem basat en que buscar el nombre de vegades que un usuari puntua per sobre de 0 o per damunt d’aquesta puntuació.</w:t>
+        <w:t xml:space="preserve">negatiu i el True a un positiu, ens hem basat en </w:t>
+      </w:r>
+      <w:r>
+        <w:t>el fet que</w:t>
+      </w:r>
+      <w:r>
+        <w:t xml:space="preserve"> buscar el nombre de vegades que un usuari puntua per sobre de 0 o per damunt d’aquesta puntuació.</w:t>
       </w:r>
     </w:p>
     <w:p/>
@@ -7537,7 +7663,19 @@
         </w:rPr>
       </w:pPr>
       <w:r>
-        <w:t xml:space="preserve">A la gràfica anterior es pot observar el nombre d’aparicions  de les mitjanes de les puntuacions dels restaurants dividits en dos parts, els valors positius y els negatius. Com es pot observar a </w:t>
+        <w:t xml:space="preserve">A la gràfica anterior es pot observar el nombre d’aparicions  de les mitjanes de les puntuacions dels restaurants dividits en </w:t>
+      </w:r>
+      <w:r>
+        <w:t>dues</w:t>
+      </w:r>
+      <w:r>
+        <w:t xml:space="preserve"> parts, els valors positius </w:t>
+      </w:r>
+      <w:r>
+        <w:t>i</w:t>
+      </w:r>
+      <w:r>
+        <w:t xml:space="preserve"> els negatius. Com es pot observar a </w:t>
       </w:r>
       <w:r>
         <w:t xml:space="preserve">la gràfica </w:t>
@@ -7554,7 +7692,13 @@
         <w:jc w:val="both"/>
       </w:pPr>
       <w:r>
-        <w:t xml:space="preserve">El valor False fa referència a un restaurant negatiu i el True a un positiu, ens hem basat en que buscar el nombre de vegades que un usuari puntua per sobre de 0 o per damunt d’aquesta puntuació. </w:t>
+        <w:t xml:space="preserve">El valor False fa referència a un restaurant negatiu i el True a un positiu, ens hem basat </w:t>
+      </w:r>
+      <w:r>
+        <w:t>en el fet que</w:t>
+      </w:r>
+      <w:r>
+        <w:t xml:space="preserve"> buscar el nombre de vegades que un usuari puntua per sobre de 0 o per damunt d’aquesta puntuació. </w:t>
       </w:r>
     </w:p>
     <w:p/>
@@ -7805,7 +7949,13 @@
         </w:rPr>
       </w:pPr>
       <w:r>
-        <w:t xml:space="preserve">En aquesta gràfica volem analitzar quina afluència té cada restaurant respecte la seva puntuació mitja, és a dir si depèn </w:t>
+        <w:t xml:space="preserve">En aquesta gràfica volem analitzar quina afluència té cada restaurant respecte la seva puntuació </w:t>
+      </w:r>
+      <w:r>
+        <w:t>mitjana</w:t>
+      </w:r>
+      <w:r>
+        <w:t xml:space="preserve">, és a dir si depèn </w:t>
       </w:r>
       <w:r>
         <w:t xml:space="preserve">aquesta afluència de la puntuació que ha obtingut com a mitjana. Podem veure en la Figura 8 que </w:t>
@@ -7871,7 +8021,19 @@
         <w:rPr>
           <w:b/>
         </w:rPr>
-        <w:t>tendència lineal, on podem concloure que com més afluència tenen, reben una puntuació mitja més positiva.</w:t>
+        <w:t xml:space="preserve">tendència lineal, on podem concloure que com més afluència tenen, reben una puntuació </w:t>
+      </w:r>
+      <w:r>
+        <w:rPr>
+          <w:b/>
+        </w:rPr>
+        <w:t>mitjana</w:t>
+      </w:r>
+      <w:r>
+        <w:rPr>
+          <w:b/>
+        </w:rPr>
+        <w:t xml:space="preserve"> més positiva.</w:t>
       </w:r>
     </w:p>
     <w:p>
@@ -8346,16 +8508,40 @@
         <w:pStyle w:val="Estilo1"/>
       </w:pPr>
       <w:r>
-        <w:t xml:space="preserve">Per poder fer aquest anàlisi el primer que vam decidir fer va ser disminuir el nombre de puntuacions per poder agrupar els usuaris en grups més grans, d’aquesta manera les puntuacions s’han truncat/arrodonit en la Figura 9 i 10 respectivament a 1 decimal. Una vegada fet això, s’ha afegit la probabilitat que hi ha que es repeteixi una puntuació, calculada anteriorment i finalment hem contat el nombre d’usuaris </w:t>
-      </w:r>
-      <w:r>
-        <w:t xml:space="preserve">diferents que han puntuat amb aquesta puntuació. Com s’ha esmentat en la gràfica mostrem la relació que segueix el nombre d’usuaris diferents que han puntuat amb certa nota i la probabilitat que té aquesta d’aparèixer. Els resultats obtinguts són els esperats i es que </w:t>
+        <w:t>Per poder fer aquest</w:t>
+      </w:r>
+      <w:r>
+        <w:t>a</w:t>
+      </w:r>
+      <w:r>
+        <w:t xml:space="preserve"> anàlisi el primer que vam decidir fer va ser disminuir el nombre de puntuacions per poder agrupar els usuaris en grups més grans, d’aquesta manera les puntuacions s’han truncat/arrodonit en la Figura 9 i 10 respectivament a 1 decimal. Una vegada fet això, s’ha afegit la probabilitat que hi ha que es repeteixi una puntuació, calculada anteriorment i finalment hem contat el nombre d’usuaris </w:t>
+      </w:r>
+      <w:r>
+        <w:t xml:space="preserve">diferents que han puntuat amb aquesta puntuació. Com s’ha esmentat en la gràfica mostrem la relació que segueix el nombre d’usuaris diferents que han puntuat amb certa nota i la probabilitat que té aquesta d’aparèixer. Els resultats obtinguts són els esperats i </w:t>
+      </w:r>
+      <w:r>
+        <w:t>é</w:t>
+      </w:r>
+      <w:r>
+        <w:t xml:space="preserve">s que </w:t>
       </w:r>
       <w:r>
         <w:rPr>
           <w:b/>
         </w:rPr>
-        <w:t>com més usuaris diferents puntuen amb certa nota, es més probable que aquesta es repeteixi, per tant ens</w:t>
+        <w:t xml:space="preserve">com més usuaris diferents puntuen amb certa nota, </w:t>
+      </w:r>
+      <w:r>
+        <w:rPr>
+          <w:b/>
+        </w:rPr>
+        <w:t>é</w:t>
+      </w:r>
+      <w:r>
+        <w:rPr>
+          <w:b/>
+        </w:rPr>
+        <w:t>s més probable que aquesta es repeteixi, per tant ens</w:t>
       </w:r>
       <w:r>
         <w:t xml:space="preserve"> </w:t>
@@ -8863,19 +9049,43 @@
         <w:rPr>
           <w:b/>
         </w:rPr>
-        <w:t>la moda es bastant semblant a la mitjana, és a dir que les puntuacions dels</w:t>
+        <w:t xml:space="preserve">la moda </w:t>
       </w:r>
       <w:r>
         <w:rPr>
           <w:b/>
         </w:rPr>
+        <w:t>é</w:t>
+      </w:r>
+      <w:r>
+        <w:rPr>
+          <w:b/>
+        </w:rPr>
+        <w:t>s bastant semblant a la mitjana, és a dir que les puntuacions dels</w:t>
+      </w:r>
+      <w:r>
+        <w:rPr>
+          <w:b/>
+        </w:rPr>
         <w:t xml:space="preserve"> usuaris</w:t>
       </w:r>
       <w:r>
         <w:rPr>
           <w:b/>
         </w:rPr>
-        <w:t xml:space="preserve"> augmenten conforme també augmenta la moda.</w:t>
+        <w:t xml:space="preserve"> augmenten </w:t>
+      </w:r>
+      <w:r>
+        <w:rPr>
+          <w:b/>
+        </w:rPr>
+        <w:t>a mesura que</w:t>
+      </w:r>
+      <w:r>
+        <w:rPr>
+          <w:b/>
+        </w:rPr>
+        <w:t xml:space="preserve"> també augmenta la moda.</w:t>
       </w:r>
     </w:p>
     <w:p>
@@ -9370,7 +9580,31 @@
         <w:pStyle w:val="Estilo1"/>
       </w:pPr>
       <w:r>
-        <w:t xml:space="preserve">En aquest estudi fem un anàlisi similar a l’anterior, partim amb les mateixes dades, però les analitzem de manera una mica diferent. Cal dir que de la mateixa manera la primera figura ho fem amb truncament de dades i al segona amb arrodoniment d’aquestes. Per tal d’obtenir aquest gràfic el que farem es reduir el nombre de mitjanes de agrupant-les en grups d’enters, d’aquesta manera es redueix a 20 dades i posteriorment les podem comprar amb les modes. Per tant el que farem serà agrupar totes les mitjanes que tinguin el mateix valor i farem la mitjana de les modes corresponents. Per tant, extraiem que </w:t>
+        <w:t>En aquest estudi fem un</w:t>
+      </w:r>
+      <w:r>
+        <w:t>a</w:t>
+      </w:r>
+      <w:r>
+        <w:t xml:space="preserve"> anàlisi similar a l’anterior, partim amb les mateixes dades, però les analitzem de manera una mica diferent. Cal dir que de la mateixa manera la primera figura ho fem amb truncament de dades i a</w:t>
+      </w:r>
+      <w:r>
+        <w:t xml:space="preserve"> </w:t>
+      </w:r>
+      <w:r>
+        <w:t>l</w:t>
+      </w:r>
+      <w:r>
+        <w:t>a</w:t>
+      </w:r>
+      <w:r>
+        <w:t xml:space="preserve"> segona amb arrodoniment d’aquestes. Per tal d’obtenir aquest gràfic el que farem </w:t>
+      </w:r>
+      <w:r>
+        <w:t>é</w:t>
+      </w:r>
+      <w:r>
+        <w:t xml:space="preserve">s reduir el nombre de mitjanes agrupant-les en grups d’enters, d’aquesta manera es redueix a 20 dades i posteriorment les podem comprar amb les modes. Per tant el que farem serà agrupar totes les mitjanes que tinguin el mateix valor i farem la mitjana de les modes corresponents. Per tant, extraiem que </w:t>
       </w:r>
       <w:r>
         <w:rPr>
@@ -9388,7 +9622,13 @@
         <w:rPr>
           <w:b/>
         </w:rPr>
-        <w:t>la moda que pertanyia a aquestes puntuacions mitges</w:t>
+        <w:t xml:space="preserve">la moda que pertanyia a aquestes puntuacions </w:t>
+      </w:r>
+      <w:r>
+        <w:rPr>
+          <w:b/>
+        </w:rPr>
+        <w:t>mitjanes</w:t>
       </w:r>
       <w:r>
         <w:t>.</w:t>
@@ -10229,7 +10469,13 @@
         </w:rPr>
       </w:pPr>
       <w:r>
-        <w:t>En aquesta figura mostrem una relació semblant a l’anterior però en ves d’utilitzar la moda dels usuaris, en aquest cas farem servir la mitjana de les puntuacions però agrupades per restaurants. Podem veure que hi ha una relació entre la desviació estàndard poblacional</w:t>
+        <w:t xml:space="preserve">En aquesta figura mostrem una relació semblant a l’anterior però en </w:t>
+      </w:r>
+      <w:r>
+        <w:t>comptes</w:t>
+      </w:r>
+      <w:r>
+        <w:t xml:space="preserve"> d’utilitzar la moda dels usuaris, en aquest cas farem servir la mitjana de les puntuacions però agrupades per restaurants. Podem veure que hi ha una relació entre la desviació estàndard poblacional</w:t>
       </w:r>
       <w:r>
         <w:t xml:space="preserve"> dels restaurants</w:t>
@@ -10250,7 +10496,19 @@
         <w:rPr>
           <w:b/>
         </w:rPr>
-        <w:t>A mesura que la puntuació mitja dels restaurants augmenta, disminueix la desviació que aquests pateixen.</w:t>
+        <w:t xml:space="preserve">A mesura que la puntuació </w:t>
+      </w:r>
+      <w:r>
+        <w:rPr>
+          <w:b/>
+        </w:rPr>
+        <w:t>mitjana</w:t>
+      </w:r>
+      <w:r>
+        <w:rPr>
+          <w:b/>
+        </w:rPr>
+        <w:t xml:space="preserve"> dels restaurants augmenta, disminueix la desviació que aquests pateixen.</w:t>
       </w:r>
       <w:r>
         <w:rPr>
@@ -10506,7 +10764,19 @@
         <w:rPr>
           <w:b/>
         </w:rPr>
-        <w:t xml:space="preserve">com més neutres són les puntuacions mitges, més desviació tenen, per tant en </w:t>
+        <w:t xml:space="preserve">com més neutres són les puntuacions </w:t>
+      </w:r>
+      <w:r>
+        <w:rPr>
+          <w:b/>
+        </w:rPr>
+        <w:t>mitjanes</w:t>
+      </w:r>
+      <w:r>
+        <w:rPr>
+          <w:b/>
+        </w:rPr>
+        <w:t xml:space="preserve">, més desviació tenen, per tant en </w:t>
       </w:r>
       <w:r>
         <w:rPr>
@@ -11036,13 +11306,31 @@
         <w:pStyle w:val="Estilo1"/>
       </w:pPr>
       <w:r>
-        <w:t xml:space="preserve">En aquest anàlisi hem agrupat la mitjana de les puntuacions dels restaurants en intervals d’enters per reduir les dades a tractar i les hem comparat amb el nombre de vegades que una puntuació cau en cada interval. En la Figura 19 s’han fet els intervals per truncament i en la Figura 20 per arrodoniment i podem extreure, com s’ha vist anteriorment, que </w:t>
+        <w:t>En aquest</w:t>
+      </w:r>
+      <w:r>
+        <w:t>a</w:t>
+      </w:r>
+      <w:r>
+        <w:t xml:space="preserve"> anàlisi hem agrupat la mitjana de les puntuacions dels restaurants en intervals d’enters per reduir les dades a tractar i les hem comparat amb el nombre de vegades que una puntuació cau en cada interval. En la Figura 19 s’han fet els intervals per truncament i en la Figura 20 per arrodoniment i podem extreure, com s’ha vist anteriorment, que </w:t>
       </w:r>
       <w:r>
         <w:rPr>
           <w:b/>
         </w:rPr>
-        <w:t>en les puntuacions que van de -1 a 1 es on cauen la majoria de puntuacions mitjanes dels restaurants</w:t>
+        <w:t xml:space="preserve">en les puntuacions que van de -1 a 1 </w:t>
+      </w:r>
+      <w:r>
+        <w:rPr>
+          <w:b/>
+        </w:rPr>
+        <w:t>é</w:t>
+      </w:r>
+      <w:r>
+        <w:rPr>
+          <w:b/>
+        </w:rPr>
+        <w:t>s on cauen la majoria de puntuacions mitjanes dels restaurants</w:t>
       </w:r>
       <w:r>
         <w:t>.</w:t>
@@ -11526,7 +11814,13 @@
         <w:pStyle w:val="Estilo1"/>
       </w:pPr>
       <w:r>
-        <w:t xml:space="preserve">Com ha passat en casos anteriors, hem arrodonit la mitjana dels restaurants a un nombre enter per poder analitzar d’una manera més senzilla les dades, tot i haver una petita pèrdua d’informació. En la Figura 21 s’ha fet amb truncament i en la 22 per arrodoniment. Podem observar gràcies al segon gràfic que </w:t>
+        <w:t>Com ha passat en casos anteriors, hem arrodonit la mitjana dels restaurants a un nombre enter per poder analitzar d’una manera més senzilla les dades, tot i haver</w:t>
+      </w:r>
+      <w:r>
+        <w:t>-hi</w:t>
+      </w:r>
+      <w:r>
+        <w:t xml:space="preserve"> una petita pèrdua d’informació. En la Figura 21 s’ha fet amb truncament i en la 22 per arrodoniment. Podem observar gràcies al segon gràfic que </w:t>
       </w:r>
       <w:r>
         <w:t>els restaurants més visitats aproximen la seva puntuació als voltants del -3</w:t>
@@ -11538,7 +11832,19 @@
         <w:rPr>
           <w:b/>
         </w:rPr>
-        <w:t>com més es visita un restaurant aquest tendeix a obtenir una puntuació negativa. En menys afluència de gent, passa alguna cosa similar amb les puntuacions més positives, i on obtenim menys afluència de gent els restaurants obtenen una puntuació més neutra, entre el 0 i el 1.</w:t>
+        <w:t>com més es visita un restaurant aquest tendeix a obtenir una puntuació negativa. En menys afluència de gent, passa alguna cosa similar amb les puntuacions més positives, i on obtenim menys afluència de gent els restaurants obtenen una puntuació més neutra, entre el 0 i l</w:t>
+      </w:r>
+      <w:r>
+        <w:rPr>
+          <w:b/>
+        </w:rPr>
+        <w:t>’</w:t>
+      </w:r>
+      <w:r>
+        <w:rPr>
+          <w:b/>
+        </w:rPr>
+        <w:t>1.</w:t>
       </w:r>
     </w:p>
     <w:p>
@@ -11631,7 +11937,25 @@
         <w:pStyle w:val="Estilo1"/>
       </w:pPr>
       <w:r>
-        <w:t>Gracies al anàlisi realitzat hem obtingut algunes conclusions de les dades proporcionades.</w:t>
+        <w:t>Gr</w:t>
+      </w:r>
+      <w:r>
+        <w:t>à</w:t>
+      </w:r>
+      <w:r>
+        <w:t xml:space="preserve">cies </w:t>
+      </w:r>
+      <w:r>
+        <w:t>a</w:t>
+      </w:r>
+      <w:r>
+        <w:t xml:space="preserve"> </w:t>
+      </w:r>
+      <w:r>
+        <w:t>l’</w:t>
+      </w:r>
+      <w:r>
+        <w:t>anàlisi realitzat hem obtingut algunes conclusions de les dades proporcionades.</w:t>
       </w:r>
     </w:p>
     <w:p>
@@ -11697,13 +12021,13 @@
         </w:numPr>
       </w:pPr>
       <w:r>
-        <w:t>C</w:t>
-      </w:r>
-      <w:r>
-        <w:t>om més usuaris diferents puntuen amb certa nota, es més probable que aq</w:t>
-      </w:r>
-      <w:r>
-        <w:t>uesta es repeteixi.</w:t>
+        <w:t xml:space="preserve">Com més usuaris diferents puntuen amb certa nota, </w:t>
+      </w:r>
+      <w:r>
+        <w:t>é</w:t>
+      </w:r>
+      <w:r>
+        <w:t>s més probable que aquesta es repeteixi.</w:t>
       </w:r>
     </w:p>
     <w:p>
@@ -11715,19 +12039,7 @@
         </w:numPr>
       </w:pPr>
       <w:r>
-        <w:t>L</w:t>
-      </w:r>
-      <w:r>
-        <w:t>a moda es</w:t>
-      </w:r>
-      <w:r>
-        <w:t xml:space="preserve"> comporta de manera</w:t>
-      </w:r>
-      <w:r>
-        <w:t xml:space="preserve"> semblant a la mitjana</w:t>
-      </w:r>
-      <w:r>
-        <w:t>.</w:t>
+        <w:t>La moda es comporta de manera semblant a la mitjana.</w:t>
       </w:r>
     </w:p>
     <w:p>
@@ -11739,13 +12051,7 @@
         </w:numPr>
       </w:pPr>
       <w:r>
-        <w:t>H</w:t>
-      </w:r>
-      <w:r>
-        <w:t>i ha més desviació de les puntuacions a mesura que la moda d’aquestes tendeixen a 0</w:t>
-      </w:r>
-      <w:r>
-        <w:t>.</w:t>
+        <w:t>Hi ha més desviació de les puntuacions a mesura que la moda d’aquestes tendeixen a 0.</w:t>
       </w:r>
     </w:p>
     <w:p>
@@ -11757,13 +12063,13 @@
         </w:numPr>
       </w:pPr>
       <w:r>
-        <w:t>C</w:t>
-      </w:r>
-      <w:r>
-        <w:t>om més neutres són les puntuaci</w:t>
-      </w:r>
-      <w:r>
-        <w:t>ons mitges, més desviació tenen.</w:t>
+        <w:t xml:space="preserve">Com més neutres són les puntuacions </w:t>
+      </w:r>
+      <w:r>
+        <w:t>mitjanes</w:t>
+      </w:r>
+      <w:r>
+        <w:t>, més desviació tenen.</w:t>
       </w:r>
     </w:p>
     <w:p>
@@ -11775,10 +12081,7 @@
         </w:numPr>
       </w:pPr>
       <w:r>
-        <w:t>C</w:t>
-      </w:r>
-      <w:r>
-        <w:t>om més es visita un restaurant aquest tendeix a obtenir una puntuació negativa.</w:t>
+        <w:t>Com més es visita un restaurant aquest tendeix a obtenir una puntuació negativa.</w:t>
       </w:r>
     </w:p>
     <w:p>
@@ -11790,24 +12093,34 @@
         </w:numPr>
       </w:pPr>
       <w:r>
-        <w:t xml:space="preserve">El restaurants amb menys afluència de gent </w:t>
-      </w:r>
-      <w:r>
-        <w:t>ob</w:t>
-      </w:r>
-      <w:r>
-        <w:t xml:space="preserve">tenen una puntuació més neutra (entre el 0 i </w:t>
+        <w:t>El</w:t>
+      </w:r>
+      <w:r>
+        <w:t>s</w:t>
       </w:r>
       <w:bookmarkStart w:id="23" w:name="_GoBack"/>
       <w:bookmarkEnd w:id="23"/>
       <w:r>
-        <w:t xml:space="preserve"> 1)</w:t>
+        <w:t xml:space="preserve"> restaurants amb menys afluència de gent ob</w:t>
+      </w:r>
+      <w:r>
+        <w:t>tenen una puntuació més neutra (entre el 0 i  1)</w:t>
+      </w:r>
+      <w:r>
+        <w:t>.</w:t>
       </w:r>
     </w:p>
     <w:p>
       <w:pPr>
         <w:pStyle w:val="Estilo1"/>
-      </w:pPr>
+        <w:numPr>
+          <w:ilvl w:val="0"/>
+          <w:numId w:val="6"/>
+        </w:numPr>
+      </w:pPr>
+      <w:r>
+        <w:t>Com més visitat és un restaurant, aquest rep una puntuació més extrema.</w:t>
+      </w:r>
     </w:p>
     <w:sectPr>
       <w:footerReference w:type="default" r:id="rId32"/>
@@ -11822,7 +12135,7 @@
 </file>
 
 <file path=word/endnotes.xml><?xml version="1.0" encoding="utf-8"?>
-<w:endnotes xmlns:wpc="http://schemas.microsoft.com/office/word/2010/wordprocessingCanvas" xmlns:mc="http://schemas.openxmlformats.org/markup-compatibility/2006" xmlns:o="urn:schemas-microsoft-com:office:office" xmlns:r="http://schemas.openxmlformats.org/officeDocument/2006/relationships" xmlns:m="http://schemas.openxmlformats.org/officeDocument/2006/math" xmlns:v="urn:schemas-microsoft-com:vml" xmlns:wp14="http://schemas.microsoft.com/office/word/2010/wordprocessingDrawing" xmlns:wp="http://schemas.openxmlformats.org/drawingml/2006/wordprocessingDrawing" xmlns:w10="urn:schemas-microsoft-com:office:word" xmlns:w="http://schemas.openxmlformats.org/wordprocessingml/2006/main" xmlns:w14="http://schemas.microsoft.com/office/word/2010/wordml" xmlns:w15="http://schemas.microsoft.com/office/word/2012/wordml" xmlns:wpg="http://schemas.microsoft.com/office/word/2010/wordprocessingGroup" xmlns:wpi="http://schemas.microsoft.com/office/word/2010/wordprocessingInk" xmlns:wne="http://schemas.microsoft.com/office/word/2006/wordml" xmlns:wps="http://schemas.microsoft.com/office/word/2010/wordprocessingShape" mc:Ignorable="w14 w15 wp14">
+<w:endnotes xmlns:wpc="http://schemas.microsoft.com/office/word/2010/wordprocessingCanvas" xmlns:cx="http://schemas.microsoft.com/office/drawing/2014/chartex" xmlns:cx1="http://schemas.microsoft.com/office/drawing/2015/9/8/chartex" xmlns:cx2="http://schemas.microsoft.com/office/drawing/2015/10/21/chartex" xmlns:cx3="http://schemas.microsoft.com/office/drawing/2016/5/9/chartex" xmlns:cx4="http://schemas.microsoft.com/office/drawing/2016/5/10/chartex" xmlns:cx5="http://schemas.microsoft.com/office/drawing/2016/5/11/chartex" xmlns:cx6="http://schemas.microsoft.com/office/drawing/2016/5/12/chartex" xmlns:cx7="http://schemas.microsoft.com/office/drawing/2016/5/13/chartex" xmlns:cx8="http://schemas.microsoft.com/office/drawing/2016/5/14/chartex" xmlns:mc="http://schemas.openxmlformats.org/markup-compatibility/2006" xmlns:aink="http://schemas.microsoft.com/office/drawing/2016/ink" xmlns:am3d="http://schemas.microsoft.com/office/drawing/2017/model3d" xmlns:o="urn:schemas-microsoft-com:office:office" xmlns:r="http://schemas.openxmlformats.org/officeDocument/2006/relationships" xmlns:m="http://schemas.openxmlformats.org/officeDocument/2006/math" xmlns:v="urn:schemas-microsoft-com:vml" xmlns:wp14="http://schemas.microsoft.com/office/word/2010/wordprocessingDrawing" xmlns:wp="http://schemas.openxmlformats.org/drawingml/2006/wordprocessingDrawing" xmlns:w10="urn:schemas-microsoft-com:office:word" xmlns:w="http://schemas.openxmlformats.org/wordprocessingml/2006/main" xmlns:w14="http://schemas.microsoft.com/office/word/2010/wordml" xmlns:w15="http://schemas.microsoft.com/office/word/2012/wordml" xmlns:w16cid="http://schemas.microsoft.com/office/word/2016/wordml/cid" xmlns:w16se="http://schemas.microsoft.com/office/word/2015/wordml/symex" xmlns:wpg="http://schemas.microsoft.com/office/word/2010/wordprocessingGroup" xmlns:wpi="http://schemas.microsoft.com/office/word/2010/wordprocessingInk" xmlns:wne="http://schemas.microsoft.com/office/word/2006/wordml" xmlns:wps="http://schemas.microsoft.com/office/word/2010/wordprocessingShape" mc:Ignorable="w14 w15 w16se w16cid wp14">
   <w:endnote w:type="separator" w:id="-1">
     <w:p>
       <w:pPr>
@@ -11847,7 +12160,7 @@
 </file>
 
 <file path=word/footer1.xml><?xml version="1.0" encoding="utf-8"?>
-<w:ftr xmlns:wpc="http://schemas.microsoft.com/office/word/2010/wordprocessingCanvas" xmlns:mc="http://schemas.openxmlformats.org/markup-compatibility/2006" xmlns:o="urn:schemas-microsoft-com:office:office" xmlns:r="http://schemas.openxmlformats.org/officeDocument/2006/relationships" xmlns:m="http://schemas.openxmlformats.org/officeDocument/2006/math" xmlns:v="urn:schemas-microsoft-com:vml" xmlns:wp14="http://schemas.microsoft.com/office/word/2010/wordprocessingDrawing" xmlns:wp="http://schemas.openxmlformats.org/drawingml/2006/wordprocessingDrawing" xmlns:w10="urn:schemas-microsoft-com:office:word" xmlns:w="http://schemas.openxmlformats.org/wordprocessingml/2006/main" xmlns:w14="http://schemas.microsoft.com/office/word/2010/wordml" xmlns:w15="http://schemas.microsoft.com/office/word/2012/wordml" xmlns:wpg="http://schemas.microsoft.com/office/word/2010/wordprocessingGroup" xmlns:wpi="http://schemas.microsoft.com/office/word/2010/wordprocessingInk" xmlns:wne="http://schemas.microsoft.com/office/word/2006/wordml" xmlns:wps="http://schemas.microsoft.com/office/word/2010/wordprocessingShape" mc:Ignorable="w14 w15 wp14">
+<w:ftr xmlns:wpc="http://schemas.microsoft.com/office/word/2010/wordprocessingCanvas" xmlns:cx="http://schemas.microsoft.com/office/drawing/2014/chartex" xmlns:cx1="http://schemas.microsoft.com/office/drawing/2015/9/8/chartex" xmlns:cx2="http://schemas.microsoft.com/office/drawing/2015/10/21/chartex" xmlns:cx3="http://schemas.microsoft.com/office/drawing/2016/5/9/chartex" xmlns:cx4="http://schemas.microsoft.com/office/drawing/2016/5/10/chartex" xmlns:cx5="http://schemas.microsoft.com/office/drawing/2016/5/11/chartex" xmlns:cx6="http://schemas.microsoft.com/office/drawing/2016/5/12/chartex" xmlns:cx7="http://schemas.microsoft.com/office/drawing/2016/5/13/chartex" xmlns:cx8="http://schemas.microsoft.com/office/drawing/2016/5/14/chartex" xmlns:mc="http://schemas.openxmlformats.org/markup-compatibility/2006" xmlns:aink="http://schemas.microsoft.com/office/drawing/2016/ink" xmlns:am3d="http://schemas.microsoft.com/office/drawing/2017/model3d" xmlns:o="urn:schemas-microsoft-com:office:office" xmlns:r="http://schemas.openxmlformats.org/officeDocument/2006/relationships" xmlns:m="http://schemas.openxmlformats.org/officeDocument/2006/math" xmlns:v="urn:schemas-microsoft-com:vml" xmlns:wp14="http://schemas.microsoft.com/office/word/2010/wordprocessingDrawing" xmlns:wp="http://schemas.openxmlformats.org/drawingml/2006/wordprocessingDrawing" xmlns:w10="urn:schemas-microsoft-com:office:word" xmlns:w="http://schemas.openxmlformats.org/wordprocessingml/2006/main" xmlns:w14="http://schemas.microsoft.com/office/word/2010/wordml" xmlns:w15="http://schemas.microsoft.com/office/word/2012/wordml" xmlns:w16cid="http://schemas.microsoft.com/office/word/2016/wordml/cid" xmlns:w16se="http://schemas.microsoft.com/office/word/2015/wordml/symex" xmlns:wpg="http://schemas.microsoft.com/office/word/2010/wordprocessingGroup" xmlns:wpi="http://schemas.microsoft.com/office/word/2010/wordprocessingInk" xmlns:wne="http://schemas.microsoft.com/office/word/2006/wordml" xmlns:wps="http://schemas.microsoft.com/office/word/2010/wordprocessingShape" mc:Ignorable="w14 w15 w16se w16cid wp14">
   <w:sdt>
     <w:sdtPr>
       <w:id w:val="-1409229045"/>
@@ -11893,7 +12206,7 @@
 </file>
 
 <file path=word/footnotes.xml><?xml version="1.0" encoding="utf-8"?>
-<w:footnotes xmlns:wpc="http://schemas.microsoft.com/office/word/2010/wordprocessingCanvas" xmlns:mc="http://schemas.openxmlformats.org/markup-compatibility/2006" xmlns:o="urn:schemas-microsoft-com:office:office" xmlns:r="http://schemas.openxmlformats.org/officeDocument/2006/relationships" xmlns:m="http://schemas.openxmlformats.org/officeDocument/2006/math" xmlns:v="urn:schemas-microsoft-com:vml" xmlns:wp14="http://schemas.microsoft.com/office/word/2010/wordprocessingDrawing" xmlns:wp="http://schemas.openxmlformats.org/drawingml/2006/wordprocessingDrawing" xmlns:w10="urn:schemas-microsoft-com:office:word" xmlns:w="http://schemas.openxmlformats.org/wordprocessingml/2006/main" xmlns:w14="http://schemas.microsoft.com/office/word/2010/wordml" xmlns:w15="http://schemas.microsoft.com/office/word/2012/wordml" xmlns:wpg="http://schemas.microsoft.com/office/word/2010/wordprocessingGroup" xmlns:wpi="http://schemas.microsoft.com/office/word/2010/wordprocessingInk" xmlns:wne="http://schemas.microsoft.com/office/word/2006/wordml" xmlns:wps="http://schemas.microsoft.com/office/word/2010/wordprocessingShape" mc:Ignorable="w14 w15 wp14">
+<w:footnotes xmlns:wpc="http://schemas.microsoft.com/office/word/2010/wordprocessingCanvas" xmlns:cx="http://schemas.microsoft.com/office/drawing/2014/chartex" xmlns:cx1="http://schemas.microsoft.com/office/drawing/2015/9/8/chartex" xmlns:cx2="http://schemas.microsoft.com/office/drawing/2015/10/21/chartex" xmlns:cx3="http://schemas.microsoft.com/office/drawing/2016/5/9/chartex" xmlns:cx4="http://schemas.microsoft.com/office/drawing/2016/5/10/chartex" xmlns:cx5="http://schemas.microsoft.com/office/drawing/2016/5/11/chartex" xmlns:cx6="http://schemas.microsoft.com/office/drawing/2016/5/12/chartex" xmlns:cx7="http://schemas.microsoft.com/office/drawing/2016/5/13/chartex" xmlns:cx8="http://schemas.microsoft.com/office/drawing/2016/5/14/chartex" xmlns:mc="http://schemas.openxmlformats.org/markup-compatibility/2006" xmlns:aink="http://schemas.microsoft.com/office/drawing/2016/ink" xmlns:am3d="http://schemas.microsoft.com/office/drawing/2017/model3d" xmlns:o="urn:schemas-microsoft-com:office:office" xmlns:r="http://schemas.openxmlformats.org/officeDocument/2006/relationships" xmlns:m="http://schemas.openxmlformats.org/officeDocument/2006/math" xmlns:v="urn:schemas-microsoft-com:vml" xmlns:wp14="http://schemas.microsoft.com/office/word/2010/wordprocessingDrawing" xmlns:wp="http://schemas.openxmlformats.org/drawingml/2006/wordprocessingDrawing" xmlns:w10="urn:schemas-microsoft-com:office:word" xmlns:w="http://schemas.openxmlformats.org/wordprocessingml/2006/main" xmlns:w14="http://schemas.microsoft.com/office/word/2010/wordml" xmlns:w15="http://schemas.microsoft.com/office/word/2012/wordml" xmlns:w16cid="http://schemas.microsoft.com/office/word/2016/wordml/cid" xmlns:w16se="http://schemas.microsoft.com/office/word/2015/wordml/symex" xmlns:wpg="http://schemas.microsoft.com/office/word/2010/wordprocessingGroup" xmlns:wpi="http://schemas.microsoft.com/office/word/2010/wordprocessingInk" xmlns:wne="http://schemas.microsoft.com/office/word/2006/wordml" xmlns:wps="http://schemas.microsoft.com/office/word/2010/wordprocessingShape" mc:Ignorable="w14 w15 w16se w16cid wp14">
   <w:footnote w:type="separator" w:id="-1">
     <w:p>
       <w:pPr>
@@ -11918,7 +12231,7 @@
 </file>
 
 <file path=word/numbering.xml><?xml version="1.0" encoding="utf-8"?>
-<w:numbering xmlns:wpc="http://schemas.microsoft.com/office/word/2010/wordprocessingCanvas" xmlns:mc="http://schemas.openxmlformats.org/markup-compatibility/2006" xmlns:o="urn:schemas-microsoft-com:office:office" xmlns:r="http://schemas.openxmlformats.org/officeDocument/2006/relationships" xmlns:m="http://schemas.openxmlformats.org/officeDocument/2006/math" xmlns:v="urn:schemas-microsoft-com:vml" xmlns:wp14="http://schemas.microsoft.com/office/word/2010/wordprocessingDrawing" xmlns:wp="http://schemas.openxmlformats.org/drawingml/2006/wordprocessingDrawing" xmlns:w10="urn:schemas-microsoft-com:office:word" xmlns:w="http://schemas.openxmlformats.org/wordprocessingml/2006/main" xmlns:w14="http://schemas.microsoft.com/office/word/2010/wordml" xmlns:w15="http://schemas.microsoft.com/office/word/2012/wordml" xmlns:wpg="http://schemas.microsoft.com/office/word/2010/wordprocessingGroup" xmlns:wpi="http://schemas.microsoft.com/office/word/2010/wordprocessingInk" xmlns:wne="http://schemas.microsoft.com/office/word/2006/wordml" xmlns:wps="http://schemas.microsoft.com/office/word/2010/wordprocessingShape" mc:Ignorable="w14 w15 wp14">
+<w:numbering xmlns:wpc="http://schemas.microsoft.com/office/word/2010/wordprocessingCanvas" xmlns:cx="http://schemas.microsoft.com/office/drawing/2014/chartex" xmlns:cx1="http://schemas.microsoft.com/office/drawing/2015/9/8/chartex" xmlns:cx2="http://schemas.microsoft.com/office/drawing/2015/10/21/chartex" xmlns:cx3="http://schemas.microsoft.com/office/drawing/2016/5/9/chartex" xmlns:cx4="http://schemas.microsoft.com/office/drawing/2016/5/10/chartex" xmlns:cx5="http://schemas.microsoft.com/office/drawing/2016/5/11/chartex" xmlns:cx6="http://schemas.microsoft.com/office/drawing/2016/5/12/chartex" xmlns:cx7="http://schemas.microsoft.com/office/drawing/2016/5/13/chartex" xmlns:cx8="http://schemas.microsoft.com/office/drawing/2016/5/14/chartex" xmlns:mc="http://schemas.openxmlformats.org/markup-compatibility/2006" xmlns:aink="http://schemas.microsoft.com/office/drawing/2016/ink" xmlns:am3d="http://schemas.microsoft.com/office/drawing/2017/model3d" xmlns:o="urn:schemas-microsoft-com:office:office" xmlns:r="http://schemas.openxmlformats.org/officeDocument/2006/relationships" xmlns:m="http://schemas.openxmlformats.org/officeDocument/2006/math" xmlns:v="urn:schemas-microsoft-com:vml" xmlns:wp14="http://schemas.microsoft.com/office/word/2010/wordprocessingDrawing" xmlns:wp="http://schemas.openxmlformats.org/drawingml/2006/wordprocessingDrawing" xmlns:w10="urn:schemas-microsoft-com:office:word" xmlns:w="http://schemas.openxmlformats.org/wordprocessingml/2006/main" xmlns:w14="http://schemas.microsoft.com/office/word/2010/wordml" xmlns:w15="http://schemas.microsoft.com/office/word/2012/wordml" xmlns:w16cid="http://schemas.microsoft.com/office/word/2016/wordml/cid" xmlns:w16se="http://schemas.microsoft.com/office/word/2015/wordml/symex" xmlns:wpg="http://schemas.microsoft.com/office/word/2010/wordprocessingGroup" xmlns:wpi="http://schemas.microsoft.com/office/word/2010/wordprocessingInk" xmlns:wne="http://schemas.microsoft.com/office/word/2006/wordml" xmlns:wps="http://schemas.microsoft.com/office/word/2010/wordprocessingShape" mc:Ignorable="w14 w15 w16se w16cid wp14">
   <w:abstractNum w:abstractNumId="0" w15:restartNumberingAfterBreak="0">
     <w:nsid w:val="000C6AE1"/>
     <w:multiLevelType w:val="hybridMultilevel"/>
@@ -12628,7 +12941,7 @@
 </file>
 
 <file path=word/styles.xml><?xml version="1.0" encoding="utf-8"?>
-<w:styles xmlns:mc="http://schemas.openxmlformats.org/markup-compatibility/2006" xmlns:r="http://schemas.openxmlformats.org/officeDocument/2006/relationships" xmlns:w="http://schemas.openxmlformats.org/wordprocessingml/2006/main" xmlns:w14="http://schemas.microsoft.com/office/word/2010/wordml" xmlns:w15="http://schemas.microsoft.com/office/word/2012/wordml" mc:Ignorable="w14 w15">
+<w:styles xmlns:mc="http://schemas.openxmlformats.org/markup-compatibility/2006" xmlns:r="http://schemas.openxmlformats.org/officeDocument/2006/relationships" xmlns:w="http://schemas.openxmlformats.org/wordprocessingml/2006/main" xmlns:w14="http://schemas.microsoft.com/office/word/2010/wordml" xmlns:w15="http://schemas.microsoft.com/office/word/2012/wordml" xmlns:w16cid="http://schemas.microsoft.com/office/word/2016/wordml/cid" xmlns:w16se="http://schemas.microsoft.com/office/word/2015/wordml/symex" mc:Ignorable="w14 w15 w16se w16cid">
   <w:docDefaults>
     <w:rPrDefault>
       <w:rPr>
@@ -12644,7 +12957,7 @@
       </w:pPr>
     </w:pPrDefault>
   </w:docDefaults>
-  <w:latentStyles w:defLockedState="0" w:defUIPriority="99" w:defSemiHidden="0" w:defUnhideWhenUsed="0" w:defQFormat="0" w:count="371">
+  <w:latentStyles w:defLockedState="0" w:defUIPriority="99" w:defSemiHidden="0" w:defUnhideWhenUsed="0" w:defQFormat="0" w:count="376">
     <w:lsdException w:name="Normal" w:uiPriority="0" w:qFormat="1"/>
     <w:lsdException w:name="heading 1" w:uiPriority="9" w:qFormat="1"/>
     <w:lsdException w:name="heading 2" w:semiHidden="1" w:uiPriority="9" w:unhideWhenUsed="1" w:qFormat="1"/>
@@ -12750,7 +13063,6 @@
     <w:lsdException w:name="HTML Sample" w:semiHidden="1" w:unhideWhenUsed="1"/>
     <w:lsdException w:name="HTML Typewriter" w:semiHidden="1" w:unhideWhenUsed="1"/>
     <w:lsdException w:name="HTML Variable" w:semiHidden="1" w:unhideWhenUsed="1"/>
-    <w:lsdException w:name="Normal Table" w:semiHidden="1" w:unhideWhenUsed="1"/>
     <w:lsdException w:name="annotation subject" w:semiHidden="1" w:unhideWhenUsed="1"/>
     <w:lsdException w:name="No List" w:semiHidden="1" w:unhideWhenUsed="1"/>
     <w:lsdException w:name="Outline List 1" w:semiHidden="1" w:unhideWhenUsed="1"/>
@@ -12793,11 +13105,8 @@
     <w:lsdException w:name="Table Contemporary" w:semiHidden="1" w:unhideWhenUsed="1"/>
     <w:lsdException w:name="Table Elegant" w:semiHidden="1" w:unhideWhenUsed="1"/>
     <w:lsdException w:name="Table Professional" w:semiHidden="1" w:unhideWhenUsed="1"/>
-    <w:lsdException w:name="Table Subtle 1" w:semiHidden="1" w:unhideWhenUsed="1"/>
     <w:lsdException w:name="Table Subtle 2" w:semiHidden="1" w:unhideWhenUsed="1"/>
     <w:lsdException w:name="Table Web 1" w:semiHidden="1" w:unhideWhenUsed="1"/>
-    <w:lsdException w:name="Table Web 2" w:semiHidden="1" w:unhideWhenUsed="1"/>
-    <w:lsdException w:name="Table Web 3" w:semiHidden="1" w:unhideWhenUsed="1"/>
     <w:lsdException w:name="Balloon Text" w:semiHidden="1" w:unhideWhenUsed="1"/>
     <w:lsdException w:name="Table Grid" w:uiPriority="39"/>
     <w:lsdException w:name="Table Theme" w:semiHidden="1" w:unhideWhenUsed="1"/>
@@ -13016,6 +13325,11 @@
     <w:lsdException w:name="List Table 5 Dark Accent 6" w:uiPriority="50"/>
     <w:lsdException w:name="List Table 6 Colorful Accent 6" w:uiPriority="51"/>
     <w:lsdException w:name="List Table 7 Colorful Accent 6" w:uiPriority="52"/>
+    <w:lsdException w:name="Mention" w:semiHidden="1" w:unhideWhenUsed="1"/>
+    <w:lsdException w:name="Smart Hyperlink" w:semiHidden="1" w:unhideWhenUsed="1"/>
+    <w:lsdException w:name="Hashtag" w:semiHidden="1" w:unhideWhenUsed="1"/>
+    <w:lsdException w:name="Unresolved Mention" w:semiHidden="1" w:unhideWhenUsed="1"/>
+    <w:lsdException w:name="Smart Link" w:semiHidden="1" w:unhideWhenUsed="1"/>
   </w:latentStyles>
   <w:style w:type="paragraph" w:default="1" w:styleId="Normal">
     <w:name w:val="Normal"/>
@@ -13179,7 +13493,7 @@
       <w:lang w:val="ca-ES"/>
     </w:rPr>
   </w:style>
-  <w:style w:type="paragraph" w:styleId="TtulodeTDC">
+  <w:style w:type="paragraph" w:styleId="TtuloTDC">
     <w:name w:val="TOC Heading"/>
     <w:basedOn w:val="Ttulo1"/>
     <w:next w:val="Normal"/>
@@ -13648,7 +13962,7 @@
 </file>
 
 <file path=customXml/itemProps1.xml><?xml version="1.0" encoding="utf-8"?>
-<ds:datastoreItem xmlns:ds="http://schemas.openxmlformats.org/officeDocument/2006/customXml" ds:itemID="{C04E51F6-2B1E-4B74-BD9A-34E23C7E5061}">
+<ds:datastoreItem xmlns:ds="http://schemas.openxmlformats.org/officeDocument/2006/customXml" ds:itemID="{EF2B5BC2-F600-4E46-8416-FA6AF06680FA}">
   <ds:schemaRefs>
     <ds:schemaRef ds:uri="http://schemas.openxmlformats.org/officeDocument/2006/bibliography"/>
   </ds:schemaRefs>

--- a/SIOPrac1.docx
+++ b/SIOPrac1.docx
@@ -205,13 +205,23 @@
                 <w:szCs w:val="28"/>
               </w:rPr>
             </w:pPr>
+            <w:proofErr w:type="spellStart"/>
             <w:r>
               <w:rPr>
                 <w:color w:val="4472C4"/>
                 <w:sz w:val="28"/>
                 <w:szCs w:val="28"/>
               </w:rPr>
-              <w:t>Victor López Romero</w:t>
+              <w:t>Victor</w:t>
+            </w:r>
+            <w:proofErr w:type="spellEnd"/>
+            <w:r>
+              <w:rPr>
+                <w:color w:val="4472C4"/>
+                <w:sz w:val="28"/>
+                <w:szCs w:val="28"/>
+              </w:rPr>
+              <w:t xml:space="preserve"> López Romero</w:t>
             </w:r>
           </w:p>
           <w:p>
@@ -2417,7 +2427,31 @@
         <w:t xml:space="preserve">i estadística que es trobi a </w:t>
       </w:r>
       <w:r>
-        <w:t>disposició (e.g., R, SPSS) i qualsevol llenguatge de programació (e.g., Java, C, Python, ...).</w:t>
+        <w:t>disposició (</w:t>
+      </w:r>
+      <w:proofErr w:type="spellStart"/>
+      <w:r>
+        <w:t>e.g</w:t>
+      </w:r>
+      <w:proofErr w:type="spellEnd"/>
+      <w:r>
+        <w:t>., R, SPSS) i qualsevol llenguatge de programació (</w:t>
+      </w:r>
+      <w:proofErr w:type="spellStart"/>
+      <w:r>
+        <w:t>e.g</w:t>
+      </w:r>
+      <w:proofErr w:type="spellEnd"/>
+      <w:r>
+        <w:t xml:space="preserve">., Java, C, </w:t>
+      </w:r>
+      <w:proofErr w:type="spellStart"/>
+      <w:r>
+        <w:t>Python</w:t>
+      </w:r>
+      <w:proofErr w:type="spellEnd"/>
+      <w:r>
+        <w:t>, ...).</w:t>
       </w:r>
     </w:p>
     <w:p>
@@ -2484,7 +2518,15 @@
         <w:pStyle w:val="Estilo1"/>
       </w:pPr>
       <w:r>
-        <w:t>El conjunt de dades es proporciona en format csv (format numèric separat per “;”). Cada fila correspon al perfil d’un usuari (</w:t>
+        <w:t xml:space="preserve">El conjunt de dades es proporciona en format </w:t>
+      </w:r>
+      <w:proofErr w:type="spellStart"/>
+      <w:r>
+        <w:t>csv</w:t>
+      </w:r>
+      <w:proofErr w:type="spellEnd"/>
+      <w:r>
+        <w:t xml:space="preserve"> (format numèric separat per “;”). Cada fila correspon al perfil d’un usuari (</w:t>
       </w:r>
       <w:r>
         <w:rPr>
@@ -2528,7 +2570,19 @@
         <w:rPr>
           <w:b/>
         </w:rPr>
-        <w:t>73,421</w:t>
+        <w:t>73</w:t>
+      </w:r>
+      <w:r>
+        <w:rPr>
+          <w:b/>
+        </w:rPr>
+        <w:t>.</w:t>
+      </w:r>
+      <w:r>
+        <w:rPr>
+          <w:b/>
+        </w:rPr>
+        <w:t>421</w:t>
       </w:r>
       <w:r>
         <w:t xml:space="preserve"> </w:t>
@@ -2773,7 +2827,23 @@
         <w:pStyle w:val="Estilo1"/>
       </w:pPr>
       <w:r>
-        <w:t>Per a poder analitzar les dades, hem decidit utilitzar un gestor de base de dades, en concret PostgreSQL. Per a gestionar la base de dades i tractar les dades hem decidit utilitzar el llenguatge Python.</w:t>
+        <w:t xml:space="preserve">Per a poder analitzar les dades, hem decidit utilitzar un gestor de base de dades, en concret </w:t>
+      </w:r>
+      <w:proofErr w:type="spellStart"/>
+      <w:r>
+        <w:t>PostgreSQL</w:t>
+      </w:r>
+      <w:proofErr w:type="spellEnd"/>
+      <w:r>
+        <w:t xml:space="preserve">. Per a gestionar la base de dades i tractar les dades hem decidit utilitzar el llenguatge </w:t>
+      </w:r>
+      <w:proofErr w:type="spellStart"/>
+      <w:r>
+        <w:t>Python</w:t>
+      </w:r>
+      <w:proofErr w:type="spellEnd"/>
+      <w:r>
+        <w:t>.</w:t>
       </w:r>
       <w:r>
         <w:t xml:space="preserve"> Hem estructurat la base de dades de la següent manera:</w:t>
@@ -2805,8 +2875,37 @@
           <w:numId w:val="4"/>
         </w:numPr>
       </w:pPr>
-      <w:r>
-        <w:t>Id de l’usuari, not null i unic, que a la vegada serà clau primària.</w:t>
+      <w:proofErr w:type="spellStart"/>
+      <w:r>
+        <w:t>Id</w:t>
+      </w:r>
+      <w:proofErr w:type="spellEnd"/>
+      <w:r>
+        <w:t xml:space="preserve"> de l’usuari, </w:t>
+      </w:r>
+      <w:proofErr w:type="spellStart"/>
+      <w:r>
+        <w:t>not</w:t>
+      </w:r>
+      <w:proofErr w:type="spellEnd"/>
+      <w:r>
+        <w:t xml:space="preserve"> </w:t>
+      </w:r>
+      <w:proofErr w:type="spellStart"/>
+      <w:r>
+        <w:t>null</w:t>
+      </w:r>
+      <w:proofErr w:type="spellEnd"/>
+      <w:r>
+        <w:t xml:space="preserve"> i </w:t>
+      </w:r>
+      <w:proofErr w:type="spellStart"/>
+      <w:r>
+        <w:t>unic</w:t>
+      </w:r>
+      <w:proofErr w:type="spellEnd"/>
+      <w:r>
+        <w:t>, que a la vegada serà clau primària.</w:t>
       </w:r>
     </w:p>
     <w:p>
@@ -2835,8 +2934,37 @@
           <w:numId w:val="4"/>
         </w:numPr>
       </w:pPr>
-      <w:r>
-        <w:t>Id del restaurant, not null i unic, que a la vegada serà clau primària.</w:t>
+      <w:proofErr w:type="spellStart"/>
+      <w:r>
+        <w:t>Id</w:t>
+      </w:r>
+      <w:proofErr w:type="spellEnd"/>
+      <w:r>
+        <w:t xml:space="preserve"> del restaurant, </w:t>
+      </w:r>
+      <w:proofErr w:type="spellStart"/>
+      <w:r>
+        <w:t>not</w:t>
+      </w:r>
+      <w:proofErr w:type="spellEnd"/>
+      <w:r>
+        <w:t xml:space="preserve"> </w:t>
+      </w:r>
+      <w:proofErr w:type="spellStart"/>
+      <w:r>
+        <w:t>null</w:t>
+      </w:r>
+      <w:proofErr w:type="spellEnd"/>
+      <w:r>
+        <w:t xml:space="preserve"> i </w:t>
+      </w:r>
+      <w:proofErr w:type="spellStart"/>
+      <w:r>
+        <w:t>unic</w:t>
+      </w:r>
+      <w:proofErr w:type="spellEnd"/>
+      <w:r>
+        <w:t>, que a la vegada serà clau primària.</w:t>
       </w:r>
     </w:p>
     <w:p>
@@ -2859,8 +2987,37 @@
           <w:numId w:val="4"/>
         </w:numPr>
       </w:pPr>
-      <w:r>
-        <w:t>Id de l’usuari, not null i clau forana a l’id de l’usuari de la taula dels usuaris.</w:t>
+      <w:proofErr w:type="spellStart"/>
+      <w:r>
+        <w:t>Id</w:t>
+      </w:r>
+      <w:proofErr w:type="spellEnd"/>
+      <w:r>
+        <w:t xml:space="preserve"> de l’usuari, </w:t>
+      </w:r>
+      <w:proofErr w:type="spellStart"/>
+      <w:r>
+        <w:t>not</w:t>
+      </w:r>
+      <w:proofErr w:type="spellEnd"/>
+      <w:r>
+        <w:t xml:space="preserve"> </w:t>
+      </w:r>
+      <w:proofErr w:type="spellStart"/>
+      <w:r>
+        <w:t>null</w:t>
+      </w:r>
+      <w:proofErr w:type="spellEnd"/>
+      <w:r>
+        <w:t xml:space="preserve"> i clau forana a </w:t>
+      </w:r>
+      <w:proofErr w:type="spellStart"/>
+      <w:r>
+        <w:t>l’id</w:t>
+      </w:r>
+      <w:proofErr w:type="spellEnd"/>
+      <w:r>
+        <w:t xml:space="preserve"> de l’usuari de la taula dels usuaris.</w:t>
       </w:r>
     </w:p>
     <w:p>
@@ -2871,8 +3028,37 @@
           <w:numId w:val="4"/>
         </w:numPr>
       </w:pPr>
-      <w:r>
-        <w:t>Id del restaurant, not null i clau forana a l’id del restaurant de la taula dels usuaris.</w:t>
+      <w:proofErr w:type="spellStart"/>
+      <w:r>
+        <w:t>Id</w:t>
+      </w:r>
+      <w:proofErr w:type="spellEnd"/>
+      <w:r>
+        <w:t xml:space="preserve"> del restaurant, </w:t>
+      </w:r>
+      <w:proofErr w:type="spellStart"/>
+      <w:r>
+        <w:t>not</w:t>
+      </w:r>
+      <w:proofErr w:type="spellEnd"/>
+      <w:r>
+        <w:t xml:space="preserve"> </w:t>
+      </w:r>
+      <w:proofErr w:type="spellStart"/>
+      <w:r>
+        <w:t>null</w:t>
+      </w:r>
+      <w:proofErr w:type="spellEnd"/>
+      <w:r>
+        <w:t xml:space="preserve"> i clau forana a </w:t>
+      </w:r>
+      <w:proofErr w:type="spellStart"/>
+      <w:r>
+        <w:t>l’id</w:t>
+      </w:r>
+      <w:proofErr w:type="spellEnd"/>
+      <w:r>
+        <w:t xml:space="preserve"> del restaurant de la taula dels usuaris.</w:t>
       </w:r>
     </w:p>
     <w:p>
@@ -2884,7 +3070,23 @@
         </w:numPr>
       </w:pPr>
       <w:r>
-        <w:t>Puntuació, not null.</w:t>
+        <w:t xml:space="preserve">Puntuació, </w:t>
+      </w:r>
+      <w:proofErr w:type="spellStart"/>
+      <w:r>
+        <w:t>not</w:t>
+      </w:r>
+      <w:proofErr w:type="spellEnd"/>
+      <w:r>
+        <w:t xml:space="preserve"> </w:t>
+      </w:r>
+      <w:proofErr w:type="spellStart"/>
+      <w:r>
+        <w:t>null</w:t>
+      </w:r>
+      <w:proofErr w:type="spellEnd"/>
+      <w:r>
+        <w:t>.</w:t>
       </w:r>
     </w:p>
     <w:p>
@@ -2898,7 +3100,23 @@
         <w:t>a</w:t>
       </w:r>
       <w:r>
-        <w:t xml:space="preserve"> vegada creada la taula en el cas de la dels usuaris i els restaurants s’ha omplert amb tots els Ids que es troben en el fitxer csv. Però en el cas de la taula de relacions s’han descartat totes aquelles entrades que tenien un 99 de puntuació, és a dir les dades que són nul·les.</w:t>
+        <w:t xml:space="preserve"> vegada creada la taula en el cas de la dels usuaris i els restaurants s’ha omplert amb tots els </w:t>
+      </w:r>
+      <w:proofErr w:type="spellStart"/>
+      <w:r>
+        <w:t>Ids</w:t>
+      </w:r>
+      <w:proofErr w:type="spellEnd"/>
+      <w:r>
+        <w:t xml:space="preserve"> que es troben en el fitxer </w:t>
+      </w:r>
+      <w:proofErr w:type="spellStart"/>
+      <w:r>
+        <w:t>csv</w:t>
+      </w:r>
+      <w:proofErr w:type="spellEnd"/>
+      <w:r>
+        <w:t>. Però en el cas de la taula de relacions s’han descartat totes aquelles entrades que tenien un 99 de puntuació, és a dir les dades que són nul·les.</w:t>
       </w:r>
     </w:p>
     <w:p>
@@ -2981,7 +3199,15 @@
         <w:t xml:space="preserve"> </w:t>
       </w:r>
       <w:r>
-        <w:t xml:space="preserve">de puntuacions en la base de dades, quan realment en el csv hi ha </w:t>
+        <w:t xml:space="preserve">de puntuacions en la base de dades, quan realment en el </w:t>
+      </w:r>
+      <w:proofErr w:type="spellStart"/>
+      <w:r>
+        <w:t>csv</w:t>
+      </w:r>
+      <w:proofErr w:type="spellEnd"/>
+      <w:r>
+        <w:t xml:space="preserve"> hi ha </w:t>
       </w:r>
       <w:r>
         <w:rPr>
@@ -3296,6 +3522,7 @@
                 <w:lang w:val="es-ES" w:eastAsia="es-ES"/>
               </w:rPr>
             </w:pPr>
+            <w:proofErr w:type="spellStart"/>
             <w:r>
               <w:rPr>
                 <w:rFonts w:eastAsia="Times New Roman" w:cs="Calibri"/>
@@ -3305,6 +3532,7 @@
               </w:rPr>
               <w:t>Puntuació</w:t>
             </w:r>
+            <w:proofErr w:type="spellEnd"/>
           </w:p>
         </w:tc>
         <w:tc>
@@ -3327,6 +3555,7 @@
                 <w:lang w:val="es-ES" w:eastAsia="es-ES"/>
               </w:rPr>
             </w:pPr>
+            <w:proofErr w:type="spellStart"/>
             <w:r>
               <w:rPr>
                 <w:rFonts w:eastAsia="Times New Roman" w:cs="Calibri"/>
@@ -3334,8 +3563,29 @@
                 <w:bCs/>
                 <w:lang w:val="es-ES" w:eastAsia="es-ES"/>
               </w:rPr>
-              <w:t>Vegades que apareix</w:t>
-            </w:r>
+              <w:t>Vegades</w:t>
+            </w:r>
+            <w:proofErr w:type="spellEnd"/>
+            <w:r>
+              <w:rPr>
+                <w:rFonts w:eastAsia="Times New Roman" w:cs="Calibri"/>
+                <w:b/>
+                <w:bCs/>
+                <w:lang w:val="es-ES" w:eastAsia="es-ES"/>
+              </w:rPr>
+              <w:t xml:space="preserve"> que </w:t>
+            </w:r>
+            <w:proofErr w:type="spellStart"/>
+            <w:r>
+              <w:rPr>
+                <w:rFonts w:eastAsia="Times New Roman" w:cs="Calibri"/>
+                <w:b/>
+                <w:bCs/>
+                <w:lang w:val="es-ES" w:eastAsia="es-ES"/>
+              </w:rPr>
+              <w:t>apareix</w:t>
+            </w:r>
+            <w:proofErr w:type="spellEnd"/>
           </w:p>
         </w:tc>
       </w:tr>
@@ -5624,6 +5874,7 @@
                 <w:lang w:val="es-ES" w:eastAsia="es-ES"/>
               </w:rPr>
             </w:pPr>
+            <w:proofErr w:type="spellStart"/>
             <w:r>
               <w:rPr>
                 <w:rFonts w:eastAsia="Times New Roman" w:cs="Calibri"/>
@@ -5633,6 +5884,7 @@
               </w:rPr>
               <w:t>count</w:t>
             </w:r>
+            <w:proofErr w:type="spellEnd"/>
           </w:p>
         </w:tc>
       </w:tr>
@@ -7397,11 +7649,27 @@
         <w:t xml:space="preserve">. </w:t>
       </w:r>
       <w:r>
-        <w:t xml:space="preserve">El valor False fa referència a un usuari </w:t>
+        <w:t xml:space="preserve">El valor </w:t>
+      </w:r>
+      <w:proofErr w:type="spellStart"/>
+      <w:r>
+        <w:t>False</w:t>
+      </w:r>
+      <w:proofErr w:type="spellEnd"/>
+      <w:r>
+        <w:t xml:space="preserve"> fa referència a un usuari </w:t>
       </w:r>
       <w:r>
         <w:lastRenderedPageBreak/>
-        <w:t xml:space="preserve">negatiu i el True a un positiu, ens hem basat en </w:t>
+        <w:t xml:space="preserve">negatiu i el </w:t>
+      </w:r>
+      <w:proofErr w:type="spellStart"/>
+      <w:r>
+        <w:t>True</w:t>
+      </w:r>
+      <w:proofErr w:type="spellEnd"/>
+      <w:r>
+        <w:t xml:space="preserve"> a un positiu, ens hem basat en </w:t>
       </w:r>
       <w:r>
         <w:t>el fet que</w:t>
@@ -7692,7 +7960,23 @@
         <w:jc w:val="both"/>
       </w:pPr>
       <w:r>
-        <w:t xml:space="preserve">El valor False fa referència a un restaurant negatiu i el True a un positiu, ens hem basat </w:t>
+        <w:t xml:space="preserve">El valor </w:t>
+      </w:r>
+      <w:proofErr w:type="spellStart"/>
+      <w:r>
+        <w:t>False</w:t>
+      </w:r>
+      <w:proofErr w:type="spellEnd"/>
+      <w:r>
+        <w:t xml:space="preserve"> fa referència a un restaurant negatiu i el </w:t>
+      </w:r>
+      <w:proofErr w:type="spellStart"/>
+      <w:r>
+        <w:t>True</w:t>
+      </w:r>
+      <w:proofErr w:type="spellEnd"/>
+      <w:r>
+        <w:t xml:space="preserve"> a un positiu, ens hem basat </w:t>
       </w:r>
       <w:r>
         <w:t>en el fet que</w:t>
@@ -11979,7 +12263,19 @@
         </w:numPr>
       </w:pPr>
       <w:r>
-        <w:t xml:space="preserve">La majoria de puntuacions estan en l’interval [-0.99, 0.99], però que la majoria d’elles tendeixen a anar a l’alça. </w:t>
+        <w:t xml:space="preserve">En tot els conjunt de dades hi ha un total de </w:t>
+      </w:r>
+      <w:r>
+        <w:rPr>
+          <w:bCs/>
+        </w:rPr>
+        <w:t>73.421</w:t>
+      </w:r>
+      <w:r>
+        <w:rPr>
+          <w:bCs/>
+        </w:rPr>
+        <w:t xml:space="preserve"> usuaris i 100 ítems. </w:t>
       </w:r>
     </w:p>
     <w:p>
@@ -11991,7 +12287,28 @@
         </w:numPr>
       </w:pPr>
       <w:r>
-        <w:t>Entre totes les puntuacions s’han realitzat més puntuacions positives que negatives.</w:t>
+        <w:rPr>
+          <w:bCs/>
+        </w:rPr>
+        <w:t xml:space="preserve">D’aquests </w:t>
+      </w:r>
+      <w:r>
+        <w:rPr>
+          <w:bCs/>
+        </w:rPr>
+        <w:t>73.421</w:t>
+      </w:r>
+      <w:r>
+        <w:rPr>
+          <w:bCs/>
+        </w:rPr>
+        <w:t xml:space="preserve"> usuaris</w:t>
+      </w:r>
+      <w:r>
+        <w:rPr>
+          <w:bCs/>
+        </w:rPr>
+        <w:t>, tots ells han realitzat alguna puntuació en algun ítem, per tant podem dir que tots són usuaris actius.</w:t>
       </w:r>
     </w:p>
     <w:p>
@@ -12003,13 +12320,10 @@
         </w:numPr>
       </w:pPr>
       <w:r>
-        <w:t xml:space="preserve">La puntuació més probable </w:t>
-      </w:r>
-      <w:r>
-        <w:t>es realitza al voltant de</w:t>
-      </w:r>
-      <w:r>
-        <w:t xml:space="preserve"> 0 i amb una mica menys de probabilitat qualsevol puntuació positiva que no sigui molt extrema.</w:t>
+        <w:rPr>
+          <w:bCs/>
+        </w:rPr>
+        <w:t>Tots els 100 ítems han rebut alguna puntuació d’algun usuari, per tant també podem afirmar que tots els ítems són actius.</w:t>
       </w:r>
     </w:p>
     <w:p>
@@ -12021,13 +12335,16 @@
         </w:numPr>
       </w:pPr>
       <w:r>
-        <w:t xml:space="preserve">Com més usuaris diferents puntuen amb certa nota, </w:t>
-      </w:r>
-      <w:r>
-        <w:t>é</w:t>
-      </w:r>
-      <w:r>
-        <w:t>s més probable que aquesta es repeteixi.</w:t>
+        <w:rPr>
+          <w:bCs/>
+        </w:rPr>
+        <w:t xml:space="preserve">Teòricament hauríem d’haver un total de 7.342.100 relacions entre usuaris i ítems (73.421*100), però només s’han realitzar </w:t>
+      </w:r>
+      <w:r>
+        <w:t>4.096.360</w:t>
+      </w:r>
+      <w:r>
+        <w:t xml:space="preserve"> relacions (puntuacions).</w:t>
       </w:r>
     </w:p>
     <w:p>
@@ -12039,7 +12356,7 @@
         </w:numPr>
       </w:pPr>
       <w:r>
-        <w:t>La moda es comporta de manera semblant a la mitjana.</w:t>
+        <w:t>Hi ha 28.316 usuaris negatius i 45.105 usuaris positius.</w:t>
       </w:r>
     </w:p>
     <w:p>
@@ -12051,8 +12368,10 @@
         </w:numPr>
       </w:pPr>
       <w:r>
-        <w:t>Hi ha més desviació de les puntuacions a mesura que la moda d’aquestes tendeixen a 0.</w:t>
-      </w:r>
+        <w:t>Hi ha 30 restaurants negatius i 70 de positius.</w:t>
+      </w:r>
+      <w:bookmarkStart w:id="23" w:name="_GoBack"/>
+      <w:bookmarkEnd w:id="23"/>
     </w:p>
     <w:p>
       <w:pPr>
@@ -12063,13 +12382,7 @@
         </w:numPr>
       </w:pPr>
       <w:r>
-        <w:t xml:space="preserve">Com més neutres són les puntuacions </w:t>
-      </w:r>
-      <w:r>
-        <w:t>mitjanes</w:t>
-      </w:r>
-      <w:r>
-        <w:t>, més desviació tenen.</w:t>
+        <w:t xml:space="preserve">La majoria de puntuacions estan en l’interval [-0.99, 0.99], però que la majoria d’elles tendeixen a anar a l’alça. </w:t>
       </w:r>
     </w:p>
     <w:p>
@@ -12081,7 +12394,7 @@
         </w:numPr>
       </w:pPr>
       <w:r>
-        <w:t>Com més es visita un restaurant aquest tendeix a obtenir una puntuació negativa.</w:t>
+        <w:t>Entre totes les puntuacions s’han realitzat més puntuacions positives que negatives.</w:t>
       </w:r>
     </w:p>
     <w:p>
@@ -12093,13 +12406,101 @@
         </w:numPr>
       </w:pPr>
       <w:r>
+        <w:t xml:space="preserve">La puntuació més probable </w:t>
+      </w:r>
+      <w:r>
+        <w:t>es realitza al voltant de</w:t>
+      </w:r>
+      <w:r>
+        <w:t xml:space="preserve"> 0 i amb una mica menys de probabilitat qualsevol puntuació positiva que no sigui molt extrema.</w:t>
+      </w:r>
+    </w:p>
+    <w:p>
+      <w:pPr>
+        <w:pStyle w:val="Estilo1"/>
+        <w:numPr>
+          <w:ilvl w:val="0"/>
+          <w:numId w:val="6"/>
+        </w:numPr>
+      </w:pPr>
+      <w:r>
+        <w:t xml:space="preserve">Com més usuaris diferents puntuen amb certa nota, </w:t>
+      </w:r>
+      <w:r>
+        <w:t>é</w:t>
+      </w:r>
+      <w:r>
+        <w:t>s més probable que aquesta es repeteixi.</w:t>
+      </w:r>
+    </w:p>
+    <w:p>
+      <w:pPr>
+        <w:pStyle w:val="Estilo1"/>
+        <w:numPr>
+          <w:ilvl w:val="0"/>
+          <w:numId w:val="6"/>
+        </w:numPr>
+      </w:pPr>
+      <w:r>
+        <w:t>La moda es comporta de manera semblant a la mitjana.</w:t>
+      </w:r>
+    </w:p>
+    <w:p>
+      <w:pPr>
+        <w:pStyle w:val="Estilo1"/>
+        <w:numPr>
+          <w:ilvl w:val="0"/>
+          <w:numId w:val="6"/>
+        </w:numPr>
+      </w:pPr>
+      <w:r>
+        <w:t>Hi ha més desviació de les puntuacions a mesura que la moda d’aquestes tendeixen a 0.</w:t>
+      </w:r>
+    </w:p>
+    <w:p>
+      <w:pPr>
+        <w:pStyle w:val="Estilo1"/>
+        <w:numPr>
+          <w:ilvl w:val="0"/>
+          <w:numId w:val="6"/>
+        </w:numPr>
+      </w:pPr>
+      <w:r>
+        <w:t xml:space="preserve">Com més neutres són les puntuacions </w:t>
+      </w:r>
+      <w:r>
+        <w:t>mitjanes</w:t>
+      </w:r>
+      <w:r>
+        <w:t>, més desviació tenen.</w:t>
+      </w:r>
+    </w:p>
+    <w:p>
+      <w:pPr>
+        <w:pStyle w:val="Estilo1"/>
+        <w:numPr>
+          <w:ilvl w:val="0"/>
+          <w:numId w:val="6"/>
+        </w:numPr>
+      </w:pPr>
+      <w:r>
+        <w:t>Com més es visita un restaurant aquest tendeix a obtenir una puntuació negativa.</w:t>
+      </w:r>
+    </w:p>
+    <w:p>
+      <w:pPr>
+        <w:pStyle w:val="Estilo1"/>
+        <w:numPr>
+          <w:ilvl w:val="0"/>
+          <w:numId w:val="6"/>
+        </w:numPr>
+      </w:pPr>
+      <w:r>
         <w:t>El</w:t>
       </w:r>
       <w:r>
         <w:t>s</w:t>
       </w:r>
-      <w:bookmarkStart w:id="23" w:name="_GoBack"/>
-      <w:bookmarkEnd w:id="23"/>
       <w:r>
         <w:t xml:space="preserve"> restaurants amb menys afluència de gent ob</w:t>
       </w:r>
@@ -12169,6 +12570,7 @@
         <w:docPartUnique/>
       </w:docPartObj>
     </w:sdtPr>
+    <w:sdtEndPr/>
     <w:sdtContent>
       <w:p>
         <w:pPr>
@@ -13063,6 +13465,7 @@
     <w:lsdException w:name="HTML Sample" w:semiHidden="1" w:unhideWhenUsed="1"/>
     <w:lsdException w:name="HTML Typewriter" w:semiHidden="1" w:unhideWhenUsed="1"/>
     <w:lsdException w:name="HTML Variable" w:semiHidden="1" w:unhideWhenUsed="1"/>
+    <w:lsdException w:name="Normal Table" w:semiHidden="1" w:unhideWhenUsed="1"/>
     <w:lsdException w:name="annotation subject" w:semiHidden="1" w:unhideWhenUsed="1"/>
     <w:lsdException w:name="No List" w:semiHidden="1" w:unhideWhenUsed="1"/>
     <w:lsdException w:name="Outline List 1" w:semiHidden="1" w:unhideWhenUsed="1"/>
@@ -13105,8 +13508,11 @@
     <w:lsdException w:name="Table Contemporary" w:semiHidden="1" w:unhideWhenUsed="1"/>
     <w:lsdException w:name="Table Elegant" w:semiHidden="1" w:unhideWhenUsed="1"/>
     <w:lsdException w:name="Table Professional" w:semiHidden="1" w:unhideWhenUsed="1"/>
+    <w:lsdException w:name="Table Subtle 1" w:semiHidden="1" w:unhideWhenUsed="1"/>
     <w:lsdException w:name="Table Subtle 2" w:semiHidden="1" w:unhideWhenUsed="1"/>
     <w:lsdException w:name="Table Web 1" w:semiHidden="1" w:unhideWhenUsed="1"/>
+    <w:lsdException w:name="Table Web 2" w:semiHidden="1" w:unhideWhenUsed="1"/>
+    <w:lsdException w:name="Table Web 3" w:semiHidden="1" w:unhideWhenUsed="1"/>
     <w:lsdException w:name="Balloon Text" w:semiHidden="1" w:unhideWhenUsed="1"/>
     <w:lsdException w:name="Table Grid" w:uiPriority="39"/>
     <w:lsdException w:name="Table Theme" w:semiHidden="1" w:unhideWhenUsed="1"/>
@@ -13962,7 +14368,7 @@
 </file>
 
 <file path=customXml/itemProps1.xml><?xml version="1.0" encoding="utf-8"?>
-<ds:datastoreItem xmlns:ds="http://schemas.openxmlformats.org/officeDocument/2006/customXml" ds:itemID="{EF2B5BC2-F600-4E46-8416-FA6AF06680FA}">
+<ds:datastoreItem xmlns:ds="http://schemas.openxmlformats.org/officeDocument/2006/customXml" ds:itemID="{DFC4DD03-86E0-4F14-AC85-8842AFDA62FA}">
   <ds:schemaRefs>
     <ds:schemaRef ds:uri="http://schemas.openxmlformats.org/officeDocument/2006/bibliography"/>
   </ds:schemaRefs>
